--- a/Documents/Dissertacao/dissertation_chapter5 v1.docx
+++ b/Documents/Dissertacao/dissertation_chapter5 v1.docx
@@ -26,6 +26,7 @@
         </w:rPr>
       </w:pPr>
       <w:bookmarkStart w:id="1" w:name="_Toc354161740"/>
+      <w:commentRangeStart w:id="2"/>
       <w:r>
         <w:rPr>
           <w:lang w:val="en-US"/>
@@ -33,6 +34,17 @@
         <w:t>Introduction</w:t>
       </w:r>
       <w:bookmarkEnd w:id="1"/>
+      <w:commentRangeEnd w:id="2"/>
+      <w:r>
+        <w:rPr>
+          <w:rStyle w:val="CommentReference"/>
+          <w:rFonts w:eastAsiaTheme="minorHAnsi" w:cstheme="minorBidi"/>
+          <w:b w:val="0"/>
+          <w:bCs w:val="0"/>
+          <w:caps w:val="0"/>
+        </w:rPr>
+        <w:commentReference w:id="2"/>
+      </w:r>
     </w:p>
     <w:p>
       <w:pPr>
@@ -196,7 +208,7 @@
           <w:lang w:val="en-US"/>
         </w:rPr>
       </w:pPr>
-      <w:bookmarkStart w:id="2" w:name="_Toc354161741"/>
+      <w:bookmarkStart w:id="3" w:name="_Toc354161741"/>
       <w:r>
         <w:rPr>
           <w:rStyle w:val="TabelaChar"/>
@@ -207,7 +219,7 @@
         </w:rPr>
         <w:t>SDM</w:t>
       </w:r>
-      <w:bookmarkEnd w:id="2"/>
+      <w:bookmarkEnd w:id="3"/>
     </w:p>
     <w:p>
       <w:pPr>
@@ -496,7 +508,7 @@
                     </pic:cNvPicPr>
                   </pic:nvPicPr>
                   <pic:blipFill>
-                    <a:blip r:embed="rId6" cstate="print"/>
+                    <a:blip r:embed="rId7" cstate="print"/>
                     <a:srcRect/>
                     <a:stretch>
                       <a:fillRect/>
@@ -534,7 +546,7 @@
           <w:szCs w:val="24"/>
         </w:rPr>
       </w:pPr>
-      <w:bookmarkStart w:id="3" w:name="_Ref355966768"/>
+      <w:bookmarkStart w:id="4" w:name="_Ref355966768"/>
       <w:r>
         <w:rPr>
           <w:sz w:val="24"/>
@@ -578,7 +590,7 @@
         </w:rPr>
         <w:fldChar w:fldCharType="end"/>
       </w:r>
-      <w:bookmarkEnd w:id="3"/>
+      <w:bookmarkEnd w:id="4"/>
       <w:r>
         <w:rPr>
           <w:sz w:val="24"/>
@@ -1332,8 +1344,8 @@
         <w:keepNext/>
         <w:jc w:val="center"/>
       </w:pPr>
-      <w:bookmarkStart w:id="4" w:name="_Toc354161742"/>
-      <w:commentRangeStart w:id="5"/>
+      <w:bookmarkStart w:id="5" w:name="_Toc354161742"/>
+      <w:commentRangeStart w:id="6"/>
       <w:r>
         <w:rPr>
           <w:noProof/>
@@ -1358,10 +1370,10 @@
                     </pic:cNvPicPr>
                   </pic:nvPicPr>
                   <pic:blipFill>
-                    <a:blip r:embed="rId7" cstate="print">
+                    <a:blip r:embed="rId8" cstate="print">
                       <a:extLst>
                         <a:ext uri="{28A0092B-C50C-407E-A947-70E740481C1C}">
-                          <a14:useLocalDpi xmlns="" xmlns:wpc="http://schemas.microsoft.com/office/word/2010/wordprocessingCanvas" xmlns:mo="http://schemas.microsoft.com/office/mac/office/2008/main" xmlns:mc="http://schemas.openxmlformats.org/markup-compatibility/2006" xmlns:mv="urn:schemas-microsoft-com:mac:vml" xmlns:o="urn:schemas-microsoft-com:office:office" xmlns:v="urn:schemas-microsoft-com:vml" xmlns:wp14="http://schemas.microsoft.com/office/word/2010/wordprocessingDrawing" xmlns:w10="urn:schemas-microsoft-com:office:word" xmlns:w="http://schemas.openxmlformats.org/wordprocessingml/2006/main" xmlns:w14="http://schemas.microsoft.com/office/word/2010/wordml" xmlns:wpg="http://schemas.microsoft.com/office/word/2010/wordprocessingGroup" xmlns:wpi="http://schemas.microsoft.com/office/word/2010/wordprocessingInk" xmlns:wps="http://schemas.microsoft.com/office/word/2010/wordprocessingShape" xmlns:a14="http://schemas.microsoft.com/office/drawing/2010/main" val="0"/>
+                          <a14:useLocalDpi xmlns:a14="http://schemas.microsoft.com/office/drawing/2010/main" xmlns:wps="http://schemas.microsoft.com/office/word/2010/wordprocessingShape" xmlns:wpi="http://schemas.microsoft.com/office/word/2010/wordprocessingInk" xmlns:wpg="http://schemas.microsoft.com/office/word/2010/wordprocessingGroup" xmlns:w14="http://schemas.microsoft.com/office/word/2010/wordml" xmlns:w="http://schemas.openxmlformats.org/wordprocessingml/2006/main" xmlns:w10="urn:schemas-microsoft-com:office:word" xmlns:wp14="http://schemas.microsoft.com/office/word/2010/wordprocessingDrawing" xmlns:v="urn:schemas-microsoft-com:vml" xmlns:o="urn:schemas-microsoft-com:office:office" xmlns:mv="urn:schemas-microsoft-com:mac:vml" xmlns:mc="http://schemas.openxmlformats.org/markup-compatibility/2006" xmlns:mo="http://schemas.microsoft.com/office/mac/office/2008/main" xmlns:wpc="http://schemas.microsoft.com/office/word/2010/wordprocessingCanvas" xmlns="" val="0"/>
                         </a:ext>
                       </a:extLst>
                     </a:blip>
@@ -1389,12 +1401,12 @@
           </wp:inline>
         </w:drawing>
       </w:r>
-      <w:commentRangeEnd w:id="5"/>
+      <w:commentRangeEnd w:id="6"/>
       <w:r>
         <w:rPr>
           <w:rStyle w:val="CommentReference"/>
         </w:rPr>
-        <w:commentReference w:id="5"/>
+        <w:commentReference w:id="6"/>
       </w:r>
     </w:p>
     <w:p>
@@ -1406,7 +1418,7 @@
           <w:szCs w:val="24"/>
         </w:rPr>
       </w:pPr>
-      <w:bookmarkStart w:id="6" w:name="_Ref341884729"/>
+      <w:bookmarkStart w:id="7" w:name="_Ref341884729"/>
       <w:r>
         <w:rPr>
           <w:sz w:val="24"/>
@@ -1450,7 +1462,7 @@
         </w:rPr>
         <w:fldChar w:fldCharType="end"/>
       </w:r>
-      <w:bookmarkEnd w:id="6"/>
+      <w:bookmarkEnd w:id="7"/>
       <w:r>
         <w:rPr>
           <w:sz w:val="24"/>
@@ -1624,7 +1636,32 @@
         <w:rPr>
           <w:lang w:val="en-US"/>
         </w:rPr>
-        <w:t xml:space="preserve">At the end of a gaming session, the collected data during the game session is exported to an external visualization and analysis tool, the </w:t>
+        <w:t>At the end of a gaming session, the collected data during the game session</w:t>
+      </w:r>
+      <w:r>
+        <w:rPr>
+          <w:lang w:val="en-US"/>
+        </w:rPr>
+        <w:t xml:space="preserve">, also known as </w:t>
+      </w:r>
+      <w:r>
+        <w:rPr>
+          <w:i/>
+          <w:lang w:val="en-US"/>
+        </w:rPr>
+        <w:t>game flow log</w:t>
+      </w:r>
+      <w:r>
+        <w:rPr>
+          <w:lang w:val="en-US"/>
+        </w:rPr>
+        <w:t>,</w:t>
+      </w:r>
+      <w:r>
+        <w:rPr>
+          <w:lang w:val="en-US"/>
+        </w:rPr>
+        <w:t xml:space="preserve"> is exported to an external visualization and analysis tool, the </w:t>
       </w:r>
       <w:r>
         <w:rPr>
@@ -1789,7 +1826,7 @@
         </w:rPr>
         <w:t>Guiding Example</w:t>
       </w:r>
-      <w:bookmarkEnd w:id="4"/>
+      <w:bookmarkEnd w:id="5"/>
     </w:p>
     <w:p>
       <w:pPr>
@@ -1817,38 +1854,164 @@
           <w:lang w:val="en-US"/>
         </w:rPr>
       </w:pPr>
-      <w:bookmarkStart w:id="7" w:name="_Toc354161745"/>
-      <w:r>
-        <w:rPr>
-          <w:lang w:val="en-US"/>
-        </w:rPr>
-        <w:t>Provenance Analysis</w:t>
-      </w:r>
-      <w:bookmarkEnd w:id="7"/>
-      <w:r>
-        <w:rPr>
-          <w:lang w:val="en-US"/>
-        </w:rPr>
-        <w:t xml:space="preserve"> (Proof Viewer)</w:t>
-      </w:r>
-    </w:p>
-    <w:p>
-      <w:pPr>
-        <w:rPr>
-          <w:lang w:val="en-US"/>
-        </w:rPr>
-      </w:pPr>
-      <w:r>
-        <w:rPr>
-          <w:lang w:val="en-US"/>
-        </w:rPr>
-        <w:t>How the data is processed in Proof Viewer.</w:t>
-      </w:r>
-      <w:r>
-        <w:rPr>
-          <w:lang w:val="en-US"/>
-        </w:rPr>
-        <w:t xml:space="preserve"> Say that it does not uses xml, but there are plans for adapting it to accept xml input format.</w:t>
+      <w:commentRangeStart w:id="8"/>
+      <w:r>
+        <w:rPr>
+          <w:lang w:val="en-US"/>
+        </w:rPr>
+        <w:t>Proof Viewer</w:t>
+      </w:r>
+      <w:commentRangeEnd w:id="8"/>
+      <w:r>
+        <w:rPr>
+          <w:rStyle w:val="CommentReference"/>
+          <w:rFonts w:eastAsiaTheme="minorHAnsi" w:cstheme="minorBidi"/>
+          <w:b w:val="0"/>
+          <w:bCs w:val="0"/>
+          <w:caps w:val="0"/>
+        </w:rPr>
+        <w:commentReference w:id="8"/>
+      </w:r>
+    </w:p>
+    <w:p>
+      <w:pPr>
+        <w:rPr>
+          <w:lang w:val="en-US"/>
+        </w:rPr>
+      </w:pPr>
+      <w:r>
+        <w:rPr>
+          <w:lang w:val="en-US"/>
+        </w:rPr>
+        <w:t xml:space="preserve">The </w:t>
+      </w:r>
+      <w:r>
+        <w:rPr>
+          <w:i/>
+          <w:lang w:val="en-US"/>
+        </w:rPr>
+        <w:t>game flow log</w:t>
+      </w:r>
+      <w:r>
+        <w:rPr>
+          <w:lang w:val="en-US"/>
+        </w:rPr>
+        <w:t xml:space="preserve"> is used by </w:t>
+      </w:r>
+      <w:r>
+        <w:rPr>
+          <w:i/>
+          <w:lang w:val="en-US"/>
+        </w:rPr>
+        <w:t>Proof Viewer</w:t>
+      </w:r>
+      <w:r>
+        <w:rPr>
+          <w:lang w:val="en-US"/>
+        </w:rPr>
+        <w:t xml:space="preserve"> to generate a provenance graph corresponding to the game session. In order to do this, </w:t>
+      </w:r>
+      <w:r>
+        <w:rPr>
+          <w:i/>
+          <w:lang w:val="en-US"/>
+        </w:rPr>
+        <w:t>Proof Viewer</w:t>
+      </w:r>
+      <w:r>
+        <w:rPr>
+          <w:lang w:val="en-US"/>
+        </w:rPr>
+        <w:t xml:space="preserve"> analyses the information and interpret it to generate the vertices and edges of the graph. First, the data is processed, classifying the information to their corresponding vertex types (</w:t>
+      </w:r>
+      <w:r>
+        <w:rPr>
+          <w:i/>
+          <w:lang w:val="en-US"/>
+        </w:rPr>
+        <w:t>activity</w:t>
+      </w:r>
+      <w:r>
+        <w:rPr>
+          <w:lang w:val="en-US"/>
+        </w:rPr>
+        <w:t xml:space="preserve">, </w:t>
+      </w:r>
+      <w:r>
+        <w:rPr>
+          <w:i/>
+          <w:lang w:val="en-US"/>
+        </w:rPr>
+        <w:t>entity</w:t>
+      </w:r>
+      <w:r>
+        <w:rPr>
+          <w:lang w:val="en-US"/>
+        </w:rPr>
+        <w:t xml:space="preserve">, or </w:t>
+      </w:r>
+      <w:r>
+        <w:rPr>
+          <w:i/>
+          <w:lang w:val="en-US"/>
+        </w:rPr>
+        <w:t>agent</w:t>
+      </w:r>
+      <w:r>
+        <w:rPr>
+          <w:lang w:val="en-US"/>
+        </w:rPr>
+        <w:t>)</w:t>
+      </w:r>
+      <w:r>
+        <w:rPr>
+          <w:lang w:val="en-US"/>
+        </w:rPr>
+        <w:t>,</w:t>
+      </w:r>
+      <w:r>
+        <w:rPr>
+          <w:lang w:val="en-US"/>
+        </w:rPr>
+        <w:t xml:space="preserve"> and then </w:t>
+      </w:r>
+      <w:r>
+        <w:rPr>
+          <w:lang w:val="en-US"/>
+        </w:rPr>
+        <w:t>generates</w:t>
+      </w:r>
+      <w:r>
+        <w:rPr>
+          <w:lang w:val="en-US"/>
+        </w:rPr>
+        <w:t xml:space="preserve"> the edges that link each vertex. </w:t>
+      </w:r>
+    </w:p>
+    <w:p>
+      <w:pPr>
+        <w:rPr>
+          <w:lang w:val="en-US"/>
+        </w:rPr>
+      </w:pPr>
+      <w:r>
+        <w:rPr>
+          <w:lang w:val="en-US"/>
+        </w:rPr>
+        <w:lastRenderedPageBreak/>
+        <w:t xml:space="preserve">To simplify this procedure, </w:t>
+      </w:r>
+      <w:r>
+        <w:rPr>
+          <w:lang w:val="en-US"/>
+        </w:rPr>
+        <w:t>the information extracted from the game is arranged in pairs, where the pair represents two vertices followed by the edge that links them. As such,</w:t>
+      </w:r>
+      <w:r>
+        <w:rPr>
+          <w:lang w:val="en-US"/>
+        </w:rPr>
+        <w:t xml:space="preserve"> in a pre-processing step,</w:t>
       </w:r>
       <w:r>
         <w:rPr>
@@ -1856,14 +2019,831 @@
         </w:rPr>
         <w:t xml:space="preserve"> </w:t>
       </w:r>
-      <w:proofErr w:type="gramStart"/>
-      <w:r>
-        <w:rPr>
-          <w:lang w:val="en-US"/>
-        </w:rPr>
-        <w:t>Developed in JUNG.</w:t>
-      </w:r>
-      <w:proofErr w:type="gramEnd"/>
+      <w:r>
+        <w:rPr>
+          <w:i/>
+          <w:lang w:val="en-US"/>
+        </w:rPr>
+        <w:t>Proof Viewer</w:t>
+      </w:r>
+      <w:r>
+        <w:rPr>
+          <w:lang w:val="en-US"/>
+        </w:rPr>
+        <w:t xml:space="preserve"> generates </w:t>
+      </w:r>
+      <w:r>
+        <w:rPr>
+          <w:lang w:val="en-US"/>
+        </w:rPr>
+        <w:t xml:space="preserve">the </w:t>
+      </w:r>
+      <w:r>
+        <w:rPr>
+          <w:lang w:val="en-US"/>
+        </w:rPr>
+        <w:t xml:space="preserve">vertices and edge every time it processes a pair of vertices. Each time </w:t>
+      </w:r>
+      <w:r>
+        <w:rPr>
+          <w:i/>
+          <w:lang w:val="en-US"/>
+        </w:rPr>
+        <w:t>Proof Viewer</w:t>
+      </w:r>
+      <w:r>
+        <w:rPr>
+          <w:lang w:val="en-US"/>
+        </w:rPr>
+        <w:t xml:space="preserve"> proce</w:t>
+      </w:r>
+      <w:r>
+        <w:rPr>
+          <w:lang w:val="en-US"/>
+        </w:rPr>
+        <w:t xml:space="preserve">ss a vertex, it searches </w:t>
+      </w:r>
+      <w:r>
+        <w:rPr>
+          <w:lang w:val="en-US"/>
+        </w:rPr>
+        <w:t xml:space="preserve">the database to check if the vertex </w:t>
+      </w:r>
+      <w:r>
+        <w:rPr>
+          <w:lang w:val="en-US"/>
+        </w:rPr>
+        <w:t>was already processed</w:t>
+      </w:r>
+      <w:r>
+        <w:rPr>
+          <w:lang w:val="en-US"/>
+        </w:rPr>
+        <w:t xml:space="preserve">. </w:t>
+      </w:r>
+      <w:r>
+        <w:rPr>
+          <w:lang w:val="en-US"/>
+        </w:rPr>
+        <w:t>If the vertex was previously processed</w:t>
+      </w:r>
+      <w:r>
+        <w:rPr>
+          <w:lang w:val="en-US"/>
+        </w:rPr>
+        <w:t>,</w:t>
+      </w:r>
+      <w:r>
+        <w:rPr>
+          <w:lang w:val="en-US"/>
+        </w:rPr>
+        <w:t xml:space="preserve"> then</w:t>
+      </w:r>
+      <w:r>
+        <w:rPr>
+          <w:lang w:val="en-US"/>
+        </w:rPr>
+        <w:t xml:space="preserve"> </w:t>
+      </w:r>
+      <w:r>
+        <w:rPr>
+          <w:i/>
+          <w:lang w:val="en-US"/>
+        </w:rPr>
+        <w:t>Proof Viewer</w:t>
+      </w:r>
+      <w:r>
+        <w:rPr>
+          <w:lang w:val="en-US"/>
+        </w:rPr>
+        <w:t xml:space="preserve"> will use </w:t>
+      </w:r>
+      <w:r>
+        <w:rPr>
+          <w:lang w:val="en-US"/>
+        </w:rPr>
+        <w:t>the processed vertex</w:t>
+      </w:r>
+      <w:r>
+        <w:rPr>
+          <w:lang w:val="en-US"/>
+        </w:rPr>
+        <w:t xml:space="preserve"> instead of creating a new one. Otherwise it will create the vertex. This avoids duplicates, since a single vertex can appear multiple times in the file due to the nature</w:t>
+      </w:r>
+      <w:r>
+        <w:rPr>
+          <w:lang w:val="en-US"/>
+        </w:rPr>
+        <w:t xml:space="preserve"> of how the file is structured: a </w:t>
+      </w:r>
+      <w:r>
+        <w:rPr>
+          <w:lang w:val="en-US"/>
+        </w:rPr>
+        <w:t xml:space="preserve">vertex, </w:t>
+      </w:r>
+      <w:r>
+        <w:rPr>
+          <w:lang w:val="en-US"/>
+        </w:rPr>
+        <w:t xml:space="preserve">another </w:t>
+      </w:r>
+      <w:r>
+        <w:rPr>
+          <w:lang w:val="en-US"/>
+        </w:rPr>
+        <w:t>ve</w:t>
+      </w:r>
+      <w:r>
+        <w:rPr>
+          <w:lang w:val="en-US"/>
+        </w:rPr>
+        <w:t>rtex, and the edge that links them</w:t>
+      </w:r>
+      <w:r>
+        <w:rPr>
+          <w:lang w:val="en-US"/>
+        </w:rPr>
+        <w:t>.</w:t>
+      </w:r>
+      <w:r>
+        <w:rPr>
+          <w:lang w:val="en-US"/>
+        </w:rPr>
+        <w:t xml:space="preserve"> </w:t>
+      </w:r>
+    </w:p>
+    <w:p>
+      <w:pPr>
+        <w:rPr>
+          <w:lang w:val="en-US"/>
+        </w:rPr>
+      </w:pPr>
+      <w:r>
+        <w:rPr>
+          <w:lang w:val="en-US"/>
+        </w:rPr>
+        <w:t xml:space="preserve">After processing both vertices, </w:t>
+      </w:r>
+      <w:r>
+        <w:rPr>
+          <w:i/>
+          <w:lang w:val="en-US"/>
+        </w:rPr>
+        <w:t>Proof Viewer</w:t>
+      </w:r>
+      <w:r>
+        <w:rPr>
+          <w:lang w:val="en-US"/>
+        </w:rPr>
+        <w:t xml:space="preserve"> </w:t>
+      </w:r>
+      <w:r>
+        <w:rPr>
+          <w:lang w:val="en-US"/>
+        </w:rPr>
+        <w:t>creates the edge and stores it in a list of edges that are later on used to generate the graph</w:t>
+      </w:r>
+      <w:r>
+        <w:rPr>
+          <w:lang w:val="en-US"/>
+        </w:rPr>
+        <w:t>.</w:t>
+      </w:r>
+      <w:r>
+        <w:rPr>
+          <w:lang w:val="en-US"/>
+        </w:rPr>
+        <w:t xml:space="preserve"> In </w:t>
+      </w:r>
+      <w:r>
+        <w:rPr>
+          <w:i/>
+          <w:lang w:val="en-US"/>
+        </w:rPr>
+        <w:t>Proof Viewer</w:t>
+      </w:r>
+      <w:r>
+        <w:rPr>
+          <w:lang w:val="en-US"/>
+        </w:rPr>
+        <w:t xml:space="preserve">, an edge is contains pointers to the vertex source, the vertex target, and the edge’s information (value and type). The source and target are the vertices previously processed from the pair. This is done until the entire </w:t>
+      </w:r>
+      <w:r>
+        <w:rPr>
+          <w:i/>
+          <w:lang w:val="en-US"/>
+        </w:rPr>
+        <w:t>game flow log</w:t>
+      </w:r>
+      <w:r>
+        <w:rPr>
+          <w:lang w:val="en-US"/>
+        </w:rPr>
+        <w:t xml:space="preserve"> was processed and all edges were </w:t>
+      </w:r>
+      <w:r>
+        <w:rPr>
+          <w:lang w:val="en-US"/>
+        </w:rPr>
+        <w:t>placed in a</w:t>
+      </w:r>
+      <w:r>
+        <w:rPr>
+          <w:lang w:val="en-US"/>
+        </w:rPr>
+        <w:t xml:space="preserve"> list </w:t>
+      </w:r>
+      <w:r>
+        <w:rPr>
+          <w:lang w:val="en-US"/>
+        </w:rPr>
+        <w:t xml:space="preserve">of edges </w:t>
+      </w:r>
+      <w:r>
+        <w:rPr>
+          <w:lang w:val="en-US"/>
+        </w:rPr>
+        <w:t>that is used to generate the graph.</w:t>
+      </w:r>
+      <w:r>
+        <w:rPr>
+          <w:lang w:val="en-US"/>
+        </w:rPr>
+        <w:t xml:space="preserve"> All the information from the </w:t>
+      </w:r>
+      <w:r>
+        <w:rPr>
+          <w:i/>
+          <w:lang w:val="en-US"/>
+        </w:rPr>
+        <w:t>game flow log</w:t>
+      </w:r>
+      <w:r>
+        <w:rPr>
+          <w:lang w:val="en-US"/>
+        </w:rPr>
+        <w:t xml:space="preserve"> is processed in this stage, even if they don’t initially appear in the graph.</w:t>
+      </w:r>
+    </w:p>
+    <w:p>
+      <w:pPr>
+        <w:rPr>
+          <w:lang w:val="en-US"/>
+        </w:rPr>
+      </w:pPr>
+      <w:r>
+        <w:rPr>
+          <w:lang w:val="en-US"/>
+        </w:rPr>
+        <w:t xml:space="preserve">As mentioned earlier, vertices can belong to three types: </w:t>
+      </w:r>
+      <w:r>
+        <w:rPr>
+          <w:i/>
+          <w:lang w:val="en-US"/>
+        </w:rPr>
+        <w:t>activities</w:t>
+      </w:r>
+      <w:r>
+        <w:rPr>
+          <w:lang w:val="en-US"/>
+        </w:rPr>
+        <w:t xml:space="preserve">, </w:t>
+      </w:r>
+      <w:r>
+        <w:rPr>
+          <w:i/>
+          <w:lang w:val="en-US"/>
+        </w:rPr>
+        <w:t>entities</w:t>
+      </w:r>
+      <w:r>
+        <w:rPr>
+          <w:lang w:val="en-US"/>
+        </w:rPr>
+        <w:t xml:space="preserve">, and </w:t>
+      </w:r>
+      <w:r>
+        <w:rPr>
+          <w:i/>
+          <w:lang w:val="en-US"/>
+        </w:rPr>
+        <w:t>agents</w:t>
+      </w:r>
+      <w:r>
+        <w:rPr>
+          <w:lang w:val="en-US"/>
+        </w:rPr>
+        <w:t xml:space="preserve">. When generating the file that contains the information extracted from the game, an additional tag is added to distinguish the vertex type. This distinction is used by </w:t>
+      </w:r>
+      <w:r>
+        <w:rPr>
+          <w:i/>
+          <w:lang w:val="en-US"/>
+        </w:rPr>
+        <w:t>Proof Viewer</w:t>
+      </w:r>
+      <w:r>
+        <w:rPr>
+          <w:lang w:val="en-US"/>
+        </w:rPr>
+        <w:t xml:space="preserve"> when generating the vertex in order to generate the correct vertex type. Note however that the input format can be customized</w:t>
+      </w:r>
+      <w:r>
+        <w:rPr>
+          <w:lang w:val="en-US"/>
+        </w:rPr>
+        <w:t>, as long as it generates a list of edges, where each element in the list has the vertex source, the vertex target, and the edge.</w:t>
+      </w:r>
+    </w:p>
+    <w:p>
+      <w:pPr>
+        <w:rPr>
+          <w:lang w:val="en-US"/>
+        </w:rPr>
+      </w:pPr>
+      <w:r>
+        <w:rPr>
+          <w:lang w:val="en-US"/>
+        </w:rPr>
+        <w:t xml:space="preserve">To generate the graph, </w:t>
+      </w:r>
+      <w:r>
+        <w:rPr>
+          <w:i/>
+          <w:lang w:val="en-US"/>
+        </w:rPr>
+        <w:t>Proof Viewer</w:t>
+      </w:r>
+      <w:r>
+        <w:rPr>
+          <w:lang w:val="en-US"/>
+        </w:rPr>
+        <w:t xml:space="preserve"> uses </w:t>
+      </w:r>
+      <w:r>
+        <w:rPr>
+          <w:lang w:val="en-US"/>
+        </w:rPr>
+        <w:t>the generated</w:t>
+      </w:r>
+      <w:r>
+        <w:rPr>
+          <w:lang w:val="en-US"/>
+        </w:rPr>
+        <w:t xml:space="preserve"> list of edges, creating each edge in the graph, and consequentially, the vertices from the edges. It is done this way because </w:t>
+      </w:r>
+      <w:r>
+        <w:rPr>
+          <w:i/>
+          <w:lang w:val="en-US"/>
+        </w:rPr>
+        <w:t>Proof Viewer</w:t>
+      </w:r>
+      <w:r>
+        <w:rPr>
+          <w:lang w:val="en-US"/>
+        </w:rPr>
+        <w:t xml:space="preserve"> was </w:t>
+      </w:r>
+      <w:r>
+        <w:rPr>
+          <w:lang w:val="en-US"/>
+        </w:rPr>
+        <w:t>based on the</w:t>
+      </w:r>
+      <w:r>
+        <w:rPr>
+          <w:lang w:val="en-US"/>
+        </w:rPr>
+        <w:t xml:space="preserve"> JUNG framework </w:t>
+      </w:r>
+      <w:r>
+        <w:rPr>
+          <w:lang w:val="en-US"/>
+        </w:rPr>
+        <w:fldChar w:fldCharType="begin"/>
+      </w:r>
+      <w:r>
+        <w:rPr>
+          <w:lang w:val="en-US"/>
+        </w:rPr>
+        <w:instrText xml:space="preserve"> ADDIN ZOTERO_ITEM CSL_CITATION {"citationID":"29jrgbre6b","properties":{"formattedCitation":"{\\rtf (JOSHUA O\\uc0\\u8217{}MADADHAIN; DANYEL FISHER; TOM NELSON, 2010)}","plainCitation":"(JOSHUA O’MADADHAIN; DANYEL FISHER; TOM NELSON, 2010)"},"citationItems":[{"id":88,"uris":["http://zotero.org/users/1122386/items/PP6SG3TE"],"uri":["http://zotero.org/users/1122386/items/PP6SG3TE"],"itemData":{"id":88,"type":"book","title":"JUNG: Java Universal Network/Graph Framework","publisher":"Open-source","publisher-place":"sourceforge","version":"2.0.1","event-place":"sourceforge","URL":"http://jung.sourceforge.net/","author":[{"family":"Joshua O'Madadhain","given":""},{"family":"Danyel Fisher","given":""},{"family":"Tom Nelson","given":""}],"issued":{"date-parts":[["2010"]]}}}],"schema":"https://github.com/citation-style-language/schema/raw/master/csl-citation.json"} </w:instrText>
+      </w:r>
+      <w:r>
+        <w:rPr>
+          <w:lang w:val="en-US"/>
+        </w:rPr>
+        <w:fldChar w:fldCharType="separate"/>
+      </w:r>
+      <w:r>
+        <w:rPr>
+          <w:rFonts w:cs="Times New Roman"/>
+          <w:szCs w:val="24"/>
+          <w:lang w:val="en-US"/>
+        </w:rPr>
+        <w:t>(JOSHUA O’MADADHAIN; DANYEL FISHER; TOM NELSON, 2010)</w:t>
+      </w:r>
+      <w:r>
+        <w:rPr>
+          <w:lang w:val="en-US"/>
+        </w:rPr>
+        <w:fldChar w:fldCharType="end"/>
+      </w:r>
+      <w:r>
+        <w:rPr>
+          <w:lang w:val="en-US"/>
+        </w:rPr>
+        <w:t xml:space="preserve">, where an edge is created by the method </w:t>
+      </w:r>
+      <w:proofErr w:type="spellStart"/>
+      <w:r>
+        <w:rPr>
+          <w:i/>
+          <w:lang w:val="en-US"/>
+        </w:rPr>
+        <w:t>addEdge</w:t>
+      </w:r>
+      <w:proofErr w:type="spellEnd"/>
+      <w:r>
+        <w:rPr>
+          <w:i/>
+          <w:lang w:val="en-US"/>
+        </w:rPr>
+        <w:t>(source, target, edge)</w:t>
+      </w:r>
+      <w:r>
+        <w:rPr>
+          <w:lang w:val="en-US"/>
+        </w:rPr>
+        <w:t xml:space="preserve">, which adds the edge in the graph from </w:t>
+      </w:r>
+      <w:r>
+        <w:rPr>
+          <w:i/>
+          <w:lang w:val="en-US"/>
+        </w:rPr>
+        <w:t>source</w:t>
+      </w:r>
+      <w:r>
+        <w:rPr>
+          <w:lang w:val="en-US"/>
+        </w:rPr>
+        <w:t xml:space="preserve"> to </w:t>
+      </w:r>
+      <w:r>
+        <w:rPr>
+          <w:i/>
+          <w:lang w:val="en-US"/>
+        </w:rPr>
+        <w:t>target</w:t>
+      </w:r>
+      <w:r>
+        <w:rPr>
+          <w:lang w:val="en-US"/>
+        </w:rPr>
+        <w:t xml:space="preserve"> with the information </w:t>
+      </w:r>
+      <w:r>
+        <w:rPr>
+          <w:i/>
+          <w:lang w:val="en-US"/>
+        </w:rPr>
+        <w:t>edge</w:t>
+      </w:r>
+      <w:r>
+        <w:rPr>
+          <w:lang w:val="en-US"/>
+        </w:rPr>
+        <w:t xml:space="preserve">. If </w:t>
+      </w:r>
+      <w:r>
+        <w:rPr>
+          <w:i/>
+          <w:lang w:val="en-US"/>
+        </w:rPr>
+        <w:t>source</w:t>
+      </w:r>
+      <w:r>
+        <w:rPr>
+          <w:lang w:val="en-US"/>
+        </w:rPr>
+        <w:t xml:space="preserve"> and/or </w:t>
+      </w:r>
+      <w:r>
+        <w:rPr>
+          <w:i/>
+          <w:lang w:val="en-US"/>
+        </w:rPr>
+        <w:t>target</w:t>
+      </w:r>
+      <w:r>
+        <w:rPr>
+          <w:lang w:val="en-US"/>
+        </w:rPr>
+        <w:t xml:space="preserve"> are not in the graph, </w:t>
+      </w:r>
+      <w:r>
+        <w:rPr>
+          <w:lang w:val="en-US"/>
+        </w:rPr>
+        <w:t xml:space="preserve">then </w:t>
+      </w:r>
+      <w:r>
+        <w:rPr>
+          <w:lang w:val="en-US"/>
+        </w:rPr>
+        <w:t xml:space="preserve">JUNG automatically </w:t>
+      </w:r>
+      <w:r>
+        <w:rPr>
+          <w:lang w:val="en-US"/>
+        </w:rPr>
+        <w:t>generates the vertex.</w:t>
+      </w:r>
+      <w:r>
+        <w:rPr>
+          <w:lang w:val="en-US"/>
+        </w:rPr>
+        <w:t xml:space="preserve"> This avoids the need of creating each vertex before creating the edge in the graph, while at the same time checking for duplicates.</w:t>
+      </w:r>
+    </w:p>
+    <w:p>
+      <w:pPr>
+        <w:rPr>
+          <w:lang w:val="en-US"/>
+        </w:rPr>
+      </w:pPr>
+      <w:r>
+        <w:rPr>
+          <w:lang w:val="en-US"/>
+        </w:rPr>
+        <w:t>FIGURE illustrates the</w:t>
+      </w:r>
+      <w:r>
+        <w:rPr>
+          <w:lang w:val="en-US"/>
+        </w:rPr>
+        <w:t xml:space="preserve"> process</w:t>
+      </w:r>
+      <w:r>
+        <w:rPr>
+          <w:lang w:val="en-US"/>
+        </w:rPr>
+        <w:t xml:space="preserve"> of reading the </w:t>
+      </w:r>
+      <w:r>
+        <w:rPr>
+          <w:i/>
+          <w:lang w:val="en-US"/>
+        </w:rPr>
+        <w:t>game flow log</w:t>
+      </w:r>
+      <w:r>
+        <w:rPr>
+          <w:lang w:val="en-US"/>
+        </w:rPr>
+        <w:t xml:space="preserve"> and creating the graph</w:t>
+      </w:r>
+      <w:r>
+        <w:rPr>
+          <w:lang w:val="en-US"/>
+        </w:rPr>
+        <w:t xml:space="preserve">. </w:t>
+      </w:r>
+      <w:r>
+        <w:rPr>
+          <w:lang w:val="en-US"/>
+        </w:rPr>
+        <w:t xml:space="preserve">Firstly, </w:t>
+      </w:r>
+      <w:r>
+        <w:rPr>
+          <w:i/>
+          <w:lang w:val="en-US"/>
+        </w:rPr>
+        <w:t>Proof Viewer</w:t>
+      </w:r>
+      <w:r>
+        <w:rPr>
+          <w:lang w:val="en-US"/>
+        </w:rPr>
+        <w:t xml:space="preserve"> reads the </w:t>
+      </w:r>
+      <w:r>
+        <w:rPr>
+          <w:i/>
+          <w:lang w:val="en-US"/>
+        </w:rPr>
+        <w:t>game flow log</w:t>
+      </w:r>
+      <w:r>
+        <w:rPr>
+          <w:lang w:val="en-US"/>
+        </w:rPr>
+        <w:t xml:space="preserve"> and gets the first pair of vertices and the edge </w:t>
+      </w:r>
+      <w:r>
+        <w:rPr>
+          <w:lang w:val="en-US"/>
+        </w:rPr>
+        <w:lastRenderedPageBreak/>
+        <w:t xml:space="preserve">information, if any. Then it classifies the vertices according to their types and generates them. The next stage it generates the edge, with the source and target being the vertices previously generated and the information contained that came along with the pair. Then it adds the generated edge to the list and checks if there are any more vertices pairs to be processed. Repeat until the entire </w:t>
+      </w:r>
+      <w:r>
+        <w:rPr>
+          <w:i/>
+          <w:lang w:val="en-US"/>
+        </w:rPr>
+        <w:t>game flow log</w:t>
+      </w:r>
+      <w:r>
+        <w:rPr>
+          <w:lang w:val="en-US"/>
+        </w:rPr>
+        <w:t xml:space="preserve"> is processed. After creating all edges and storing them in the list, it proceeds to the next stage, which is the graph generation. For each </w:t>
+      </w:r>
+      <w:r>
+        <w:rPr>
+          <w:lang w:val="en-US"/>
+        </w:rPr>
+        <w:t>edge</w:t>
+      </w:r>
+      <w:r>
+        <w:rPr>
+          <w:lang w:val="en-US"/>
+        </w:rPr>
+        <w:t xml:space="preserve"> in the list, create the edge in the graph.</w:t>
+      </w:r>
+      <w:r>
+        <w:rPr>
+          <w:lang w:val="en-US"/>
+        </w:rPr>
+        <w:t xml:space="preserve"> After all edges</w:t>
+      </w:r>
+      <w:r>
+        <w:rPr>
+          <w:lang w:val="en-US"/>
+        </w:rPr>
+        <w:t>, and consequentially vertices,</w:t>
+      </w:r>
+      <w:r>
+        <w:rPr>
+          <w:lang w:val="en-US"/>
+        </w:rPr>
+        <w:t xml:space="preserve"> were created</w:t>
+      </w:r>
+      <w:r>
+        <w:rPr>
+          <w:lang w:val="en-US"/>
+        </w:rPr>
+        <w:t xml:space="preserve"> in the graph</w:t>
+      </w:r>
+      <w:r>
+        <w:rPr>
+          <w:lang w:val="en-US"/>
+        </w:rPr>
+        <w:t xml:space="preserve">, </w:t>
+      </w:r>
+      <w:r>
+        <w:rPr>
+          <w:i/>
+          <w:lang w:val="en-US"/>
+        </w:rPr>
+        <w:t>Proof Viewer</w:t>
+      </w:r>
+      <w:r>
+        <w:rPr>
+          <w:lang w:val="en-US"/>
+        </w:rPr>
+        <w:t xml:space="preserve"> draws the graph.</w:t>
+      </w:r>
+    </w:p>
+    <w:p>
+      <w:pPr>
+        <w:keepNext/>
+        <w:jc w:val="center"/>
+      </w:pPr>
+      <w:r>
+        <w:rPr>
+          <w:noProof/>
+          <w:lang w:val="en-US"/>
+        </w:rPr>
+        <w:drawing>
+          <wp:inline distT="0" distB="0" distL="0" distR="0">
+            <wp:extent cx="5943600" cy="2371725"/>
+            <wp:effectExtent l="19050" t="0" r="0" b="0"/>
+            <wp:docPr id="4" name="Picture 4"/>
+            <wp:cNvGraphicFramePr>
+              <a:graphicFrameLocks xmlns:a="http://schemas.openxmlformats.org/drawingml/2006/main" noChangeAspect="1"/>
+            </wp:cNvGraphicFramePr>
+            <a:graphic xmlns:a="http://schemas.openxmlformats.org/drawingml/2006/main">
+              <a:graphicData uri="http://schemas.openxmlformats.org/drawingml/2006/picture">
+                <pic:pic xmlns:pic="http://schemas.openxmlformats.org/drawingml/2006/picture">
+                  <pic:nvPicPr>
+                    <pic:cNvPr id="0" name="Picture 4"/>
+                    <pic:cNvPicPr>
+                      <a:picLocks noChangeAspect="1" noChangeArrowheads="1"/>
+                    </pic:cNvPicPr>
+                  </pic:nvPicPr>
+                  <pic:blipFill>
+                    <a:blip r:embed="rId9" cstate="print"/>
+                    <a:srcRect/>
+                    <a:stretch>
+                      <a:fillRect/>
+                    </a:stretch>
+                  </pic:blipFill>
+                  <pic:spPr bwMode="auto">
+                    <a:xfrm>
+                      <a:off x="0" y="0"/>
+                      <a:ext cx="5943600" cy="2371725"/>
+                    </a:xfrm>
+                    <a:prstGeom prst="rect">
+                      <a:avLst/>
+                    </a:prstGeom>
+                    <a:noFill/>
+                    <a:ln w="9525">
+                      <a:noFill/>
+                      <a:miter lim="800000"/>
+                      <a:headEnd/>
+                      <a:tailEnd/>
+                    </a:ln>
+                  </pic:spPr>
+                </pic:pic>
+              </a:graphicData>
+            </a:graphic>
+          </wp:inline>
+        </w:drawing>
+      </w:r>
+    </w:p>
+    <w:p>
+      <w:pPr>
+        <w:pStyle w:val="Caption"/>
+        <w:jc w:val="center"/>
+      </w:pPr>
+      <w:r>
+        <w:t xml:space="preserve">Figure </w:t>
+      </w:r>
+      <w:fldSimple w:instr=" SEQ Figure \* ARABIC ">
+        <w:r>
+          <w:rPr>
+            <w:noProof/>
+          </w:rPr>
+          <w:t>3</w:t>
+        </w:r>
+      </w:fldSimple>
+      <w:r>
+        <w:t xml:space="preserve">: </w:t>
+      </w:r>
+      <w:r>
+        <w:rPr>
+          <w:i/>
+        </w:rPr>
+        <w:t>Proof Viewer</w:t>
+      </w:r>
+      <w:r>
+        <w:t xml:space="preserve"> processing the </w:t>
+      </w:r>
+      <w:r>
+        <w:rPr>
+          <w:i/>
+        </w:rPr>
+        <w:t>g</w:t>
+      </w:r>
+      <w:r>
+        <w:rPr>
+          <w:i/>
+        </w:rPr>
+        <w:t xml:space="preserve">ame </w:t>
+      </w:r>
+      <w:r>
+        <w:rPr>
+          <w:i/>
+        </w:rPr>
+        <w:t>f</w:t>
+      </w:r>
+      <w:r>
+        <w:rPr>
+          <w:i/>
+        </w:rPr>
+        <w:t xml:space="preserve">low </w:t>
+      </w:r>
+      <w:r>
+        <w:rPr>
+          <w:i/>
+        </w:rPr>
+        <w:t>l</w:t>
+      </w:r>
+      <w:r>
+        <w:rPr>
+          <w:i/>
+        </w:rPr>
+        <w:t>og</w:t>
+      </w:r>
+      <w:r>
+        <w:t xml:space="preserve"> and generating the graph.</w:t>
+      </w:r>
     </w:p>
     <w:p>
       <w:pPr>
@@ -1872,26 +2852,51 @@
           <w:lang w:val="en-US"/>
         </w:rPr>
       </w:pPr>
-      <w:bookmarkStart w:id="8" w:name="_Toc354161746"/>
+      <w:bookmarkStart w:id="9" w:name="_Toc354161746"/>
       <w:r>
         <w:rPr>
           <w:lang w:val="en-US"/>
         </w:rPr>
         <w:t>Representations</w:t>
       </w:r>
-      <w:bookmarkEnd w:id="8"/>
-    </w:p>
-    <w:p>
-      <w:pPr>
-        <w:rPr>
-          <w:lang w:val="en-US"/>
-        </w:rPr>
-      </w:pPr>
-      <w:r>
-        <w:rPr>
-          <w:lang w:val="en-US"/>
-        </w:rPr>
-        <w:t>How the data is represented in Proof Viewer (vertices and edges). Also, how collapsing works.</w:t>
+      <w:bookmarkEnd w:id="9"/>
+    </w:p>
+    <w:p>
+      <w:pPr>
+        <w:rPr>
+          <w:lang w:val="en-US"/>
+        </w:rPr>
+      </w:pPr>
+      <w:r>
+        <w:rPr>
+          <w:lang w:val="en-US"/>
+        </w:rPr>
+        <w:t>How the data is represented in Proof Viewer (vertices and edges</w:t>
+      </w:r>
+      <w:r>
+        <w:rPr>
+          <w:lang w:val="en-US"/>
+        </w:rPr>
+        <w:t xml:space="preserve"> details</w:t>
+      </w:r>
+      <w:r>
+        <w:rPr>
+          <w:lang w:val="en-US"/>
+        </w:rPr>
+        <w:t>). Also, how collapsing works.</w:t>
+      </w:r>
+    </w:p>
+    <w:p>
+      <w:pPr>
+        <w:rPr>
+          <w:lang w:val="en-US"/>
+        </w:rPr>
+      </w:pPr>
+      <w:r>
+        <w:rPr>
+          <w:lang w:val="en-US"/>
+        </w:rPr>
+        <w:t>The provenance graph representation from the guiding example is shown by FIGURE.</w:t>
       </w:r>
     </w:p>
     <w:p>
@@ -1901,45 +2906,180 @@
           <w:lang w:val="en-US"/>
         </w:rPr>
       </w:pPr>
-      <w:bookmarkStart w:id="9" w:name="_Toc354161748"/>
+      <w:bookmarkStart w:id="10" w:name="_Toc354161748"/>
+      <w:r>
+        <w:rPr>
+          <w:lang w:val="en-US"/>
+        </w:rPr>
+        <w:t>Filters</w:t>
+      </w:r>
+      <w:bookmarkEnd w:id="10"/>
+    </w:p>
+    <w:p>
+      <w:pPr>
+        <w:rPr>
+          <w:lang w:val="en-US"/>
+        </w:rPr>
+      </w:pPr>
+      <w:r>
+        <w:rPr>
+          <w:lang w:val="en-US"/>
+        </w:rPr>
+        <w:t>How the filters are used in Proof Viewer.</w:t>
+      </w:r>
+    </w:p>
+    <w:p>
+      <w:pPr>
+        <w:pStyle w:val="Heading2"/>
+        <w:rPr>
+          <w:lang w:val="en-US"/>
+        </w:rPr>
+      </w:pPr>
+      <w:bookmarkStart w:id="11" w:name="_Toc354161750"/>
+      <w:r>
+        <w:rPr>
+          <w:lang w:val="en-US"/>
+        </w:rPr>
+        <w:t>Final Considerations</w:t>
+      </w:r>
+      <w:bookmarkEnd w:id="11"/>
+    </w:p>
+    <w:p>
+      <w:pPr>
+        <w:rPr>
+          <w:lang w:val="en-US"/>
+        </w:rPr>
+      </w:pPr>
+      <w:commentRangeStart w:id="12"/>
+      <w:r>
+        <w:rPr>
+          <w:lang w:val="en-US"/>
+        </w:rPr>
+        <w:t>This paper introduces new perspectives on software eng</w:t>
+      </w:r>
+      <w:r>
+        <w:rPr>
+          <w:lang w:val="en-US"/>
+        </w:rPr>
+        <w:t>i</w:t>
+      </w:r>
+      <w:r>
+        <w:rPr>
+          <w:lang w:val="en-US"/>
+        </w:rPr>
+        <w:t xml:space="preserve">neering learning, leveraging the current state of the art, based on game, to a level where the game provenance can produce and consolidate knowledge. This knowledge can help on (1) confirming the hypotheses formulated </w:t>
+      </w:r>
       <w:r>
         <w:rPr>
           <w:lang w:val="en-US"/>
         </w:rPr>
         <w:lastRenderedPageBreak/>
-        <w:t>Filters</w:t>
-      </w:r>
-      <w:bookmarkEnd w:id="9"/>
-    </w:p>
-    <w:p>
-      <w:pPr>
-        <w:rPr>
-          <w:lang w:val="en-US"/>
-        </w:rPr>
-      </w:pPr>
-      <w:r>
-        <w:rPr>
-          <w:lang w:val="en-US"/>
-        </w:rPr>
-        <w:t>How the filters are used in Proof Viewer.</w:t>
-      </w:r>
-    </w:p>
-    <w:p>
-      <w:pPr>
-        <w:pStyle w:val="Heading2"/>
-        <w:rPr>
-          <w:lang w:val="en-US"/>
-        </w:rPr>
-      </w:pPr>
-      <w:bookmarkStart w:id="10" w:name="_Toc354161750"/>
-      <w:r>
-        <w:rPr>
-          <w:lang w:val="en-US"/>
-        </w:rPr>
-        <w:t>Final Considerations</w:t>
-      </w:r>
-      <w:bookmarkEnd w:id="10"/>
-    </w:p>
+        <w:t>by students, (2) supporting tutors for a better guidance, (3) motivating group d</w:t>
+      </w:r>
+      <w:r>
+        <w:rPr>
+          <w:lang w:val="en-US"/>
+        </w:rPr>
+        <w:t>y</w:t>
+      </w:r>
+      <w:r>
+        <w:rPr>
+          <w:lang w:val="en-US"/>
+        </w:rPr>
+        <w:t xml:space="preserve">namics around some case studies, and (4) extracting behavior patterns from individual sessions or groups of sessions. </w:t>
+      </w:r>
+    </w:p>
+    <w:p>
+      <w:pPr>
+        <w:rPr>
+          <w:lang w:val="en-US"/>
+        </w:rPr>
+      </w:pPr>
+      <w:r>
+        <w:rPr>
+          <w:lang w:val="en-US"/>
+        </w:rPr>
+        <w:t>The provenance visualization can occur both on-the-fly or in post-mortem sessions. It allows the discovery of issues that contributed to specific game flows and results achieved throughout the gaming session. This analysis can be used on games to improve understanding of the game flow and ident</w:t>
+      </w:r>
+      <w:r>
+        <w:rPr>
+          <w:lang w:val="en-US"/>
+        </w:rPr>
+        <w:t>i</w:t>
+      </w:r>
+      <w:r>
+        <w:rPr>
+          <w:lang w:val="en-US"/>
+        </w:rPr>
+        <w:t>fying actions that influenced the outcome, aiding the player to understand why they happened the way they did. It can also be used to analyze a game story development, how it was gene</w:t>
+      </w:r>
+      <w:r>
+        <w:rPr>
+          <w:lang w:val="en-US"/>
+        </w:rPr>
+        <w:t>r</w:t>
+      </w:r>
+      <w:r>
+        <w:rPr>
+          <w:lang w:val="en-US"/>
+        </w:rPr>
+        <w:t>ated, and which events affected it.</w:t>
+      </w:r>
+    </w:p>
+    <w:p>
+      <w:pPr>
+        <w:rPr>
+          <w:lang w:val="en-US"/>
+        </w:rPr>
+      </w:pPr>
+      <w:r>
+        <w:rPr>
+          <w:lang w:val="en-US"/>
+        </w:rPr>
+        <w:t>Currently, we do not make inferences to the user, but let the user decide what he wants to infer. Studies in this area can be made in order to identify information that can be omitted from the user without affecting the overall analysis. Another inte</w:t>
+      </w:r>
+      <w:r>
+        <w:rPr>
+          <w:lang w:val="en-US"/>
+        </w:rPr>
+        <w:t>r</w:t>
+      </w:r>
+      <w:r>
+        <w:rPr>
+          <w:lang w:val="en-US"/>
+        </w:rPr>
+        <w:t>esting research is to automatically identify patterns in the game flow. Lastly, we are working on different graph visual</w:t>
+      </w:r>
+      <w:r>
+        <w:rPr>
+          <w:lang w:val="en-US"/>
+        </w:rPr>
+        <w:t>i</w:t>
+      </w:r>
+      <w:r>
+        <w:rPr>
+          <w:lang w:val="en-US"/>
+        </w:rPr>
+        <w:t xml:space="preserve">zation layouts and running experimental studies on the usage of provenance in educational games to evaluate the aspects of </w:t>
+      </w:r>
+      <w:proofErr w:type="spellStart"/>
+      <w:r>
+        <w:rPr>
+          <w:lang w:val="en-US"/>
+        </w:rPr>
+        <w:t>learnability</w:t>
+      </w:r>
+      <w:bookmarkStart w:id="13" w:name="_GoBack"/>
+      <w:bookmarkEnd w:id="13"/>
+      <w:proofErr w:type="spellEnd"/>
+      <w:r>
+        <w:rPr>
+          <w:lang w:val="en-US"/>
+        </w:rPr>
+        <w:t>.</w:t>
+      </w:r>
+    </w:p>
+    <w:commentRangeEnd w:id="12"/>
     <w:p>
       <w:pPr>
         <w:spacing w:after="200" w:line="276" w:lineRule="auto"/>
@@ -1949,35 +3089,18 @@
           <w:lang w:val="en-US"/>
         </w:rPr>
       </w:pPr>
-    </w:p>
-    <w:p>
-      <w:pPr>
-        <w:pStyle w:val="Heading1"/>
-        <w:numPr>
-          <w:ilvl w:val="0"/>
-          <w:numId w:val="0"/>
-        </w:numPr>
-        <w:rPr>
-          <w:lang w:val="en-US"/>
-        </w:rPr>
-      </w:pPr>
-      <w:r>
-        <w:rPr>
-          <w:lang w:val="en-US"/>
-        </w:rPr>
-        <w:t>References</w:t>
-      </w:r>
-    </w:p>
-    <w:p>
-      <w:pPr>
-        <w:pStyle w:val="Bibliography"/>
-        <w:rPr>
-          <w:rFonts w:cs="Times New Roman"/>
-          <w:sz w:val="28"/>
-          <w:lang w:val="en-US"/>
-        </w:rPr>
-      </w:pPr>
-      <w:r>
+      <w:r>
+        <w:rPr>
+          <w:rStyle w:val="CommentReference"/>
+        </w:rPr>
+        <w:commentReference w:id="12"/>
+      </w:r>
+    </w:p>
+    <w:p>
+      <w:pPr>
+        <w:spacing w:after="200" w:line="276" w:lineRule="auto"/>
+        <w:ind w:firstLine="0"/>
+        <w:jc w:val="left"/>
         <w:rPr>
           <w:rFonts w:eastAsiaTheme="majorEastAsia" w:cstheme="majorBidi"/>
           <w:b/>
@@ -1987,8 +3110,41 @@
           <w:szCs w:val="28"/>
           <w:lang w:val="en-US"/>
         </w:rPr>
-        <w:fldChar w:fldCharType="begin"/>
-      </w:r>
+      </w:pPr>
+      <w:r>
+        <w:rPr>
+          <w:lang w:val="en-US"/>
+        </w:rPr>
+        <w:br w:type="page"/>
+      </w:r>
+    </w:p>
+    <w:p>
+      <w:pPr>
+        <w:pStyle w:val="Heading1"/>
+        <w:numPr>
+          <w:ilvl w:val="0"/>
+          <w:numId w:val="0"/>
+        </w:numPr>
+        <w:rPr>
+          <w:lang w:val="en-US"/>
+        </w:rPr>
+      </w:pPr>
+      <w:r>
+        <w:rPr>
+          <w:lang w:val="en-US"/>
+        </w:rPr>
+        <w:lastRenderedPageBreak/>
+        <w:t>References</w:t>
+      </w:r>
+    </w:p>
+    <w:p>
+      <w:pPr>
+        <w:pStyle w:val="Bibliography"/>
+        <w:rPr>
+          <w:rFonts w:cs="Times New Roman"/>
+          <w:sz w:val="28"/>
+        </w:rPr>
+      </w:pPr>
       <w:r>
         <w:rPr>
           <w:rFonts w:eastAsiaTheme="majorEastAsia" w:cstheme="majorBidi"/>
@@ -1999,7 +3155,7 @@
           <w:szCs w:val="28"/>
           <w:lang w:val="en-US"/>
         </w:rPr>
-        <w:instrText xml:space="preserve"> ADDIN ZOTERO_BIBL {"custom":[]} CSL_BIBLIOGRAPHY </w:instrText>
+        <w:fldChar w:fldCharType="begin"/>
       </w:r>
       <w:r>
         <w:rPr>
@@ -2011,6 +3167,18 @@
           <w:szCs w:val="28"/>
           <w:lang w:val="en-US"/>
         </w:rPr>
+        <w:instrText xml:space="preserve"> ADDIN ZOTERO_BIBL {"custom":[]} CSL_BIBLIOGRAPHY </w:instrText>
+      </w:r>
+      <w:r>
+        <w:rPr>
+          <w:rFonts w:eastAsiaTheme="majorEastAsia" w:cstheme="majorBidi"/>
+          <w:b/>
+          <w:bCs/>
+          <w:caps/>
+          <w:sz w:val="28"/>
+          <w:szCs w:val="28"/>
+          <w:lang w:val="en-US"/>
+        </w:rPr>
         <w:fldChar w:fldCharType="separate"/>
       </w:r>
       <w:r>
@@ -2037,70 +3205,155 @@
           <w:sz w:val="28"/>
           <w:lang w:val="en-US"/>
         </w:rPr>
-        <w:t xml:space="preserve">. Available: &lt;http://unity3d.com/&gt;. </w:t>
-      </w:r>
-      <w:proofErr w:type="gramStart"/>
+        <w:t xml:space="preserve">. </w:t>
+      </w:r>
       <w:r>
         <w:rPr>
           <w:rFonts w:cs="Times New Roman"/>
           <w:sz w:val="28"/>
-          <w:lang w:val="en-US"/>
-        </w:rPr>
-        <w:t xml:space="preserve">Accessed: 5 </w:t>
-      </w:r>
-      <w:proofErr w:type="spellStart"/>
+        </w:rPr>
+        <w:t xml:space="preserve">Disponível em: &lt;http://unity3d.com/&gt;. Acesso em: </w:t>
+      </w:r>
+      <w:proofErr w:type="gramStart"/>
       <w:r>
         <w:rPr>
           <w:rFonts w:cs="Times New Roman"/>
           <w:sz w:val="28"/>
-          <w:lang w:val="en-US"/>
-        </w:rPr>
-        <w:t>maio</w:t>
-      </w:r>
-      <w:proofErr w:type="spellEnd"/>
+        </w:rPr>
+        <w:t>5</w:t>
+      </w:r>
+      <w:proofErr w:type="gramEnd"/>
       <w:r>
         <w:rPr>
           <w:rFonts w:cs="Times New Roman"/>
           <w:sz w:val="28"/>
-          <w:lang w:val="en-US"/>
-        </w:rPr>
-        <w:t xml:space="preserve"> 2011.</w:t>
-      </w:r>
-      <w:proofErr w:type="gramEnd"/>
-      <w:r>
+        </w:rPr>
+        <w:t xml:space="preserve"> maio 2011. </w:t>
+      </w:r>
+    </w:p>
+    <w:p>
+      <w:pPr>
+        <w:pStyle w:val="Bibliography"/>
         <w:rPr>
           <w:rFonts w:cs="Times New Roman"/>
           <w:sz w:val="28"/>
-          <w:lang w:val="en-US"/>
-        </w:rPr>
-        <w:t xml:space="preserve"> </w:t>
-      </w:r>
-    </w:p>
-    <w:p>
-      <w:pPr>
-        <w:pStyle w:val="Bibliography"/>
+        </w:rPr>
+      </w:pPr>
+      <w:r>
         <w:rPr>
           <w:rFonts w:cs="Times New Roman"/>
           <w:sz w:val="28"/>
         </w:rPr>
-      </w:pPr>
-      <w:proofErr w:type="gramStart"/>
+        <w:t xml:space="preserve">JOSHUA </w:t>
+      </w:r>
+      <w:proofErr w:type="spellStart"/>
       <w:r>
         <w:rPr>
           <w:rFonts w:cs="Times New Roman"/>
           <w:sz w:val="28"/>
-          <w:lang w:val="en-US"/>
-        </w:rPr>
-        <w:t>KOHWALTER, Troy; CLUA, Esteban; MURTA, Leonardo.</w:t>
-      </w:r>
-      <w:proofErr w:type="gramEnd"/>
+        </w:rPr>
+        <w:t>O’MADADHAIN</w:t>
+      </w:r>
+      <w:proofErr w:type="spellEnd"/>
       <w:r>
         <w:rPr>
           <w:rFonts w:cs="Times New Roman"/>
           <w:sz w:val="28"/>
-          <w:lang w:val="en-US"/>
-        </w:rPr>
-        <w:t xml:space="preserve"> </w:t>
+        </w:rPr>
+        <w:t xml:space="preserve">; DANYEL FISHER; TOM NELSON. </w:t>
+      </w:r>
+      <w:r>
+        <w:rPr>
+          <w:rFonts w:cs="Times New Roman"/>
+          <w:i/>
+          <w:iCs/>
+          <w:sz w:val="28"/>
+          <w:lang w:val="en-US"/>
+        </w:rPr>
+        <w:t>JUNG: Java Universal Network/Graph Framework</w:t>
+      </w:r>
+      <w:r>
+        <w:rPr>
+          <w:rFonts w:cs="Times New Roman"/>
+          <w:sz w:val="28"/>
+          <w:lang w:val="en-US"/>
+        </w:rPr>
+        <w:t xml:space="preserve">. </w:t>
+      </w:r>
+      <w:proofErr w:type="spellStart"/>
+      <w:proofErr w:type="gramStart"/>
+      <w:r>
+        <w:rPr>
+          <w:rFonts w:cs="Times New Roman"/>
+          <w:sz w:val="28"/>
+          <w:lang w:val="en-US"/>
+        </w:rPr>
+        <w:t>sourceforge</w:t>
+      </w:r>
+      <w:proofErr w:type="spellEnd"/>
+      <w:proofErr w:type="gramEnd"/>
+      <w:r>
+        <w:rPr>
+          <w:rFonts w:cs="Times New Roman"/>
+          <w:sz w:val="28"/>
+          <w:lang w:val="en-US"/>
+        </w:rPr>
+        <w:t xml:space="preserve">: Open-source, 2010. </w:t>
+      </w:r>
+      <w:r>
+        <w:rPr>
+          <w:rFonts w:cs="Times New Roman"/>
+          <w:sz w:val="28"/>
+        </w:rPr>
+        <w:t xml:space="preserve">Disponível em: &lt;http://jung.sourceforge.net/&gt;. </w:t>
+      </w:r>
+    </w:p>
+    <w:p>
+      <w:pPr>
+        <w:pStyle w:val="Bibliography"/>
+        <w:rPr>
+          <w:rFonts w:cs="Times New Roman"/>
+          <w:sz w:val="28"/>
+        </w:rPr>
+      </w:pPr>
+      <w:r>
+        <w:rPr>
+          <w:rFonts w:cs="Times New Roman"/>
+          <w:sz w:val="28"/>
+        </w:rPr>
+        <w:t xml:space="preserve">KOHWALTER, </w:t>
+      </w:r>
+      <w:proofErr w:type="spellStart"/>
+      <w:r>
+        <w:rPr>
+          <w:rFonts w:cs="Times New Roman"/>
+          <w:sz w:val="28"/>
+        </w:rPr>
+        <w:t>Troy</w:t>
+      </w:r>
+      <w:proofErr w:type="spellEnd"/>
+      <w:r>
+        <w:rPr>
+          <w:rFonts w:cs="Times New Roman"/>
+          <w:sz w:val="28"/>
+        </w:rPr>
+        <w:t xml:space="preserve">; CLUA, </w:t>
+      </w:r>
+      <w:proofErr w:type="spellStart"/>
+      <w:r>
+        <w:rPr>
+          <w:rFonts w:cs="Times New Roman"/>
+          <w:sz w:val="28"/>
+        </w:rPr>
+        <w:t>Esteban</w:t>
+      </w:r>
+      <w:proofErr w:type="spellEnd"/>
+      <w:r>
+        <w:rPr>
+          <w:rFonts w:cs="Times New Roman"/>
+          <w:sz w:val="28"/>
+        </w:rPr>
+        <w:t xml:space="preserve">; MURTA, Leonardo. </w:t>
       </w:r>
       <w:proofErr w:type="gramStart"/>
       <w:r>
@@ -2233,7 +3486,7 @@
 
 <file path=word/comments.xml><?xml version="1.0" encoding="utf-8"?>
 <w:comments xmlns:ve="http://schemas.openxmlformats.org/markup-compatibility/2006" xmlns:o="urn:schemas-microsoft-com:office:office" xmlns:r="http://schemas.openxmlformats.org/officeDocument/2006/relationships" xmlns:m="http://schemas.openxmlformats.org/officeDocument/2006/math" xmlns:v="urn:schemas-microsoft-com:vml" xmlns:wp="http://schemas.openxmlformats.org/drawingml/2006/wordprocessingDrawing" xmlns:w10="urn:schemas-microsoft-com:office:word" xmlns:w="http://schemas.openxmlformats.org/wordprocessingml/2006/main" xmlns:wne="http://schemas.microsoft.com/office/word/2006/wordml">
-  <w:comment w:id="5" w:author="Kohwalter" w:date="2013-05-15T17:27:00Z" w:initials="K">
+  <w:comment w:id="2" w:author="Kohwalter" w:date="2013-05-16T19:03:00Z" w:initials="K">
     <w:p>
       <w:pPr>
         <w:pStyle w:val="CommentText"/>
@@ -2245,6 +3498,22 @@
         <w:annotationRef/>
       </w:r>
       <w:r>
+        <w:t>Fazer</w:t>
+      </w:r>
+    </w:p>
+  </w:comment>
+  <w:comment w:id="6" w:author="Kohwalter" w:date="2013-05-15T17:27:00Z" w:initials="K">
+    <w:p>
+      <w:pPr>
+        <w:pStyle w:val="CommentText"/>
+      </w:pPr>
+      <w:r>
+        <w:rPr>
+          <w:rStyle w:val="CommentReference"/>
+        </w:rPr>
+        <w:annotationRef/>
+      </w:r>
+      <w:r>
         <w:t>Figura desatualizada</w:t>
       </w:r>
     </w:p>
@@ -2254,6 +3523,75 @@
       </w:pPr>
       <w:r>
         <w:t>Remover (d)</w:t>
+      </w:r>
+    </w:p>
+  </w:comment>
+  <w:comment w:id="8" w:author="Kohwalter" w:date="2013-05-16T19:05:00Z" w:initials="K">
+    <w:p>
+      <w:pPr>
+        <w:pStyle w:val="CommentText"/>
+      </w:pPr>
+      <w:r>
+        <w:rPr>
+          <w:rStyle w:val="CommentReference"/>
+        </w:rPr>
+        <w:annotationRef/>
+      </w:r>
+      <w:r>
+        <w:t xml:space="preserve">Colocar diagrama de como a informação de entrada é </w:t>
+      </w:r>
+      <w:proofErr w:type="gramStart"/>
+      <w:r>
+        <w:t>processada</w:t>
+      </w:r>
+      <w:proofErr w:type="gramEnd"/>
+      <w:r>
+        <w:t>,</w:t>
+      </w:r>
+    </w:p>
+    <w:p>
+      <w:pPr>
+        <w:pStyle w:val="CommentText"/>
+      </w:pPr>
+    </w:p>
+    <w:p>
+      <w:pPr>
+        <w:pStyle w:val="CommentText"/>
+      </w:pPr>
+      <w:r>
+        <w:t xml:space="preserve">Game </w:t>
+      </w:r>
+      <w:proofErr w:type="spellStart"/>
+      <w:r>
+        <w:t>Flow</w:t>
+      </w:r>
+      <w:proofErr w:type="spellEnd"/>
+      <w:r>
+        <w:t xml:space="preserve"> </w:t>
+      </w:r>
+      <w:proofErr w:type="spellStart"/>
+      <w:r>
+        <w:t>Log</w:t>
+      </w:r>
+      <w:proofErr w:type="spellEnd"/>
+      <w:r>
+        <w:t xml:space="preserve"> -&gt; Processa vértices/arestas -&gt; Classifica vértices -&gt; Adiciona aresta na lista -&gt; Repete até terminar -&gt; Usa a lista pra gerar grafo</w:t>
+      </w:r>
+    </w:p>
+  </w:comment>
+  <w:comment w:id="12" w:author="Kohwalter" w:date="2013-05-16T19:02:00Z" w:initials="K">
+    <w:p>
+      <w:pPr>
+        <w:pStyle w:val="CommentText"/>
+      </w:pPr>
+      <w:r>
+        <w:rPr>
+          <w:rStyle w:val="CommentReference"/>
+        </w:rPr>
+        <w:annotationRef/>
+      </w:r>
+      <w:r>
+        <w:t>Mover para o capitulo de Conclusão</w:t>
       </w:r>
     </w:p>
   </w:comment>
@@ -2914,6 +4252,7 @@
   <w:style w:type="character" w:default="1" w:styleId="DefaultParagraphFont">
     <w:name w:val="Default Paragraph Font"/>
     <w:uiPriority w:val="1"/>
+    <w:semiHidden/>
     <w:unhideWhenUsed/>
   </w:style>
   <w:style w:type="table" w:default="1" w:styleId="TableNormal">
@@ -3533,7 +4872,7 @@
 </file>
 
 <file path=customXml/itemProps1.xml><?xml version="1.0" encoding="utf-8"?>
-<ds:datastoreItem xmlns:ds="http://schemas.openxmlformats.org/officeDocument/2006/customXml" ds:itemID="{40E32951-1A34-4482-A722-48DD9E636672}">
+<ds:datastoreItem xmlns:ds="http://schemas.openxmlformats.org/officeDocument/2006/customXml" ds:itemID="{79DBE8B6-D8DE-4118-8302-276C7353B75D}">
   <ds:schemaRefs>
     <ds:schemaRef ds:uri="http://schemas.openxmlformats.org/officeDocument/2006/bibliography"/>
   </ds:schemaRefs>

--- a/Documents/Dissertacao/dissertation_chapter5 v1.docx
+++ b/Documents/Dissertacao/dissertation_chapter5 v1.docx
@@ -1373,7 +1373,7 @@
                     <a:blip r:embed="rId8" cstate="print">
                       <a:extLst>
                         <a:ext uri="{28A0092B-C50C-407E-A947-70E740481C1C}">
-                          <a14:useLocalDpi xmlns:a14="http://schemas.microsoft.com/office/drawing/2010/main" xmlns:wps="http://schemas.microsoft.com/office/word/2010/wordprocessingShape" xmlns:wpi="http://schemas.microsoft.com/office/word/2010/wordprocessingInk" xmlns:wpg="http://schemas.microsoft.com/office/word/2010/wordprocessingGroup" xmlns:w14="http://schemas.microsoft.com/office/word/2010/wordml" xmlns:w="http://schemas.openxmlformats.org/wordprocessingml/2006/main" xmlns:w10="urn:schemas-microsoft-com:office:word" xmlns:wp14="http://schemas.microsoft.com/office/word/2010/wordprocessingDrawing" xmlns:v="urn:schemas-microsoft-com:vml" xmlns:o="urn:schemas-microsoft-com:office:office" xmlns:mv="urn:schemas-microsoft-com:mac:vml" xmlns:mc="http://schemas.openxmlformats.org/markup-compatibility/2006" xmlns:mo="http://schemas.microsoft.com/office/mac/office/2008/main" xmlns:wpc="http://schemas.microsoft.com/office/word/2010/wordprocessingCanvas" xmlns="" val="0"/>
+                          <a14:useLocalDpi xmlns="" xmlns:wpc="http://schemas.microsoft.com/office/word/2010/wordprocessingCanvas" xmlns:mo="http://schemas.microsoft.com/office/mac/office/2008/main" xmlns:mc="http://schemas.openxmlformats.org/markup-compatibility/2006" xmlns:mv="urn:schemas-microsoft-com:mac:vml" xmlns:o="urn:schemas-microsoft-com:office:office" xmlns:v="urn:schemas-microsoft-com:vml" xmlns:wp14="http://schemas.microsoft.com/office/word/2010/wordprocessingDrawing" xmlns:w10="urn:schemas-microsoft-com:office:word" xmlns:w="http://schemas.openxmlformats.org/wordprocessingml/2006/main" xmlns:w14="http://schemas.microsoft.com/office/word/2010/wordml" xmlns:wpg="http://schemas.microsoft.com/office/word/2010/wordprocessingGroup" xmlns:wpi="http://schemas.microsoft.com/office/word/2010/wordprocessingInk" xmlns:wps="http://schemas.microsoft.com/office/word/2010/wordprocessingShape" xmlns:a14="http://schemas.microsoft.com/office/drawing/2010/main" val="0"/>
                         </a:ext>
                       </a:extLst>
                     </a:blip>
@@ -2723,7 +2723,7 @@
     <w:p>
       <w:pPr>
         <w:keepNext/>
-        <w:jc w:val="center"/>
+        <w:ind w:firstLine="0"/>
       </w:pPr>
       <w:r>
         <w:rPr>
@@ -2781,67 +2781,129 @@
       <w:pPr>
         <w:pStyle w:val="Caption"/>
         <w:jc w:val="center"/>
-      </w:pPr>
-      <w:r>
+        <w:rPr>
+          <w:sz w:val="24"/>
+          <w:szCs w:val="24"/>
+        </w:rPr>
+      </w:pPr>
+      <w:r>
+        <w:rPr>
+          <w:sz w:val="24"/>
+          <w:szCs w:val="24"/>
+        </w:rPr>
         <w:t xml:space="preserve">Figure </w:t>
       </w:r>
-      <w:fldSimple w:instr=" SEQ Figure \* ARABIC ">
-        <w:r>
-          <w:rPr>
-            <w:noProof/>
-          </w:rPr>
-          <w:t>3</w:t>
-        </w:r>
-      </w:fldSimple>
-      <w:r>
+      <w:r>
+        <w:rPr>
+          <w:sz w:val="24"/>
+          <w:szCs w:val="24"/>
+        </w:rPr>
+        <w:fldChar w:fldCharType="begin"/>
+      </w:r>
+      <w:r>
+        <w:rPr>
+          <w:sz w:val="24"/>
+          <w:szCs w:val="24"/>
+        </w:rPr>
+        <w:instrText xml:space="preserve"> SEQ Figure \* ARABIC </w:instrText>
+      </w:r>
+      <w:r>
+        <w:rPr>
+          <w:sz w:val="24"/>
+          <w:szCs w:val="24"/>
+        </w:rPr>
+        <w:fldChar w:fldCharType="separate"/>
+      </w:r>
+      <w:r>
+        <w:rPr>
+          <w:noProof/>
+          <w:sz w:val="24"/>
+          <w:szCs w:val="24"/>
+        </w:rPr>
+        <w:t>3</w:t>
+      </w:r>
+      <w:r>
+        <w:rPr>
+          <w:sz w:val="24"/>
+          <w:szCs w:val="24"/>
+        </w:rPr>
+        <w:fldChar w:fldCharType="end"/>
+      </w:r>
+      <w:r>
+        <w:rPr>
+          <w:sz w:val="24"/>
+          <w:szCs w:val="24"/>
+        </w:rPr>
         <w:t xml:space="preserve">: </w:t>
       </w:r>
       <w:r>
         <w:rPr>
           <w:i/>
+          <w:sz w:val="24"/>
+          <w:szCs w:val="24"/>
         </w:rPr>
         <w:t>Proof Viewer</w:t>
       </w:r>
       <w:r>
+        <w:rPr>
+          <w:sz w:val="24"/>
+          <w:szCs w:val="24"/>
+        </w:rPr>
         <w:t xml:space="preserve"> processing the </w:t>
       </w:r>
       <w:r>
         <w:rPr>
           <w:i/>
+          <w:sz w:val="24"/>
+          <w:szCs w:val="24"/>
         </w:rPr>
         <w:t>g</w:t>
       </w:r>
       <w:r>
         <w:rPr>
           <w:i/>
+          <w:sz w:val="24"/>
+          <w:szCs w:val="24"/>
         </w:rPr>
         <w:t xml:space="preserve">ame </w:t>
       </w:r>
       <w:r>
         <w:rPr>
           <w:i/>
+          <w:sz w:val="24"/>
+          <w:szCs w:val="24"/>
         </w:rPr>
         <w:t>f</w:t>
       </w:r>
       <w:r>
         <w:rPr>
           <w:i/>
+          <w:sz w:val="24"/>
+          <w:szCs w:val="24"/>
         </w:rPr>
         <w:t xml:space="preserve">low </w:t>
       </w:r>
       <w:r>
         <w:rPr>
           <w:i/>
+          <w:sz w:val="24"/>
+          <w:szCs w:val="24"/>
         </w:rPr>
         <w:t>l</w:t>
       </w:r>
       <w:r>
         <w:rPr>
           <w:i/>
+          <w:sz w:val="24"/>
+          <w:szCs w:val="24"/>
         </w:rPr>
         <w:t>og</w:t>
       </w:r>
       <w:r>
+        <w:rPr>
+          <w:sz w:val="24"/>
+          <w:szCs w:val="24"/>
+        </w:rPr>
         <w:t xml:space="preserve"> and generating the graph.</w:t>
       </w:r>
     </w:p>
@@ -2955,112 +3017,40 @@
         <w:rPr>
           <w:lang w:val="en-US"/>
         </w:rPr>
-        <w:t>This paper introduces new perspectives on software eng</w:t>
-      </w:r>
-      <w:r>
-        <w:rPr>
-          <w:lang w:val="en-US"/>
-        </w:rPr>
-        <w:t>i</w:t>
-      </w:r>
-      <w:r>
-        <w:rPr>
-          <w:lang w:val="en-US"/>
-        </w:rPr>
-        <w:t xml:space="preserve">neering learning, leveraging the current state of the art, based on game, to a level where the game provenance can produce and consolidate knowledge. This knowledge can help on (1) confirming the hypotheses formulated </w:t>
+        <w:t xml:space="preserve">This paper introduces new perspectives on software engineering learning, leveraging the current state of the art, based on game, to a level where the game provenance can produce and consolidate knowledge. This knowledge can help on (1) confirming the hypotheses formulated </w:t>
       </w:r>
       <w:r>
         <w:rPr>
           <w:lang w:val="en-US"/>
         </w:rPr>
         <w:lastRenderedPageBreak/>
-        <w:t>by students, (2) supporting tutors for a better guidance, (3) motivating group d</w:t>
-      </w:r>
-      <w:r>
-        <w:rPr>
-          <w:lang w:val="en-US"/>
-        </w:rPr>
-        <w:t>y</w:t>
-      </w:r>
-      <w:r>
-        <w:rPr>
-          <w:lang w:val="en-US"/>
-        </w:rPr>
-        <w:t xml:space="preserve">namics around some case studies, and (4) extracting behavior patterns from individual sessions or groups of sessions. </w:t>
-      </w:r>
-    </w:p>
-    <w:p>
-      <w:pPr>
-        <w:rPr>
-          <w:lang w:val="en-US"/>
-        </w:rPr>
-      </w:pPr>
-      <w:r>
-        <w:rPr>
-          <w:lang w:val="en-US"/>
-        </w:rPr>
-        <w:t>The provenance visualization can occur both on-the-fly or in post-mortem sessions. It allows the discovery of issues that contributed to specific game flows and results achieved throughout the gaming session. This analysis can be used on games to improve understanding of the game flow and ident</w:t>
-      </w:r>
-      <w:r>
-        <w:rPr>
-          <w:lang w:val="en-US"/>
-        </w:rPr>
-        <w:t>i</w:t>
-      </w:r>
-      <w:r>
-        <w:rPr>
-          <w:lang w:val="en-US"/>
-        </w:rPr>
-        <w:t>fying actions that influenced the outcome, aiding the player to understand why they happened the way they did. It can also be used to analyze a game story development, how it was gene</w:t>
-      </w:r>
-      <w:r>
-        <w:rPr>
-          <w:lang w:val="en-US"/>
-        </w:rPr>
-        <w:t>r</w:t>
-      </w:r>
-      <w:r>
-        <w:rPr>
-          <w:lang w:val="en-US"/>
-        </w:rPr>
-        <w:t>ated, and which events affected it.</w:t>
-      </w:r>
-    </w:p>
-    <w:p>
-      <w:pPr>
-        <w:rPr>
-          <w:lang w:val="en-US"/>
-        </w:rPr>
-      </w:pPr>
-      <w:r>
-        <w:rPr>
-          <w:lang w:val="en-US"/>
-        </w:rPr>
-        <w:t>Currently, we do not make inferences to the user, but let the user decide what he wants to infer. Studies in this area can be made in order to identify information that can be omitted from the user without affecting the overall analysis. Another inte</w:t>
-      </w:r>
-      <w:r>
-        <w:rPr>
-          <w:lang w:val="en-US"/>
-        </w:rPr>
-        <w:t>r</w:t>
-      </w:r>
-      <w:r>
-        <w:rPr>
-          <w:lang w:val="en-US"/>
-        </w:rPr>
-        <w:t>esting research is to automatically identify patterns in the game flow. Lastly, we are working on different graph visual</w:t>
-      </w:r>
-      <w:r>
-        <w:rPr>
-          <w:lang w:val="en-US"/>
-        </w:rPr>
-        <w:t>i</w:t>
-      </w:r>
-      <w:r>
-        <w:rPr>
-          <w:lang w:val="en-US"/>
-        </w:rPr>
-        <w:t xml:space="preserve">zation layouts and running experimental studies on the usage of provenance in educational games to evaluate the aspects of </w:t>
+        <w:t xml:space="preserve">by students, (2) supporting tutors for a better guidance, (3) motivating group dynamics around some case studies, and (4) extracting behavior patterns from individual sessions or groups of sessions. </w:t>
+      </w:r>
+    </w:p>
+    <w:p>
+      <w:pPr>
+        <w:rPr>
+          <w:lang w:val="en-US"/>
+        </w:rPr>
+      </w:pPr>
+      <w:r>
+        <w:rPr>
+          <w:lang w:val="en-US"/>
+        </w:rPr>
+        <w:t>The provenance visualization can occur both on-the-fly or in post-mortem sessions. It allows the discovery of issues that contributed to specific game flows and results achieved throughout the gaming session. This analysis can be used on games to improve understanding of the game flow and identifying actions that influenced the outcome, aiding the player to understand why they happened the way they did. It can also be used to analyze a game story development, how it was generated, and which events affected it.</w:t>
+      </w:r>
+    </w:p>
+    <w:p>
+      <w:pPr>
+        <w:rPr>
+          <w:lang w:val="en-US"/>
+        </w:rPr>
+      </w:pPr>
+      <w:r>
+        <w:rPr>
+          <w:lang w:val="en-US"/>
+        </w:rPr>
+        <w:t xml:space="preserve">Currently, we do not make inferences to the user, but let the user decide what he wants to infer. Studies in this area can be made in order to identify information that can be omitted from the user without affecting the overall analysis. Another interesting research is to automatically identify patterns in the game flow. Lastly, we are working on different graph visualization layouts and running experimental studies on the usage of provenance in educational games to evaluate the aspects of </w:t>
       </w:r>
       <w:proofErr w:type="spellStart"/>
       <w:r>
@@ -3212,55 +3202,72 @@
           <w:rFonts w:cs="Times New Roman"/>
           <w:sz w:val="28"/>
         </w:rPr>
-        <w:t xml:space="preserve">Disponível em: &lt;http://unity3d.com/&gt;. Acesso em: </w:t>
-      </w:r>
-      <w:proofErr w:type="gramStart"/>
-      <w:r>
+        <w:t xml:space="preserve">Disponível em: &lt;http://unity3d.com/&gt;. Acesso em: 5 maio 2011. </w:t>
+      </w:r>
+    </w:p>
+    <w:p>
+      <w:pPr>
+        <w:pStyle w:val="Bibliography"/>
         <w:rPr>
           <w:rFonts w:cs="Times New Roman"/>
           <w:sz w:val="28"/>
         </w:rPr>
-        <w:t>5</w:t>
-      </w:r>
-      <w:proofErr w:type="gramEnd"/>
+      </w:pPr>
       <w:r>
         <w:rPr>
           <w:rFonts w:cs="Times New Roman"/>
           <w:sz w:val="28"/>
         </w:rPr>
-        <w:t xml:space="preserve"> maio 2011. </w:t>
-      </w:r>
-    </w:p>
-    <w:p>
-      <w:pPr>
-        <w:pStyle w:val="Bibliography"/>
+        <w:t xml:space="preserve">JOSHUA O’MADADHAIN; DANYEL FISHER; TOM NELSON. </w:t>
+      </w:r>
+      <w:r>
+        <w:rPr>
+          <w:rFonts w:cs="Times New Roman"/>
+          <w:i/>
+          <w:iCs/>
+          <w:sz w:val="28"/>
+          <w:lang w:val="en-US"/>
+        </w:rPr>
+        <w:t>JUNG: Java Universal Network/Graph Framework</w:t>
+      </w:r>
+      <w:r>
         <w:rPr>
           <w:rFonts w:cs="Times New Roman"/>
           <w:sz w:val="28"/>
-        </w:rPr>
-      </w:pPr>
+          <w:lang w:val="en-US"/>
+        </w:rPr>
+        <w:t xml:space="preserve">. sourceforge: Open-source, 2010. </w:t>
+      </w:r>
       <w:r>
         <w:rPr>
           <w:rFonts w:cs="Times New Roman"/>
           <w:sz w:val="28"/>
         </w:rPr>
-        <w:t xml:space="preserve">JOSHUA </w:t>
-      </w:r>
-      <w:proofErr w:type="spellStart"/>
-      <w:r>
+        <w:t xml:space="preserve">Disponível em: &lt;http://jung.sourceforge.net/&gt;. </w:t>
+      </w:r>
+    </w:p>
+    <w:p>
+      <w:pPr>
+        <w:pStyle w:val="Bibliography"/>
         <w:rPr>
           <w:rFonts w:cs="Times New Roman"/>
           <w:sz w:val="28"/>
         </w:rPr>
-        <w:t>O’MADADHAIN</w:t>
-      </w:r>
-      <w:proofErr w:type="spellEnd"/>
+      </w:pPr>
       <w:r>
         <w:rPr>
           <w:rFonts w:cs="Times New Roman"/>
           <w:sz w:val="28"/>
         </w:rPr>
-        <w:t xml:space="preserve">; DANYEL FISHER; TOM NELSON. </w:t>
+        <w:t xml:space="preserve">KOHWALTER, Troy; CLUA, Esteban; MURTA, Leonardo. </w:t>
+      </w:r>
+      <w:r>
+        <w:rPr>
+          <w:rFonts w:cs="Times New Roman"/>
+          <w:sz w:val="28"/>
+          <w:lang w:val="en-US"/>
+        </w:rPr>
+        <w:t xml:space="preserve">SDM – An Educational Game for Software Engineering. In: 2011 X BRAZILIAN SYMPOSIUM ON GAMES AND DIGITAL ENTERTAINMENT (SBGAMES), nov. 2011, Salvador. </w:t>
       </w:r>
       <w:r>
         <w:rPr>
@@ -3268,182 +3275,15 @@
           <w:i/>
           <w:iCs/>
           <w:sz w:val="28"/>
-          <w:lang w:val="en-US"/>
-        </w:rPr>
-        <w:t>JUNG: Java Universal Network/Graph Framework</w:t>
+        </w:rPr>
+        <w:t>Anais</w:t>
       </w:r>
       <w:r>
         <w:rPr>
           <w:rFonts w:cs="Times New Roman"/>
           <w:sz w:val="28"/>
-          <w:lang w:val="en-US"/>
-        </w:rPr>
-        <w:t xml:space="preserve">. </w:t>
-      </w:r>
-      <w:proofErr w:type="spellStart"/>
-      <w:proofErr w:type="gramStart"/>
-      <w:r>
-        <w:rPr>
-          <w:rFonts w:cs="Times New Roman"/>
-          <w:sz w:val="28"/>
-          <w:lang w:val="en-US"/>
-        </w:rPr>
-        <w:t>sourceforge</w:t>
-      </w:r>
-      <w:proofErr w:type="spellEnd"/>
-      <w:proofErr w:type="gramEnd"/>
-      <w:r>
-        <w:rPr>
-          <w:rFonts w:cs="Times New Roman"/>
-          <w:sz w:val="28"/>
-          <w:lang w:val="en-US"/>
-        </w:rPr>
-        <w:t xml:space="preserve">: Open-source, 2010. </w:t>
-      </w:r>
-      <w:r>
-        <w:rPr>
-          <w:rFonts w:cs="Times New Roman"/>
-          <w:sz w:val="28"/>
-        </w:rPr>
-        <w:t xml:space="preserve">Disponível em: &lt;http://jung.sourceforge.net/&gt;. </w:t>
-      </w:r>
-    </w:p>
-    <w:p>
-      <w:pPr>
-        <w:pStyle w:val="Bibliography"/>
-        <w:rPr>
-          <w:rFonts w:cs="Times New Roman"/>
-          <w:sz w:val="28"/>
-        </w:rPr>
-      </w:pPr>
-      <w:r>
-        <w:rPr>
-          <w:rFonts w:cs="Times New Roman"/>
-          <w:sz w:val="28"/>
-        </w:rPr>
-        <w:t xml:space="preserve">KOHWALTER, </w:t>
-      </w:r>
-      <w:proofErr w:type="spellStart"/>
-      <w:r>
-        <w:rPr>
-          <w:rFonts w:cs="Times New Roman"/>
-          <w:sz w:val="28"/>
-        </w:rPr>
-        <w:t>Troy</w:t>
-      </w:r>
-      <w:proofErr w:type="spellEnd"/>
-      <w:r>
-        <w:rPr>
-          <w:rFonts w:cs="Times New Roman"/>
-          <w:sz w:val="28"/>
-        </w:rPr>
-        <w:t xml:space="preserve">; CLUA, </w:t>
-      </w:r>
-      <w:proofErr w:type="spellStart"/>
-      <w:r>
-        <w:rPr>
-          <w:rFonts w:cs="Times New Roman"/>
-          <w:sz w:val="28"/>
-        </w:rPr>
-        <w:t>Esteban</w:t>
-      </w:r>
-      <w:proofErr w:type="spellEnd"/>
-      <w:r>
-        <w:rPr>
-          <w:rFonts w:cs="Times New Roman"/>
-          <w:sz w:val="28"/>
-        </w:rPr>
-        <w:t xml:space="preserve">; MURTA, Leonardo. </w:t>
-      </w:r>
-      <w:proofErr w:type="gramStart"/>
-      <w:r>
-        <w:rPr>
-          <w:rFonts w:cs="Times New Roman"/>
-          <w:sz w:val="28"/>
-          <w:lang w:val="en-US"/>
-        </w:rPr>
-        <w:t>SDM – An Educational Game for Software Engineering.</w:t>
-      </w:r>
-      <w:proofErr w:type="gramEnd"/>
-      <w:r>
-        <w:rPr>
-          <w:rFonts w:cs="Times New Roman"/>
-          <w:sz w:val="28"/>
-          <w:lang w:val="en-US"/>
-        </w:rPr>
-        <w:t xml:space="preserve"> In: 2011 X BRAZILIAN SYMPOSIUM ON GAMES AND DIGITAL ENTERTAINMENT (SBGAMES), </w:t>
-      </w:r>
-      <w:proofErr w:type="spellStart"/>
-      <w:proofErr w:type="gramStart"/>
-      <w:r>
-        <w:rPr>
-          <w:rFonts w:cs="Times New Roman"/>
-          <w:sz w:val="28"/>
-          <w:lang w:val="en-US"/>
-        </w:rPr>
-        <w:t>nov</w:t>
-      </w:r>
-      <w:proofErr w:type="spellEnd"/>
-      <w:proofErr w:type="gramEnd"/>
-      <w:r>
-        <w:rPr>
-          <w:rFonts w:cs="Times New Roman"/>
-          <w:sz w:val="28"/>
-          <w:lang w:val="en-US"/>
-        </w:rPr>
-        <w:t xml:space="preserve">. </w:t>
-      </w:r>
-      <w:proofErr w:type="gramStart"/>
-      <w:r>
-        <w:rPr>
-          <w:rFonts w:cs="Times New Roman"/>
-          <w:sz w:val="28"/>
-          <w:lang w:val="en-US"/>
-        </w:rPr>
-        <w:t>2011, Salvador.</w:t>
-      </w:r>
-      <w:proofErr w:type="gramEnd"/>
-      <w:r>
-        <w:rPr>
-          <w:rFonts w:cs="Times New Roman"/>
-          <w:sz w:val="28"/>
-          <w:lang w:val="en-US"/>
-        </w:rPr>
-        <w:t xml:space="preserve"> </w:t>
-      </w:r>
-      <w:r>
-        <w:rPr>
-          <w:rFonts w:cs="Times New Roman"/>
-          <w:i/>
-          <w:iCs/>
-          <w:sz w:val="28"/>
-        </w:rPr>
-        <w:t>Anais</w:t>
-      </w:r>
-      <w:r>
-        <w:rPr>
-          <w:rFonts w:cs="Times New Roman"/>
-          <w:sz w:val="28"/>
-        </w:rPr>
-        <w:t xml:space="preserve">... Salvador: In: X </w:t>
-      </w:r>
-      <w:proofErr w:type="spellStart"/>
-      <w:proofErr w:type="gramStart"/>
-      <w:r>
-        <w:rPr>
-          <w:rFonts w:cs="Times New Roman"/>
-          <w:sz w:val="28"/>
-        </w:rPr>
-        <w:t>SBGames</w:t>
-      </w:r>
-      <w:proofErr w:type="spellEnd"/>
-      <w:proofErr w:type="gramEnd"/>
-      <w:r>
-        <w:rPr>
-          <w:rFonts w:cs="Times New Roman"/>
-          <w:sz w:val="28"/>
-        </w:rPr>
-        <w:t xml:space="preserve">, nov. 2011. </w:t>
+        </w:rPr>
+        <w:t xml:space="preserve">... Salvador: In: X SBGames, nov. 2011. </w:t>
       </w:r>
     </w:p>
     <w:p>
@@ -4872,7 +4712,7 @@
 </file>
 
 <file path=customXml/itemProps1.xml><?xml version="1.0" encoding="utf-8"?>
-<ds:datastoreItem xmlns:ds="http://schemas.openxmlformats.org/officeDocument/2006/customXml" ds:itemID="{79DBE8B6-D8DE-4118-8302-276C7353B75D}">
+<ds:datastoreItem xmlns:ds="http://schemas.openxmlformats.org/officeDocument/2006/customXml" ds:itemID="{E43A3ECD-1925-4FCD-9771-8CE8DBD5D397}">
   <ds:schemaRefs>
     <ds:schemaRef ds:uri="http://schemas.openxmlformats.org/officeDocument/2006/bibliography"/>
   </ds:schemaRefs>

--- a/Documents/Dissertacao/dissertation_chapter5 v1.docx
+++ b/Documents/Dissertacao/dissertation_chapter5 v1.docx
@@ -199,6 +199,206 @@
     </w:p>
     <w:p>
       <w:pPr>
+        <w:rPr>
+          <w:lang w:val="en-US"/>
+        </w:rPr>
+      </w:pPr>
+      <w:r>
+        <w:rPr>
+          <w:lang w:val="en-US"/>
+        </w:rPr>
+        <w:t>This game flow analysis deserve</w:t>
+      </w:r>
+      <w:r>
+        <w:rPr>
+          <w:lang w:val="en-US"/>
+        </w:rPr>
+        <w:t>s</w:t>
+      </w:r>
+      <w:r>
+        <w:rPr>
+          <w:lang w:val="en-US"/>
+        </w:rPr>
+        <w:t xml:space="preserve"> particular attention for serious games </w:t>
+      </w:r>
+      <w:r>
+        <w:fldChar w:fldCharType="begin"/>
+      </w:r>
+      <w:r>
+        <w:rPr>
+          <w:lang w:val="en-US"/>
+        </w:rPr>
+        <w:instrText xml:space="preserve"> ADDIN ZOTERO_ITEM CSL_CITATION {"citationID":"IgTeBcJW","properties":{"formattedCitation":"(ABT, 1987)","plainCitation":"(ABT, 1987)"},"citationItems":[{"id":101,"uris":["http://zotero.org/users/1122386/items/QDZKG44F"],"uri":["http://zotero.org/users/1122386/items/QDZKG44F"],"itemData":{"id":101,"type":"book","title":"Serious Games","publisher":"University Press of America","publisher-place":"Abt Books","number-of-pages":"200","edition":"1","source":"Google Books","event-place":"Abt Books","abstract":"The author explores the ways in which games can be used to instruct and inform as well as provide pleasure. He uses innovative approaches to problem solving through individualized game techniques. Topics include: improving education with games; educational games for the physical and social sciences; games for the learning disadvantaged; games for occupational choice and training; games for planning and problem solving in government and industry; and the future of serious games. This book was originally published in 1970 by Viking Press.","ISBN":"9780819161482","language":"en","author":[{"family":"Abt","given":"Clark C."}],"issued":{"date-parts":[["1987"]]}}}],"schema":"https://github.com/citation-style-language/schema/raw/master/csl-citation.json"} </w:instrText>
+      </w:r>
+      <w:r>
+        <w:fldChar w:fldCharType="separate"/>
+      </w:r>
+      <w:r>
+        <w:rPr>
+          <w:rFonts w:cs="Times New Roman"/>
+          <w:lang w:val="en-US"/>
+        </w:rPr>
+        <w:t>(ABT, 1987)</w:t>
+      </w:r>
+      <w:r>
+        <w:fldChar w:fldCharType="end"/>
+      </w:r>
+      <w:r>
+        <w:rPr>
+          <w:lang w:val="en-US"/>
+        </w:rPr>
+        <w:t xml:space="preserve">, which are games used for purposes other than entertainment while still providing pleasure. Serious games have been used for aiding students to learn and understand concepts taught in classrooms </w:t>
+      </w:r>
+      <w:commentRangeStart w:id="3"/>
+      <w:r>
+        <w:fldChar w:fldCharType="begin"/>
+      </w:r>
+      <w:r>
+        <w:rPr>
+          <w:lang w:val="en-US"/>
+        </w:rPr>
+        <w:instrText xml:space="preserve"> ADDIN ZOTERO_ITEM CSL_CITATION {"citationID":"RJru9eab","properties":{"unsorted":true,"formattedCitation":"(BAKER; NAVARRO; VAN DER HOEK, 2003; NAVARRO, 2006)","plainCitation":"(BAKER; NAVARRO; VAN DER HOEK, 2003; NAVARRO, 2006)"},"citationItems":[{"id":3,"uris":["http://zotero.org/users/1122386/items/IFHCHE9M"],"uri":["http://zotero.org/users/1122386/items/IFHCHE9M"],"itemData":{"id":3,"type":"article-journal","title":"Problems and Programmers: An Educational Software Engineering Card Game","container-title":"International Conference on Software Engineering(ICSE)","page":"614-621","source":"CTX","shortTitle":"Problems and Programmers","author":[{"family":"Baker","given":"Alex"},{"family":"Navarro","given":"Emily"},{"family":"van der Hoek","given":"André"}],"issued":{"date-parts":[["2003"]]}},"label":"page"},{"id":113,"uris":["http://zotero.org/users/1122386/items/Q36ME54Z"],"uri":["http://zotero.org/users/1122386/items/Q36ME54Z"],"itemData":{"id":113,"type":"thesis","title":"Simse: a software engineering simulation environment for software process education","publisher":"California State University at Long Beach","publisher-place":"Long Beach, CA, USA","source":"ACM Digital Library","event-place":"Long Beach, CA, USA","abstract":"The typical software engineering education lacks a practical treatment of the processes of software engineering---students are presented with relevant process theory in lectures, but have only limited opportunity to put these concepts into practice in an associated class project. Simulation is a powerful educational tool that is commonly used to teach processes that are infeasible to practice in the real world. The work described in this dissertation is based on the hypothesis that simulation can bring to software engineering education the same kinds of benefits that it has brought to other domains. In particular, we believe that software process education can be improved by allowing students to practice, through a simulator, the activity of managing different kinds of quasi-realistic software engineering processes. To investigate this hypothesis, we used a three-part approach: (1) design and build SimSE, a graphical, interactive, educational, customizable, game-based simulation environment for software processes, (2) develop a set of simulation models to be used in seeding the environment, (3) evaluate the usage of the environment, both in actual software engineering courses, and in a series of formal, out-of-class experiments to gain an understanding of its various educational aspects. Some of the educational aspects explored in these experiments included how SimSE compares to traditional teaching techniques, and which learning theories are employed by students who play SimSE. Our evaluations strongly suggest that SimSE is a useful and educationally effective approach to teaching software process concepts. Students who play SimSE tend to learn the intended concepts, and find it a relatively enjoyable experience. These statements apply to students of different genders, academic performance levels, and industrial experience backgrounds. However, in order for SimSE to be used in the most effective way possible, our experience has demonstrated that it is crucial that it be used complementary to other educational techniques and accompanied by an adequate amount of direction and guidance given to the student. Our evaluations also suggested a number of promising directions for future research that can potentially increase the effectiveness of SimSE and be applied to educational simulation environments in general.","note":"AAI3243955","shortTitle":"Simse","author":[{"family":"Navarro","given":"Emily"}],"issued":{"date-parts":[["2006"]]}}}],"schema":"https://github.com/citation-style-language/schema/raw/master/csl-citation.json"} </w:instrText>
+      </w:r>
+      <w:r>
+        <w:fldChar w:fldCharType="separate"/>
+      </w:r>
+      <w:r>
+        <w:rPr>
+          <w:rFonts w:cs="Times New Roman"/>
+          <w:lang w:val="en-US"/>
+        </w:rPr>
+        <w:t>(BAKER; NAVARRO; VAN DER HOEK, 2003; NAVARRO, 2006)</w:t>
+      </w:r>
+      <w:r>
+        <w:fldChar w:fldCharType="end"/>
+      </w:r>
+      <w:commentRangeEnd w:id="3"/>
+      <w:r>
+        <w:rPr>
+          <w:rStyle w:val="CommentReference"/>
+        </w:rPr>
+        <w:commentReference w:id="3"/>
+      </w:r>
+      <w:r>
+        <w:rPr>
+          <w:lang w:val="en-US"/>
+        </w:rPr>
+        <w:t xml:space="preserve"> due to their characteristic </w:t>
+      </w:r>
+      <w:r>
+        <w:rPr>
+          <w:lang w:val="en-US"/>
+        </w:rPr>
+        <w:t xml:space="preserve">of </w:t>
+      </w:r>
+      <w:r>
+        <w:rPr>
+          <w:lang w:val="en-US"/>
+        </w:rPr>
+        <w:t xml:space="preserve">stimulating curiosity and for providing motivation for learning </w:t>
+      </w:r>
+      <w:r>
+        <w:fldChar w:fldCharType="begin"/>
+      </w:r>
+      <w:r>
+        <w:rPr>
+          <w:lang w:val="en-US"/>
+        </w:rPr>
+        <w:instrText xml:space="preserve"> ADDIN ZOTERO_ITEM CSL_CITATION {"citationID":"om3j09i9e","properties":{"formattedCitation":"(PRENSKY, 2001)","plainCitation":"(PRENSKY, 2001)"},"citationItems":[{"id":25,"uris":["http://zotero.org/users/1122386/items/NMSC5CBC"],"uri":["http://zotero.org/users/1122386/items/NMSC5CBC"],"itemData":{"id":25,"type":"article-journal","title":"Fun, Play and Games: What Makes Games Engaging","container-title":"Digital Game-Based Learning","page":"1-31","author":[{"family":"Prensky","given":"Marc"}],"issued":{"date-parts":[["2001"]]}}}],"schema":"https://github.com/citation-style-language/schema/raw/master/csl-citation.json"} </w:instrText>
+      </w:r>
+      <w:r>
+        <w:fldChar w:fldCharType="separate"/>
+      </w:r>
+      <w:r>
+        <w:rPr>
+          <w:rFonts w:cs="Times New Roman"/>
+          <w:lang w:val="en-US"/>
+        </w:rPr>
+        <w:t>(PRENSKY, 2001)</w:t>
+      </w:r>
+      <w:r>
+        <w:fldChar w:fldCharType="end"/>
+      </w:r>
+      <w:r>
+        <w:rPr>
+          <w:lang w:val="en-US"/>
+        </w:rPr>
+        <w:t>. Understanding the educational results obtained in a serious game is important to assimilate the knowledge and concepts passed in the game. In addition, examining the game flow allows</w:t>
+      </w:r>
+      <w:r>
+        <w:rPr>
+          <w:lang w:val="en-US"/>
+        </w:rPr>
+        <w:t xml:space="preserve"> for</w:t>
+      </w:r>
+      <w:r>
+        <w:rPr>
+          <w:lang w:val="en-US"/>
+        </w:rPr>
+        <w:t xml:space="preserve"> the identification of good and bad attitudes made by the player</w:t>
+      </w:r>
+      <w:r>
+        <w:rPr>
+          <w:lang w:val="en-US"/>
+        </w:rPr>
+        <w:t xml:space="preserve"> or by game developers</w:t>
+      </w:r>
+      <w:r>
+        <w:rPr>
+          <w:lang w:val="en-US"/>
+        </w:rPr>
+        <w:t xml:space="preserve">. This knowledge can be used in future game sessions to avoid making the same mistakes or even to adjust </w:t>
+      </w:r>
+      <w:proofErr w:type="spellStart"/>
+      <w:r>
+        <w:rPr>
+          <w:lang w:val="en-US"/>
+        </w:rPr>
+        <w:t>gameplay</w:t>
+      </w:r>
+      <w:proofErr w:type="spellEnd"/>
+      <w:r>
+        <w:rPr>
+          <w:lang w:val="en-US"/>
+        </w:rPr>
+        <w:t xml:space="preserve"> features.</w:t>
+      </w:r>
+    </w:p>
+    <w:p>
+      <w:pPr>
+        <w:rPr>
+          <w:lang w:val="en-US"/>
+        </w:rPr>
+      </w:pPr>
+      <w:r>
+        <w:rPr>
+          <w:lang w:val="en-US"/>
+        </w:rPr>
+        <w:t xml:space="preserve">This chapter is organized as </w:t>
+      </w:r>
+      <w:r>
+        <w:rPr>
+          <w:color w:val="FF0000"/>
+          <w:lang w:val="en-US"/>
+        </w:rPr>
+        <w:t>THIS THAT AND THIS</w:t>
+      </w:r>
+      <w:r>
+        <w:rPr>
+          <w:lang w:val="en-US"/>
+        </w:rPr>
+        <w:t>.</w:t>
+      </w:r>
+    </w:p>
+    <w:p>
+      <w:pPr>
+        <w:rPr>
+          <w:lang w:val="en-US"/>
+        </w:rPr>
+      </w:pPr>
+    </w:p>
+    <w:p>
+      <w:pPr>
         <w:pStyle w:val="Heading2"/>
         <w:rPr>
           <w:rStyle w:val="TabelaChar"/>
@@ -208,7 +408,7 @@
           <w:lang w:val="en-US"/>
         </w:rPr>
       </w:pPr>
-      <w:bookmarkStart w:id="3" w:name="_Toc354161741"/>
+      <w:bookmarkStart w:id="4" w:name="_Toc354161741"/>
       <w:r>
         <w:rPr>
           <w:rStyle w:val="TabelaChar"/>
@@ -217,9 +417,10 @@
           <w:sz w:val="24"/>
           <w:lang w:val="en-US"/>
         </w:rPr>
+        <w:lastRenderedPageBreak/>
         <w:t>SDM</w:t>
       </w:r>
-      <w:bookmarkEnd w:id="3"/>
+      <w:bookmarkEnd w:id="4"/>
     </w:p>
     <w:p>
       <w:pPr>
@@ -371,7 +572,6 @@
         <w:rPr>
           <w:lang w:val="en-US"/>
         </w:rPr>
-        <w:lastRenderedPageBreak/>
         <w:t xml:space="preserve">attributes to calculate </w:t>
       </w:r>
       <w:r>
@@ -490,6 +690,7 @@
           <w:noProof/>
           <w:lang w:val="en-US"/>
         </w:rPr>
+        <w:lastRenderedPageBreak/>
         <w:drawing>
           <wp:inline distT="0" distB="0" distL="0" distR="0">
             <wp:extent cx="4248150" cy="3962400"/>
@@ -546,7 +747,7 @@
           <w:szCs w:val="24"/>
         </w:rPr>
       </w:pPr>
-      <w:bookmarkStart w:id="4" w:name="_Ref355966768"/>
+      <w:bookmarkStart w:id="5" w:name="_Ref355966768"/>
       <w:r>
         <w:rPr>
           <w:sz w:val="24"/>
@@ -590,7 +791,7 @@
         </w:rPr>
         <w:fldChar w:fldCharType="end"/>
       </w:r>
-      <w:bookmarkEnd w:id="4"/>
+      <w:bookmarkEnd w:id="5"/>
       <w:r>
         <w:rPr>
           <w:sz w:val="24"/>
@@ -743,14 +944,7 @@
         <w:rPr>
           <w:lang w:val="en-US"/>
         </w:rPr>
-        <w:t xml:space="preserve">mation of </w:t>
-      </w:r>
-      <w:r>
-        <w:rPr>
-          <w:lang w:val="en-US"/>
-        </w:rPr>
-        <w:lastRenderedPageBreak/>
-        <w:t>the event is collected and stored for later usage. Actions will go to their respective lists while new employees are added to the project list, creating their own list of actions. Each day passed in the game also records the state of the software development.</w:t>
+        <w:t>mation of the event is collected and stored for later usage. Actions will go to their respective lists while new employees are added to the project list, creating their own list of actions. Each day passed in the game also records the state of the software development.</w:t>
       </w:r>
     </w:p>
     <w:p>
@@ -875,6 +1069,7 @@
         <w:rPr>
           <w:lang w:val="en-US"/>
         </w:rPr>
+        <w:lastRenderedPageBreak/>
         <w:t xml:space="preserve">Each action </w:t>
       </w:r>
       <w:r>
@@ -1344,8 +1539,8 @@
         <w:keepNext/>
         <w:jc w:val="center"/>
       </w:pPr>
-      <w:bookmarkStart w:id="5" w:name="_Toc354161742"/>
-      <w:commentRangeStart w:id="6"/>
+      <w:bookmarkStart w:id="6" w:name="_Toc354161742"/>
+      <w:commentRangeStart w:id="7"/>
       <w:r>
         <w:rPr>
           <w:noProof/>
@@ -1373,7 +1568,7 @@
                     <a:blip r:embed="rId8" cstate="print">
                       <a:extLst>
                         <a:ext uri="{28A0092B-C50C-407E-A947-70E740481C1C}">
-                          <a14:useLocalDpi xmlns="" xmlns:wpc="http://schemas.microsoft.com/office/word/2010/wordprocessingCanvas" xmlns:mo="http://schemas.microsoft.com/office/mac/office/2008/main" xmlns:mc="http://schemas.openxmlformats.org/markup-compatibility/2006" xmlns:mv="urn:schemas-microsoft-com:mac:vml" xmlns:o="urn:schemas-microsoft-com:office:office" xmlns:v="urn:schemas-microsoft-com:vml" xmlns:wp14="http://schemas.microsoft.com/office/word/2010/wordprocessingDrawing" xmlns:w10="urn:schemas-microsoft-com:office:word" xmlns:w="http://schemas.openxmlformats.org/wordprocessingml/2006/main" xmlns:w14="http://schemas.microsoft.com/office/word/2010/wordml" xmlns:wpg="http://schemas.microsoft.com/office/word/2010/wordprocessingGroup" xmlns:wpi="http://schemas.microsoft.com/office/word/2010/wordprocessingInk" xmlns:wps="http://schemas.microsoft.com/office/word/2010/wordprocessingShape" xmlns:a14="http://schemas.microsoft.com/office/drawing/2010/main" val="0"/>
+                          <a14:useLocalDpi xmlns:a14="http://schemas.microsoft.com/office/drawing/2010/main" xmlns:wps="http://schemas.microsoft.com/office/word/2010/wordprocessingShape" xmlns:wpi="http://schemas.microsoft.com/office/word/2010/wordprocessingInk" xmlns:wpg="http://schemas.microsoft.com/office/word/2010/wordprocessingGroup" xmlns:w14="http://schemas.microsoft.com/office/word/2010/wordml" xmlns:w="http://schemas.openxmlformats.org/wordprocessingml/2006/main" xmlns:w10="urn:schemas-microsoft-com:office:word" xmlns:wp14="http://schemas.microsoft.com/office/word/2010/wordprocessingDrawing" xmlns:v="urn:schemas-microsoft-com:vml" xmlns:o="urn:schemas-microsoft-com:office:office" xmlns:mv="urn:schemas-microsoft-com:mac:vml" xmlns:mc="http://schemas.openxmlformats.org/markup-compatibility/2006" xmlns:mo="http://schemas.microsoft.com/office/mac/office/2008/main" xmlns:wpc="http://schemas.microsoft.com/office/word/2010/wordprocessingCanvas" xmlns="" val="0"/>
                         </a:ext>
                       </a:extLst>
                     </a:blip>
@@ -1401,24 +1596,24 @@
           </wp:inline>
         </w:drawing>
       </w:r>
-      <w:commentRangeEnd w:id="6"/>
+      <w:commentRangeEnd w:id="7"/>
       <w:r>
         <w:rPr>
           <w:rStyle w:val="CommentReference"/>
         </w:rPr>
-        <w:commentReference w:id="6"/>
+        <w:commentReference w:id="7"/>
       </w:r>
     </w:p>
     <w:p>
       <w:pPr>
         <w:pStyle w:val="Caption"/>
-        <w:jc w:val="center"/>
-        <w:rPr>
-          <w:sz w:val="24"/>
-          <w:szCs w:val="24"/>
-        </w:rPr>
-      </w:pPr>
-      <w:bookmarkStart w:id="7" w:name="_Ref341884729"/>
+        <w:jc w:val="both"/>
+        <w:rPr>
+          <w:sz w:val="24"/>
+          <w:szCs w:val="24"/>
+        </w:rPr>
+      </w:pPr>
+      <w:bookmarkStart w:id="8" w:name="_Ref341884729"/>
       <w:r>
         <w:rPr>
           <w:sz w:val="24"/>
@@ -1462,210 +1657,205 @@
         </w:rPr>
         <w:fldChar w:fldCharType="end"/>
       </w:r>
-      <w:bookmarkEnd w:id="7"/>
+      <w:bookmarkEnd w:id="8"/>
       <w:r>
         <w:rPr>
           <w:sz w:val="24"/>
           <w:szCs w:val="24"/>
         </w:rPr>
         <w:t>: Information data in the provenance graph.</w:t>
+      </w:r>
+      <w:r>
+        <w:rPr>
+          <w:sz w:val="24"/>
+          <w:szCs w:val="24"/>
+        </w:rPr>
+        <w:t xml:space="preserve"> </w:t>
+      </w:r>
+      <w:r>
+        <w:rPr>
+          <w:sz w:val="24"/>
+          <w:szCs w:val="24"/>
+        </w:rPr>
+        <w:t>The</w:t>
+      </w:r>
+      <w:r>
+        <w:rPr>
+          <w:sz w:val="24"/>
+          <w:szCs w:val="24"/>
+        </w:rPr>
+        <w:t xml:space="preserve"> </w:t>
+      </w:r>
+      <w:r>
+        <w:rPr>
+          <w:i/>
+          <w:sz w:val="24"/>
+          <w:szCs w:val="24"/>
+        </w:rPr>
+        <w:t>entity</w:t>
+      </w:r>
+      <w:r>
+        <w:rPr>
+          <w:sz w:val="24"/>
+          <w:szCs w:val="24"/>
+        </w:rPr>
+        <w:t xml:space="preserve"> </w:t>
+      </w:r>
+      <w:r>
+        <w:rPr>
+          <w:sz w:val="24"/>
+          <w:szCs w:val="24"/>
+        </w:rPr>
+        <w:t>vertex representation for the</w:t>
+      </w:r>
+      <w:r>
+        <w:rPr>
+          <w:sz w:val="24"/>
+          <w:szCs w:val="24"/>
+        </w:rPr>
+        <w:t xml:space="preserve"> project’s data (a), </w:t>
+      </w:r>
+      <w:r>
+        <w:rPr>
+          <w:sz w:val="24"/>
+          <w:szCs w:val="24"/>
+        </w:rPr>
+        <w:t xml:space="preserve">the </w:t>
+      </w:r>
+      <w:r>
+        <w:rPr>
+          <w:sz w:val="24"/>
+          <w:szCs w:val="24"/>
+        </w:rPr>
+        <w:t xml:space="preserve">employee’s </w:t>
+      </w:r>
+      <w:r>
+        <w:rPr>
+          <w:i/>
+          <w:sz w:val="24"/>
+          <w:szCs w:val="24"/>
+        </w:rPr>
+        <w:t>agent</w:t>
+      </w:r>
+      <w:r>
+        <w:rPr>
+          <w:sz w:val="24"/>
+          <w:szCs w:val="24"/>
+        </w:rPr>
+        <w:t xml:space="preserve"> </w:t>
+      </w:r>
+      <w:r>
+        <w:rPr>
+          <w:sz w:val="24"/>
+          <w:szCs w:val="24"/>
+        </w:rPr>
+        <w:t>vertex</w:t>
+      </w:r>
+      <w:r>
+        <w:rPr>
+          <w:sz w:val="24"/>
+          <w:szCs w:val="24"/>
+        </w:rPr>
+        <w:t xml:space="preserve"> data (b), </w:t>
+      </w:r>
+      <w:r>
+        <w:rPr>
+          <w:sz w:val="24"/>
+          <w:szCs w:val="24"/>
+        </w:rPr>
+        <w:t xml:space="preserve">and the </w:t>
+      </w:r>
+      <w:r>
+        <w:rPr>
+          <w:sz w:val="24"/>
+          <w:szCs w:val="24"/>
+        </w:rPr>
+        <w:t xml:space="preserve">action’s </w:t>
+      </w:r>
+      <w:r>
+        <w:rPr>
+          <w:i/>
+          <w:sz w:val="24"/>
+          <w:szCs w:val="24"/>
+        </w:rPr>
+        <w:t>activity</w:t>
+      </w:r>
+      <w:r>
+        <w:rPr>
+          <w:sz w:val="24"/>
+          <w:szCs w:val="24"/>
+        </w:rPr>
+        <w:t xml:space="preserve"> </w:t>
+      </w:r>
+      <w:r>
+        <w:rPr>
+          <w:sz w:val="24"/>
+          <w:szCs w:val="24"/>
+        </w:rPr>
+        <w:t>vertex</w:t>
+      </w:r>
+      <w:r>
+        <w:rPr>
+          <w:sz w:val="24"/>
+          <w:szCs w:val="24"/>
+        </w:rPr>
+        <w:t xml:space="preserve"> data (c</w:t>
+      </w:r>
+      <w:r>
+        <w:rPr>
+          <w:sz w:val="24"/>
+          <w:szCs w:val="24"/>
+        </w:rPr>
+        <w:t>)</w:t>
+      </w:r>
+      <w:r>
+        <w:rPr>
+          <w:sz w:val="24"/>
+          <w:szCs w:val="24"/>
+        </w:rPr>
+        <w:t>.</w:t>
       </w:r>
     </w:p>
     <w:p>
       <w:pPr>
-        <w:pStyle w:val="Caption"/>
-        <w:jc w:val="both"/>
-        <w:rPr>
-          <w:sz w:val="24"/>
-          <w:szCs w:val="24"/>
-        </w:rPr>
-      </w:pPr>
-      <w:proofErr w:type="gramStart"/>
-      <w:r>
-        <w:rPr>
-          <w:sz w:val="24"/>
-          <w:szCs w:val="24"/>
-        </w:rPr>
-        <w:t>The</w:t>
-      </w:r>
-      <w:r>
-        <w:rPr>
-          <w:sz w:val="24"/>
-          <w:szCs w:val="24"/>
-        </w:rPr>
-        <w:t xml:space="preserve"> </w:t>
+        <w:rPr>
+          <w:lang w:val="en-US"/>
+        </w:rPr>
+      </w:pPr>
+      <w:r>
+        <w:rPr>
+          <w:lang w:val="en-US"/>
+        </w:rPr>
+        <w:t>At the end of a gaming session, the collected data during the game session</w:t>
+      </w:r>
+      <w:r>
+        <w:rPr>
+          <w:lang w:val="en-US"/>
+        </w:rPr>
+        <w:t xml:space="preserve">, also known as </w:t>
       </w:r>
       <w:r>
         <w:rPr>
           <w:i/>
-          <w:sz w:val="24"/>
-          <w:szCs w:val="24"/>
-        </w:rPr>
-        <w:t>entity</w:t>
-      </w:r>
-      <w:r>
-        <w:rPr>
-          <w:sz w:val="24"/>
-          <w:szCs w:val="24"/>
-        </w:rPr>
-        <w:t xml:space="preserve"> </w:t>
-      </w:r>
-      <w:r>
-        <w:rPr>
-          <w:sz w:val="24"/>
-          <w:szCs w:val="24"/>
-        </w:rPr>
-        <w:t>vertex representation for the</w:t>
-      </w:r>
-      <w:r>
-        <w:rPr>
-          <w:sz w:val="24"/>
-          <w:szCs w:val="24"/>
-        </w:rPr>
-        <w:t xml:space="preserve"> project’s data (a), </w:t>
-      </w:r>
-      <w:r>
-        <w:rPr>
-          <w:sz w:val="24"/>
-          <w:szCs w:val="24"/>
-        </w:rPr>
-        <w:t xml:space="preserve">the </w:t>
-      </w:r>
-      <w:r>
-        <w:rPr>
-          <w:sz w:val="24"/>
-          <w:szCs w:val="24"/>
-        </w:rPr>
-        <w:t xml:space="preserve">employee’s </w:t>
+          <w:lang w:val="en-US"/>
+        </w:rPr>
+        <w:t>game flow log</w:t>
+      </w:r>
+      <w:r>
+        <w:rPr>
+          <w:lang w:val="en-US"/>
+        </w:rPr>
+        <w:t>,</w:t>
+      </w:r>
+      <w:r>
+        <w:rPr>
+          <w:lang w:val="en-US"/>
+        </w:rPr>
+        <w:t xml:space="preserve"> is exported to an external visualization tool, the </w:t>
       </w:r>
       <w:r>
         <w:rPr>
           <w:i/>
-          <w:sz w:val="24"/>
-          <w:szCs w:val="24"/>
-        </w:rPr>
-        <w:t>agent</w:t>
-      </w:r>
-      <w:r>
-        <w:rPr>
-          <w:sz w:val="24"/>
-          <w:szCs w:val="24"/>
-        </w:rPr>
-        <w:t xml:space="preserve"> </w:t>
-      </w:r>
-      <w:r>
-        <w:rPr>
-          <w:sz w:val="24"/>
-          <w:szCs w:val="24"/>
-        </w:rPr>
-        <w:t>vertex</w:t>
-      </w:r>
-      <w:r>
-        <w:rPr>
-          <w:sz w:val="24"/>
-          <w:szCs w:val="24"/>
-        </w:rPr>
-        <w:t xml:space="preserve"> data (b), </w:t>
-      </w:r>
-      <w:r>
-        <w:rPr>
-          <w:sz w:val="24"/>
-          <w:szCs w:val="24"/>
-        </w:rPr>
-        <w:t xml:space="preserve">and the </w:t>
-      </w:r>
-      <w:r>
-        <w:rPr>
-          <w:sz w:val="24"/>
-          <w:szCs w:val="24"/>
-        </w:rPr>
-        <w:t xml:space="preserve">action’s </w:t>
-      </w:r>
-      <w:r>
-        <w:rPr>
-          <w:i/>
-          <w:sz w:val="24"/>
-          <w:szCs w:val="24"/>
-        </w:rPr>
-        <w:t>activity</w:t>
-      </w:r>
-      <w:r>
-        <w:rPr>
-          <w:sz w:val="24"/>
-          <w:szCs w:val="24"/>
-        </w:rPr>
-        <w:t xml:space="preserve"> </w:t>
-      </w:r>
-      <w:r>
-        <w:rPr>
-          <w:sz w:val="24"/>
-          <w:szCs w:val="24"/>
-        </w:rPr>
-        <w:t>vertex</w:t>
-      </w:r>
-      <w:r>
-        <w:rPr>
-          <w:sz w:val="24"/>
-          <w:szCs w:val="24"/>
-        </w:rPr>
-        <w:t xml:space="preserve"> data (c</w:t>
-      </w:r>
-      <w:r>
-        <w:rPr>
-          <w:sz w:val="24"/>
-          <w:szCs w:val="24"/>
-        </w:rPr>
-        <w:t>)</w:t>
-      </w:r>
-      <w:r>
-        <w:rPr>
-          <w:sz w:val="24"/>
-          <w:szCs w:val="24"/>
-        </w:rPr>
-        <w:t>.</w:t>
-      </w:r>
-      <w:proofErr w:type="gramEnd"/>
-    </w:p>
-    <w:p>
-      <w:pPr>
-        <w:rPr>
-          <w:lang w:val="en-US"/>
-        </w:rPr>
-      </w:pPr>
-      <w:r>
-        <w:rPr>
-          <w:lang w:val="en-US"/>
-        </w:rPr>
-        <w:t>At the end of a gaming session, the collected data during the game session</w:t>
-      </w:r>
-      <w:r>
-        <w:rPr>
-          <w:lang w:val="en-US"/>
-        </w:rPr>
-        <w:t xml:space="preserve">, also known as </w:t>
-      </w:r>
-      <w:r>
-        <w:rPr>
-          <w:i/>
-          <w:lang w:val="en-US"/>
-        </w:rPr>
-        <w:t>game flow log</w:t>
-      </w:r>
-      <w:r>
-        <w:rPr>
-          <w:lang w:val="en-US"/>
-        </w:rPr>
-        <w:t>,</w:t>
-      </w:r>
-      <w:r>
-        <w:rPr>
-          <w:lang w:val="en-US"/>
-        </w:rPr>
-        <w:t xml:space="preserve"> is exported to an external visualization and analysis tool, the </w:t>
-      </w:r>
-      <w:r>
-        <w:rPr>
-          <w:i/>
           <w:lang w:val="en-US"/>
         </w:rPr>
         <w:t>Proof Viewer</w:t>
@@ -1674,7 +1864,7 @@
         <w:rPr>
           <w:lang w:val="en-US"/>
         </w:rPr>
-        <w:t xml:space="preserve">, for provenance analysis. </w:t>
+        <w:t xml:space="preserve">. </w:t>
       </w:r>
       <w:r>
         <w:rPr>
@@ -1824,44 +2014,21 @@
           <w:sz w:val="24"/>
           <w:lang w:val="en-US"/>
         </w:rPr>
-        <w:t>Guiding Example</w:t>
-      </w:r>
-      <w:bookmarkEnd w:id="5"/>
-    </w:p>
-    <w:p>
-      <w:pPr>
-        <w:rPr>
-          <w:lang w:val="en-US"/>
-        </w:rPr>
-      </w:pPr>
-      <w:r>
-        <w:rPr>
-          <w:lang w:val="en-US"/>
-        </w:rPr>
-        <w:t>Use experiment 02 as an example</w:t>
-      </w:r>
-      <w:r>
-        <w:rPr>
-          <w:lang w:val="en-US"/>
-        </w:rPr>
-        <w:t>.</w:t>
-      </w:r>
-    </w:p>
-    <w:p>
-      <w:pPr>
-        <w:pStyle w:val="Heading2"/>
-        <w:rPr>
-          <w:lang w:val="en-US"/>
-        </w:rPr>
-      </w:pPr>
-      <w:commentRangeStart w:id="8"/>
-      <w:r>
-        <w:rPr>
-          <w:lang w:val="en-US"/>
-        </w:rPr>
-        <w:t>Proof Viewer</w:t>
-      </w:r>
-      <w:commentRangeEnd w:id="8"/>
+        <w:t xml:space="preserve">Guiding </w:t>
+      </w:r>
+      <w:commentRangeStart w:id="9"/>
+      <w:r>
+        <w:rPr>
+          <w:rStyle w:val="TabelaChar"/>
+          <w:rFonts w:cstheme="majorBidi"/>
+          <w:color w:val="auto"/>
+          <w:sz w:val="24"/>
+          <w:lang w:val="en-US"/>
+        </w:rPr>
+        <w:t>Example</w:t>
+      </w:r>
+      <w:bookmarkEnd w:id="6"/>
+      <w:commentRangeEnd w:id="9"/>
       <w:r>
         <w:rPr>
           <w:rStyle w:val="CommentReference"/>
@@ -1870,7 +2037,7 @@
           <w:bCs w:val="0"/>
           <w:caps w:val="0"/>
         </w:rPr>
-        <w:commentReference w:id="8"/>
+        <w:commentReference w:id="9"/>
       </w:r>
     </w:p>
     <w:p>
@@ -1883,294 +2050,27 @@
         <w:rPr>
           <w:lang w:val="en-US"/>
         </w:rPr>
-        <w:t xml:space="preserve">The </w:t>
-      </w:r>
-      <w:r>
-        <w:rPr>
-          <w:i/>
-          <w:lang w:val="en-US"/>
-        </w:rPr>
-        <w:t>game flow log</w:t>
-      </w:r>
-      <w:r>
-        <w:rPr>
-          <w:lang w:val="en-US"/>
-        </w:rPr>
-        <w:t xml:space="preserve"> is used by </w:t>
-      </w:r>
-      <w:r>
-        <w:rPr>
-          <w:i/>
-          <w:lang w:val="en-US"/>
-        </w:rPr>
-        <w:t>Proof Viewer</w:t>
-      </w:r>
-      <w:r>
-        <w:rPr>
-          <w:lang w:val="en-US"/>
-        </w:rPr>
-        <w:t xml:space="preserve"> to generate a provenance graph corresponding to the game session. In order to do this, </w:t>
-      </w:r>
-      <w:r>
-        <w:rPr>
-          <w:i/>
-          <w:lang w:val="en-US"/>
-        </w:rPr>
-        <w:t>Proof Viewer</w:t>
-      </w:r>
-      <w:r>
-        <w:rPr>
-          <w:lang w:val="en-US"/>
-        </w:rPr>
-        <w:t xml:space="preserve"> analyses the information and interpret it to generate the vertices and edges of the graph. First, the data is processed, classifying the information to their corresponding vertex types (</w:t>
-      </w:r>
-      <w:r>
-        <w:rPr>
-          <w:i/>
-          <w:lang w:val="en-US"/>
-        </w:rPr>
-        <w:t>activity</w:t>
-      </w:r>
-      <w:r>
-        <w:rPr>
-          <w:lang w:val="en-US"/>
-        </w:rPr>
-        <w:t xml:space="preserve">, </w:t>
-      </w:r>
-      <w:r>
-        <w:rPr>
-          <w:i/>
-          <w:lang w:val="en-US"/>
-        </w:rPr>
-        <w:t>entity</w:t>
-      </w:r>
-      <w:r>
-        <w:rPr>
-          <w:lang w:val="en-US"/>
-        </w:rPr>
-        <w:t xml:space="preserve">, or </w:t>
-      </w:r>
-      <w:r>
-        <w:rPr>
-          <w:i/>
-          <w:lang w:val="en-US"/>
-        </w:rPr>
-        <w:t>agent</w:t>
-      </w:r>
-      <w:r>
-        <w:rPr>
-          <w:lang w:val="en-US"/>
-        </w:rPr>
-        <w:t>)</w:t>
-      </w:r>
-      <w:r>
-        <w:rPr>
-          <w:lang w:val="en-US"/>
-        </w:rPr>
-        <w:t>,</w:t>
-      </w:r>
-      <w:r>
-        <w:rPr>
-          <w:lang w:val="en-US"/>
-        </w:rPr>
-        <w:t xml:space="preserve"> and then </w:t>
-      </w:r>
-      <w:r>
-        <w:rPr>
-          <w:lang w:val="en-US"/>
-        </w:rPr>
-        <w:t>generates</w:t>
-      </w:r>
-      <w:r>
-        <w:rPr>
-          <w:lang w:val="en-US"/>
-        </w:rPr>
-        <w:t xml:space="preserve"> the edges that link each vertex. </w:t>
+        <w:t>Use experiment 02 as an example</w:t>
+      </w:r>
+      <w:r>
+        <w:rPr>
+          <w:lang w:val="en-US"/>
+        </w:rPr>
+        <w:t>.</w:t>
       </w:r>
     </w:p>
     <w:p>
       <w:pPr>
-        <w:rPr>
-          <w:lang w:val="en-US"/>
-        </w:rPr>
-      </w:pPr>
-      <w:r>
-        <w:rPr>
-          <w:lang w:val="en-US"/>
-        </w:rPr>
-        <w:lastRenderedPageBreak/>
-        <w:t xml:space="preserve">To simplify this procedure, </w:t>
-      </w:r>
-      <w:r>
-        <w:rPr>
-          <w:lang w:val="en-US"/>
-        </w:rPr>
-        <w:t>the information extracted from the game is arranged in pairs, where the pair represents two vertices followed by the edge that links them. As such,</w:t>
-      </w:r>
-      <w:r>
-        <w:rPr>
-          <w:lang w:val="en-US"/>
-        </w:rPr>
-        <w:t xml:space="preserve"> in a pre-processing step,</w:t>
-      </w:r>
-      <w:r>
-        <w:rPr>
-          <w:lang w:val="en-US"/>
-        </w:rPr>
-        <w:t xml:space="preserve"> </w:t>
-      </w:r>
-      <w:r>
-        <w:rPr>
-          <w:i/>
+        <w:pStyle w:val="Heading2"/>
+        <w:rPr>
+          <w:lang w:val="en-US"/>
+        </w:rPr>
+      </w:pPr>
+      <w:r>
+        <w:rPr>
           <w:lang w:val="en-US"/>
         </w:rPr>
         <w:t>Proof Viewer</w:t>
-      </w:r>
-      <w:r>
-        <w:rPr>
-          <w:lang w:val="en-US"/>
-        </w:rPr>
-        <w:t xml:space="preserve"> generates </w:t>
-      </w:r>
-      <w:r>
-        <w:rPr>
-          <w:lang w:val="en-US"/>
-        </w:rPr>
-        <w:t xml:space="preserve">the </w:t>
-      </w:r>
-      <w:r>
-        <w:rPr>
-          <w:lang w:val="en-US"/>
-        </w:rPr>
-        <w:t xml:space="preserve">vertices and edge every time it processes a pair of vertices. Each time </w:t>
-      </w:r>
-      <w:r>
-        <w:rPr>
-          <w:i/>
-          <w:lang w:val="en-US"/>
-        </w:rPr>
-        <w:t>Proof Viewer</w:t>
-      </w:r>
-      <w:r>
-        <w:rPr>
-          <w:lang w:val="en-US"/>
-        </w:rPr>
-        <w:t xml:space="preserve"> proce</w:t>
-      </w:r>
-      <w:r>
-        <w:rPr>
-          <w:lang w:val="en-US"/>
-        </w:rPr>
-        <w:t xml:space="preserve">ss a vertex, it searches </w:t>
-      </w:r>
-      <w:r>
-        <w:rPr>
-          <w:lang w:val="en-US"/>
-        </w:rPr>
-        <w:t xml:space="preserve">the database to check if the vertex </w:t>
-      </w:r>
-      <w:r>
-        <w:rPr>
-          <w:lang w:val="en-US"/>
-        </w:rPr>
-        <w:t>was already processed</w:t>
-      </w:r>
-      <w:r>
-        <w:rPr>
-          <w:lang w:val="en-US"/>
-        </w:rPr>
-        <w:t xml:space="preserve">. </w:t>
-      </w:r>
-      <w:r>
-        <w:rPr>
-          <w:lang w:val="en-US"/>
-        </w:rPr>
-        <w:t>If the vertex was previously processed</w:t>
-      </w:r>
-      <w:r>
-        <w:rPr>
-          <w:lang w:val="en-US"/>
-        </w:rPr>
-        <w:t>,</w:t>
-      </w:r>
-      <w:r>
-        <w:rPr>
-          <w:lang w:val="en-US"/>
-        </w:rPr>
-        <w:t xml:space="preserve"> then</w:t>
-      </w:r>
-      <w:r>
-        <w:rPr>
-          <w:lang w:val="en-US"/>
-        </w:rPr>
-        <w:t xml:space="preserve"> </w:t>
-      </w:r>
-      <w:r>
-        <w:rPr>
-          <w:i/>
-          <w:lang w:val="en-US"/>
-        </w:rPr>
-        <w:t>Proof Viewer</w:t>
-      </w:r>
-      <w:r>
-        <w:rPr>
-          <w:lang w:val="en-US"/>
-        </w:rPr>
-        <w:t xml:space="preserve"> will use </w:t>
-      </w:r>
-      <w:r>
-        <w:rPr>
-          <w:lang w:val="en-US"/>
-        </w:rPr>
-        <w:t>the processed vertex</w:t>
-      </w:r>
-      <w:r>
-        <w:rPr>
-          <w:lang w:val="en-US"/>
-        </w:rPr>
-        <w:t xml:space="preserve"> instead of creating a new one. Otherwise it will create the vertex. This avoids duplicates, since a single vertex can appear multiple times in the file due to the nature</w:t>
-      </w:r>
-      <w:r>
-        <w:rPr>
-          <w:lang w:val="en-US"/>
-        </w:rPr>
-        <w:t xml:space="preserve"> of how the file is structured: a </w:t>
-      </w:r>
-      <w:r>
-        <w:rPr>
-          <w:lang w:val="en-US"/>
-        </w:rPr>
-        <w:t xml:space="preserve">vertex, </w:t>
-      </w:r>
-      <w:r>
-        <w:rPr>
-          <w:lang w:val="en-US"/>
-        </w:rPr>
-        <w:t xml:space="preserve">another </w:t>
-      </w:r>
-      <w:r>
-        <w:rPr>
-          <w:lang w:val="en-US"/>
-        </w:rPr>
-        <w:t>ve</w:t>
-      </w:r>
-      <w:r>
-        <w:rPr>
-          <w:lang w:val="en-US"/>
-        </w:rPr>
-        <w:t>rtex, and the edge that links them</w:t>
-      </w:r>
-      <w:r>
-        <w:rPr>
-          <w:lang w:val="en-US"/>
-        </w:rPr>
-        <w:t>.</w:t>
-      </w:r>
-      <w:r>
-        <w:rPr>
-          <w:lang w:val="en-US"/>
-        </w:rPr>
-        <w:t xml:space="preserve"> </w:t>
       </w:r>
     </w:p>
     <w:p>
@@ -2183,38 +2083,33 @@
         <w:rPr>
           <w:lang w:val="en-US"/>
         </w:rPr>
-        <w:t xml:space="preserve">After processing both vertices, </w:t>
+        <w:t xml:space="preserve">The </w:t>
       </w:r>
       <w:r>
         <w:rPr>
           <w:i/>
           <w:lang w:val="en-US"/>
         </w:rPr>
+        <w:t>game flow log</w:t>
+      </w:r>
+      <w:r>
+        <w:rPr>
+          <w:lang w:val="en-US"/>
+        </w:rPr>
+        <w:t xml:space="preserve"> is used by </w:t>
+      </w:r>
+      <w:r>
+        <w:rPr>
+          <w:i/>
+          <w:lang w:val="en-US"/>
+        </w:rPr>
         <w:t>Proof Viewer</w:t>
       </w:r>
       <w:r>
         <w:rPr>
           <w:lang w:val="en-US"/>
         </w:rPr>
-        <w:t xml:space="preserve"> </w:t>
-      </w:r>
-      <w:r>
-        <w:rPr>
-          <w:lang w:val="en-US"/>
-        </w:rPr>
-        <w:t>creates the edge and stores it in a list of edges that are later on used to generate the graph</w:t>
-      </w:r>
-      <w:r>
-        <w:rPr>
-          <w:lang w:val="en-US"/>
-        </w:rPr>
-        <w:t>.</w:t>
-      </w:r>
-      <w:r>
-        <w:rPr>
-          <w:lang w:val="en-US"/>
-        </w:rPr>
-        <w:t xml:space="preserve"> In </w:t>
+        <w:t xml:space="preserve"> to generate a provenance graph corresponding to the game session. In order to do this, </w:t>
       </w:r>
       <w:r>
         <w:rPr>
@@ -2227,7 +2122,63 @@
         <w:rPr>
           <w:lang w:val="en-US"/>
         </w:rPr>
-        <w:t xml:space="preserve">, an edge is contains pointers to the vertex source, the vertex target, and the edge’s information (value and type). The source and target are the vertices previously processed from the pair. This is done until the entire </w:t>
+        <w:t xml:space="preserve"> analyses the information and interpret it to generate the vertices and edges of the graph</w:t>
+      </w:r>
+      <w:r>
+        <w:rPr>
+          <w:lang w:val="en-US"/>
+        </w:rPr>
+        <w:t xml:space="preserve">, as illustrated by </w:t>
+      </w:r>
+      <w:r>
+        <w:rPr>
+          <w:lang w:val="en-US"/>
+        </w:rPr>
+        <w:fldChar w:fldCharType="begin"/>
+      </w:r>
+      <w:r>
+        <w:rPr>
+          <w:lang w:val="en-US"/>
+        </w:rPr>
+        <w:instrText xml:space="preserve"> REF _Ref357001089 \h </w:instrText>
+      </w:r>
+      <w:r>
+        <w:rPr>
+          <w:lang w:val="en-US"/>
+        </w:rPr>
+      </w:r>
+      <w:r>
+        <w:rPr>
+          <w:lang w:val="en-US"/>
+        </w:rPr>
+        <w:fldChar w:fldCharType="separate"/>
+      </w:r>
+      <w:r>
+        <w:rPr>
+          <w:szCs w:val="24"/>
+          <w:lang w:val="en-US"/>
+        </w:rPr>
+        <w:t xml:space="preserve">Figure </w:t>
+      </w:r>
+      <w:r>
+        <w:rPr>
+          <w:noProof/>
+          <w:szCs w:val="24"/>
+          <w:lang w:val="en-US"/>
+        </w:rPr>
+        <w:t>3</w:t>
+      </w:r>
+      <w:r>
+        <w:rPr>
+          <w:lang w:val="en-US"/>
+        </w:rPr>
+        <w:fldChar w:fldCharType="end"/>
+      </w:r>
+      <w:r>
+        <w:rPr>
+          <w:lang w:val="en-US"/>
+        </w:rPr>
+        <w:t xml:space="preserve">. First, the </w:t>
       </w:r>
       <w:r>
         <w:rPr>
@@ -2240,488 +2191,74 @@
         <w:rPr>
           <w:lang w:val="en-US"/>
         </w:rPr>
-        <w:t xml:space="preserve"> was processed and all edges were </w:t>
-      </w:r>
-      <w:r>
-        <w:rPr>
-          <w:lang w:val="en-US"/>
-        </w:rPr>
-        <w:t>placed in a</w:t>
-      </w:r>
-      <w:r>
-        <w:rPr>
-          <w:lang w:val="en-US"/>
-        </w:rPr>
-        <w:t xml:space="preserve"> list </w:t>
-      </w:r>
-      <w:r>
-        <w:rPr>
-          <w:lang w:val="en-US"/>
-        </w:rPr>
-        <w:t xml:space="preserve">of edges </w:t>
-      </w:r>
-      <w:r>
-        <w:rPr>
-          <w:lang w:val="en-US"/>
-        </w:rPr>
-        <w:t>that is used to generate the graph.</w:t>
-      </w:r>
-      <w:r>
-        <w:rPr>
-          <w:lang w:val="en-US"/>
-        </w:rPr>
-        <w:t xml:space="preserve"> All the information from the </w:t>
+        <w:t xml:space="preserve"> is processed, classifying the information to their corresponding vertex types (</w:t>
       </w:r>
       <w:r>
         <w:rPr>
           <w:i/>
           <w:lang w:val="en-US"/>
         </w:rPr>
-        <w:t>game flow log</w:t>
-      </w:r>
-      <w:r>
-        <w:rPr>
-          <w:lang w:val="en-US"/>
-        </w:rPr>
-        <w:t xml:space="preserve"> is processed in this stage, even if they don’t initially appear in the graph.</w:t>
+        <w:t>activity</w:t>
+      </w:r>
+      <w:r>
+        <w:rPr>
+          <w:lang w:val="en-US"/>
+        </w:rPr>
+        <w:t xml:space="preserve">, </w:t>
+      </w:r>
+      <w:r>
+        <w:rPr>
+          <w:i/>
+          <w:lang w:val="en-US"/>
+        </w:rPr>
+        <w:t>entity</w:t>
+      </w:r>
+      <w:r>
+        <w:rPr>
+          <w:lang w:val="en-US"/>
+        </w:rPr>
+        <w:t xml:space="preserve">, or </w:t>
+      </w:r>
+      <w:r>
+        <w:rPr>
+          <w:i/>
+          <w:lang w:val="en-US"/>
+        </w:rPr>
+        <w:t>agent</w:t>
+      </w:r>
+      <w:r>
+        <w:rPr>
+          <w:lang w:val="en-US"/>
+        </w:rPr>
+        <w:t>)</w:t>
+      </w:r>
+      <w:r>
+        <w:rPr>
+          <w:lang w:val="en-US"/>
+        </w:rPr>
+        <w:t>,</w:t>
+      </w:r>
+      <w:r>
+        <w:rPr>
+          <w:lang w:val="en-US"/>
+        </w:rPr>
+        <w:t xml:space="preserve"> and then </w:t>
+      </w:r>
+      <w:r>
+        <w:rPr>
+          <w:lang w:val="en-US"/>
+        </w:rPr>
+        <w:t>generates</w:t>
+      </w:r>
+      <w:r>
+        <w:rPr>
+          <w:lang w:val="en-US"/>
+        </w:rPr>
+        <w:t xml:space="preserve"> the edges that link each vertex. </w:t>
       </w:r>
     </w:p>
     <w:p>
       <w:pPr>
-        <w:rPr>
-          <w:lang w:val="en-US"/>
-        </w:rPr>
-      </w:pPr>
-      <w:r>
-        <w:rPr>
-          <w:lang w:val="en-US"/>
-        </w:rPr>
-        <w:t xml:space="preserve">As mentioned earlier, vertices can belong to three types: </w:t>
-      </w:r>
-      <w:r>
-        <w:rPr>
-          <w:i/>
-          <w:lang w:val="en-US"/>
-        </w:rPr>
-        <w:t>activities</w:t>
-      </w:r>
-      <w:r>
-        <w:rPr>
-          <w:lang w:val="en-US"/>
-        </w:rPr>
-        <w:t xml:space="preserve">, </w:t>
-      </w:r>
-      <w:r>
-        <w:rPr>
-          <w:i/>
-          <w:lang w:val="en-US"/>
-        </w:rPr>
-        <w:t>entities</w:t>
-      </w:r>
-      <w:r>
-        <w:rPr>
-          <w:lang w:val="en-US"/>
-        </w:rPr>
-        <w:t xml:space="preserve">, and </w:t>
-      </w:r>
-      <w:r>
-        <w:rPr>
-          <w:i/>
-          <w:lang w:val="en-US"/>
-        </w:rPr>
-        <w:t>agents</w:t>
-      </w:r>
-      <w:r>
-        <w:rPr>
-          <w:lang w:val="en-US"/>
-        </w:rPr>
-        <w:t xml:space="preserve">. When generating the file that contains the information extracted from the game, an additional tag is added to distinguish the vertex type. This distinction is used by </w:t>
-      </w:r>
-      <w:r>
-        <w:rPr>
-          <w:i/>
-          <w:lang w:val="en-US"/>
-        </w:rPr>
-        <w:t>Proof Viewer</w:t>
-      </w:r>
-      <w:r>
-        <w:rPr>
-          <w:lang w:val="en-US"/>
-        </w:rPr>
-        <w:t xml:space="preserve"> when generating the vertex in order to generate the correct vertex type. Note however that the input format can be customized</w:t>
-      </w:r>
-      <w:r>
-        <w:rPr>
-          <w:lang w:val="en-US"/>
-        </w:rPr>
-        <w:t>, as long as it generates a list of edges, where each element in the list has the vertex source, the vertex target, and the edge.</w:t>
-      </w:r>
-    </w:p>
-    <w:p>
-      <w:pPr>
-        <w:rPr>
-          <w:lang w:val="en-US"/>
-        </w:rPr>
-      </w:pPr>
-      <w:r>
-        <w:rPr>
-          <w:lang w:val="en-US"/>
-        </w:rPr>
-        <w:t xml:space="preserve">To generate the graph, </w:t>
-      </w:r>
-      <w:r>
-        <w:rPr>
-          <w:i/>
-          <w:lang w:val="en-US"/>
-        </w:rPr>
-        <w:t>Proof Viewer</w:t>
-      </w:r>
-      <w:r>
-        <w:rPr>
-          <w:lang w:val="en-US"/>
-        </w:rPr>
-        <w:t xml:space="preserve"> uses </w:t>
-      </w:r>
-      <w:r>
-        <w:rPr>
-          <w:lang w:val="en-US"/>
-        </w:rPr>
-        <w:t>the generated</w:t>
-      </w:r>
-      <w:r>
-        <w:rPr>
-          <w:lang w:val="en-US"/>
-        </w:rPr>
-        <w:t xml:space="preserve"> list of edges, creating each edge in the graph, and consequentially, the vertices from the edges. It is done this way because </w:t>
-      </w:r>
-      <w:r>
-        <w:rPr>
-          <w:i/>
-          <w:lang w:val="en-US"/>
-        </w:rPr>
-        <w:t>Proof Viewer</w:t>
-      </w:r>
-      <w:r>
-        <w:rPr>
-          <w:lang w:val="en-US"/>
-        </w:rPr>
-        <w:t xml:space="preserve"> was </w:t>
-      </w:r>
-      <w:r>
-        <w:rPr>
-          <w:lang w:val="en-US"/>
-        </w:rPr>
-        <w:t>based on the</w:t>
-      </w:r>
-      <w:r>
-        <w:rPr>
-          <w:lang w:val="en-US"/>
-        </w:rPr>
-        <w:t xml:space="preserve"> JUNG framework </w:t>
-      </w:r>
-      <w:r>
-        <w:rPr>
-          <w:lang w:val="en-US"/>
-        </w:rPr>
-        <w:fldChar w:fldCharType="begin"/>
-      </w:r>
-      <w:r>
-        <w:rPr>
-          <w:lang w:val="en-US"/>
-        </w:rPr>
-        <w:instrText xml:space="preserve"> ADDIN ZOTERO_ITEM CSL_CITATION {"citationID":"29jrgbre6b","properties":{"formattedCitation":"{\\rtf (JOSHUA O\\uc0\\u8217{}MADADHAIN; DANYEL FISHER; TOM NELSON, 2010)}","plainCitation":"(JOSHUA O’MADADHAIN; DANYEL FISHER; TOM NELSON, 2010)"},"citationItems":[{"id":88,"uris":["http://zotero.org/users/1122386/items/PP6SG3TE"],"uri":["http://zotero.org/users/1122386/items/PP6SG3TE"],"itemData":{"id":88,"type":"book","title":"JUNG: Java Universal Network/Graph Framework","publisher":"Open-source","publisher-place":"sourceforge","version":"2.0.1","event-place":"sourceforge","URL":"http://jung.sourceforge.net/","author":[{"family":"Joshua O'Madadhain","given":""},{"family":"Danyel Fisher","given":""},{"family":"Tom Nelson","given":""}],"issued":{"date-parts":[["2010"]]}}}],"schema":"https://github.com/citation-style-language/schema/raw/master/csl-citation.json"} </w:instrText>
-      </w:r>
-      <w:r>
-        <w:rPr>
-          <w:lang w:val="en-US"/>
-        </w:rPr>
-        <w:fldChar w:fldCharType="separate"/>
-      </w:r>
-      <w:r>
-        <w:rPr>
-          <w:rFonts w:cs="Times New Roman"/>
-          <w:szCs w:val="24"/>
-          <w:lang w:val="en-US"/>
-        </w:rPr>
-        <w:t>(JOSHUA O’MADADHAIN; DANYEL FISHER; TOM NELSON, 2010)</w:t>
-      </w:r>
-      <w:r>
-        <w:rPr>
-          <w:lang w:val="en-US"/>
-        </w:rPr>
-        <w:fldChar w:fldCharType="end"/>
-      </w:r>
-      <w:r>
-        <w:rPr>
-          <w:lang w:val="en-US"/>
-        </w:rPr>
-        <w:t xml:space="preserve">, where an edge is created by the method </w:t>
-      </w:r>
-      <w:proofErr w:type="spellStart"/>
-      <w:r>
-        <w:rPr>
-          <w:i/>
-          <w:lang w:val="en-US"/>
-        </w:rPr>
-        <w:t>addEdge</w:t>
-      </w:r>
-      <w:proofErr w:type="spellEnd"/>
-      <w:r>
-        <w:rPr>
-          <w:i/>
-          <w:lang w:val="en-US"/>
-        </w:rPr>
-        <w:t>(source, target, edge)</w:t>
-      </w:r>
-      <w:r>
-        <w:rPr>
-          <w:lang w:val="en-US"/>
-        </w:rPr>
-        <w:t xml:space="preserve">, which adds the edge in the graph from </w:t>
-      </w:r>
-      <w:r>
-        <w:rPr>
-          <w:i/>
-          <w:lang w:val="en-US"/>
-        </w:rPr>
-        <w:t>source</w:t>
-      </w:r>
-      <w:r>
-        <w:rPr>
-          <w:lang w:val="en-US"/>
-        </w:rPr>
-        <w:t xml:space="preserve"> to </w:t>
-      </w:r>
-      <w:r>
-        <w:rPr>
-          <w:i/>
-          <w:lang w:val="en-US"/>
-        </w:rPr>
-        <w:t>target</w:t>
-      </w:r>
-      <w:r>
-        <w:rPr>
-          <w:lang w:val="en-US"/>
-        </w:rPr>
-        <w:t xml:space="preserve"> with the information </w:t>
-      </w:r>
-      <w:r>
-        <w:rPr>
-          <w:i/>
-          <w:lang w:val="en-US"/>
-        </w:rPr>
-        <w:t>edge</w:t>
-      </w:r>
-      <w:r>
-        <w:rPr>
-          <w:lang w:val="en-US"/>
-        </w:rPr>
-        <w:t xml:space="preserve">. If </w:t>
-      </w:r>
-      <w:r>
-        <w:rPr>
-          <w:i/>
-          <w:lang w:val="en-US"/>
-        </w:rPr>
-        <w:t>source</w:t>
-      </w:r>
-      <w:r>
-        <w:rPr>
-          <w:lang w:val="en-US"/>
-        </w:rPr>
-        <w:t xml:space="preserve"> and/or </w:t>
-      </w:r>
-      <w:r>
-        <w:rPr>
-          <w:i/>
-          <w:lang w:val="en-US"/>
-        </w:rPr>
-        <w:t>target</w:t>
-      </w:r>
-      <w:r>
-        <w:rPr>
-          <w:lang w:val="en-US"/>
-        </w:rPr>
-        <w:t xml:space="preserve"> are not in the graph, </w:t>
-      </w:r>
-      <w:r>
-        <w:rPr>
-          <w:lang w:val="en-US"/>
-        </w:rPr>
-        <w:t xml:space="preserve">then </w:t>
-      </w:r>
-      <w:r>
-        <w:rPr>
-          <w:lang w:val="en-US"/>
-        </w:rPr>
-        <w:t xml:space="preserve">JUNG automatically </w:t>
-      </w:r>
-      <w:r>
-        <w:rPr>
-          <w:lang w:val="en-US"/>
-        </w:rPr>
-        <w:t>generates the vertex.</w:t>
-      </w:r>
-      <w:r>
-        <w:rPr>
-          <w:lang w:val="en-US"/>
-        </w:rPr>
-        <w:t xml:space="preserve"> This avoids the need of creating each vertex before creating the edge in the graph, while at the same time checking for duplicates.</w:t>
-      </w:r>
-    </w:p>
-    <w:p>
-      <w:pPr>
-        <w:rPr>
-          <w:lang w:val="en-US"/>
-        </w:rPr>
-      </w:pPr>
-      <w:r>
-        <w:rPr>
-          <w:lang w:val="en-US"/>
-        </w:rPr>
-        <w:t>FIGURE illustrates the</w:t>
-      </w:r>
-      <w:r>
-        <w:rPr>
-          <w:lang w:val="en-US"/>
-        </w:rPr>
-        <w:t xml:space="preserve"> process</w:t>
-      </w:r>
-      <w:r>
-        <w:rPr>
-          <w:lang w:val="en-US"/>
-        </w:rPr>
-        <w:t xml:space="preserve"> of reading the </w:t>
-      </w:r>
-      <w:r>
-        <w:rPr>
-          <w:i/>
-          <w:lang w:val="en-US"/>
-        </w:rPr>
-        <w:t>game flow log</w:t>
-      </w:r>
-      <w:r>
-        <w:rPr>
-          <w:lang w:val="en-US"/>
-        </w:rPr>
-        <w:t xml:space="preserve"> and creating the graph</w:t>
-      </w:r>
-      <w:r>
-        <w:rPr>
-          <w:lang w:val="en-US"/>
-        </w:rPr>
-        <w:t xml:space="preserve">. </w:t>
-      </w:r>
-      <w:r>
-        <w:rPr>
-          <w:lang w:val="en-US"/>
-        </w:rPr>
-        <w:t xml:space="preserve">Firstly, </w:t>
-      </w:r>
-      <w:r>
-        <w:rPr>
-          <w:i/>
-          <w:lang w:val="en-US"/>
-        </w:rPr>
-        <w:t>Proof Viewer</w:t>
-      </w:r>
-      <w:r>
-        <w:rPr>
-          <w:lang w:val="en-US"/>
-        </w:rPr>
-        <w:t xml:space="preserve"> reads the </w:t>
-      </w:r>
-      <w:r>
-        <w:rPr>
-          <w:i/>
-          <w:lang w:val="en-US"/>
-        </w:rPr>
-        <w:t>game flow log</w:t>
-      </w:r>
-      <w:r>
-        <w:rPr>
-          <w:lang w:val="en-US"/>
-        </w:rPr>
-        <w:t xml:space="preserve"> and gets the first pair of vertices and the edge </w:t>
-      </w:r>
-      <w:r>
-        <w:rPr>
-          <w:lang w:val="en-US"/>
-        </w:rPr>
-        <w:lastRenderedPageBreak/>
-        <w:t xml:space="preserve">information, if any. Then it classifies the vertices according to their types and generates them. The next stage it generates the edge, with the source and target being the vertices previously generated and the information contained that came along with the pair. Then it adds the generated edge to the list and checks if there are any more vertices pairs to be processed. Repeat until the entire </w:t>
-      </w:r>
-      <w:r>
-        <w:rPr>
-          <w:i/>
-          <w:lang w:val="en-US"/>
-        </w:rPr>
-        <w:t>game flow log</w:t>
-      </w:r>
-      <w:r>
-        <w:rPr>
-          <w:lang w:val="en-US"/>
-        </w:rPr>
-        <w:t xml:space="preserve"> is processed. After creating all edges and storing them in the list, it proceeds to the next stage, which is the graph generation. For each </w:t>
-      </w:r>
-      <w:r>
-        <w:rPr>
-          <w:lang w:val="en-US"/>
-        </w:rPr>
-        <w:t>edge</w:t>
-      </w:r>
-      <w:r>
-        <w:rPr>
-          <w:lang w:val="en-US"/>
-        </w:rPr>
-        <w:t xml:space="preserve"> in the list, create the edge in the graph.</w:t>
-      </w:r>
-      <w:r>
-        <w:rPr>
-          <w:lang w:val="en-US"/>
-        </w:rPr>
-        <w:t xml:space="preserve"> After all edges</w:t>
-      </w:r>
-      <w:r>
-        <w:rPr>
-          <w:lang w:val="en-US"/>
-        </w:rPr>
-        <w:t>, and consequentially vertices,</w:t>
-      </w:r>
-      <w:r>
-        <w:rPr>
-          <w:lang w:val="en-US"/>
-        </w:rPr>
-        <w:t xml:space="preserve"> were created</w:t>
-      </w:r>
-      <w:r>
-        <w:rPr>
-          <w:lang w:val="en-US"/>
-        </w:rPr>
-        <w:t xml:space="preserve"> in the graph</w:t>
-      </w:r>
-      <w:r>
-        <w:rPr>
-          <w:lang w:val="en-US"/>
-        </w:rPr>
-        <w:t xml:space="preserve">, </w:t>
-      </w:r>
-      <w:r>
-        <w:rPr>
-          <w:i/>
-          <w:lang w:val="en-US"/>
-        </w:rPr>
-        <w:t>Proof Viewer</w:t>
-      </w:r>
-      <w:r>
-        <w:rPr>
-          <w:lang w:val="en-US"/>
-        </w:rPr>
-        <w:t xml:space="preserve"> draws the graph.</w:t>
-      </w:r>
-    </w:p>
-    <w:p>
-      <w:pPr>
         <w:keepNext/>
         <w:ind w:firstLine="0"/>
       </w:pPr>
@@ -2730,11 +2267,12 @@
           <w:noProof/>
           <w:lang w:val="en-US"/>
         </w:rPr>
+        <w:lastRenderedPageBreak/>
         <w:drawing>
           <wp:inline distT="0" distB="0" distL="0" distR="0">
             <wp:extent cx="5943600" cy="2371725"/>
             <wp:effectExtent l="19050" t="0" r="0" b="0"/>
-            <wp:docPr id="4" name="Picture 4"/>
+            <wp:docPr id="1" name="Picture 4"/>
             <wp:cNvGraphicFramePr>
               <a:graphicFrameLocks xmlns:a="http://schemas.openxmlformats.org/drawingml/2006/main" noChangeAspect="1"/>
             </wp:cNvGraphicFramePr>
@@ -2786,6 +2324,7 @@
           <w:szCs w:val="24"/>
         </w:rPr>
       </w:pPr>
+      <w:bookmarkStart w:id="10" w:name="_Ref357001089"/>
       <w:r>
         <w:rPr>
           <w:sz w:val="24"/>
@@ -2829,6 +2368,7 @@
         </w:rPr>
         <w:fldChar w:fldCharType="end"/>
       </w:r>
+      <w:bookmarkEnd w:id="10"/>
       <w:r>
         <w:rPr>
           <w:sz w:val="24"/>
@@ -2857,47 +2397,7 @@
           <w:sz w:val="24"/>
           <w:szCs w:val="24"/>
         </w:rPr>
-        <w:t>g</w:t>
-      </w:r>
-      <w:r>
-        <w:rPr>
-          <w:i/>
-          <w:sz w:val="24"/>
-          <w:szCs w:val="24"/>
-        </w:rPr>
-        <w:t xml:space="preserve">ame </w:t>
-      </w:r>
-      <w:r>
-        <w:rPr>
-          <w:i/>
-          <w:sz w:val="24"/>
-          <w:szCs w:val="24"/>
-        </w:rPr>
-        <w:t>f</w:t>
-      </w:r>
-      <w:r>
-        <w:rPr>
-          <w:i/>
-          <w:sz w:val="24"/>
-          <w:szCs w:val="24"/>
-        </w:rPr>
-        <w:t xml:space="preserve">low </w:t>
-      </w:r>
-      <w:r>
-        <w:rPr>
-          <w:i/>
-          <w:sz w:val="24"/>
-          <w:szCs w:val="24"/>
-        </w:rPr>
-        <w:t>l</w:t>
-      </w:r>
-      <w:r>
-        <w:rPr>
-          <w:i/>
-          <w:sz w:val="24"/>
-          <w:szCs w:val="24"/>
-        </w:rPr>
-        <w:t>og</w:t>
+        <w:t>game flow log</w:t>
       </w:r>
       <w:r>
         <w:rPr>
@@ -2909,19 +2409,267 @@
     </w:p>
     <w:p>
       <w:pPr>
-        <w:pStyle w:val="Heading3"/>
-        <w:rPr>
-          <w:lang w:val="en-US"/>
-        </w:rPr>
-      </w:pPr>
-      <w:bookmarkStart w:id="9" w:name="_Toc354161746"/>
-      <w:r>
-        <w:rPr>
-          <w:lang w:val="en-US"/>
-        </w:rPr>
-        <w:t>Representations</w:t>
-      </w:r>
-      <w:bookmarkEnd w:id="9"/>
+        <w:rPr>
+          <w:lang w:val="en-US"/>
+        </w:rPr>
+      </w:pPr>
+      <w:r>
+        <w:rPr>
+          <w:lang w:val="en-US"/>
+        </w:rPr>
+        <w:t>To simplify th</w:t>
+      </w:r>
+      <w:r>
+        <w:rPr>
+          <w:lang w:val="en-US"/>
+        </w:rPr>
+        <w:t>e</w:t>
+      </w:r>
+      <w:r>
+        <w:rPr>
+          <w:lang w:val="en-US"/>
+        </w:rPr>
+        <w:t xml:space="preserve"> </w:t>
+      </w:r>
+      <w:r>
+        <w:rPr>
+          <w:lang w:val="en-US"/>
+        </w:rPr>
+        <w:t>first step (processing input file)</w:t>
+      </w:r>
+      <w:r>
+        <w:rPr>
+          <w:lang w:val="en-US"/>
+        </w:rPr>
+        <w:t xml:space="preserve">, </w:t>
+      </w:r>
+      <w:r>
+        <w:rPr>
+          <w:lang w:val="en-US"/>
+        </w:rPr>
+        <w:t>the information extracted from the game is arranged in pairs, where the pair represents two vertices followed by the edge that links them. As such,</w:t>
+      </w:r>
+      <w:r>
+        <w:rPr>
+          <w:lang w:val="en-US"/>
+        </w:rPr>
+        <w:t xml:space="preserve"> in a pre-processing step,</w:t>
+      </w:r>
+      <w:r>
+        <w:rPr>
+          <w:lang w:val="en-US"/>
+        </w:rPr>
+        <w:t xml:space="preserve"> </w:t>
+      </w:r>
+      <w:r>
+        <w:rPr>
+          <w:i/>
+          <w:lang w:val="en-US"/>
+        </w:rPr>
+        <w:t>Proof Viewer</w:t>
+      </w:r>
+      <w:r>
+        <w:rPr>
+          <w:lang w:val="en-US"/>
+        </w:rPr>
+        <w:t xml:space="preserve"> generates </w:t>
+      </w:r>
+      <w:r>
+        <w:rPr>
+          <w:lang w:val="en-US"/>
+        </w:rPr>
+        <w:t xml:space="preserve">the </w:t>
+      </w:r>
+      <w:r>
+        <w:rPr>
+          <w:lang w:val="en-US"/>
+        </w:rPr>
+        <w:t xml:space="preserve">vertices and edge every time it processes a pair of vertices. Each time </w:t>
+      </w:r>
+      <w:r>
+        <w:rPr>
+          <w:i/>
+          <w:lang w:val="en-US"/>
+        </w:rPr>
+        <w:t>Proof Viewer</w:t>
+      </w:r>
+      <w:r>
+        <w:rPr>
+          <w:lang w:val="en-US"/>
+        </w:rPr>
+        <w:t xml:space="preserve"> proce</w:t>
+      </w:r>
+      <w:r>
+        <w:rPr>
+          <w:lang w:val="en-US"/>
+        </w:rPr>
+        <w:t xml:space="preserve">ss a vertex, it searches </w:t>
+      </w:r>
+      <w:r>
+        <w:rPr>
+          <w:lang w:val="en-US"/>
+        </w:rPr>
+        <w:t xml:space="preserve">the database to check if the vertex </w:t>
+      </w:r>
+      <w:r>
+        <w:rPr>
+          <w:lang w:val="en-US"/>
+        </w:rPr>
+        <w:t>was already processed</w:t>
+      </w:r>
+      <w:r>
+        <w:rPr>
+          <w:lang w:val="en-US"/>
+        </w:rPr>
+        <w:t xml:space="preserve">. </w:t>
+      </w:r>
+      <w:r>
+        <w:rPr>
+          <w:lang w:val="en-US"/>
+        </w:rPr>
+        <w:t>If the vertex was previously processed</w:t>
+      </w:r>
+      <w:r>
+        <w:rPr>
+          <w:lang w:val="en-US"/>
+        </w:rPr>
+        <w:t>,</w:t>
+      </w:r>
+      <w:r>
+        <w:rPr>
+          <w:lang w:val="en-US"/>
+        </w:rPr>
+        <w:t xml:space="preserve"> then</w:t>
+      </w:r>
+      <w:r>
+        <w:rPr>
+          <w:lang w:val="en-US"/>
+        </w:rPr>
+        <w:t xml:space="preserve"> </w:t>
+      </w:r>
+      <w:r>
+        <w:rPr>
+          <w:i/>
+          <w:lang w:val="en-US"/>
+        </w:rPr>
+        <w:t>Proof Viewer</w:t>
+      </w:r>
+      <w:r>
+        <w:rPr>
+          <w:lang w:val="en-US"/>
+        </w:rPr>
+        <w:t xml:space="preserve"> will use </w:t>
+      </w:r>
+      <w:r>
+        <w:rPr>
+          <w:lang w:val="en-US"/>
+        </w:rPr>
+        <w:t>the processed vertex</w:t>
+      </w:r>
+      <w:r>
+        <w:rPr>
+          <w:lang w:val="en-US"/>
+        </w:rPr>
+        <w:t xml:space="preserve"> instead of creating a new one. Otherwise it will create the vertex. This avoids duplicates, since a single vertex can appear multiple times in the file due to the nature</w:t>
+      </w:r>
+      <w:r>
+        <w:rPr>
+          <w:lang w:val="en-US"/>
+        </w:rPr>
+        <w:t xml:space="preserve"> of how the file is structured: a </w:t>
+      </w:r>
+      <w:r>
+        <w:rPr>
+          <w:lang w:val="en-US"/>
+        </w:rPr>
+        <w:t xml:space="preserve">vertex, </w:t>
+      </w:r>
+      <w:r>
+        <w:rPr>
+          <w:lang w:val="en-US"/>
+        </w:rPr>
+        <w:t xml:space="preserve">another </w:t>
+      </w:r>
+      <w:r>
+        <w:rPr>
+          <w:lang w:val="en-US"/>
+        </w:rPr>
+        <w:t>ve</w:t>
+      </w:r>
+      <w:r>
+        <w:rPr>
+          <w:lang w:val="en-US"/>
+        </w:rPr>
+        <w:t>rtex, and the edge that links them</w:t>
+      </w:r>
+      <w:r>
+        <w:rPr>
+          <w:lang w:val="en-US"/>
+        </w:rPr>
+        <w:t>.</w:t>
+      </w:r>
+      <w:r>
+        <w:rPr>
+          <w:lang w:val="en-US"/>
+        </w:rPr>
+        <w:t xml:space="preserve"> </w:t>
+      </w:r>
+      <w:r>
+        <w:rPr>
+          <w:lang w:val="en-US"/>
+        </w:rPr>
+        <w:t>So, with the vertex had multiple edges connecting it, then it would appear multiple times in the log.</w:t>
+      </w:r>
+      <w:r>
+        <w:rPr>
+          <w:lang w:val="en-US"/>
+        </w:rPr>
+        <w:t xml:space="preserve"> </w:t>
+      </w:r>
+      <w:r>
+        <w:rPr>
+          <w:color w:val="FF0000"/>
+          <w:lang w:val="en-US"/>
+        </w:rPr>
+        <w:t xml:space="preserve">An example of </w:t>
+      </w:r>
+      <w:r>
+        <w:rPr>
+          <w:color w:val="FF0000"/>
+          <w:lang w:val="en-US"/>
+        </w:rPr>
+        <w:t>the structured used for the game flow log</w:t>
+      </w:r>
+      <w:r>
+        <w:rPr>
+          <w:color w:val="FF0000"/>
+          <w:lang w:val="en-US"/>
+        </w:rPr>
+        <w:t xml:space="preserve"> </w:t>
+      </w:r>
+      <w:r>
+        <w:rPr>
+          <w:color w:val="FF0000"/>
+          <w:lang w:val="en-US"/>
+        </w:rPr>
+        <w:t xml:space="preserve">(in a .txt format) </w:t>
+      </w:r>
+      <w:r>
+        <w:rPr>
+          <w:color w:val="FF0000"/>
+          <w:lang w:val="en-US"/>
+        </w:rPr>
+        <w:t xml:space="preserve">is illustrated at FIGURE. </w:t>
+      </w:r>
+      <w:proofErr w:type="gramStart"/>
+      <w:r>
+        <w:rPr>
+          <w:color w:val="FF0000"/>
+          <w:lang w:val="en-US"/>
+        </w:rPr>
+        <w:t>The BLABLABLA.</w:t>
+      </w:r>
+      <w:proofErr w:type="gramEnd"/>
     </w:p>
     <w:p>
       <w:pPr>
@@ -2933,19 +2681,107 @@
         <w:rPr>
           <w:lang w:val="en-US"/>
         </w:rPr>
-        <w:t>How the data is represented in Proof Viewer (vertices and edges</w:t>
-      </w:r>
-      <w:r>
-        <w:rPr>
-          <w:lang w:val="en-US"/>
-        </w:rPr>
-        <w:t xml:space="preserve"> details</w:t>
-      </w:r>
-      <w:r>
-        <w:rPr>
-          <w:lang w:val="en-US"/>
-        </w:rPr>
-        <w:t>). Also, how collapsing works.</w:t>
+        <w:t xml:space="preserve">After processing both vertices, </w:t>
+      </w:r>
+      <w:r>
+        <w:rPr>
+          <w:i/>
+          <w:lang w:val="en-US"/>
+        </w:rPr>
+        <w:t>Proof Viewer</w:t>
+      </w:r>
+      <w:r>
+        <w:rPr>
+          <w:lang w:val="en-US"/>
+        </w:rPr>
+        <w:t xml:space="preserve"> </w:t>
+      </w:r>
+      <w:r>
+        <w:rPr>
+          <w:lang w:val="en-US"/>
+        </w:rPr>
+        <w:t>creates the edge and stores it in a list of edges that are later on used to generate the graph</w:t>
+      </w:r>
+      <w:r>
+        <w:rPr>
+          <w:lang w:val="en-US"/>
+        </w:rPr>
+        <w:t>.</w:t>
+      </w:r>
+      <w:r>
+        <w:rPr>
+          <w:lang w:val="en-US"/>
+        </w:rPr>
+        <w:t xml:space="preserve"> In </w:t>
+      </w:r>
+      <w:r>
+        <w:rPr>
+          <w:i/>
+          <w:lang w:val="en-US"/>
+        </w:rPr>
+        <w:t>Proof Viewer</w:t>
+      </w:r>
+      <w:r>
+        <w:rPr>
+          <w:lang w:val="en-US"/>
+        </w:rPr>
+        <w:t xml:space="preserve">, an edge contains pointers to the vertex source, the vertex target, and the edge’s information (value and type). The source and target are the vertices previously processed from the pair. This is done until the entire </w:t>
+      </w:r>
+      <w:r>
+        <w:rPr>
+          <w:i/>
+          <w:lang w:val="en-US"/>
+        </w:rPr>
+        <w:t>game flow log</w:t>
+      </w:r>
+      <w:r>
+        <w:rPr>
+          <w:lang w:val="en-US"/>
+        </w:rPr>
+        <w:t xml:space="preserve"> was processed and all edges were </w:t>
+      </w:r>
+      <w:r>
+        <w:rPr>
+          <w:lang w:val="en-US"/>
+        </w:rPr>
+        <w:t>placed in a</w:t>
+      </w:r>
+      <w:r>
+        <w:rPr>
+          <w:lang w:val="en-US"/>
+        </w:rPr>
+        <w:t xml:space="preserve"> list </w:t>
+      </w:r>
+      <w:r>
+        <w:rPr>
+          <w:lang w:val="en-US"/>
+        </w:rPr>
+        <w:t xml:space="preserve">of edges </w:t>
+      </w:r>
+      <w:r>
+        <w:rPr>
+          <w:lang w:val="en-US"/>
+        </w:rPr>
+        <w:t>that is used to generate the graph.</w:t>
+      </w:r>
+      <w:r>
+        <w:rPr>
+          <w:lang w:val="en-US"/>
+        </w:rPr>
+        <w:t xml:space="preserve"> All the information from the </w:t>
+      </w:r>
+      <w:r>
+        <w:rPr>
+          <w:i/>
+          <w:lang w:val="en-US"/>
+        </w:rPr>
+        <w:t>game flow log</w:t>
+      </w:r>
+      <w:r>
+        <w:rPr>
+          <w:lang w:val="en-US"/>
+        </w:rPr>
+        <w:t xml:space="preserve"> is processed in this stage, even if they don’t initially appear in the graph.</w:t>
       </w:r>
     </w:p>
     <w:p>
@@ -2958,149 +2794,1377 @@
         <w:rPr>
           <w:lang w:val="en-US"/>
         </w:rPr>
-        <w:t>The provenance graph representation from the guiding example is shown by FIGURE.</w:t>
+        <w:t xml:space="preserve">As mentioned earlier, vertices can belong to three types: </w:t>
+      </w:r>
+      <w:r>
+        <w:rPr>
+          <w:i/>
+          <w:lang w:val="en-US"/>
+        </w:rPr>
+        <w:t>activities</w:t>
+      </w:r>
+      <w:r>
+        <w:rPr>
+          <w:lang w:val="en-US"/>
+        </w:rPr>
+        <w:t xml:space="preserve">, </w:t>
+      </w:r>
+      <w:r>
+        <w:rPr>
+          <w:i/>
+          <w:lang w:val="en-US"/>
+        </w:rPr>
+        <w:t>entities</w:t>
+      </w:r>
+      <w:r>
+        <w:rPr>
+          <w:lang w:val="en-US"/>
+        </w:rPr>
+        <w:t xml:space="preserve">, and </w:t>
+      </w:r>
+      <w:r>
+        <w:rPr>
+          <w:i/>
+          <w:lang w:val="en-US"/>
+        </w:rPr>
+        <w:t>agents</w:t>
+      </w:r>
+      <w:r>
+        <w:rPr>
+          <w:lang w:val="en-US"/>
+        </w:rPr>
+        <w:t xml:space="preserve">. When generating the file that contains the information extracted from the game, an additional tag </w:t>
+      </w:r>
+      <w:r>
+        <w:rPr>
+          <w:lang w:val="en-US"/>
+        </w:rPr>
+        <w:lastRenderedPageBreak/>
+        <w:t xml:space="preserve">is added to distinguish the vertex type. This distinction is used by </w:t>
+      </w:r>
+      <w:r>
+        <w:rPr>
+          <w:i/>
+          <w:lang w:val="en-US"/>
+        </w:rPr>
+        <w:t>Proof Viewer</w:t>
+      </w:r>
+      <w:r>
+        <w:rPr>
+          <w:lang w:val="en-US"/>
+        </w:rPr>
+        <w:t xml:space="preserve"> when generating the vertex in order to generate the correct vertex type</w:t>
+      </w:r>
+      <w:r>
+        <w:rPr>
+          <w:lang w:val="en-US"/>
+        </w:rPr>
+        <w:t>, without the need to process the information and decide which vertex it will be according to its characteristics, saving processing time</w:t>
+      </w:r>
+      <w:r>
+        <w:rPr>
+          <w:lang w:val="en-US"/>
+        </w:rPr>
+        <w:t>. Note however that the input format can be customized</w:t>
+      </w:r>
+      <w:r>
+        <w:rPr>
+          <w:lang w:val="en-US"/>
+        </w:rPr>
+        <w:t>, as long as it generates a list of edges, where each element in the list has the vertex source, the vertex target, and the edge.</w:t>
       </w:r>
     </w:p>
     <w:p>
       <w:pPr>
-        <w:pStyle w:val="Heading3"/>
-        <w:rPr>
-          <w:lang w:val="en-US"/>
-        </w:rPr>
-      </w:pPr>
-      <w:bookmarkStart w:id="10" w:name="_Toc354161748"/>
-      <w:r>
-        <w:rPr>
-          <w:lang w:val="en-US"/>
-        </w:rPr>
-        <w:t>Filters</w:t>
-      </w:r>
-      <w:bookmarkEnd w:id="10"/>
+        <w:rPr>
+          <w:lang w:val="en-US"/>
+        </w:rPr>
+      </w:pPr>
+      <w:r>
+        <w:rPr>
+          <w:lang w:val="en-US"/>
+        </w:rPr>
+        <w:t>The next step is the generation of the graph.</w:t>
+      </w:r>
+      <w:r>
+        <w:rPr>
+          <w:lang w:val="en-US"/>
+        </w:rPr>
+        <w:t xml:space="preserve"> </w:t>
+      </w:r>
+      <w:r>
+        <w:rPr>
+          <w:i/>
+          <w:lang w:val="en-US"/>
+        </w:rPr>
+        <w:t>Proof Viewer</w:t>
+      </w:r>
+      <w:r>
+        <w:rPr>
+          <w:lang w:val="en-US"/>
+        </w:rPr>
+        <w:t xml:space="preserve"> uses </w:t>
+      </w:r>
+      <w:r>
+        <w:rPr>
+          <w:lang w:val="en-US"/>
+        </w:rPr>
+        <w:t>the generated</w:t>
+      </w:r>
+      <w:r>
+        <w:rPr>
+          <w:lang w:val="en-US"/>
+        </w:rPr>
+        <w:t xml:space="preserve"> list of edges, creating each edge in the graph, and consequentially, the vertices from the edges. It is done this way because </w:t>
+      </w:r>
+      <w:r>
+        <w:rPr>
+          <w:i/>
+          <w:lang w:val="en-US"/>
+        </w:rPr>
+        <w:t>Proof Viewer</w:t>
+      </w:r>
+      <w:r>
+        <w:rPr>
+          <w:lang w:val="en-US"/>
+        </w:rPr>
+        <w:t xml:space="preserve"> was </w:t>
+      </w:r>
+      <w:r>
+        <w:rPr>
+          <w:lang w:val="en-US"/>
+        </w:rPr>
+        <w:t>based on the</w:t>
+      </w:r>
+      <w:r>
+        <w:rPr>
+          <w:lang w:val="en-US"/>
+        </w:rPr>
+        <w:t xml:space="preserve"> JUNG framework </w:t>
+      </w:r>
+      <w:r>
+        <w:rPr>
+          <w:lang w:val="en-US"/>
+        </w:rPr>
+        <w:fldChar w:fldCharType="begin"/>
+      </w:r>
+      <w:r>
+        <w:rPr>
+          <w:lang w:val="en-US"/>
+        </w:rPr>
+        <w:instrText xml:space="preserve"> ADDIN ZOTERO_ITEM CSL_CITATION {"citationID":"29jrgbre6b","properties":{"formattedCitation":"{\\rtf (JOSHUA O\\uc0\\u8217{}MADADHAIN; DANYEL FISHER; TOM NELSON, 2010)}","plainCitation":"(JOSHUA O’MADADHAIN; DANYEL FISHER; TOM NELSON, 2010)"},"citationItems":[{"id":88,"uris":["http://zotero.org/users/1122386/items/PP6SG3TE"],"uri":["http://zotero.org/users/1122386/items/PP6SG3TE"],"itemData":{"id":88,"type":"book","title":"JUNG: Java Universal Network/Graph Framework","publisher":"Open-source","publisher-place":"sourceforge","version":"2.0.1","event-place":"sourceforge","URL":"http://jung.sourceforge.net/","author":[{"family":"Joshua O'Madadhain","given":""},{"family":"Danyel Fisher","given":""},{"family":"Tom Nelson","given":""}],"issued":{"date-parts":[["2010"]]}}}],"schema":"https://github.com/citation-style-language/schema/raw/master/csl-citation.json"} </w:instrText>
+      </w:r>
+      <w:r>
+        <w:rPr>
+          <w:lang w:val="en-US"/>
+        </w:rPr>
+        <w:fldChar w:fldCharType="separate"/>
+      </w:r>
+      <w:r>
+        <w:rPr>
+          <w:rFonts w:cs="Times New Roman"/>
+          <w:szCs w:val="24"/>
+          <w:lang w:val="en-US"/>
+        </w:rPr>
+        <w:t>(JOSHUA O’MADADHAIN; DANYEL FISHER; TOM NELSON, 2010)</w:t>
+      </w:r>
+      <w:r>
+        <w:rPr>
+          <w:lang w:val="en-US"/>
+        </w:rPr>
+        <w:fldChar w:fldCharType="end"/>
+      </w:r>
+      <w:r>
+        <w:rPr>
+          <w:lang w:val="en-US"/>
+        </w:rPr>
+        <w:t xml:space="preserve">, where an edge is created by the method </w:t>
+      </w:r>
+      <w:proofErr w:type="spellStart"/>
+      <w:r>
+        <w:rPr>
+          <w:i/>
+          <w:lang w:val="en-US"/>
+        </w:rPr>
+        <w:t>addEdge</w:t>
+      </w:r>
+      <w:proofErr w:type="spellEnd"/>
+      <w:r>
+        <w:rPr>
+          <w:i/>
+          <w:lang w:val="en-US"/>
+        </w:rPr>
+        <w:t>(source, target, edge)</w:t>
+      </w:r>
+      <w:r>
+        <w:rPr>
+          <w:lang w:val="en-US"/>
+        </w:rPr>
+        <w:t xml:space="preserve">, which adds the edge in the graph from </w:t>
+      </w:r>
+      <w:r>
+        <w:rPr>
+          <w:i/>
+          <w:lang w:val="en-US"/>
+        </w:rPr>
+        <w:t>source</w:t>
+      </w:r>
+      <w:r>
+        <w:rPr>
+          <w:lang w:val="en-US"/>
+        </w:rPr>
+        <w:t xml:space="preserve"> to </w:t>
+      </w:r>
+      <w:r>
+        <w:rPr>
+          <w:i/>
+          <w:lang w:val="en-US"/>
+        </w:rPr>
+        <w:t>target</w:t>
+      </w:r>
+      <w:r>
+        <w:rPr>
+          <w:lang w:val="en-US"/>
+        </w:rPr>
+        <w:t xml:space="preserve"> with the information </w:t>
+      </w:r>
+      <w:r>
+        <w:rPr>
+          <w:i/>
+          <w:lang w:val="en-US"/>
+        </w:rPr>
+        <w:t>edge</w:t>
+      </w:r>
+      <w:r>
+        <w:rPr>
+          <w:lang w:val="en-US"/>
+        </w:rPr>
+        <w:t xml:space="preserve">. If </w:t>
+      </w:r>
+      <w:r>
+        <w:rPr>
+          <w:i/>
+          <w:lang w:val="en-US"/>
+        </w:rPr>
+        <w:t>source</w:t>
+      </w:r>
+      <w:r>
+        <w:rPr>
+          <w:lang w:val="en-US"/>
+        </w:rPr>
+        <w:t xml:space="preserve"> and/or </w:t>
+      </w:r>
+      <w:r>
+        <w:rPr>
+          <w:i/>
+          <w:lang w:val="en-US"/>
+        </w:rPr>
+        <w:t>target</w:t>
+      </w:r>
+      <w:r>
+        <w:rPr>
+          <w:lang w:val="en-US"/>
+        </w:rPr>
+        <w:t xml:space="preserve"> are not in the graph, </w:t>
+      </w:r>
+      <w:r>
+        <w:rPr>
+          <w:lang w:val="en-US"/>
+        </w:rPr>
+        <w:t xml:space="preserve">then </w:t>
+      </w:r>
+      <w:r>
+        <w:rPr>
+          <w:lang w:val="en-US"/>
+        </w:rPr>
+        <w:t xml:space="preserve">JUNG automatically </w:t>
+      </w:r>
+      <w:r>
+        <w:rPr>
+          <w:lang w:val="en-US"/>
+        </w:rPr>
+        <w:t>generates the vertex.</w:t>
+      </w:r>
+      <w:r>
+        <w:rPr>
+          <w:lang w:val="en-US"/>
+        </w:rPr>
+        <w:t xml:space="preserve"> This avoids the need of creating each vertex before creating the edge in the graph, while at the same time checking for duplicates.</w:t>
+      </w:r>
+      <w:r>
+        <w:rPr>
+          <w:lang w:val="en-US"/>
+        </w:rPr>
+        <w:t xml:space="preserve"> After creating the graph, it is </w:t>
+      </w:r>
+      <w:r>
+        <w:rPr>
+          <w:lang w:val="en-US"/>
+        </w:rPr>
+        <w:t>drawn</w:t>
+      </w:r>
+      <w:r>
+        <w:rPr>
+          <w:lang w:val="en-US"/>
+        </w:rPr>
+        <w:t xml:space="preserve"> </w:t>
+      </w:r>
+      <w:r>
+        <w:rPr>
+          <w:lang w:val="en-US"/>
+        </w:rPr>
+        <w:t>o</w:t>
+      </w:r>
+      <w:r>
+        <w:rPr>
+          <w:lang w:val="en-US"/>
+        </w:rPr>
+        <w:t>n the screen.</w:t>
+      </w:r>
     </w:p>
     <w:p>
       <w:pPr>
-        <w:rPr>
-          <w:lang w:val="en-US"/>
-        </w:rPr>
-      </w:pPr>
-      <w:r>
-        <w:rPr>
-          <w:lang w:val="en-US"/>
-        </w:rPr>
-        <w:t>How the filters are used in Proof Viewer.</w:t>
-      </w:r>
-    </w:p>
-    <w:p>
-      <w:pPr>
-        <w:pStyle w:val="Heading2"/>
-        <w:rPr>
-          <w:lang w:val="en-US"/>
-        </w:rPr>
-      </w:pPr>
-      <w:bookmarkStart w:id="11" w:name="_Toc354161750"/>
-      <w:r>
-        <w:rPr>
-          <w:lang w:val="en-US"/>
-        </w:rPr>
-        <w:t>Final Considerations</w:t>
+        <w:pStyle w:val="Heading3"/>
+        <w:rPr>
+          <w:lang w:val="en-US"/>
+        </w:rPr>
+      </w:pPr>
+      <w:bookmarkStart w:id="11" w:name="_Toc354161746"/>
+      <w:r>
+        <w:rPr>
+          <w:lang w:val="en-US"/>
+        </w:rPr>
+        <w:t xml:space="preserve">Graph Visualization and </w:t>
+      </w:r>
+      <w:r>
+        <w:rPr>
+          <w:lang w:val="en-US"/>
+        </w:rPr>
+        <w:t>Representations</w:t>
       </w:r>
       <w:bookmarkEnd w:id="11"/>
     </w:p>
     <w:p>
-      <w:pPr>
-        <w:rPr>
-          <w:lang w:val="en-US"/>
-        </w:rPr>
-      </w:pPr>
+      <w:r>
+        <w:rPr>
+          <w:lang w:val="en-US"/>
+        </w:rPr>
+        <w:t>After the game flow log is processed and the graph is generated, it is drawn on the screen so the user can see and analyze it.</w:t>
+      </w:r>
+      <w:r>
+        <w:rPr>
+          <w:lang w:val="en-US"/>
+        </w:rPr>
+        <w:t xml:space="preserve"> </w:t>
+      </w:r>
+      <w:r>
+        <w:rPr>
+          <w:lang w:val="en-US"/>
+        </w:rPr>
+        <w:fldChar w:fldCharType="begin"/>
+      </w:r>
+      <w:r>
+        <w:rPr>
+          <w:lang w:val="en-US"/>
+        </w:rPr>
+        <w:instrText xml:space="preserve"> REF _Ref357002313 \h </w:instrText>
+      </w:r>
+      <w:r>
+        <w:rPr>
+          <w:lang w:val="en-US"/>
+        </w:rPr>
+      </w:r>
+      <w:r>
+        <w:rPr>
+          <w:lang w:val="en-US"/>
+        </w:rPr>
+        <w:fldChar w:fldCharType="separate"/>
+      </w:r>
+      <w:r>
+        <w:rPr>
+          <w:szCs w:val="24"/>
+          <w:lang w:val="en-US"/>
+        </w:rPr>
+        <w:t>Figure 4</w:t>
+      </w:r>
+      <w:r>
+        <w:rPr>
+          <w:lang w:val="en-US"/>
+        </w:rPr>
+        <w:fldChar w:fldCharType="end"/>
+      </w:r>
+      <w:r>
+        <w:rPr>
+          <w:lang w:val="en-US"/>
+        </w:rPr>
+        <w:t xml:space="preserve"> illustrates the graphical user interface (GUI) from </w:t>
+      </w:r>
+      <w:r>
+        <w:rPr>
+          <w:i/>
+          <w:lang w:val="en-US"/>
+        </w:rPr>
+        <w:t>Proof Viewer</w:t>
+      </w:r>
+      <w:r>
+        <w:rPr>
+          <w:lang w:val="en-US"/>
+        </w:rPr>
+        <w:t>.</w:t>
+      </w:r>
+      <w:r>
+        <w:rPr>
+          <w:lang w:val="en-US"/>
+        </w:rPr>
+        <w:t xml:space="preserve"> The provenance </w:t>
+      </w:r>
       <w:commentRangeStart w:id="12"/>
       <w:r>
         <w:rPr>
           <w:lang w:val="en-US"/>
         </w:rPr>
-        <w:t xml:space="preserve">This paper introduces new perspectives on software engineering learning, leveraging the current state of the art, based on game, to a level where the game provenance can produce and consolidate knowledge. This knowledge can help on (1) confirming the hypotheses formulated </w:t>
-      </w:r>
-      <w:r>
-        <w:rPr>
-          <w:lang w:val="en-US"/>
-        </w:rPr>
-        <w:lastRenderedPageBreak/>
-        <w:t xml:space="preserve">by students, (2) supporting tutors for a better guidance, (3) motivating group dynamics around some case studies, and (4) extracting behavior patterns from individual sessions or groups of sessions. </w:t>
+        <w:t xml:space="preserve">graph </w:t>
+      </w:r>
+      <w:commentRangeEnd w:id="12"/>
+      <w:r>
+        <w:rPr>
+          <w:rStyle w:val="CommentReference"/>
+        </w:rPr>
+        <w:commentReference w:id="12"/>
+      </w:r>
+      <w:r>
+        <w:rPr>
+          <w:lang w:val="en-US"/>
+        </w:rPr>
+        <w:t>is displayed at the center of the screen</w:t>
+      </w:r>
+      <w:r>
+        <w:rPr>
+          <w:lang w:val="en-US"/>
+        </w:rPr>
+        <w:t>. Due to the graph size, only a part of it is displayed. However it is possible to change the zoom and navigate the graph. The</w:t>
+      </w:r>
+      <w:r>
+        <w:rPr>
+          <w:lang w:val="en-US"/>
+        </w:rPr>
+        <w:t xml:space="preserve"> filters, customized for SDM, and other possible functions are located at the lower region of the interface.</w:t>
+      </w:r>
+      <w:r>
+        <w:rPr>
+          <w:lang w:val="en-US"/>
+        </w:rPr>
+        <w:t xml:space="preserve"> Starting with the buttons, the first one is “Granularity: 7 days”. This button is only an example of grouping vertices together from the same agent. In this case, it groups vertices from the same week. The “</w:t>
+      </w:r>
+      <w:proofErr w:type="spellStart"/>
+      <w:r>
+        <w:rPr>
+          <w:lang w:val="en-US"/>
+        </w:rPr>
+        <w:t>CollapseAgent</w:t>
+      </w:r>
+      <w:proofErr w:type="spellEnd"/>
+      <w:r>
+        <w:rPr>
+          <w:lang w:val="en-US"/>
+        </w:rPr>
+        <w:t xml:space="preserve">” button collapses all the agent’s vertices into him. It can be useful to detect if that agent had any influence throughout the game, instead of looking vertex by vertex. The “Collapse” button allows the user to collapse the selected vertices, while the “Extend” button will remove the last collapse made to generate the selected vertex. The “Reset” button removes all modifications made in the graph, returning it to the original state. </w:t>
+      </w:r>
+      <w:commentRangeStart w:id="13"/>
+      <w:r>
+        <w:rPr>
+          <w:lang w:val="en-US"/>
+        </w:rPr>
+        <w:t>Lastly, the “</w:t>
+      </w:r>
+      <w:proofErr w:type="spellStart"/>
+      <w:r>
+        <w:rPr>
+          <w:lang w:val="en-US"/>
+        </w:rPr>
+        <w:t>MainGraph</w:t>
+      </w:r>
+      <w:proofErr w:type="spellEnd"/>
+      <w:r>
+        <w:rPr>
+          <w:lang w:val="en-US"/>
+        </w:rPr>
+        <w:t>” and “</w:t>
+      </w:r>
+      <w:proofErr w:type="spellStart"/>
+      <w:r>
+        <w:rPr>
+          <w:lang w:val="en-US"/>
+        </w:rPr>
+        <w:t>TutorialGraph</w:t>
+      </w:r>
+      <w:proofErr w:type="spellEnd"/>
+      <w:r>
+        <w:rPr>
+          <w:lang w:val="en-US"/>
+        </w:rPr>
+        <w:t>” buttons change the displayed graph, where the main graph is the graph being analyzed and the tutorial graph is a smaller graph</w:t>
+      </w:r>
+      <w:r>
+        <w:rPr>
+          <w:lang w:val="en-US"/>
+        </w:rPr>
+        <w:t xml:space="preserve"> used as example</w:t>
+      </w:r>
+      <w:r>
+        <w:rPr>
+          <w:lang w:val="en-US"/>
+        </w:rPr>
+        <w:t>.</w:t>
+      </w:r>
+      <w:commentRangeEnd w:id="13"/>
+      <w:r>
+        <w:rPr>
+          <w:rStyle w:val="CommentReference"/>
+        </w:rPr>
+        <w:commentReference w:id="13"/>
       </w:r>
     </w:p>
     <w:p>
       <w:pPr>
-        <w:rPr>
-          <w:lang w:val="en-US"/>
-        </w:rPr>
-      </w:pPr>
-      <w:r>
-        <w:rPr>
-          <w:lang w:val="en-US"/>
-        </w:rPr>
-        <w:t>The provenance visualization can occur both on-the-fly or in post-mortem sessions. It allows the discovery of issues that contributed to specific game flows and results achieved throughout the gaming session. This analysis can be used on games to improve understanding of the game flow and identifying actions that influenced the outcome, aiding the player to understand why they happened the way they did. It can also be used to analyze a game story development, how it was generated, and which events affected it.</w:t>
+        <w:keepNext/>
+        <w:ind w:firstLine="0"/>
+      </w:pPr>
+      <w:commentRangeStart w:id="14"/>
+      <w:r>
+        <w:rPr>
+          <w:noProof/>
+          <w:lang w:val="en-US"/>
+        </w:rPr>
+        <w:lastRenderedPageBreak/>
+        <w:drawing>
+          <wp:inline distT="0" distB="0" distL="0" distR="0">
+            <wp:extent cx="5915025" cy="4095018"/>
+            <wp:effectExtent l="19050" t="0" r="9525" b="0"/>
+            <wp:docPr id="2" name="Picture 1"/>
+            <wp:cNvGraphicFramePr>
+              <a:graphicFrameLocks xmlns:a="http://schemas.openxmlformats.org/drawingml/2006/main" noChangeAspect="1"/>
+            </wp:cNvGraphicFramePr>
+            <a:graphic xmlns:a="http://schemas.openxmlformats.org/drawingml/2006/main">
+              <a:graphicData uri="http://schemas.openxmlformats.org/drawingml/2006/picture">
+                <pic:pic xmlns:pic="http://schemas.openxmlformats.org/drawingml/2006/picture">
+                  <pic:nvPicPr>
+                    <pic:cNvPr id="0" name="Picture 1"/>
+                    <pic:cNvPicPr>
+                      <a:picLocks noChangeAspect="1" noChangeArrowheads="1"/>
+                    </pic:cNvPicPr>
+                  </pic:nvPicPr>
+                  <pic:blipFill>
+                    <a:blip r:embed="rId10" cstate="print"/>
+                    <a:srcRect/>
+                    <a:stretch>
+                      <a:fillRect/>
+                    </a:stretch>
+                  </pic:blipFill>
+                  <pic:spPr bwMode="auto">
+                    <a:xfrm>
+                      <a:off x="0" y="0"/>
+                      <a:ext cx="5915025" cy="4095018"/>
+                    </a:xfrm>
+                    <a:prstGeom prst="rect">
+                      <a:avLst/>
+                    </a:prstGeom>
+                    <a:noFill/>
+                    <a:ln w="9525">
+                      <a:noFill/>
+                      <a:miter lim="800000"/>
+                      <a:headEnd/>
+                      <a:tailEnd/>
+                    </a:ln>
+                  </pic:spPr>
+                </pic:pic>
+              </a:graphicData>
+            </a:graphic>
+          </wp:inline>
+        </w:drawing>
+      </w:r>
+      <w:commentRangeEnd w:id="14"/>
+      <w:r>
+        <w:rPr>
+          <w:rStyle w:val="CommentReference"/>
+        </w:rPr>
+        <w:commentReference w:id="14"/>
       </w:r>
     </w:p>
     <w:p>
       <w:pPr>
-        <w:rPr>
-          <w:lang w:val="en-US"/>
-        </w:rPr>
-      </w:pPr>
-      <w:r>
-        <w:rPr>
-          <w:lang w:val="en-US"/>
-        </w:rPr>
-        <w:t xml:space="preserve">Currently, we do not make inferences to the user, but let the user decide what he wants to infer. Studies in this area can be made in order to identify information that can be omitted from the user without affecting the overall analysis. Another interesting research is to automatically identify patterns in the game flow. Lastly, we are working on different graph visualization layouts and running experimental studies on the usage of provenance in educational games to evaluate the aspects of </w:t>
-      </w:r>
-      <w:proofErr w:type="spellStart"/>
-      <w:r>
-        <w:rPr>
-          <w:lang w:val="en-US"/>
-        </w:rPr>
-        <w:t>learnability</w:t>
-      </w:r>
-      <w:bookmarkStart w:id="13" w:name="_GoBack"/>
-      <w:bookmarkEnd w:id="13"/>
-      <w:proofErr w:type="spellEnd"/>
-      <w:r>
-        <w:rPr>
-          <w:lang w:val="en-US"/>
-        </w:rPr>
-        <w:t>.</w:t>
-      </w:r>
-    </w:p>
-    <w:commentRangeEnd w:id="12"/>
-    <w:p>
-      <w:pPr>
-        <w:spacing w:after="200" w:line="276" w:lineRule="auto"/>
-        <w:ind w:firstLine="0"/>
-        <w:jc w:val="left"/>
-        <w:rPr>
-          <w:lang w:val="en-US"/>
-        </w:rPr>
-      </w:pPr>
-      <w:r>
-        <w:rPr>
-          <w:rStyle w:val="CommentReference"/>
-        </w:rPr>
-        <w:commentReference w:id="12"/>
+        <w:pStyle w:val="Caption"/>
+        <w:jc w:val="center"/>
+        <w:rPr>
+          <w:sz w:val="24"/>
+          <w:szCs w:val="24"/>
+        </w:rPr>
+      </w:pPr>
+      <w:bookmarkStart w:id="15" w:name="_Ref357002313"/>
+      <w:r>
+        <w:rPr>
+          <w:sz w:val="24"/>
+          <w:szCs w:val="24"/>
+        </w:rPr>
+        <w:t xml:space="preserve">Figure </w:t>
+      </w:r>
+      <w:r>
+        <w:rPr>
+          <w:sz w:val="24"/>
+          <w:szCs w:val="24"/>
+        </w:rPr>
+        <w:fldChar w:fldCharType="begin"/>
+      </w:r>
+      <w:r>
+        <w:rPr>
+          <w:sz w:val="24"/>
+          <w:szCs w:val="24"/>
+        </w:rPr>
+        <w:instrText xml:space="preserve"> SEQ Figure \* ARABIC </w:instrText>
+      </w:r>
+      <w:r>
+        <w:rPr>
+          <w:sz w:val="24"/>
+          <w:szCs w:val="24"/>
+        </w:rPr>
+        <w:fldChar w:fldCharType="separate"/>
+      </w:r>
+      <w:r>
+        <w:rPr>
+          <w:noProof/>
+          <w:sz w:val="24"/>
+          <w:szCs w:val="24"/>
+        </w:rPr>
+        <w:t>4</w:t>
+      </w:r>
+      <w:r>
+        <w:rPr>
+          <w:sz w:val="24"/>
+          <w:szCs w:val="24"/>
+        </w:rPr>
+        <w:fldChar w:fldCharType="end"/>
+      </w:r>
+      <w:bookmarkEnd w:id="15"/>
+      <w:r>
+        <w:rPr>
+          <w:sz w:val="24"/>
+          <w:szCs w:val="24"/>
+        </w:rPr>
+        <w:t>: Proof Viewer</w:t>
+      </w:r>
+      <w:r>
+        <w:rPr>
+          <w:sz w:val="24"/>
+          <w:szCs w:val="24"/>
+        </w:rPr>
+        <w:t>’s</w:t>
+      </w:r>
+      <w:r>
+        <w:rPr>
+          <w:sz w:val="24"/>
+          <w:szCs w:val="24"/>
+        </w:rPr>
+        <w:t xml:space="preserve"> GUI</w:t>
       </w:r>
     </w:p>
     <w:p>
       <w:pPr>
-        <w:spacing w:after="200" w:line="276" w:lineRule="auto"/>
+        <w:rPr>
+          <w:lang w:val="en-US"/>
+        </w:rPr>
+      </w:pPr>
+      <w:r>
+        <w:rPr>
+          <w:lang w:val="en-US"/>
+        </w:rPr>
+        <w:t>The next items in the interface are the checkboxes used for filters.</w:t>
+      </w:r>
+      <w:r>
+        <w:rPr>
+          <w:lang w:val="en-US"/>
+        </w:rPr>
+        <w:t xml:space="preserve"> Starting with Node filters, the “Agents Nodes” hides all agents in the graph. This is just to illustrate the possibility of hiding vertices by type. In this case, it hides </w:t>
+      </w:r>
+      <w:r>
+        <w:rPr>
+          <w:i/>
+          <w:lang w:val="en-US"/>
+        </w:rPr>
+        <w:t>agent</w:t>
+      </w:r>
+      <w:r>
+        <w:rPr>
+          <w:lang w:val="en-US"/>
+        </w:rPr>
+        <w:t xml:space="preserve"> type vertices. The “Lonely Nodes” hides all vertices that have no edge linking it in the current display. This is useful to clean the graph from vertices that have no edges from the displayed types. This type of filter is tied with edge filter. Edge filters display only the selected types of edges. From SDM, the edge’s types can be: Credits, Quality, Progress, Aid, Val, Discovery, Repair, Bugs, Test Cases, Morale, and Stamina. Neutral edges are edges that represent association between vertices, while the others represent influences. Note that </w:t>
+      </w:r>
+      <w:r>
+        <w:rPr>
+          <w:lang w:val="en-US"/>
+        </w:rPr>
+        <w:t>only the “Neutral” type is selected in</w:t>
+      </w:r>
+      <w:r>
+        <w:rPr>
+          <w:lang w:val="en-US"/>
+        </w:rPr>
+        <w:t xml:space="preserve"> the displayed graph from </w:t>
+      </w:r>
+      <w:r>
+        <w:rPr>
+          <w:lang w:val="en-US"/>
+        </w:rPr>
+        <w:fldChar w:fldCharType="begin"/>
+      </w:r>
+      <w:r>
+        <w:rPr>
+          <w:lang w:val="en-US"/>
+        </w:rPr>
+        <w:instrText xml:space="preserve"> REF _Ref357002313 \h </w:instrText>
+      </w:r>
+      <w:r>
+        <w:rPr>
+          <w:lang w:val="en-US"/>
+        </w:rPr>
+      </w:r>
+      <w:r>
+        <w:rPr>
+          <w:lang w:val="en-US"/>
+        </w:rPr>
+        <w:fldChar w:fldCharType="separate"/>
+      </w:r>
+      <w:r>
+        <w:rPr>
+          <w:szCs w:val="24"/>
+          <w:lang w:val="en-US"/>
+        </w:rPr>
+        <w:t>Figure 4</w:t>
+      </w:r>
+      <w:r>
+        <w:rPr>
+          <w:lang w:val="en-US"/>
+        </w:rPr>
+        <w:fldChar w:fldCharType="end"/>
+      </w:r>
+      <w:r>
+        <w:rPr>
+          <w:lang w:val="en-US"/>
+        </w:rPr>
+        <w:t xml:space="preserve">. This means that the graph is only showing neutral edges (it is set to always start the visualization with only that type selected, pre-filtering the graph). The full graph can be seen if all edge’s types are selected, resulting in the graph illustrated by </w:t>
+      </w:r>
+      <w:r>
+        <w:rPr>
+          <w:lang w:val="en-US"/>
+        </w:rPr>
+        <w:fldChar w:fldCharType="begin"/>
+      </w:r>
+      <w:r>
+        <w:rPr>
+          <w:lang w:val="en-US"/>
+        </w:rPr>
+        <w:instrText xml:space="preserve"> REF _Ref357006932 \h </w:instrText>
+      </w:r>
+      <w:r>
+        <w:rPr>
+          <w:lang w:val="en-US"/>
+        </w:rPr>
+      </w:r>
+      <w:r>
+        <w:rPr>
+          <w:lang w:val="en-US"/>
+        </w:rPr>
+        <w:fldChar w:fldCharType="separate"/>
+      </w:r>
+      <w:r>
+        <w:rPr>
+          <w:szCs w:val="24"/>
+          <w:lang w:val="en-US"/>
+        </w:rPr>
+        <w:t xml:space="preserve">Figure </w:t>
+      </w:r>
+      <w:r>
+        <w:rPr>
+          <w:noProof/>
+          <w:szCs w:val="24"/>
+          <w:lang w:val="en-US"/>
+        </w:rPr>
+        <w:t>5</w:t>
+      </w:r>
+      <w:r>
+        <w:rPr>
+          <w:lang w:val="en-US"/>
+        </w:rPr>
+        <w:fldChar w:fldCharType="end"/>
+      </w:r>
+      <w:r>
+        <w:rPr>
+          <w:lang w:val="en-US"/>
+        </w:rPr>
+        <w:t>.</w:t>
+      </w:r>
+      <w:r>
+        <w:rPr>
+          <w:lang w:val="en-US"/>
+        </w:rPr>
+        <w:t xml:space="preserve"> The “Edge Text”, when selected, </w:t>
+      </w:r>
+      <w:r>
+        <w:rPr>
+          <w:lang w:val="en-US"/>
+        </w:rPr>
+        <w:t>displays</w:t>
+      </w:r>
+      <w:r>
+        <w:rPr>
+          <w:lang w:val="en-US"/>
+        </w:rPr>
+        <w:t xml:space="preserve"> the edge label.</w:t>
+      </w:r>
+    </w:p>
+    <w:p>
+      <w:pPr>
+        <w:keepNext/>
         <w:ind w:firstLine="0"/>
-        <w:jc w:val="left"/>
-        <w:rPr>
-          <w:rFonts w:eastAsiaTheme="majorEastAsia" w:cstheme="majorBidi"/>
-          <w:b/>
-          <w:bCs/>
-          <w:caps/>
-          <w:sz w:val="28"/>
-          <w:szCs w:val="28"/>
-          <w:lang w:val="en-US"/>
-        </w:rPr>
-      </w:pPr>
+      </w:pPr>
+      <w:r>
+        <w:rPr>
+          <w:noProof/>
+          <w:lang w:val="en-US"/>
+        </w:rPr>
+        <w:lastRenderedPageBreak/>
+        <w:drawing>
+          <wp:inline distT="0" distB="0" distL="0" distR="0">
+            <wp:extent cx="5943600" cy="2295525"/>
+            <wp:effectExtent l="19050" t="0" r="0" b="0"/>
+            <wp:docPr id="3" name="Picture 2"/>
+            <wp:cNvGraphicFramePr>
+              <a:graphicFrameLocks xmlns:a="http://schemas.openxmlformats.org/drawingml/2006/main" noChangeAspect="1"/>
+            </wp:cNvGraphicFramePr>
+            <a:graphic xmlns:a="http://schemas.openxmlformats.org/drawingml/2006/main">
+              <a:graphicData uri="http://schemas.openxmlformats.org/drawingml/2006/picture">
+                <pic:pic xmlns:pic="http://schemas.openxmlformats.org/drawingml/2006/picture">
+                  <pic:nvPicPr>
+                    <pic:cNvPr id="0" name="Picture 2"/>
+                    <pic:cNvPicPr>
+                      <a:picLocks noChangeAspect="1" noChangeArrowheads="1"/>
+                    </pic:cNvPicPr>
+                  </pic:nvPicPr>
+                  <pic:blipFill>
+                    <a:blip r:embed="rId11" cstate="print"/>
+                    <a:srcRect/>
+                    <a:stretch>
+                      <a:fillRect/>
+                    </a:stretch>
+                  </pic:blipFill>
+                  <pic:spPr bwMode="auto">
+                    <a:xfrm>
+                      <a:off x="0" y="0"/>
+                      <a:ext cx="5943600" cy="2295525"/>
+                    </a:xfrm>
+                    <a:prstGeom prst="rect">
+                      <a:avLst/>
+                    </a:prstGeom>
+                    <a:noFill/>
+                    <a:ln w="9525">
+                      <a:noFill/>
+                      <a:miter lim="800000"/>
+                      <a:headEnd/>
+                      <a:tailEnd/>
+                    </a:ln>
+                  </pic:spPr>
+                </pic:pic>
+              </a:graphicData>
+            </a:graphic>
+          </wp:inline>
+        </w:drawing>
+      </w:r>
+    </w:p>
+    <w:p>
+      <w:pPr>
+        <w:pStyle w:val="Caption"/>
+        <w:jc w:val="center"/>
+        <w:rPr>
+          <w:sz w:val="24"/>
+          <w:szCs w:val="24"/>
+        </w:rPr>
+      </w:pPr>
+      <w:bookmarkStart w:id="16" w:name="_Ref357006932"/>
+      <w:r>
+        <w:rPr>
+          <w:sz w:val="24"/>
+          <w:szCs w:val="24"/>
+        </w:rPr>
+        <w:t xml:space="preserve">Figure </w:t>
+      </w:r>
+      <w:r>
+        <w:rPr>
+          <w:sz w:val="24"/>
+          <w:szCs w:val="24"/>
+        </w:rPr>
+        <w:fldChar w:fldCharType="begin"/>
+      </w:r>
+      <w:r>
+        <w:rPr>
+          <w:sz w:val="24"/>
+          <w:szCs w:val="24"/>
+        </w:rPr>
+        <w:instrText xml:space="preserve"> SEQ Figure \* ARABIC </w:instrText>
+      </w:r>
+      <w:r>
+        <w:rPr>
+          <w:sz w:val="24"/>
+          <w:szCs w:val="24"/>
+        </w:rPr>
+        <w:fldChar w:fldCharType="separate"/>
+      </w:r>
+      <w:r>
+        <w:rPr>
+          <w:noProof/>
+          <w:sz w:val="24"/>
+          <w:szCs w:val="24"/>
+        </w:rPr>
+        <w:t>5</w:t>
+      </w:r>
+      <w:r>
+        <w:rPr>
+          <w:sz w:val="24"/>
+          <w:szCs w:val="24"/>
+        </w:rPr>
+        <w:fldChar w:fldCharType="end"/>
+      </w:r>
+      <w:bookmarkEnd w:id="16"/>
+      <w:r>
+        <w:rPr>
+          <w:sz w:val="24"/>
+          <w:szCs w:val="24"/>
+        </w:rPr>
+        <w:t xml:space="preserve">: </w:t>
+      </w:r>
+      <w:r>
+        <w:rPr>
+          <w:sz w:val="24"/>
+          <w:szCs w:val="24"/>
+        </w:rPr>
+        <w:t>All edges from the</w:t>
+      </w:r>
+      <w:r>
+        <w:rPr>
+          <w:sz w:val="24"/>
+          <w:szCs w:val="24"/>
+        </w:rPr>
+        <w:t xml:space="preserve"> graph </w:t>
+      </w:r>
+      <w:r>
+        <w:rPr>
+          <w:sz w:val="24"/>
+          <w:szCs w:val="24"/>
+        </w:rPr>
+        <w:t>at</w:t>
+      </w:r>
+      <w:r>
+        <w:rPr>
+          <w:sz w:val="24"/>
+          <w:szCs w:val="24"/>
+        </w:rPr>
+        <w:t xml:space="preserve"> </w:t>
+      </w:r>
+      <w:fldSimple w:instr=" REF _Ref357002313 \h  \* MERGEFORMAT ">
+        <w:r>
+          <w:rPr>
+            <w:sz w:val="24"/>
+            <w:szCs w:val="24"/>
+          </w:rPr>
+          <w:t xml:space="preserve">Figure </w:t>
+        </w:r>
+        <w:r>
+          <w:rPr>
+            <w:noProof/>
+            <w:sz w:val="24"/>
+            <w:szCs w:val="24"/>
+          </w:rPr>
+          <w:t>4</w:t>
+        </w:r>
+      </w:fldSimple>
+    </w:p>
+    <w:p>
+      <w:pPr>
+        <w:rPr>
+          <w:lang w:val="en-US"/>
+        </w:rPr>
+      </w:pPr>
+      <w:r>
+        <w:rPr>
+          <w:lang w:val="en-US"/>
+        </w:rPr>
+        <w:t xml:space="preserve">The edge filter is important because it allows for the identification of types of influences in the graph, filtering other influences that are not relevant for the analysis. </w:t>
+      </w:r>
+      <w:proofErr w:type="gramStart"/>
+      <w:r>
+        <w:rPr>
+          <w:lang w:val="en-US"/>
+        </w:rPr>
+        <w:t xml:space="preserve">For example, </w:t>
+      </w:r>
+      <w:r>
+        <w:rPr>
+          <w:color w:val="FF0000"/>
+          <w:lang w:val="en-US"/>
+        </w:rPr>
+        <w:t>(AID influence example).</w:t>
+      </w:r>
+      <w:proofErr w:type="gramEnd"/>
+    </w:p>
+    <w:p>
+      <w:pPr>
+        <w:rPr>
+          <w:lang w:val="en-US"/>
+        </w:rPr>
+      </w:pPr>
+      <w:r>
+        <w:rPr>
+          <w:lang w:val="en-US"/>
+        </w:rPr>
+        <w:t xml:space="preserve">The “Attribute Status” changes the vertex color according to their values from the selected attribute. In SDM they can be: Morale, Stamina, Hours (Short from Working Hours), Weekend (marks vertices from days </w:t>
+      </w:r>
+      <w:proofErr w:type="spellStart"/>
+      <w:proofErr w:type="gramStart"/>
+      <w:r>
+        <w:rPr>
+          <w:lang w:val="en-US"/>
+        </w:rPr>
+        <w:t>saturday</w:t>
+      </w:r>
+      <w:proofErr w:type="spellEnd"/>
+      <w:proofErr w:type="gramEnd"/>
+      <w:r>
+        <w:rPr>
+          <w:lang w:val="en-US"/>
+        </w:rPr>
+        <w:t xml:space="preserve"> and </w:t>
+      </w:r>
+      <w:proofErr w:type="spellStart"/>
+      <w:r>
+        <w:rPr>
+          <w:lang w:val="en-US"/>
+        </w:rPr>
+        <w:t>sunday</w:t>
+      </w:r>
+      <w:proofErr w:type="spellEnd"/>
+      <w:r>
+        <w:rPr>
+          <w:lang w:val="en-US"/>
+        </w:rPr>
+        <w:t xml:space="preserve">), Credits, and Role. The vertex color will not change if it doesn’t have the selected attribute. </w:t>
+      </w:r>
+      <w:proofErr w:type="gramStart"/>
+      <w:r>
+        <w:rPr>
+          <w:lang w:val="en-US"/>
+        </w:rPr>
+        <w:t xml:space="preserve">The default mode </w:t>
+      </w:r>
+      <w:r>
+        <w:rPr>
+          <w:color w:val="FF0000"/>
+          <w:lang w:val="en-US"/>
+        </w:rPr>
+        <w:t>DOES THIS THAT AND THAT</w:t>
+      </w:r>
+      <w:r>
+        <w:rPr>
+          <w:lang w:val="en-US"/>
+        </w:rPr>
+        <w:t>.</w:t>
+      </w:r>
+      <w:proofErr w:type="gramEnd"/>
+      <w:r>
+        <w:rPr>
+          <w:lang w:val="en-US"/>
+        </w:rPr>
+        <w:t xml:space="preserve"> </w:t>
+      </w:r>
+      <w:r>
+        <w:rPr>
+          <w:lang w:val="en-US"/>
+        </w:rPr>
+        <w:t xml:space="preserve">This is useful to quickly identify particular sections from the graph. </w:t>
+      </w:r>
+      <w:proofErr w:type="gramStart"/>
+      <w:r>
+        <w:rPr>
+          <w:lang w:val="en-US"/>
+        </w:rPr>
+        <w:t xml:space="preserve">For example, </w:t>
+      </w:r>
+      <w:r>
+        <w:rPr>
+          <w:lang w:val="en-US"/>
+        </w:rPr>
+        <w:t>(</w:t>
+      </w:r>
+      <w:r>
+        <w:rPr>
+          <w:color w:val="FF0000"/>
+          <w:lang w:val="en-US"/>
+        </w:rPr>
+        <w:t>example of low credits after day 11 and identifying the source</w:t>
+      </w:r>
+      <w:r>
+        <w:rPr>
+          <w:lang w:val="en-US"/>
+        </w:rPr>
+        <w:t>)</w:t>
+      </w:r>
+      <w:r>
+        <w:rPr>
+          <w:lang w:val="en-US"/>
+        </w:rPr>
+        <w:t>.</w:t>
+      </w:r>
+      <w:proofErr w:type="gramEnd"/>
+      <w:r>
+        <w:rPr>
+          <w:lang w:val="en-US"/>
+        </w:rPr>
+        <w:t xml:space="preserve"> Another example is (</w:t>
+      </w:r>
+      <w:r>
+        <w:rPr>
+          <w:color w:val="FF0000"/>
+          <w:lang w:val="en-US"/>
+        </w:rPr>
+        <w:t>IDLE EXAMPLE</w:t>
+      </w:r>
+      <w:r>
+        <w:rPr>
+          <w:lang w:val="en-US"/>
+        </w:rPr>
+        <w:t>).</w:t>
+      </w:r>
+    </w:p>
+    <w:p>
+      <w:pPr>
+        <w:rPr>
+          <w:lang w:val="en-US"/>
+        </w:rPr>
+      </w:pPr>
+      <w:r>
+        <w:rPr>
+          <w:lang w:val="en-US"/>
+        </w:rPr>
+        <w:t>The</w:t>
+      </w:r>
+      <w:r>
+        <w:rPr>
+          <w:lang w:val="en-US"/>
+        </w:rPr>
+        <w:t xml:space="preserve"> “Edge Style” is used to change the edge’s arrow curvature from a quad-curve to straight </w:t>
+      </w:r>
+      <w:r>
+        <w:rPr>
+          <w:lang w:val="en-US"/>
+        </w:rPr>
+        <w:t>lines</w:t>
+      </w:r>
+      <w:proofErr w:type="gramStart"/>
+      <w:r>
+        <w:rPr>
+          <w:lang w:val="en-US"/>
+        </w:rPr>
+        <w:t>.</w:t>
+      </w:r>
+      <w:r>
+        <w:rPr>
+          <w:lang w:val="en-US"/>
+        </w:rPr>
+        <w:t>.</w:t>
+      </w:r>
+      <w:proofErr w:type="gramEnd"/>
+      <w:r>
+        <w:rPr>
+          <w:lang w:val="en-US"/>
+        </w:rPr>
+        <w:t xml:space="preserve"> </w:t>
+      </w:r>
+      <w:r>
+        <w:rPr>
+          <w:lang w:val="en-US"/>
+        </w:rPr>
+        <w:t>Lastly, the “Mouse Mode” is for changing the function that the mouse will perform. There are two functions: Transform, which is used to navigate the graph, and Picking, which is used to select vertices in the graph.</w:t>
+      </w:r>
+    </w:p>
+    <w:p>
+      <w:pPr>
+        <w:pStyle w:val="Heading2"/>
+        <w:rPr>
+          <w:lang w:val="en-US"/>
+        </w:rPr>
+      </w:pPr>
+      <w:bookmarkStart w:id="17" w:name="_Toc354161750"/>
+      <w:r>
+        <w:rPr>
+          <w:lang w:val="en-US"/>
+        </w:rPr>
+        <w:t>Final Considerations</w:t>
+      </w:r>
+      <w:bookmarkEnd w:id="17"/>
+    </w:p>
+    <w:p>
+      <w:pPr>
+        <w:rPr>
+          <w:lang w:val="en-US"/>
+        </w:rPr>
+      </w:pPr>
+      <w:r>
+        <w:rPr>
+          <w:lang w:val="en-US"/>
+        </w:rPr>
+        <w:t xml:space="preserve">In this chapter was discussed </w:t>
+      </w:r>
+      <w:r>
+        <w:rPr>
+          <w:color w:val="FF0000"/>
+          <w:lang w:val="en-US"/>
+        </w:rPr>
+        <w:t>THIS AND THAT</w:t>
+      </w:r>
+      <w:r>
+        <w:rPr>
+          <w:lang w:val="en-US"/>
+        </w:rPr>
+        <w:t>.</w:t>
+      </w:r>
+    </w:p>
+    <w:p>
+      <w:pPr>
+        <w:rPr>
+          <w:lang w:val="en-US"/>
+        </w:rPr>
+      </w:pPr>
+      <w:commentRangeStart w:id="18"/>
+      <w:r>
+        <w:rPr>
+          <w:lang w:val="en-US"/>
+        </w:rPr>
+        <w:t xml:space="preserve">In summary, the process from reading the </w:t>
+      </w:r>
+      <w:r>
+        <w:rPr>
+          <w:i/>
+          <w:lang w:val="en-US"/>
+        </w:rPr>
+        <w:t>game flow log</w:t>
+      </w:r>
+      <w:r>
+        <w:rPr>
+          <w:lang w:val="en-US"/>
+        </w:rPr>
+        <w:t xml:space="preserve"> and generating the graph is: Firstly, </w:t>
+      </w:r>
+      <w:r>
+        <w:rPr>
+          <w:i/>
+          <w:lang w:val="en-US"/>
+        </w:rPr>
+        <w:t>Proof Viewer</w:t>
+      </w:r>
+      <w:r>
+        <w:rPr>
+          <w:lang w:val="en-US"/>
+        </w:rPr>
+        <w:t xml:space="preserve"> reads the </w:t>
+      </w:r>
+      <w:r>
+        <w:rPr>
+          <w:i/>
+          <w:lang w:val="en-US"/>
+        </w:rPr>
+        <w:t>game flow log</w:t>
+      </w:r>
+      <w:r>
+        <w:rPr>
+          <w:lang w:val="en-US"/>
+        </w:rPr>
+        <w:t xml:space="preserve"> and gets the first pair of vertices and the edge information, if any. Then it classifies the vertices according to their types and generates them. </w:t>
+      </w:r>
+      <w:r>
+        <w:rPr>
+          <w:lang w:val="en-US"/>
+        </w:rPr>
+        <w:lastRenderedPageBreak/>
+        <w:t xml:space="preserve">The next stage it generates the edge, with the source and target being the vertices previously generated and the information contained that came along with the pair. Then it adds the generated edge to the list and checks if there are any more vertices pairs to be processed. Repeat until the entire </w:t>
+      </w:r>
+      <w:r>
+        <w:rPr>
+          <w:i/>
+          <w:lang w:val="en-US"/>
+        </w:rPr>
+        <w:t>game flow log</w:t>
+      </w:r>
+      <w:r>
+        <w:rPr>
+          <w:lang w:val="en-US"/>
+        </w:rPr>
+        <w:t xml:space="preserve"> is processed. After creating all edges and storing them in the list, it proceeds to the next stage, which is the graph generation. For each edge in the list, create the edge in the graph. After all edges, and consequentially vertices, were created in the graph, </w:t>
+      </w:r>
+      <w:r>
+        <w:rPr>
+          <w:i/>
+          <w:lang w:val="en-US"/>
+        </w:rPr>
+        <w:t>Proof Viewer</w:t>
+      </w:r>
+      <w:r>
+        <w:rPr>
+          <w:lang w:val="en-US"/>
+        </w:rPr>
+        <w:t xml:space="preserve"> draws the graph.</w:t>
+      </w:r>
+      <w:commentRangeEnd w:id="18"/>
+      <w:r>
+        <w:rPr>
+          <w:rStyle w:val="CommentReference"/>
+        </w:rPr>
+        <w:commentReference w:id="18"/>
+      </w:r>
+    </w:p>
+    <w:p>
+      <w:pPr>
+        <w:rPr>
+          <w:lang w:val="en-US"/>
+        </w:rPr>
+      </w:pPr>
+      <w:r>
+        <w:rPr>
+          <w:lang w:val="en-US"/>
+        </w:rPr>
+        <w:t xml:space="preserve">Even though Proof Viewer was customized for SDM, it can be modified to work with other games. Most of the resources present in it were designed to work independently from the game by using </w:t>
+      </w:r>
+      <w:r>
+        <w:rPr>
+          <w:lang w:val="en-US"/>
+        </w:rPr>
+        <w:t xml:space="preserve">templates and </w:t>
+      </w:r>
+      <w:r>
+        <w:rPr>
+          <w:lang w:val="en-US"/>
+        </w:rPr>
+        <w:t>abstract classes.</w:t>
+      </w:r>
+    </w:p>
+    <w:p>
+      <w:pPr>
+        <w:rPr>
+          <w:lang w:val="en-US"/>
+        </w:rPr>
+      </w:pPr>
+      <w:r>
+        <w:rPr>
+          <w:lang w:val="en-US"/>
+        </w:rPr>
+        <w:t>Input file to XML.</w:t>
+      </w:r>
       <w:r>
         <w:rPr>
           <w:lang w:val="en-US"/>
@@ -3133,6 +4197,7 @@
         <w:rPr>
           <w:rFonts w:cs="Times New Roman"/>
           <w:sz w:val="28"/>
+          <w:lang w:val="en-US"/>
         </w:rPr>
       </w:pPr>
       <w:r>
@@ -3171,13 +4236,14 @@
         </w:rPr>
         <w:fldChar w:fldCharType="separate"/>
       </w:r>
-      <w:r>
-        <w:rPr>
-          <w:rFonts w:cs="Times New Roman"/>
-          <w:sz w:val="28"/>
-          <w:lang w:val="en-US"/>
-        </w:rPr>
-        <w:t xml:space="preserve">HIGGINS, T. </w:t>
+      <w:proofErr w:type="gramStart"/>
+      <w:r>
+        <w:rPr>
+          <w:rFonts w:cs="Times New Roman"/>
+          <w:sz w:val="28"/>
+          <w:lang w:val="en-US"/>
+        </w:rPr>
+        <w:t xml:space="preserve">ABT, Clark C. </w:t>
       </w:r>
       <w:r>
         <w:rPr>
@@ -3187,22 +4253,42 @@
           <w:sz w:val="28"/>
           <w:lang w:val="en-US"/>
         </w:rPr>
-        <w:t>Unity - 3D Game Engine</w:t>
-      </w:r>
-      <w:r>
-        <w:rPr>
-          <w:rFonts w:cs="Times New Roman"/>
-          <w:sz w:val="28"/>
-          <w:lang w:val="en-US"/>
-        </w:rPr>
-        <w:t xml:space="preserve">. </w:t>
-      </w:r>
-      <w:r>
-        <w:rPr>
-          <w:rFonts w:cs="Times New Roman"/>
-          <w:sz w:val="28"/>
-        </w:rPr>
-        <w:t xml:space="preserve">Disponível em: &lt;http://unity3d.com/&gt;. Acesso em: 5 maio 2011. </w:t>
+        <w:t>Serious Games</w:t>
+      </w:r>
+      <w:r>
+        <w:rPr>
+          <w:rFonts w:cs="Times New Roman"/>
+          <w:sz w:val="28"/>
+          <w:lang w:val="en-US"/>
+        </w:rPr>
+        <w:t>.</w:t>
+      </w:r>
+      <w:proofErr w:type="gramEnd"/>
+      <w:r>
+        <w:rPr>
+          <w:rFonts w:cs="Times New Roman"/>
+          <w:sz w:val="28"/>
+          <w:lang w:val="en-US"/>
+        </w:rPr>
+        <w:t xml:space="preserve"> 1. ed. </w:t>
+      </w:r>
+      <w:proofErr w:type="spellStart"/>
+      <w:r>
+        <w:rPr>
+          <w:rFonts w:cs="Times New Roman"/>
+          <w:sz w:val="28"/>
+          <w:lang w:val="en-US"/>
+        </w:rPr>
+        <w:t>Abt</w:t>
+      </w:r>
+      <w:proofErr w:type="spellEnd"/>
+      <w:r>
+        <w:rPr>
+          <w:rFonts w:cs="Times New Roman"/>
+          <w:sz w:val="28"/>
+          <w:lang w:val="en-US"/>
+        </w:rPr>
+        <w:t xml:space="preserve"> Books: University Press of America, 1987. </w:t>
       </w:r>
     </w:p>
     <w:p>
@@ -3211,14 +4297,26 @@
         <w:rPr>
           <w:rFonts w:cs="Times New Roman"/>
           <w:sz w:val="28"/>
-        </w:rPr>
-      </w:pPr>
-      <w:r>
-        <w:rPr>
-          <w:rFonts w:cs="Times New Roman"/>
-          <w:sz w:val="28"/>
-        </w:rPr>
-        <w:t xml:space="preserve">JOSHUA O’MADADHAIN; DANYEL FISHER; TOM NELSON. </w:t>
+          <w:lang w:val="en-US"/>
+        </w:rPr>
+      </w:pPr>
+      <w:proofErr w:type="gramStart"/>
+      <w:r>
+        <w:rPr>
+          <w:rFonts w:cs="Times New Roman"/>
+          <w:sz w:val="28"/>
+          <w:lang w:val="en-US"/>
+        </w:rPr>
+        <w:t>BAKER, Alex; NAVARRO, Emily; VAN DER HOEK, André.</w:t>
+      </w:r>
+      <w:proofErr w:type="gramEnd"/>
+      <w:r>
+        <w:rPr>
+          <w:rFonts w:cs="Times New Roman"/>
+          <w:sz w:val="28"/>
+          <w:lang w:val="en-US"/>
+        </w:rPr>
+        <w:t xml:space="preserve"> Problems and Programmers: An Educational Software Engineering Card Game. </w:t>
       </w:r>
       <w:r>
         <w:rPr>
@@ -3228,22 +4326,37 @@
           <w:sz w:val="28"/>
           <w:lang w:val="en-US"/>
         </w:rPr>
-        <w:t>JUNG: Java Universal Network/Graph Framework</w:t>
-      </w:r>
-      <w:r>
-        <w:rPr>
-          <w:rFonts w:cs="Times New Roman"/>
-          <w:sz w:val="28"/>
-          <w:lang w:val="en-US"/>
-        </w:rPr>
-        <w:t xml:space="preserve">. sourceforge: Open-source, 2010. </w:t>
-      </w:r>
-      <w:r>
-        <w:rPr>
-          <w:rFonts w:cs="Times New Roman"/>
-          <w:sz w:val="28"/>
-        </w:rPr>
-        <w:t xml:space="preserve">Disponível em: &lt;http://jung.sourceforge.net/&gt;. </w:t>
+        <w:t xml:space="preserve">International Conference on Software </w:t>
+      </w:r>
+      <w:proofErr w:type="gramStart"/>
+      <w:r>
+        <w:rPr>
+          <w:rFonts w:cs="Times New Roman"/>
+          <w:i/>
+          <w:iCs/>
+          <w:sz w:val="28"/>
+          <w:lang w:val="en-US"/>
+        </w:rPr>
+        <w:t>Engineering(</w:t>
+      </w:r>
+      <w:proofErr w:type="gramEnd"/>
+      <w:r>
+        <w:rPr>
+          <w:rFonts w:cs="Times New Roman"/>
+          <w:i/>
+          <w:iCs/>
+          <w:sz w:val="28"/>
+          <w:lang w:val="en-US"/>
+        </w:rPr>
+        <w:t>ICSE)</w:t>
+      </w:r>
+      <w:r>
+        <w:rPr>
+          <w:rFonts w:cs="Times New Roman"/>
+          <w:sz w:val="28"/>
+          <w:lang w:val="en-US"/>
+        </w:rPr>
+        <w:t>, p. 614–621, 2003.</w:t>
       </w:r>
     </w:p>
     <w:p>
@@ -3252,22 +4365,16 @@
         <w:rPr>
           <w:rFonts w:cs="Times New Roman"/>
           <w:sz w:val="28"/>
-        </w:rPr>
-      </w:pPr>
-      <w:r>
-        <w:rPr>
-          <w:rFonts w:cs="Times New Roman"/>
-          <w:sz w:val="28"/>
-        </w:rPr>
-        <w:t xml:space="preserve">KOHWALTER, Troy; CLUA, Esteban; MURTA, Leonardo. </w:t>
-      </w:r>
-      <w:r>
-        <w:rPr>
-          <w:rFonts w:cs="Times New Roman"/>
-          <w:sz w:val="28"/>
-          <w:lang w:val="en-US"/>
-        </w:rPr>
-        <w:t xml:space="preserve">SDM – An Educational Game for Software Engineering. In: 2011 X BRAZILIAN SYMPOSIUM ON GAMES AND DIGITAL ENTERTAINMENT (SBGAMES), nov. 2011, Salvador. </w:t>
+          <w:lang w:val="en-US"/>
+        </w:rPr>
+      </w:pPr>
+      <w:r>
+        <w:rPr>
+          <w:rFonts w:cs="Times New Roman"/>
+          <w:sz w:val="28"/>
+          <w:lang w:val="en-US"/>
+        </w:rPr>
+        <w:t xml:space="preserve">HIGGINS, T. </w:t>
       </w:r>
       <w:r>
         <w:rPr>
@@ -3275,16 +4382,418 @@
           <w:i/>
           <w:iCs/>
           <w:sz w:val="28"/>
+          <w:lang w:val="en-US"/>
+        </w:rPr>
+        <w:t>Unity - 3D Game Engine</w:t>
+      </w:r>
+      <w:r>
+        <w:rPr>
+          <w:rFonts w:cs="Times New Roman"/>
+          <w:sz w:val="28"/>
+          <w:lang w:val="en-US"/>
+        </w:rPr>
+        <w:t xml:space="preserve">. </w:t>
+      </w:r>
+      <w:r>
+        <w:rPr>
+          <w:rFonts w:cs="Times New Roman"/>
+          <w:sz w:val="28"/>
+        </w:rPr>
+        <w:t xml:space="preserve">Disponível em: &lt;http://unity3d.com/&gt;. </w:t>
+      </w:r>
+      <w:proofErr w:type="spellStart"/>
+      <w:r>
+        <w:rPr>
+          <w:rFonts w:cs="Times New Roman"/>
+          <w:sz w:val="28"/>
+          <w:lang w:val="en-US"/>
+        </w:rPr>
+        <w:t>Acesso</w:t>
+      </w:r>
+      <w:proofErr w:type="spellEnd"/>
+      <w:r>
+        <w:rPr>
+          <w:rFonts w:cs="Times New Roman"/>
+          <w:sz w:val="28"/>
+          <w:lang w:val="en-US"/>
+        </w:rPr>
+        <w:t xml:space="preserve"> </w:t>
+      </w:r>
+      <w:proofErr w:type="spellStart"/>
+      <w:r>
+        <w:rPr>
+          <w:rFonts w:cs="Times New Roman"/>
+          <w:sz w:val="28"/>
+          <w:lang w:val="en-US"/>
+        </w:rPr>
+        <w:t>em</w:t>
+      </w:r>
+      <w:proofErr w:type="spellEnd"/>
+      <w:r>
+        <w:rPr>
+          <w:rFonts w:cs="Times New Roman"/>
+          <w:sz w:val="28"/>
+          <w:lang w:val="en-US"/>
+        </w:rPr>
+        <w:t xml:space="preserve">: 5 </w:t>
+      </w:r>
+      <w:proofErr w:type="spellStart"/>
+      <w:r>
+        <w:rPr>
+          <w:rFonts w:cs="Times New Roman"/>
+          <w:sz w:val="28"/>
+          <w:lang w:val="en-US"/>
+        </w:rPr>
+        <w:t>maio</w:t>
+      </w:r>
+      <w:proofErr w:type="spellEnd"/>
+      <w:r>
+        <w:rPr>
+          <w:rFonts w:cs="Times New Roman"/>
+          <w:sz w:val="28"/>
+          <w:lang w:val="en-US"/>
+        </w:rPr>
+        <w:t xml:space="preserve"> 2011. </w:t>
+      </w:r>
+    </w:p>
+    <w:p>
+      <w:pPr>
+        <w:pStyle w:val="Bibliography"/>
+        <w:rPr>
+          <w:rFonts w:cs="Times New Roman"/>
+          <w:sz w:val="28"/>
+        </w:rPr>
+      </w:pPr>
+      <w:proofErr w:type="gramStart"/>
+      <w:r>
+        <w:rPr>
+          <w:rFonts w:cs="Times New Roman"/>
+          <w:sz w:val="28"/>
+          <w:lang w:val="en-US"/>
+        </w:rPr>
+        <w:t>JOSHUA O’MADADHAIN; DANYEL FISHER; TOM NELSON.</w:t>
+      </w:r>
+      <w:proofErr w:type="gramEnd"/>
+      <w:r>
+        <w:rPr>
+          <w:rFonts w:cs="Times New Roman"/>
+          <w:sz w:val="28"/>
+          <w:lang w:val="en-US"/>
+        </w:rPr>
+        <w:t xml:space="preserve"> </w:t>
+      </w:r>
+      <w:r>
+        <w:rPr>
+          <w:rFonts w:cs="Times New Roman"/>
+          <w:i/>
+          <w:iCs/>
+          <w:sz w:val="28"/>
+          <w:lang w:val="en-US"/>
+        </w:rPr>
+        <w:t>JUNG: Java Universal Network/Graph Framework</w:t>
+      </w:r>
+      <w:r>
+        <w:rPr>
+          <w:rFonts w:cs="Times New Roman"/>
+          <w:sz w:val="28"/>
+          <w:lang w:val="en-US"/>
+        </w:rPr>
+        <w:t xml:space="preserve">. </w:t>
+      </w:r>
+      <w:proofErr w:type="spellStart"/>
+      <w:proofErr w:type="gramStart"/>
+      <w:r>
+        <w:rPr>
+          <w:rFonts w:cs="Times New Roman"/>
+          <w:sz w:val="28"/>
+          <w:lang w:val="en-US"/>
+        </w:rPr>
+        <w:t>sourceforge</w:t>
+      </w:r>
+      <w:proofErr w:type="spellEnd"/>
+      <w:proofErr w:type="gramEnd"/>
+      <w:r>
+        <w:rPr>
+          <w:rFonts w:cs="Times New Roman"/>
+          <w:sz w:val="28"/>
+          <w:lang w:val="en-US"/>
+        </w:rPr>
+        <w:t xml:space="preserve">: Open-source, 2010. </w:t>
+      </w:r>
+      <w:r>
+        <w:rPr>
+          <w:rFonts w:cs="Times New Roman"/>
+          <w:sz w:val="28"/>
+        </w:rPr>
+        <w:t xml:space="preserve">Disponível em: &lt;http://jung.sourceforge.net/&gt;. </w:t>
+      </w:r>
+    </w:p>
+    <w:p>
+      <w:pPr>
+        <w:pStyle w:val="Bibliography"/>
+        <w:rPr>
+          <w:rFonts w:cs="Times New Roman"/>
+          <w:sz w:val="28"/>
+          <w:lang w:val="en-US"/>
+        </w:rPr>
+      </w:pPr>
+      <w:r>
+        <w:rPr>
+          <w:rFonts w:cs="Times New Roman"/>
+          <w:sz w:val="28"/>
+        </w:rPr>
+        <w:t xml:space="preserve">KOHWALTER, </w:t>
+      </w:r>
+      <w:proofErr w:type="spellStart"/>
+      <w:r>
+        <w:rPr>
+          <w:rFonts w:cs="Times New Roman"/>
+          <w:sz w:val="28"/>
+        </w:rPr>
+        <w:t>Troy</w:t>
+      </w:r>
+      <w:proofErr w:type="spellEnd"/>
+      <w:r>
+        <w:rPr>
+          <w:rFonts w:cs="Times New Roman"/>
+          <w:sz w:val="28"/>
+        </w:rPr>
+        <w:t xml:space="preserve">; CLUA, </w:t>
+      </w:r>
+      <w:proofErr w:type="spellStart"/>
+      <w:r>
+        <w:rPr>
+          <w:rFonts w:cs="Times New Roman"/>
+          <w:sz w:val="28"/>
+        </w:rPr>
+        <w:t>Esteban</w:t>
+      </w:r>
+      <w:proofErr w:type="spellEnd"/>
+      <w:r>
+        <w:rPr>
+          <w:rFonts w:cs="Times New Roman"/>
+          <w:sz w:val="28"/>
+        </w:rPr>
+        <w:t xml:space="preserve">; MURTA, Leonardo. </w:t>
+      </w:r>
+      <w:proofErr w:type="gramStart"/>
+      <w:r>
+        <w:rPr>
+          <w:rFonts w:cs="Times New Roman"/>
+          <w:sz w:val="28"/>
+          <w:lang w:val="en-US"/>
+        </w:rPr>
+        <w:t>SDM – An Educational Game for Software Engineering.</w:t>
+      </w:r>
+      <w:proofErr w:type="gramEnd"/>
+      <w:r>
+        <w:rPr>
+          <w:rFonts w:cs="Times New Roman"/>
+          <w:sz w:val="28"/>
+          <w:lang w:val="en-US"/>
+        </w:rPr>
+        <w:t xml:space="preserve"> In: 2011 X BRAZILIAN SYMPOSIUM ON GAMES AND DIGITAL ENTERTAINMENT (SBGAMES), </w:t>
+      </w:r>
+      <w:proofErr w:type="spellStart"/>
+      <w:proofErr w:type="gramStart"/>
+      <w:r>
+        <w:rPr>
+          <w:rFonts w:cs="Times New Roman"/>
+          <w:sz w:val="28"/>
+          <w:lang w:val="en-US"/>
+        </w:rPr>
+        <w:t>nov</w:t>
+      </w:r>
+      <w:proofErr w:type="spellEnd"/>
+      <w:proofErr w:type="gramEnd"/>
+      <w:r>
+        <w:rPr>
+          <w:rFonts w:cs="Times New Roman"/>
+          <w:sz w:val="28"/>
+          <w:lang w:val="en-US"/>
+        </w:rPr>
+        <w:t xml:space="preserve">. </w:t>
+      </w:r>
+      <w:proofErr w:type="gramStart"/>
+      <w:r>
+        <w:rPr>
+          <w:rFonts w:cs="Times New Roman"/>
+          <w:sz w:val="28"/>
+          <w:lang w:val="en-US"/>
+        </w:rPr>
+        <w:t>2011, Salvador.</w:t>
+      </w:r>
+      <w:proofErr w:type="gramEnd"/>
+      <w:r>
+        <w:rPr>
+          <w:rFonts w:cs="Times New Roman"/>
+          <w:sz w:val="28"/>
+          <w:lang w:val="en-US"/>
+        </w:rPr>
+        <w:t xml:space="preserve"> </w:t>
+      </w:r>
+      <w:proofErr w:type="spellStart"/>
+      <w:r>
+        <w:rPr>
+          <w:rFonts w:cs="Times New Roman"/>
+          <w:i/>
+          <w:iCs/>
+          <w:sz w:val="28"/>
+          <w:lang w:val="en-US"/>
         </w:rPr>
         <w:t>Anais</w:t>
       </w:r>
-      <w:r>
-        <w:rPr>
-          <w:rFonts w:cs="Times New Roman"/>
-          <w:sz w:val="28"/>
-        </w:rPr>
-        <w:t xml:space="preserve">... Salvador: In: X SBGames, nov. 2011. </w:t>
-      </w:r>
+      <w:proofErr w:type="spellEnd"/>
+      <w:r>
+        <w:rPr>
+          <w:rFonts w:cs="Times New Roman"/>
+          <w:sz w:val="28"/>
+          <w:lang w:val="en-US"/>
+        </w:rPr>
+        <w:t xml:space="preserve">... Salvador: In: X </w:t>
+      </w:r>
+      <w:proofErr w:type="spellStart"/>
+      <w:r>
+        <w:rPr>
+          <w:rFonts w:cs="Times New Roman"/>
+          <w:sz w:val="28"/>
+          <w:lang w:val="en-US"/>
+        </w:rPr>
+        <w:t>SBGames</w:t>
+      </w:r>
+      <w:proofErr w:type="spellEnd"/>
+      <w:r>
+        <w:rPr>
+          <w:rFonts w:cs="Times New Roman"/>
+          <w:sz w:val="28"/>
+          <w:lang w:val="en-US"/>
+        </w:rPr>
+        <w:t xml:space="preserve">, </w:t>
+      </w:r>
+      <w:proofErr w:type="spellStart"/>
+      <w:proofErr w:type="gramStart"/>
+      <w:r>
+        <w:rPr>
+          <w:rFonts w:cs="Times New Roman"/>
+          <w:sz w:val="28"/>
+          <w:lang w:val="en-US"/>
+        </w:rPr>
+        <w:t>nov</w:t>
+      </w:r>
+      <w:proofErr w:type="spellEnd"/>
+      <w:proofErr w:type="gramEnd"/>
+      <w:r>
+        <w:rPr>
+          <w:rFonts w:cs="Times New Roman"/>
+          <w:sz w:val="28"/>
+          <w:lang w:val="en-US"/>
+        </w:rPr>
+        <w:t xml:space="preserve">. 2011. </w:t>
+      </w:r>
+    </w:p>
+    <w:p>
+      <w:pPr>
+        <w:pStyle w:val="Bibliography"/>
+        <w:rPr>
+          <w:rFonts w:cs="Times New Roman"/>
+          <w:sz w:val="28"/>
+          <w:lang w:val="en-US"/>
+        </w:rPr>
+      </w:pPr>
+      <w:r>
+        <w:rPr>
+          <w:rFonts w:cs="Times New Roman"/>
+          <w:sz w:val="28"/>
+          <w:lang w:val="en-US"/>
+        </w:rPr>
+        <w:t xml:space="preserve">NAVARRO, Emily. </w:t>
+      </w:r>
+      <w:proofErr w:type="spellStart"/>
+      <w:r>
+        <w:rPr>
+          <w:rFonts w:cs="Times New Roman"/>
+          <w:i/>
+          <w:iCs/>
+          <w:sz w:val="28"/>
+          <w:lang w:val="en-US"/>
+        </w:rPr>
+        <w:t>Simse</w:t>
+      </w:r>
+      <w:proofErr w:type="spellEnd"/>
+      <w:r>
+        <w:rPr>
+          <w:rFonts w:cs="Times New Roman"/>
+          <w:i/>
+          <w:iCs/>
+          <w:sz w:val="28"/>
+          <w:lang w:val="en-US"/>
+        </w:rPr>
+        <w:t>: a software engineering simulation environment for software process education</w:t>
+      </w:r>
+      <w:r>
+        <w:rPr>
+          <w:rFonts w:cs="Times New Roman"/>
+          <w:sz w:val="28"/>
+          <w:lang w:val="en-US"/>
+        </w:rPr>
+        <w:t xml:space="preserve">. </w:t>
+      </w:r>
+      <w:proofErr w:type="gramStart"/>
+      <w:r>
+        <w:rPr>
+          <w:rFonts w:cs="Times New Roman"/>
+          <w:sz w:val="28"/>
+          <w:lang w:val="en-US"/>
+        </w:rPr>
+        <w:t>2006. California State University at Long Beach, Long Beach, CA, USA, 2006.</w:t>
+      </w:r>
+      <w:proofErr w:type="gramEnd"/>
+      <w:r>
+        <w:rPr>
+          <w:rFonts w:cs="Times New Roman"/>
+          <w:sz w:val="28"/>
+          <w:lang w:val="en-US"/>
+        </w:rPr>
+        <w:t xml:space="preserve"> </w:t>
+      </w:r>
+    </w:p>
+    <w:p>
+      <w:pPr>
+        <w:pStyle w:val="Bibliography"/>
+        <w:rPr>
+          <w:rFonts w:cs="Times New Roman"/>
+          <w:sz w:val="28"/>
+          <w:lang w:val="en-US"/>
+        </w:rPr>
+      </w:pPr>
+      <w:r>
+        <w:rPr>
+          <w:rFonts w:cs="Times New Roman"/>
+          <w:sz w:val="28"/>
+          <w:lang w:val="en-US"/>
+        </w:rPr>
+        <w:t xml:space="preserve">PRENSKY, Marc. Fun, Play and Games: What Makes Games Engaging. </w:t>
+      </w:r>
+      <w:proofErr w:type="gramStart"/>
+      <w:r>
+        <w:rPr>
+          <w:rFonts w:cs="Times New Roman"/>
+          <w:i/>
+          <w:iCs/>
+          <w:sz w:val="28"/>
+          <w:lang w:val="en-US"/>
+        </w:rPr>
+        <w:t>Digital Game-Based Learning</w:t>
+      </w:r>
+      <w:r>
+        <w:rPr>
+          <w:rFonts w:cs="Times New Roman"/>
+          <w:sz w:val="28"/>
+          <w:lang w:val="en-US"/>
+        </w:rPr>
+        <w:t>, p. 1–31, 2001.</w:t>
+      </w:r>
+      <w:proofErr w:type="gramEnd"/>
     </w:p>
     <w:p>
       <w:pPr>
@@ -3342,7 +4851,23 @@
       </w:r>
     </w:p>
   </w:comment>
-  <w:comment w:id="6" w:author="Kohwalter" w:date="2013-05-15T17:27:00Z" w:initials="K">
+  <w:comment w:id="3" w:author="Leonardo Gresta Paulino Murta" w:date="2013-05-22T19:01:00Z" w:initials="LG">
+    <w:p>
+      <w:pPr>
+        <w:pStyle w:val="CommentText"/>
+      </w:pPr>
+      <w:r>
+        <w:rPr>
+          <w:rStyle w:val="CommentReference"/>
+        </w:rPr>
+        <w:annotationRef/>
+      </w:r>
+      <w:r>
+        <w:t>Cite o SDM nessa lista tb.</w:t>
+      </w:r>
+    </w:p>
+  </w:comment>
+  <w:comment w:id="7" w:author="Kohwalter" w:date="2013-05-15T17:27:00Z" w:initials="K">
     <w:p>
       <w:pPr>
         <w:pStyle w:val="CommentText"/>
@@ -3366,7 +4891,7 @@
       </w:r>
     </w:p>
   </w:comment>
-  <w:comment w:id="8" w:author="Kohwalter" w:date="2013-05-16T19:05:00Z" w:initials="K">
+  <w:comment w:id="9" w:author="Kohwalter" w:date="2013-05-22T20:25:00Z" w:initials="K">
     <w:p>
       <w:pPr>
         <w:pStyle w:val="CommentText"/>
@@ -3378,48 +4903,11 @@
         <w:annotationRef/>
       </w:r>
       <w:r>
-        <w:t xml:space="preserve">Colocar diagrama de como a informação de entrada é </w:t>
-      </w:r>
-      <w:proofErr w:type="gramStart"/>
-      <w:r>
-        <w:t>processada</w:t>
-      </w:r>
-      <w:proofErr w:type="gramEnd"/>
-      <w:r>
-        <w:t>,</w:t>
-      </w:r>
-    </w:p>
-    <w:p>
-      <w:pPr>
-        <w:pStyle w:val="CommentText"/>
-      </w:pPr>
-    </w:p>
-    <w:p>
-      <w:pPr>
-        <w:pStyle w:val="CommentText"/>
-      </w:pPr>
-      <w:r>
-        <w:t xml:space="preserve">Game </w:t>
-      </w:r>
-      <w:proofErr w:type="spellStart"/>
-      <w:r>
-        <w:t>Flow</w:t>
-      </w:r>
-      <w:proofErr w:type="spellEnd"/>
-      <w:r>
-        <w:t xml:space="preserve"> </w:t>
-      </w:r>
-      <w:proofErr w:type="spellStart"/>
-      <w:r>
-        <w:t>Log</w:t>
-      </w:r>
-      <w:proofErr w:type="spellEnd"/>
-      <w:r>
-        <w:t xml:space="preserve"> -&gt; Processa vértices/arestas -&gt; Classifica vértices -&gt; Adiciona aresta na lista -&gt; Repete até terminar -&gt; Usa a lista pra gerar grafo</w:t>
+        <w:t>Fazer exemplo do segundo experimento</w:t>
       </w:r>
     </w:p>
   </w:comment>
-  <w:comment w:id="12" w:author="Kohwalter" w:date="2013-05-16T19:02:00Z" w:initials="K">
+  <w:comment w:id="12" w:author="Kohwalter" w:date="2013-05-22T17:36:00Z" w:initials="K">
     <w:p>
       <w:pPr>
         <w:pStyle w:val="CommentText"/>
@@ -3430,9 +4918,125 @@
         </w:rPr>
         <w:annotationRef/>
       </w:r>
-      <w:r>
-        <w:t>Mover para o capitulo de Conclusão</w:t>
-      </w:r>
+      <w:proofErr w:type="gramStart"/>
+      <w:r>
+        <w:t>layout</w:t>
+      </w:r>
+      <w:proofErr w:type="gramEnd"/>
+    </w:p>
+  </w:comment>
+  <w:comment w:id="13" w:author="Kohwalter" w:date="2013-05-22T17:14:00Z" w:initials="K">
+    <w:p>
+      <w:pPr>
+        <w:pStyle w:val="CommentText"/>
+      </w:pPr>
+      <w:r>
+        <w:rPr>
+          <w:rStyle w:val="CommentReference"/>
+        </w:rPr>
+        <w:annotationRef/>
+      </w:r>
+      <w:r>
+        <w:t xml:space="preserve">Acho que vou remover esses </w:t>
+      </w:r>
+      <w:proofErr w:type="gramStart"/>
+      <w:r>
+        <w:t>2</w:t>
+      </w:r>
+      <w:proofErr w:type="gramEnd"/>
+      <w:r>
+        <w:t xml:space="preserve"> botões.</w:t>
+      </w:r>
+    </w:p>
+  </w:comment>
+  <w:comment w:id="14" w:author="Kohwalter" w:date="2013-05-22T17:16:00Z" w:initials="K">
+    <w:p>
+      <w:pPr>
+        <w:pStyle w:val="CommentText"/>
+      </w:pPr>
+      <w:r>
+        <w:rPr>
+          <w:rStyle w:val="CommentReference"/>
+        </w:rPr>
+        <w:annotationRef/>
+      </w:r>
+      <w:r>
+        <w:t xml:space="preserve">Status </w:t>
+      </w:r>
+      <w:proofErr w:type="spellStart"/>
+      <w:r>
+        <w:t>Filter</w:t>
+      </w:r>
+      <w:proofErr w:type="spellEnd"/>
+      <w:r>
+        <w:t xml:space="preserve">: Mudar para o que for decidido. </w:t>
+      </w:r>
+      <w:proofErr w:type="spellStart"/>
+      <w:r>
+        <w:t>Vertex</w:t>
+      </w:r>
+      <w:proofErr w:type="spellEnd"/>
+      <w:r>
+        <w:t xml:space="preserve"> </w:t>
+      </w:r>
+      <w:proofErr w:type="spellStart"/>
+      <w:r>
+        <w:t>attribute</w:t>
+      </w:r>
+      <w:proofErr w:type="spellEnd"/>
+      <w:r>
+        <w:t xml:space="preserve"> </w:t>
+      </w:r>
+      <w:proofErr w:type="spellStart"/>
+      <w:r>
+        <w:t>painter</w:t>
+      </w:r>
+      <w:proofErr w:type="spellEnd"/>
+      <w:r>
+        <w:t xml:space="preserve">, </w:t>
+      </w:r>
+      <w:proofErr w:type="spellStart"/>
+      <w:r>
+        <w:t>etc</w:t>
+      </w:r>
+      <w:proofErr w:type="spellEnd"/>
+      <w:r>
+        <w:t>...</w:t>
+      </w:r>
+    </w:p>
+  </w:comment>
+  <w:comment w:id="18" w:author="Kohwalter" w:date="2013-05-22T19:02:00Z" w:initials="K">
+    <w:p>
+      <w:pPr>
+        <w:pStyle w:val="CommentText"/>
+      </w:pPr>
+      <w:r>
+        <w:rPr>
+          <w:rStyle w:val="CommentReference"/>
+        </w:rPr>
+        <w:annotationRef/>
+      </w:r>
+      <w:r>
+        <w:t xml:space="preserve">Achei Redundante. Será que deixo essa parágrafo </w:t>
+      </w:r>
+      <w:proofErr w:type="gramStart"/>
+      <w:r>
+        <w:t>resumo ?</w:t>
+      </w:r>
+      <w:proofErr w:type="gramEnd"/>
+      <w:r>
+        <w:t xml:space="preserve"> Ou coloco em final </w:t>
+      </w:r>
+      <w:proofErr w:type="spellStart"/>
+      <w:proofErr w:type="gramStart"/>
+      <w:r>
+        <w:t>considerations</w:t>
+      </w:r>
+      <w:proofErr w:type="spellEnd"/>
+      <w:r>
+        <w:t xml:space="preserve"> ?</w:t>
+      </w:r>
+      <w:proofErr w:type="gramEnd"/>
     </w:p>
   </w:comment>
 </w:comments>
@@ -4712,7 +6316,7 @@
 </file>
 
 <file path=customXml/itemProps1.xml><?xml version="1.0" encoding="utf-8"?>
-<ds:datastoreItem xmlns:ds="http://schemas.openxmlformats.org/officeDocument/2006/customXml" ds:itemID="{E43A3ECD-1925-4FCD-9771-8CE8DBD5D397}">
+<ds:datastoreItem xmlns:ds="http://schemas.openxmlformats.org/officeDocument/2006/customXml" ds:itemID="{FE9229F6-2B21-49C0-85A2-031BCDB7E182}">
   <ds:schemaRefs>
     <ds:schemaRef ds:uri="http://schemas.openxmlformats.org/officeDocument/2006/bibliography"/>
   </ds:schemaRefs>

--- a/Documents/Dissertacao/dissertation_chapter5 v1.docx
+++ b/Documents/Dissertacao/dissertation_chapter5 v1.docx
@@ -26,7 +26,6 @@
         </w:rPr>
       </w:pPr>
       <w:bookmarkStart w:id="1" w:name="_Toc354161740"/>
-      <w:commentRangeStart w:id="2"/>
       <w:r>
         <w:rPr>
           <w:lang w:val="en-US"/>
@@ -34,17 +33,6 @@
         <w:t>Introduction</w:t>
       </w:r>
       <w:bookmarkEnd w:id="1"/>
-      <w:commentRangeEnd w:id="2"/>
-      <w:r>
-        <w:rPr>
-          <w:rStyle w:val="CommentReference"/>
-          <w:rFonts w:eastAsiaTheme="minorHAnsi" w:cstheme="minorBidi"/>
-          <w:b w:val="0"/>
-          <w:bCs w:val="0"/>
-          <w:caps w:val="0"/>
-        </w:rPr>
-        <w:commentReference w:id="2"/>
-      </w:r>
     </w:p>
     <w:p>
       <w:pPr>
@@ -56,24 +44,30 @@
         <w:rPr>
           <w:lang w:val="en-US"/>
         </w:rPr>
-        <w:t xml:space="preserve">In this work, the provenance in games framework is instantiated in the SDM game </w:t>
-      </w:r>
-      <w:r>
-        <w:rPr>
-          <w:lang w:val="en-US"/>
-        </w:rPr>
+        <w:t>This game flow analysis deserve</w:t>
+      </w:r>
+      <w:r>
+        <w:rPr>
+          <w:lang w:val="en-US"/>
+        </w:rPr>
+        <w:t>s</w:t>
+      </w:r>
+      <w:r>
+        <w:rPr>
+          <w:lang w:val="en-US"/>
+        </w:rPr>
+        <w:t xml:space="preserve"> particular attention for serious games </w:t>
+      </w:r>
+      <w:r>
         <w:fldChar w:fldCharType="begin"/>
       </w:r>
       <w:r>
         <w:rPr>
           <w:lang w:val="en-US"/>
         </w:rPr>
-        <w:instrText xml:space="preserve"> ADDIN ZOTERO_ITEM CSL_CITATION {"citationID":"TqPuJOzf","properties":{"formattedCitation":"(KOHWALTER; CLUA; MURTA, 2011)","plainCitation":"(KOHWALTER; CLUA; MURTA, 2011)"},"citationItems":[{"id":5,"uris":["http://zotero.org/users/1122386/items/62BKPQUE"],"uri":["http://zotero.org/users/1122386/items/62BKPQUE"],"itemData":{"id":5,"type":"paper-conference","title":"SDM – An Educational Game for Software Engineering","container-title":"2011 X Brazilian Symposium on Games and Digital Entertainment (SBGAMES)","publisher":"In: X SBGames","publisher-place":"Salvador","event":"2011 X Brazilian Symposium on Games and Digital Entertainment (SBGAMES)","event-place":"Salvador","author":[{"family":"Kohwalter","given":"Troy"},{"family":"Clua","given":"Esteban"},{"family":"Murta","given":"Leonardo"}],"issued":{"date-parts":[["2011",11]]}}}],"schema":"https://github.com/citation-style-language/schema/raw/master/csl-citation.json"} </w:instrText>
-      </w:r>
-      <w:r>
-        <w:rPr>
-          <w:lang w:val="en-US"/>
-        </w:rPr>
+        <w:instrText xml:space="preserve"> ADDIN ZOTERO_ITEM CSL_CITATION {"citationID":"IgTeBcJW","properties":{"formattedCitation":"(ABT, 1987)","plainCitation":"(ABT, 1987)"},"citationItems":[{"id":101,"uris":["http://zotero.org/users/1122386/items/QDZKG44F"],"uri":["http://zotero.org/users/1122386/items/QDZKG44F"],"itemData":{"id":101,"type":"book","title":"Serious Games","publisher":"University Press of America","publisher-place":"Abt Books","number-of-pages":"200","edition":"1","source":"Google Books","event-place":"Abt Books","abstract":"The author explores the ways in which games can be used to instruct and inform as well as provide pleasure. He uses innovative approaches to problem solving through individualized game techniques. Topics include: improving education with games; educational games for the physical and social sciences; games for the learning disadvantaged; games for occupational choice and training; games for planning and problem solving in government and industry; and the future of serious games. This book was originally published in 1970 by Viking Press.","ISBN":"9780819161482","language":"en","author":[{"family":"Abt","given":"Clark C."}],"issued":{"date-parts":[["1987"]]}}}],"schema":"https://github.com/citation-style-language/schema/raw/master/csl-citation.json"} </w:instrText>
+      </w:r>
+      <w:r>
         <w:fldChar w:fldCharType="separate"/>
       </w:r>
       <w:r>
@@ -81,37 +75,108 @@
           <w:rFonts w:cs="Times New Roman"/>
           <w:lang w:val="en-US"/>
         </w:rPr>
-        <w:t>(KOHWALTER; CLUA; MURTA, 2011)</w:t>
-      </w:r>
-      <w:r>
-        <w:rPr>
-          <w:lang w:val="en-US"/>
-        </w:rPr>
+        <w:t>(ABT, 1987)</w:t>
+      </w:r>
+      <w:r>
         <w:fldChar w:fldCharType="end"/>
       </w:r>
       <w:r>
         <w:rPr>
           <w:lang w:val="en-US"/>
         </w:rPr>
+        <w:t xml:space="preserve">, which are games used for purposes other than entertainment while still providing pleasure. Serious games have been used for aiding students to learn and understand concepts taught in classrooms </w:t>
+      </w:r>
+      <w:r>
         <w:fldChar w:fldCharType="begin"/>
       </w:r>
       <w:r>
         <w:rPr>
           <w:lang w:val="en-US"/>
         </w:rPr>
-        <w:instrText xml:space="preserve"> ADDIN ZOTERO_TEMP </w:instrText>
-      </w:r>
-      <w:r>
-        <w:rPr>
-          <w:lang w:val="en-US"/>
-        </w:rPr>
+        <w:instrText xml:space="preserve"> ADDIN ZOTERO_ITEM CSL_CITATION {"citationID":"KF7Mz2Ha","properties":{"unsorted":true,"formattedCitation":"(BAKER; NAVARRO; VAN DER HOEK, 2003; NAVARRO, 2006; KOHWALTER; CLUA; MURTA, 2011)","plainCitation":"(BAKER; NAVARRO; VAN DER HOEK, 2003; NAVARRO, 2006; KOHWALTER; CLUA; MURTA, 2011)"},"citationItems":[{"id":3,"uris":["http://zotero.org/users/1122386/items/IFHCHE9M"],"uri":["http://zotero.org/users/1122386/items/IFHCHE9M"],"itemData":{"id":3,"type":"article-journal","title":"Problems and Programmers: An Educational Software Engineering Card Game","container-title":"International Conference on Software Engineering(ICSE)","page":"614-621","source":"CTX","shortTitle":"Problems and Programmers","author":[{"family":"Baker","given":"Alex"},{"family":"Navarro","given":"Emily"},{"family":"van der Hoek","given":"André"}],"issued":{"date-parts":[["2003"]]}},"label":"page"},{"id":113,"uris":["http://zotero.org/users/1122386/items/Q36ME54Z"],"uri":["http://zotero.org/users/1122386/items/Q36ME54Z"],"itemData":{"id":113,"type":"thesis","title":"Simse: a software engineering simulation environment for software process education","publisher":"California State University at Long Beach","publisher-place":"Long Beach, CA, USA","source":"ACM Digital Library","event-place":"Long Beach, CA, USA","abstract":"The typical software engineering education lacks a practical treatment of the processes of software engineering---students are presented with relevant process theory in lectures, but have only limited opportunity to put these concepts into practice in an associated class project. Simulation is a powerful educational tool that is commonly used to teach processes that are infeasible to practice in the real world. The work described in this dissertation is based on the hypothesis that simulation can bring to software engineering education the same kinds of benefits that it has brought to other domains. In particular, we believe that software process education can be improved by allowing students to practice, through a simulator, the activity of managing different kinds of quasi-realistic software engineering processes. To investigate this hypothesis, we used a three-part approach: (1) design and build SimSE, a graphical, interactive, educational, customizable, game-based simulation environment for software processes, (2) develop a set of simulation models to be used in seeding the environment, (3) evaluate the usage of the environment, both in actual software engineering courses, and in a series of formal, out-of-class experiments to gain an understanding of its various educational aspects. Some of the educational aspects explored in these experiments included how SimSE compares to traditional teaching techniques, and which learning theories are employed by students who play SimSE. Our evaluations strongly suggest that SimSE is a useful and educationally effective approach to teaching software process concepts. Students who play SimSE tend to learn the intended concepts, and find it a relatively enjoyable experience. These statements apply to students of different genders, academic performance levels, and industrial experience backgrounds. However, in order for SimSE to be used in the most effective way possible, our experience has demonstrated that it is crucial that it be used complementary to other educational techniques and accompanied by an adequate amount of direction and guidance given to the student. Our evaluations also suggested a number of promising directions for future research that can potentially increase the effectiveness of SimSE and be applied to educational simulation environments in general.","note":"AAI3243955","shortTitle":"Simse","author":[{"family":"Navarro","given":"Emily"}],"issued":{"date-parts":[["2006"]]}}},{"id":5,"uris":["http://zotero.org/users/1122386/items/62BKPQUE"],"uri":["http://zotero.org/users/1122386/items/62BKPQUE"],"itemData":{"id":5,"type":"paper-conference","title":"SDM – An Educational Game for Software Engineering","container-title":"2011 X Brazilian Symposium on Games and Digital Entertainment (SBGAMES)","publisher":"In: X SBGames","publisher-place":"Salvador","event":"2011 X Brazilian Symposium on Games and Digital Entertainment (SBGAMES)","event-place":"Salvador","author":[{"family":"Kohwalter","given":"Troy"},{"family":"Clua","given":"Esteban"},{"family":"Murta","given":"Leonardo"}],"issued":{"date-parts":[["2011",11]]}}}],"schema":"https://github.com/citation-style-language/schema/raw/master/csl-citation.json"} </w:instrText>
+      </w:r>
+      <w:r>
+        <w:fldChar w:fldCharType="separate"/>
+      </w:r>
+      <w:r>
+        <w:rPr>
+          <w:rFonts w:cs="Times New Roman"/>
+          <w:lang w:val="en-US"/>
+        </w:rPr>
+        <w:t>(BAKER; NAVARRO; VAN DER HOEK, 2003; NAVARRO, 2006; KOHWALTER; CLUA; MURTA, 2011)</w:t>
+      </w:r>
+      <w:r>
         <w:fldChar w:fldCharType="end"/>
       </w:r>
       <w:r>
         <w:rPr>
           <w:lang w:val="en-US"/>
         </w:rPr>
-        <w:t xml:space="preserve"> as a proof of concept. The SDM game focuses on introducing Software Engineering concepts and skills to undergraduate students. The new and improved version of SDM presented in this paper includes provenance gathering and analysis, allowing students to visualize their actions and identify steps that lead to successful or unsuccessful outcomes. While the main application of provenance in this paper is over a serious game, we believe that the concepts discussed in this paper are applicable to other kinds of games and useful to support advanced analysis, such as </w:t>
+        <w:t xml:space="preserve"> due to their characteristic </w:t>
+      </w:r>
+      <w:r>
+        <w:rPr>
+          <w:lang w:val="en-US"/>
+        </w:rPr>
+        <w:t xml:space="preserve">of </w:t>
+      </w:r>
+      <w:r>
+        <w:rPr>
+          <w:lang w:val="en-US"/>
+        </w:rPr>
+        <w:t xml:space="preserve">stimulating curiosity and for providing motivation for learning </w:t>
+      </w:r>
+      <w:r>
+        <w:fldChar w:fldCharType="begin"/>
+      </w:r>
+      <w:r>
+        <w:rPr>
+          <w:lang w:val="en-US"/>
+        </w:rPr>
+        <w:instrText xml:space="preserve"> ADDIN ZOTERO_ITEM CSL_CITATION {"citationID":"om3j09i9e","properties":{"formattedCitation":"(PRENSKY, 2001)","plainCitation":"(PRENSKY, 2001)"},"citationItems":[{"id":25,"uris":["http://zotero.org/users/1122386/items/NMSC5CBC"],"uri":["http://zotero.org/users/1122386/items/NMSC5CBC"],"itemData":{"id":25,"type":"article-journal","title":"Fun, Play and Games: What Makes Games Engaging","container-title":"Digital Game-Based Learning","page":"1-31","author":[{"family":"Prensky","given":"Marc"}],"issued":{"date-parts":[["2001"]]}}}],"schema":"https://github.com/citation-style-language/schema/raw/master/csl-citation.json"} </w:instrText>
+      </w:r>
+      <w:r>
+        <w:fldChar w:fldCharType="separate"/>
+      </w:r>
+      <w:r>
+        <w:rPr>
+          <w:rFonts w:cs="Times New Roman"/>
+          <w:lang w:val="en-US"/>
+        </w:rPr>
+        <w:t>(PRENSKY, 2001)</w:t>
+      </w:r>
+      <w:r>
+        <w:fldChar w:fldCharType="end"/>
+      </w:r>
+      <w:r>
+        <w:rPr>
+          <w:lang w:val="en-US"/>
+        </w:rPr>
+        <w:t>. Understanding the educational results obtained in a serious game is important to assimilate the knowledge and concepts passed in the game. In addition, examining the game flow allows</w:t>
+      </w:r>
+      <w:r>
+        <w:rPr>
+          <w:lang w:val="en-US"/>
+        </w:rPr>
+        <w:t xml:space="preserve"> for</w:t>
+      </w:r>
+      <w:r>
+        <w:rPr>
+          <w:lang w:val="en-US"/>
+        </w:rPr>
+        <w:t xml:space="preserve"> the identification of good and bad attitudes made by the player</w:t>
+      </w:r>
+      <w:r>
+        <w:rPr>
+          <w:lang w:val="en-US"/>
+        </w:rPr>
+        <w:t xml:space="preserve"> or by game developers</w:t>
+      </w:r>
+      <w:r>
+        <w:rPr>
+          <w:lang w:val="en-US"/>
+        </w:rPr>
+        <w:t xml:space="preserve">. This knowledge can be used in future game sessions to avoid making the same mistakes or even to adjust </w:t>
       </w:r>
       <w:proofErr w:type="spellStart"/>
       <w:r>
@@ -125,13 +190,7 @@
         <w:rPr>
           <w:lang w:val="en-US"/>
         </w:rPr>
-        <w:t xml:space="preserve"> balancing, events and behaviors data mining, and e</w:t>
-      </w:r>
-      <w:r>
-        <w:rPr>
-          <w:lang w:val="en-US"/>
-        </w:rPr>
-        <w:t xml:space="preserve">ven storytelling enhancements. </w:t>
+        <w:t xml:space="preserve"> features.</w:t>
       </w:r>
     </w:p>
     <w:p>
@@ -144,20 +203,75 @@
         <w:rPr>
           <w:lang w:val="en-US"/>
         </w:rPr>
-        <w:t xml:space="preserve">The proposed framework was instantiated in a Software Engineering educational game named </w:t>
+        <w:t xml:space="preserve">In this </w:t>
+      </w:r>
+      <w:r>
+        <w:rPr>
+          <w:lang w:val="en-US"/>
+        </w:rPr>
+        <w:t>chapter</w:t>
+      </w:r>
+      <w:r>
+        <w:rPr>
+          <w:lang w:val="en-US"/>
+        </w:rPr>
+        <w:t xml:space="preserve">, the </w:t>
       </w:r>
       <w:r>
         <w:rPr>
           <w:i/>
           <w:lang w:val="en-US"/>
         </w:rPr>
+        <w:t>provenance in games</w:t>
+      </w:r>
+      <w:r>
+        <w:rPr>
+          <w:lang w:val="en-US"/>
+        </w:rPr>
+        <w:t xml:space="preserve"> </w:t>
+      </w:r>
+      <w:r>
+        <w:rPr>
+          <w:lang w:val="en-US"/>
+        </w:rPr>
+        <w:t xml:space="preserve">conceptual </w:t>
+      </w:r>
+      <w:r>
+        <w:rPr>
+          <w:lang w:val="en-US"/>
+        </w:rPr>
+        <w:t xml:space="preserve">framework is instantiated in the </w:t>
+      </w:r>
+      <w:r>
+        <w:rPr>
+          <w:i/>
+          <w:lang w:val="en-US"/>
+        </w:rPr>
         <w:t xml:space="preserve">Software Development Manager </w:t>
       </w:r>
       <w:r>
         <w:rPr>
           <w:lang w:val="en-US"/>
         </w:rPr>
-        <w:t xml:space="preserve">(SDM) </w:t>
+        <w:t>(</w:t>
+      </w:r>
+      <w:r>
+        <w:rPr>
+          <w:lang w:val="en-US"/>
+        </w:rPr>
+        <w:t>SDM</w:t>
+      </w:r>
+      <w:r>
+        <w:rPr>
+          <w:lang w:val="en-US"/>
+        </w:rPr>
+        <w:t>)</w:t>
+      </w:r>
+      <w:r>
+        <w:rPr>
+          <w:lang w:val="en-US"/>
+        </w:rPr>
+        <w:t xml:space="preserve"> game </w:t>
       </w:r>
       <w:r>
         <w:rPr>
@@ -169,7 +283,7 @@
         <w:rPr>
           <w:lang w:val="en-US"/>
         </w:rPr>
-        <w:instrText xml:space="preserve"> ADDIN ZOTERO_ITEM CSL_CITATION {"citationID":"GdBoMwTt","properties":{"formattedCitation":"(KOHWALTER; CLUA; MURTA, 2011)","plainCitation":"(KOHWALTER; CLUA; MURTA, 2011)"},"citationItems":[{"id":5,"uris":["http://zotero.org/users/1122386/items/62BKPQUE"],"uri":["http://zotero.org/users/1122386/items/62BKPQUE"],"itemData":{"id":5,"type":"paper-conference","title":"SDM – An Educational Game for Software Engineering","container-title":"2011 X Brazilian Symposium on Games and Digital Entertainment (SBGAMES)","publisher":"In: X SBGames","publisher-place":"Salvador","event":"2011 X Brazilian Symposium on Games and Digital Entertainment (SBGAMES)","event-place":"Salvador","author":[{"family":"Kohwalter","given":"Troy"},{"family":"Clua","given":"Esteban"},{"family":"Murta","given":"Leonardo"}],"issued":{"date-parts":[["2011",11]]}}}],"schema":"https://github.com/citation-style-language/schema/raw/master/csl-citation.json"} </w:instrText>
+        <w:instrText xml:space="preserve"> ADDIN ZOTERO_ITEM CSL_CITATION {"citationID":"TqPuJOzf","properties":{"formattedCitation":"(KOHWALTER; CLUA; MURTA, 2011)","plainCitation":"(KOHWALTER; CLUA; MURTA, 2011)"},"citationItems":[{"id":5,"uris":["http://zotero.org/users/1122386/items/62BKPQUE"],"uri":["http://zotero.org/users/1122386/items/62BKPQUE"],"itemData":{"id":5,"type":"paper-conference","title":"SDM – An Educational Game for Software Engineering","container-title":"2011 X Brazilian Symposium on Games and Digital Entertainment (SBGAMES)","publisher":"In: X SBGames","publisher-place":"Salvador","event":"2011 X Brazilian Symposium on Games and Digital Entertainment (SBGAMES)","event-place":"Salvador","author":[{"family":"Kohwalter","given":"Troy"},{"family":"Clua","given":"Esteban"},{"family":"Murta","given":"Leonardo"}],"issued":{"date-parts":[["2011",11]]}}}],"schema":"https://github.com/citation-style-language/schema/raw/master/csl-citation.json"} </w:instrText>
       </w:r>
       <w:r>
         <w:rPr>
@@ -194,7 +308,49 @@
         <w:rPr>
           <w:lang w:val="en-US"/>
         </w:rPr>
-        <w:t>. The goal of SDM is to allow undergraduate students to understand the existing cause-effect relationships in software development. As so, the adoption of provenance becomes an important instrument to better support knowledge acquisition, allowing the possibility of tracking mistakes made during a game session.</w:t>
+        <w:fldChar w:fldCharType="begin"/>
+      </w:r>
+      <w:r>
+        <w:rPr>
+          <w:lang w:val="en-US"/>
+        </w:rPr>
+        <w:instrText xml:space="preserve"> ADDIN ZOTERO_TEMP </w:instrText>
+      </w:r>
+      <w:r>
+        <w:rPr>
+          <w:lang w:val="en-US"/>
+        </w:rPr>
+        <w:fldChar w:fldCharType="end"/>
+      </w:r>
+      <w:r>
+        <w:rPr>
+          <w:lang w:val="en-US"/>
+        </w:rPr>
+        <w:t xml:space="preserve"> as a proof of concept. The SDM game focuses on introducing Software Engineering concepts and skills to undergraduate students. The version of SDM presented in this </w:t>
+      </w:r>
+      <w:r>
+        <w:rPr>
+          <w:lang w:val="en-US"/>
+        </w:rPr>
+        <w:t>chapter</w:t>
+      </w:r>
+      <w:r>
+        <w:rPr>
+          <w:lang w:val="en-US"/>
+        </w:rPr>
+        <w:t xml:space="preserve"> includes</w:t>
+      </w:r>
+      <w:r>
+        <w:rPr>
+          <w:lang w:val="en-US"/>
+        </w:rPr>
+        <w:t xml:space="preserve"> the</w:t>
+      </w:r>
+      <w:r>
+        <w:rPr>
+          <w:lang w:val="en-US"/>
+        </w:rPr>
+        <w:t xml:space="preserve"> provenance gathering, allowing students to visualize their actions and identify steps that lead to successful or unsuccessful outcomes. </w:t>
       </w:r>
     </w:p>
     <w:p>
@@ -207,174 +363,19 @@
         <w:rPr>
           <w:lang w:val="en-US"/>
         </w:rPr>
-        <w:t>This game flow analysis deserve</w:t>
-      </w:r>
-      <w:r>
-        <w:rPr>
-          <w:lang w:val="en-US"/>
-        </w:rPr>
-        <w:t>s</w:t>
-      </w:r>
-      <w:r>
-        <w:rPr>
-          <w:lang w:val="en-US"/>
-        </w:rPr>
-        <w:t xml:space="preserve"> particular attention for serious games </w:t>
-      </w:r>
-      <w:r>
-        <w:fldChar w:fldCharType="begin"/>
-      </w:r>
-      <w:r>
-        <w:rPr>
-          <w:lang w:val="en-US"/>
-        </w:rPr>
-        <w:instrText xml:space="preserve"> ADDIN ZOTERO_ITEM CSL_CITATION {"citationID":"IgTeBcJW","properties":{"formattedCitation":"(ABT, 1987)","plainCitation":"(ABT, 1987)"},"citationItems":[{"id":101,"uris":["http://zotero.org/users/1122386/items/QDZKG44F"],"uri":["http://zotero.org/users/1122386/items/QDZKG44F"],"itemData":{"id":101,"type":"book","title":"Serious Games","publisher":"University Press of America","publisher-place":"Abt Books","number-of-pages":"200","edition":"1","source":"Google Books","event-place":"Abt Books","abstract":"The author explores the ways in which games can be used to instruct and inform as well as provide pleasure. He uses innovative approaches to problem solving through individualized game techniques. Topics include: improving education with games; educational games for the physical and social sciences; games for the learning disadvantaged; games for occupational choice and training; games for planning and problem solving in government and industry; and the future of serious games. This book was originally published in 1970 by Viking Press.","ISBN":"9780819161482","language":"en","author":[{"family":"Abt","given":"Clark C."}],"issued":{"date-parts":[["1987"]]}}}],"schema":"https://github.com/citation-style-language/schema/raw/master/csl-citation.json"} </w:instrText>
-      </w:r>
-      <w:r>
-        <w:fldChar w:fldCharType="separate"/>
-      </w:r>
-      <w:r>
-        <w:rPr>
-          <w:rFonts w:cs="Times New Roman"/>
-          <w:lang w:val="en-US"/>
-        </w:rPr>
-        <w:t>(ABT, 1987)</w:t>
-      </w:r>
-      <w:r>
-        <w:fldChar w:fldCharType="end"/>
-      </w:r>
-      <w:r>
-        <w:rPr>
-          <w:lang w:val="en-US"/>
-        </w:rPr>
-        <w:t xml:space="preserve">, which are games used for purposes other than entertainment while still providing pleasure. Serious games have been used for aiding students to learn and understand concepts taught in classrooms </w:t>
-      </w:r>
-      <w:commentRangeStart w:id="3"/>
-      <w:r>
-        <w:fldChar w:fldCharType="begin"/>
-      </w:r>
-      <w:r>
-        <w:rPr>
-          <w:lang w:val="en-US"/>
-        </w:rPr>
-        <w:instrText xml:space="preserve"> ADDIN ZOTERO_ITEM CSL_CITATION {"citationID":"RJru9eab","properties":{"unsorted":true,"formattedCitation":"(BAKER; NAVARRO; VAN DER HOEK, 2003; NAVARRO, 2006)","plainCitation":"(BAKER; NAVARRO; VAN DER HOEK, 2003; NAVARRO, 2006)"},"citationItems":[{"id":3,"uris":["http://zotero.org/users/1122386/items/IFHCHE9M"],"uri":["http://zotero.org/users/1122386/items/IFHCHE9M"],"itemData":{"id":3,"type":"article-journal","title":"Problems and Programmers: An Educational Software Engineering Card Game","container-title":"International Conference on Software Engineering(ICSE)","page":"614-621","source":"CTX","shortTitle":"Problems and Programmers","author":[{"family":"Baker","given":"Alex"},{"family":"Navarro","given":"Emily"},{"family":"van der Hoek","given":"André"}],"issued":{"date-parts":[["2003"]]}},"label":"page"},{"id":113,"uris":["http://zotero.org/users/1122386/items/Q36ME54Z"],"uri":["http://zotero.org/users/1122386/items/Q36ME54Z"],"itemData":{"id":113,"type":"thesis","title":"Simse: a software engineering simulation environment for software process education","publisher":"California State University at Long Beach","publisher-place":"Long Beach, CA, USA","source":"ACM Digital Library","event-place":"Long Beach, CA, USA","abstract":"The typical software engineering education lacks a practical treatment of the processes of software engineering---students are presented with relevant process theory in lectures, but have only limited opportunity to put these concepts into practice in an associated class project. Simulation is a powerful educational tool that is commonly used to teach processes that are infeasible to practice in the real world. The work described in this dissertation is based on the hypothesis that simulation can bring to software engineering education the same kinds of benefits that it has brought to other domains. In particular, we believe that software process education can be improved by allowing students to practice, through a simulator, the activity of managing different kinds of quasi-realistic software engineering processes. To investigate this hypothesis, we used a three-part approach: (1) design and build SimSE, a graphical, interactive, educational, customizable, game-based simulation environment for software processes, (2) develop a set of simulation models to be used in seeding the environment, (3) evaluate the usage of the environment, both in actual software engineering courses, and in a series of formal, out-of-class experiments to gain an understanding of its various educational aspects. Some of the educational aspects explored in these experiments included how SimSE compares to traditional teaching techniques, and which learning theories are employed by students who play SimSE. Our evaluations strongly suggest that SimSE is a useful and educationally effective approach to teaching software process concepts. Students who play SimSE tend to learn the intended concepts, and find it a relatively enjoyable experience. These statements apply to students of different genders, academic performance levels, and industrial experience backgrounds. However, in order for SimSE to be used in the most effective way possible, our experience has demonstrated that it is crucial that it be used complementary to other educational techniques and accompanied by an adequate amount of direction and guidance given to the student. Our evaluations also suggested a number of promising directions for future research that can potentially increase the effectiveness of SimSE and be applied to educational simulation environments in general.","note":"AAI3243955","shortTitle":"Simse","author":[{"family":"Navarro","given":"Emily"}],"issued":{"date-parts":[["2006"]]}}}],"schema":"https://github.com/citation-style-language/schema/raw/master/csl-citation.json"} </w:instrText>
-      </w:r>
-      <w:r>
-        <w:fldChar w:fldCharType="separate"/>
-      </w:r>
-      <w:r>
-        <w:rPr>
-          <w:rFonts w:cs="Times New Roman"/>
-          <w:lang w:val="en-US"/>
-        </w:rPr>
-        <w:t>(BAKER; NAVARRO; VAN DER HOEK, 2003; NAVARRO, 2006)</w:t>
-      </w:r>
-      <w:r>
-        <w:fldChar w:fldCharType="end"/>
-      </w:r>
-      <w:commentRangeEnd w:id="3"/>
-      <w:r>
-        <w:rPr>
-          <w:rStyle w:val="CommentReference"/>
-        </w:rPr>
-        <w:commentReference w:id="3"/>
-      </w:r>
-      <w:r>
-        <w:rPr>
-          <w:lang w:val="en-US"/>
-        </w:rPr>
-        <w:t xml:space="preserve"> due to their characteristic </w:t>
-      </w:r>
-      <w:r>
-        <w:rPr>
-          <w:lang w:val="en-US"/>
-        </w:rPr>
-        <w:t xml:space="preserve">of </w:t>
-      </w:r>
-      <w:r>
-        <w:rPr>
-          <w:lang w:val="en-US"/>
-        </w:rPr>
-        <w:t xml:space="preserve">stimulating curiosity and for providing motivation for learning </w:t>
-      </w:r>
-      <w:r>
-        <w:fldChar w:fldCharType="begin"/>
-      </w:r>
-      <w:r>
-        <w:rPr>
-          <w:lang w:val="en-US"/>
-        </w:rPr>
-        <w:instrText xml:space="preserve"> ADDIN ZOTERO_ITEM CSL_CITATION {"citationID":"om3j09i9e","properties":{"formattedCitation":"(PRENSKY, 2001)","plainCitation":"(PRENSKY, 2001)"},"citationItems":[{"id":25,"uris":["http://zotero.org/users/1122386/items/NMSC5CBC"],"uri":["http://zotero.org/users/1122386/items/NMSC5CBC"],"itemData":{"id":25,"type":"article-journal","title":"Fun, Play and Games: What Makes Games Engaging","container-title":"Digital Game-Based Learning","page":"1-31","author":[{"family":"Prensky","given":"Marc"}],"issued":{"date-parts":[["2001"]]}}}],"schema":"https://github.com/citation-style-language/schema/raw/master/csl-citation.json"} </w:instrText>
-      </w:r>
-      <w:r>
-        <w:fldChar w:fldCharType="separate"/>
-      </w:r>
-      <w:r>
-        <w:rPr>
-          <w:rFonts w:cs="Times New Roman"/>
-          <w:lang w:val="en-US"/>
-        </w:rPr>
-        <w:t>(PRENSKY, 2001)</w:t>
-      </w:r>
-      <w:r>
-        <w:fldChar w:fldCharType="end"/>
-      </w:r>
-      <w:r>
-        <w:rPr>
-          <w:lang w:val="en-US"/>
-        </w:rPr>
-        <w:t>. Understanding the educational results obtained in a serious game is important to assimilate the knowledge and concepts passed in the game. In addition, examining the game flow allows</w:t>
-      </w:r>
-      <w:r>
-        <w:rPr>
-          <w:lang w:val="en-US"/>
-        </w:rPr>
-        <w:t xml:space="preserve"> for</w:t>
-      </w:r>
-      <w:r>
-        <w:rPr>
-          <w:lang w:val="en-US"/>
-        </w:rPr>
-        <w:t xml:space="preserve"> the identification of good and bad attitudes made by the player</w:t>
-      </w:r>
-      <w:r>
-        <w:rPr>
-          <w:lang w:val="en-US"/>
-        </w:rPr>
-        <w:t xml:space="preserve"> or by game developers</w:t>
-      </w:r>
-      <w:r>
-        <w:rPr>
-          <w:lang w:val="en-US"/>
-        </w:rPr>
-        <w:t xml:space="preserve">. This knowledge can be used in future game sessions to avoid making the same mistakes or even to adjust </w:t>
-      </w:r>
-      <w:proofErr w:type="spellStart"/>
-      <w:r>
-        <w:rPr>
-          <w:lang w:val="en-US"/>
-        </w:rPr>
-        <w:t>gameplay</w:t>
-      </w:r>
-      <w:proofErr w:type="spellEnd"/>
-      <w:r>
-        <w:rPr>
-          <w:lang w:val="en-US"/>
-        </w:rPr>
-        <w:t xml:space="preserve"> features.</w:t>
-      </w:r>
-    </w:p>
-    <w:p>
-      <w:pPr>
-        <w:rPr>
-          <w:lang w:val="en-US"/>
-        </w:rPr>
-      </w:pPr>
-      <w:r>
-        <w:rPr>
-          <w:lang w:val="en-US"/>
-        </w:rPr>
-        <w:t xml:space="preserve">This chapter is organized as </w:t>
+        <w:t>This chapter is organized as</w:t>
+      </w:r>
+      <w:r>
+        <w:rPr>
+          <w:lang w:val="en-US"/>
+        </w:rPr>
+        <w:t xml:space="preserve"> follows:</w:t>
+      </w:r>
+      <w:r>
+        <w:rPr>
+          <w:lang w:val="en-US"/>
+        </w:rPr>
+        <w:t xml:space="preserve"> </w:t>
       </w:r>
       <w:r>
         <w:rPr>
@@ -389,13 +390,6 @@
         </w:rPr>
         <w:t>.</w:t>
       </w:r>
-    </w:p>
-    <w:p>
-      <w:pPr>
-        <w:rPr>
-          <w:lang w:val="en-US"/>
-        </w:rPr>
-      </w:pPr>
     </w:p>
     <w:p>
       <w:pPr>
@@ -408,7 +402,7 @@
           <w:lang w:val="en-US"/>
         </w:rPr>
       </w:pPr>
-      <w:bookmarkStart w:id="4" w:name="_Toc354161741"/>
+      <w:bookmarkStart w:id="2" w:name="_Toc354161741"/>
       <w:r>
         <w:rPr>
           <w:rStyle w:val="TabelaChar"/>
@@ -417,10 +411,9 @@
           <w:sz w:val="24"/>
           <w:lang w:val="en-US"/>
         </w:rPr>
-        <w:lastRenderedPageBreak/>
         <w:t>SDM</w:t>
       </w:r>
-      <w:bookmarkEnd w:id="4"/>
+      <w:bookmarkEnd w:id="2"/>
     </w:p>
     <w:p>
       <w:pPr>
@@ -512,6 +505,7 @@
         <w:rPr>
           <w:lang w:val="en-US"/>
         </w:rPr>
+        <w:lastRenderedPageBreak/>
         <w:t>Since SDM focuses in people management, the main elements of the game are the employees, which represent the player’s labor force. Employees can perform different roles (</w:t>
       </w:r>
       <w:r>
@@ -635,6 +629,7 @@
       </w:r>
       <w:r>
         <w:rPr>
+          <w:szCs w:val="24"/>
           <w:lang w:val="en-US"/>
         </w:rPr>
         <w:t xml:space="preserve">Figure </w:t>
@@ -642,6 +637,7 @@
       <w:r>
         <w:rPr>
           <w:noProof/>
+          <w:szCs w:val="24"/>
           <w:lang w:val="en-US"/>
         </w:rPr>
         <w:t>1</w:t>
@@ -690,7 +686,6 @@
           <w:noProof/>
           <w:lang w:val="en-US"/>
         </w:rPr>
-        <w:lastRenderedPageBreak/>
         <w:drawing>
           <wp:inline distT="0" distB="0" distL="0" distR="0">
             <wp:extent cx="4248150" cy="3962400"/>
@@ -709,7 +704,7 @@
                     </pic:cNvPicPr>
                   </pic:nvPicPr>
                   <pic:blipFill>
-                    <a:blip r:embed="rId7" cstate="print"/>
+                    <a:blip r:embed="rId6" cstate="print"/>
                     <a:srcRect/>
                     <a:stretch>
                       <a:fillRect/>
@@ -741,13 +736,14 @@
     <w:p>
       <w:pPr>
         <w:pStyle w:val="Caption"/>
+        <w:spacing w:before="0" w:beforeAutospacing="0"/>
         <w:jc w:val="center"/>
         <w:rPr>
           <w:sz w:val="24"/>
           <w:szCs w:val="24"/>
         </w:rPr>
       </w:pPr>
-      <w:bookmarkStart w:id="5" w:name="_Ref355966768"/>
+      <w:bookmarkStart w:id="3" w:name="_Ref355966768"/>
       <w:r>
         <w:rPr>
           <w:sz w:val="24"/>
@@ -791,7 +787,7 @@
         </w:rPr>
         <w:fldChar w:fldCharType="end"/>
       </w:r>
-      <w:bookmarkEnd w:id="5"/>
+      <w:bookmarkEnd w:id="3"/>
       <w:r>
         <w:rPr>
           <w:sz w:val="24"/>
@@ -884,7 +880,14 @@
         <w:rPr>
           <w:lang w:val="en-US"/>
         </w:rPr>
-        <w:t xml:space="preserve">ach employee has a list of </w:t>
+        <w:t xml:space="preserve">ach employee has a </w:t>
+      </w:r>
+      <w:r>
+        <w:rPr>
+          <w:lang w:val="en-US"/>
+        </w:rPr>
+        <w:lastRenderedPageBreak/>
+        <w:t xml:space="preserve">list of </w:t>
       </w:r>
       <w:r>
         <w:rPr>
@@ -1069,7 +1072,6 @@
         <w:rPr>
           <w:lang w:val="en-US"/>
         </w:rPr>
-        <w:lastRenderedPageBreak/>
         <w:t xml:space="preserve">Each action </w:t>
       </w:r>
       <w:r>
@@ -1453,7 +1455,14 @@
         <w:rPr>
           <w:lang w:val="en-US"/>
         </w:rPr>
-        <w:t>For prototypes and test cases only the day they were created and their names are stored, since actions will contain the information of when they were used.</w:t>
+        <w:t xml:space="preserve">For prototypes and test cases only the day they were created and their names are stored, since actions will contain the information of </w:t>
+      </w:r>
+      <w:r>
+        <w:rPr>
+          <w:lang w:val="en-US"/>
+        </w:rPr>
+        <w:lastRenderedPageBreak/>
+        <w:t>when they were used.</w:t>
       </w:r>
       <w:r>
         <w:rPr>
@@ -1486,6 +1495,7 @@
       </w:r>
       <w:r>
         <w:rPr>
+          <w:szCs w:val="24"/>
           <w:lang w:val="en-US"/>
         </w:rPr>
         <w:t xml:space="preserve">Figure </w:t>
@@ -1493,6 +1503,7 @@
       <w:r>
         <w:rPr>
           <w:noProof/>
+          <w:szCs w:val="24"/>
           <w:lang w:val="en-US"/>
         </w:rPr>
         <w:t>2</w:t>
@@ -1539,19 +1550,17 @@
         <w:keepNext/>
         <w:jc w:val="center"/>
       </w:pPr>
-      <w:bookmarkStart w:id="6" w:name="_Toc354161742"/>
-      <w:commentRangeStart w:id="7"/>
+      <w:bookmarkStart w:id="4" w:name="_Toc354161742"/>
       <w:r>
         <w:rPr>
           <w:noProof/>
           <w:lang w:val="en-US"/>
         </w:rPr>
-        <w:lastRenderedPageBreak/>
         <w:drawing>
           <wp:inline distT="0" distB="0" distL="0" distR="0">
-            <wp:extent cx="4200525" cy="3017365"/>
-            <wp:effectExtent l="19050" t="0" r="9525" b="0"/>
-            <wp:docPr id="10" name="Picture 10"/>
+            <wp:extent cx="4210050" cy="3057525"/>
+            <wp:effectExtent l="19050" t="0" r="0" b="0"/>
+            <wp:docPr id="21" name="Picture 15"/>
             <wp:cNvGraphicFramePr>
               <a:graphicFrameLocks xmlns:a="http://schemas.openxmlformats.org/drawingml/2006/main" noChangeAspect="1"/>
             </wp:cNvGraphicFramePr>
@@ -1559,19 +1568,13 @@
               <a:graphicData uri="http://schemas.openxmlformats.org/drawingml/2006/picture">
                 <pic:pic xmlns:pic="http://schemas.openxmlformats.org/drawingml/2006/picture">
                   <pic:nvPicPr>
-                    <pic:cNvPr id="0" name="Picture 10"/>
+                    <pic:cNvPr id="0" name="Picture 15"/>
                     <pic:cNvPicPr>
                       <a:picLocks noChangeAspect="1" noChangeArrowheads="1"/>
                     </pic:cNvPicPr>
                   </pic:nvPicPr>
                   <pic:blipFill>
-                    <a:blip r:embed="rId8" cstate="print">
-                      <a:extLst>
-                        <a:ext uri="{28A0092B-C50C-407E-A947-70E740481C1C}">
-                          <a14:useLocalDpi xmlns:a14="http://schemas.microsoft.com/office/drawing/2010/main" xmlns:wps="http://schemas.microsoft.com/office/word/2010/wordprocessingShape" xmlns:wpi="http://schemas.microsoft.com/office/word/2010/wordprocessingInk" xmlns:wpg="http://schemas.microsoft.com/office/word/2010/wordprocessingGroup" xmlns:w14="http://schemas.microsoft.com/office/word/2010/wordml" xmlns:w="http://schemas.openxmlformats.org/wordprocessingml/2006/main" xmlns:w10="urn:schemas-microsoft-com:office:word" xmlns:wp14="http://schemas.microsoft.com/office/word/2010/wordprocessingDrawing" xmlns:v="urn:schemas-microsoft-com:vml" xmlns:o="urn:schemas-microsoft-com:office:office" xmlns:mv="urn:schemas-microsoft-com:mac:vml" xmlns:mc="http://schemas.openxmlformats.org/markup-compatibility/2006" xmlns:mo="http://schemas.microsoft.com/office/mac/office/2008/main" xmlns:wpc="http://schemas.microsoft.com/office/word/2010/wordprocessingCanvas" xmlns="" val="0"/>
-                        </a:ext>
-                      </a:extLst>
-                    </a:blip>
+                    <a:blip r:embed="rId7" cstate="print"/>
                     <a:srcRect/>
                     <a:stretch>
                       <a:fillRect/>
@@ -1580,14 +1583,17 @@
                   <pic:spPr bwMode="auto">
                     <a:xfrm>
                       <a:off x="0" y="0"/>
-                      <a:ext cx="4206666" cy="3021776"/>
+                      <a:ext cx="4210050" cy="3057525"/>
                     </a:xfrm>
                     <a:prstGeom prst="rect">
                       <a:avLst/>
                     </a:prstGeom>
                     <a:noFill/>
-                    <a:ln>
+                    <a:ln w="9525">
                       <a:noFill/>
+                      <a:miter lim="800000"/>
+                      <a:headEnd/>
+                      <a:tailEnd/>
                     </a:ln>
                   </pic:spPr>
                 </pic:pic>
@@ -1596,24 +1602,18 @@
           </wp:inline>
         </w:drawing>
       </w:r>
-      <w:commentRangeEnd w:id="7"/>
-      <w:r>
-        <w:rPr>
-          <w:rStyle w:val="CommentReference"/>
-        </w:rPr>
-        <w:commentReference w:id="7"/>
-      </w:r>
     </w:p>
     <w:p>
       <w:pPr>
         <w:pStyle w:val="Caption"/>
+        <w:spacing w:before="0" w:beforeAutospacing="0"/>
         <w:jc w:val="both"/>
         <w:rPr>
           <w:sz w:val="24"/>
           <w:szCs w:val="24"/>
         </w:rPr>
       </w:pPr>
-      <w:bookmarkStart w:id="8" w:name="_Ref341884729"/>
+      <w:bookmarkStart w:id="5" w:name="_Ref341884729"/>
       <w:r>
         <w:rPr>
           <w:sz w:val="24"/>
@@ -1657,7 +1657,7 @@
         </w:rPr>
         <w:fldChar w:fldCharType="end"/>
       </w:r>
-      <w:bookmarkEnd w:id="8"/>
+      <w:bookmarkEnd w:id="5"/>
       <w:r>
         <w:rPr>
           <w:sz w:val="24"/>
@@ -2016,7 +2016,7 @@
         </w:rPr>
         <w:t xml:space="preserve">Guiding </w:t>
       </w:r>
-      <w:commentRangeStart w:id="9"/>
+      <w:commentRangeStart w:id="6"/>
       <w:r>
         <w:rPr>
           <w:rStyle w:val="TabelaChar"/>
@@ -2027,8 +2027,8 @@
         </w:rPr>
         <w:t>Example</w:t>
       </w:r>
-      <w:bookmarkEnd w:id="6"/>
-      <w:commentRangeEnd w:id="9"/>
+      <w:bookmarkEnd w:id="4"/>
+      <w:commentRangeEnd w:id="6"/>
       <w:r>
         <w:rPr>
           <w:rStyle w:val="CommentReference"/>
@@ -2037,7 +2037,7 @@
           <w:bCs w:val="0"/>
           <w:caps w:val="0"/>
         </w:rPr>
-        <w:commentReference w:id="9"/>
+        <w:commentReference w:id="6"/>
       </w:r>
     </w:p>
     <w:p>
@@ -2318,13 +2318,14 @@
     <w:p>
       <w:pPr>
         <w:pStyle w:val="Caption"/>
+        <w:spacing w:before="0" w:beforeAutospacing="0"/>
         <w:jc w:val="center"/>
         <w:rPr>
           <w:sz w:val="24"/>
           <w:szCs w:val="24"/>
         </w:rPr>
       </w:pPr>
-      <w:bookmarkStart w:id="10" w:name="_Ref357001089"/>
+      <w:bookmarkStart w:id="7" w:name="_Ref357001089"/>
       <w:r>
         <w:rPr>
           <w:sz w:val="24"/>
@@ -2368,7 +2369,7 @@
         </w:rPr>
         <w:fldChar w:fldCharType="end"/>
       </w:r>
-      <w:bookmarkEnd w:id="10"/>
+      <w:bookmarkEnd w:id="7"/>
       <w:r>
         <w:rPr>
           <w:sz w:val="24"/>
@@ -2410,6 +2411,7 @@
     <w:p>
       <w:pPr>
         <w:rPr>
+          <w:color w:val="FF0000"/>
           <w:lang w:val="en-US"/>
         </w:rPr>
       </w:pPr>
@@ -2626,50 +2628,6 @@
         </w:rPr>
         <w:t xml:space="preserve"> </w:t>
       </w:r>
-      <w:r>
-        <w:rPr>
-          <w:color w:val="FF0000"/>
-          <w:lang w:val="en-US"/>
-        </w:rPr>
-        <w:t xml:space="preserve">An example of </w:t>
-      </w:r>
-      <w:r>
-        <w:rPr>
-          <w:color w:val="FF0000"/>
-          <w:lang w:val="en-US"/>
-        </w:rPr>
-        <w:t>the structured used for the game flow log</w:t>
-      </w:r>
-      <w:r>
-        <w:rPr>
-          <w:color w:val="FF0000"/>
-          <w:lang w:val="en-US"/>
-        </w:rPr>
-        <w:t xml:space="preserve"> </w:t>
-      </w:r>
-      <w:r>
-        <w:rPr>
-          <w:color w:val="FF0000"/>
-          <w:lang w:val="en-US"/>
-        </w:rPr>
-        <w:t xml:space="preserve">(in a .txt format) </w:t>
-      </w:r>
-      <w:r>
-        <w:rPr>
-          <w:color w:val="FF0000"/>
-          <w:lang w:val="en-US"/>
-        </w:rPr>
-        <w:t xml:space="preserve">is illustrated at FIGURE. </w:t>
-      </w:r>
-      <w:proofErr w:type="gramStart"/>
-      <w:r>
-        <w:rPr>
-          <w:color w:val="FF0000"/>
-          <w:lang w:val="en-US"/>
-        </w:rPr>
-        <w:t>The BLABLABLA.</w:t>
-      </w:r>
-      <w:proofErr w:type="gramEnd"/>
     </w:p>
     <w:p>
       <w:pPr>
@@ -2833,49 +2791,573 @@
         <w:rPr>
           <w:lang w:val="en-US"/>
         </w:rPr>
-        <w:t xml:space="preserve">. When generating the file that contains the information extracted from the game, an additional tag </w:t>
+        <w:t>. When generating the file that contains the information extracted from the game, an additional tag is added to distinguish the vert</w:t>
+      </w:r>
+      <w:r>
+        <w:rPr>
+          <w:lang w:val="en-US"/>
+        </w:rPr>
+        <w:t>ices</w:t>
+      </w:r>
+      <w:r>
+        <w:rPr>
+          <w:lang w:val="en-US"/>
+        </w:rPr>
+        <w:t xml:space="preserve"> type</w:t>
+      </w:r>
+      <w:r>
+        <w:rPr>
+          <w:lang w:val="en-US"/>
+        </w:rPr>
+        <w:t>s</w:t>
+      </w:r>
+      <w:r>
+        <w:rPr>
+          <w:lang w:val="en-US"/>
+        </w:rPr>
+        <w:t xml:space="preserve">. This distinction is used by </w:t>
+      </w:r>
+      <w:r>
+        <w:rPr>
+          <w:i/>
+          <w:lang w:val="en-US"/>
+        </w:rPr>
+        <w:t>Proof Viewer</w:t>
+      </w:r>
+      <w:r>
+        <w:rPr>
+          <w:lang w:val="en-US"/>
+        </w:rPr>
+        <w:t xml:space="preserve"> when generating the vertex in order to generate the correct vertex type</w:t>
+      </w:r>
+      <w:r>
+        <w:rPr>
+          <w:lang w:val="en-US"/>
+        </w:rPr>
+        <w:t xml:space="preserve">, without the need to process the information and decide which vertex it will be according to its characteristics, saving processing </w:t>
       </w:r>
       <w:r>
         <w:rPr>
           <w:lang w:val="en-US"/>
         </w:rPr>
         <w:lastRenderedPageBreak/>
-        <w:t xml:space="preserve">is added to distinguish the vertex type. This distinction is used by </w:t>
+        <w:t>time</w:t>
+      </w:r>
+      <w:r>
+        <w:rPr>
+          <w:lang w:val="en-US"/>
+        </w:rPr>
+        <w:t>. Note however that the input format can be customized</w:t>
+      </w:r>
+      <w:r>
+        <w:rPr>
+          <w:lang w:val="en-US"/>
+        </w:rPr>
+        <w:t>, as long as it generates a list of edges, where each element in the list has the vertex source, the vertex target, and the edge</w:t>
+      </w:r>
+      <w:r>
+        <w:rPr>
+          <w:lang w:val="en-US"/>
+        </w:rPr>
+        <w:t xml:space="preserve"> information</w:t>
+      </w:r>
+      <w:r>
+        <w:rPr>
+          <w:lang w:val="en-US"/>
+        </w:rPr>
+        <w:t>.</w:t>
+      </w:r>
+      <w:r>
+        <w:rPr>
+          <w:lang w:val="en-US"/>
+        </w:rPr>
+        <w:t xml:space="preserve"> </w:t>
+      </w:r>
+      <w:r>
+        <w:rPr>
+          <w:lang w:val="en-US"/>
+        </w:rPr>
+        <w:fldChar w:fldCharType="begin"/>
+      </w:r>
+      <w:r>
+        <w:rPr>
+          <w:lang w:val="en-US"/>
+        </w:rPr>
+        <w:instrText xml:space="preserve"> REF _Ref357085234 \h </w:instrText>
+      </w:r>
+      <w:r>
+        <w:rPr>
+          <w:lang w:val="en-US"/>
+        </w:rPr>
+      </w:r>
+      <w:r>
+        <w:rPr>
+          <w:lang w:val="en-US"/>
+        </w:rPr>
+        <w:fldChar w:fldCharType="separate"/>
+      </w:r>
+      <w:proofErr w:type="spellStart"/>
+      <w:r>
+        <w:rPr>
+          <w:szCs w:val="24"/>
+          <w:lang w:val="en-US"/>
+        </w:rPr>
+        <w:t>Table</w:t>
+      </w:r>
+      <w:proofErr w:type="spellEnd"/>
+      <w:r>
+        <w:rPr>
+          <w:szCs w:val="24"/>
+          <w:lang w:val="en-US"/>
+        </w:rPr>
+        <w:t xml:space="preserve"> </w:t>
+      </w:r>
+      <w:r>
+        <w:rPr>
+          <w:noProof/>
+          <w:szCs w:val="24"/>
+          <w:lang w:val="en-US"/>
+        </w:rPr>
+        <w:t>1</w:t>
+      </w:r>
+      <w:r>
+        <w:rPr>
+          <w:lang w:val="en-US"/>
+        </w:rPr>
+        <w:fldChar w:fldCharType="end"/>
+      </w:r>
+      <w:r>
+        <w:rPr>
+          <w:lang w:val="en-US"/>
+        </w:rPr>
+        <w:t xml:space="preserve"> shows the number of fields each element </w:t>
+      </w:r>
+      <w:r>
+        <w:rPr>
+          <w:lang w:val="en-US"/>
+        </w:rPr>
+        <w:t>has</w:t>
+      </w:r>
+      <w:r>
+        <w:rPr>
+          <w:lang w:val="en-US"/>
+        </w:rPr>
+        <w:t xml:space="preserve"> in the </w:t>
+      </w:r>
+      <w:r>
+        <w:rPr>
+          <w:lang w:val="en-US"/>
+        </w:rPr>
+        <w:t xml:space="preserve">generated </w:t>
+      </w:r>
+      <w:r>
+        <w:rPr>
+          <w:lang w:val="en-US"/>
+        </w:rPr>
+        <w:t>game flow log</w:t>
+      </w:r>
+      <w:r>
+        <w:rPr>
+          <w:lang w:val="en-US"/>
+        </w:rPr>
+        <w:t xml:space="preserve"> file, which is a simple txt file,</w:t>
+      </w:r>
+      <w:r>
+        <w:rPr>
+          <w:lang w:val="en-US"/>
+        </w:rPr>
+        <w:t xml:space="preserve"> from SDM</w:t>
+      </w:r>
+      <w:r>
+        <w:rPr>
+          <w:lang w:val="en-US"/>
+        </w:rPr>
+        <w:t>. T</w:t>
+      </w:r>
+      <w:r>
+        <w:rPr>
+          <w:lang w:val="en-US"/>
+        </w:rPr>
+        <w:t xml:space="preserve">he structure of each line </w:t>
+      </w:r>
+      <w:r>
+        <w:rPr>
+          <w:lang w:val="en-US"/>
+        </w:rPr>
+        <w:t>in the file is</w:t>
+      </w:r>
+      <w:r>
+        <w:rPr>
+          <w:lang w:val="en-US"/>
+        </w:rPr>
+        <w:t xml:space="preserve"> composed of: Tag + Vertex + Vertex + Edge, where each field and element is separated by </w:t>
       </w:r>
       <w:r>
         <w:rPr>
           <w:i/>
           <w:lang w:val="en-US"/>
         </w:rPr>
-        <w:t>Proof Viewer</w:t>
-      </w:r>
-      <w:r>
-        <w:rPr>
-          <w:lang w:val="en-US"/>
-        </w:rPr>
-        <w:t xml:space="preserve"> when generating the vertex in order to generate the correct vertex type</w:t>
-      </w:r>
-      <w:r>
-        <w:rPr>
-          <w:lang w:val="en-US"/>
-        </w:rPr>
-        <w:t>, without the need to process the information and decide which vertex it will be according to its characteristics, saving processing time</w:t>
-      </w:r>
-      <w:r>
-        <w:rPr>
-          <w:lang w:val="en-US"/>
-        </w:rPr>
-        <w:t>. Note however that the input format can be customized</w:t>
-      </w:r>
-      <w:r>
-        <w:rPr>
-          <w:lang w:val="en-US"/>
-        </w:rPr>
-        <w:t>, as long as it generates a list of edges, where each element in the list has the vertex source, the vertex target, and the edge.</w:t>
+        <w:t>tab</w:t>
+      </w:r>
+      <w:r>
+        <w:rPr>
+          <w:lang w:val="en-US"/>
+        </w:rPr>
+        <w:t>.</w:t>
       </w:r>
     </w:p>
     <w:p>
       <w:pPr>
+        <w:pStyle w:val="Caption"/>
+        <w:keepNext/>
+        <w:spacing w:before="120" w:beforeAutospacing="0" w:after="120"/>
+        <w:jc w:val="center"/>
+        <w:rPr>
+          <w:sz w:val="24"/>
+          <w:szCs w:val="24"/>
+        </w:rPr>
+      </w:pPr>
+      <w:bookmarkStart w:id="8" w:name="_Ref357085234"/>
+      <w:r>
+        <w:rPr>
+          <w:sz w:val="24"/>
+          <w:szCs w:val="24"/>
+        </w:rPr>
+        <w:t xml:space="preserve">Table </w:t>
+      </w:r>
+      <w:r>
+        <w:rPr>
+          <w:sz w:val="24"/>
+          <w:szCs w:val="24"/>
+        </w:rPr>
+        <w:fldChar w:fldCharType="begin"/>
+      </w:r>
+      <w:r>
+        <w:rPr>
+          <w:sz w:val="24"/>
+          <w:szCs w:val="24"/>
+        </w:rPr>
+        <w:instrText xml:space="preserve"> SEQ Table \* ARABIC </w:instrText>
+      </w:r>
+      <w:r>
+        <w:rPr>
+          <w:sz w:val="24"/>
+          <w:szCs w:val="24"/>
+        </w:rPr>
+        <w:fldChar w:fldCharType="separate"/>
+      </w:r>
+      <w:r>
+        <w:rPr>
+          <w:noProof/>
+          <w:sz w:val="24"/>
+          <w:szCs w:val="24"/>
+        </w:rPr>
+        <w:t>1</w:t>
+      </w:r>
+      <w:r>
+        <w:rPr>
+          <w:sz w:val="24"/>
+          <w:szCs w:val="24"/>
+        </w:rPr>
+        <w:fldChar w:fldCharType="end"/>
+      </w:r>
+      <w:bookmarkEnd w:id="8"/>
+      <w:r>
+        <w:rPr>
+          <w:sz w:val="24"/>
+          <w:szCs w:val="24"/>
+        </w:rPr>
+        <w:t xml:space="preserve">: Number of fields for each </w:t>
+      </w:r>
+      <w:r>
+        <w:rPr>
+          <w:sz w:val="24"/>
+          <w:szCs w:val="24"/>
+        </w:rPr>
+        <w:t xml:space="preserve">element </w:t>
+      </w:r>
+      <w:r>
+        <w:rPr>
+          <w:sz w:val="24"/>
+          <w:szCs w:val="24"/>
+        </w:rPr>
+        <w:t>type in the input file</w:t>
+      </w:r>
+    </w:p>
+    <w:tbl>
+      <w:tblPr>
+        <w:tblStyle w:val="TableGrid"/>
+        <w:tblW w:w="0" w:type="auto"/>
+        <w:tblLook w:val="04A0"/>
+      </w:tblPr>
+      <w:tblGrid>
+        <w:gridCol w:w="1493"/>
+        <w:gridCol w:w="1650"/>
+        <w:gridCol w:w="1707"/>
+        <w:gridCol w:w="1620"/>
+        <w:gridCol w:w="1509"/>
+        <w:gridCol w:w="1597"/>
+      </w:tblGrid>
+      <w:tr>
+        <w:tc>
+          <w:tcPr>
+            <w:tcW w:w="1493" w:type="dxa"/>
+          </w:tcPr>
+          <w:p>
+            <w:pPr>
+              <w:ind w:firstLine="0"/>
+              <w:jc w:val="center"/>
+              <w:rPr>
+                <w:lang w:val="en-US"/>
+              </w:rPr>
+            </w:pPr>
+          </w:p>
+        </w:tc>
+        <w:tc>
+          <w:tcPr>
+            <w:tcW w:w="1650" w:type="dxa"/>
+          </w:tcPr>
+          <w:p>
+            <w:pPr>
+              <w:ind w:firstLine="0"/>
+              <w:jc w:val="center"/>
+              <w:rPr>
+                <w:lang w:val="en-US"/>
+              </w:rPr>
+            </w:pPr>
+            <w:r>
+              <w:rPr>
+                <w:lang w:val="en-US"/>
+              </w:rPr>
+              <w:t>Tag</w:t>
+            </w:r>
+          </w:p>
+        </w:tc>
+        <w:tc>
+          <w:tcPr>
+            <w:tcW w:w="1707" w:type="dxa"/>
+          </w:tcPr>
+          <w:p>
+            <w:pPr>
+              <w:ind w:firstLine="0"/>
+              <w:jc w:val="center"/>
+              <w:rPr>
+                <w:lang w:val="en-US"/>
+              </w:rPr>
+            </w:pPr>
+            <w:r>
+              <w:rPr>
+                <w:lang w:val="en-US"/>
+              </w:rPr>
+              <w:t xml:space="preserve">Vertex: </w:t>
+            </w:r>
+            <w:r>
+              <w:rPr>
+                <w:lang w:val="en-US"/>
+              </w:rPr>
+              <w:t>Activity</w:t>
+            </w:r>
+          </w:p>
+        </w:tc>
+        <w:tc>
+          <w:tcPr>
+            <w:tcW w:w="1620" w:type="dxa"/>
+          </w:tcPr>
+          <w:p>
+            <w:pPr>
+              <w:ind w:firstLine="0"/>
+              <w:jc w:val="center"/>
+              <w:rPr>
+                <w:lang w:val="en-US"/>
+              </w:rPr>
+            </w:pPr>
+            <w:r>
+              <w:rPr>
+                <w:lang w:val="en-US"/>
+              </w:rPr>
+              <w:t xml:space="preserve">Vertex: </w:t>
+            </w:r>
+            <w:r>
+              <w:rPr>
+                <w:lang w:val="en-US"/>
+              </w:rPr>
+              <w:t>Agent</w:t>
+            </w:r>
+          </w:p>
+        </w:tc>
+        <w:tc>
+          <w:tcPr>
+            <w:tcW w:w="1509" w:type="dxa"/>
+          </w:tcPr>
+          <w:p>
+            <w:pPr>
+              <w:ind w:firstLine="0"/>
+              <w:jc w:val="center"/>
+              <w:rPr>
+                <w:lang w:val="en-US"/>
+              </w:rPr>
+            </w:pPr>
+            <w:r>
+              <w:rPr>
+                <w:lang w:val="en-US"/>
+              </w:rPr>
+              <w:t xml:space="preserve">Vertex: </w:t>
+            </w:r>
+            <w:r>
+              <w:rPr>
+                <w:lang w:val="en-US"/>
+              </w:rPr>
+              <w:t>Entity</w:t>
+            </w:r>
+          </w:p>
+        </w:tc>
+        <w:tc>
+          <w:tcPr>
+            <w:tcW w:w="1597" w:type="dxa"/>
+          </w:tcPr>
+          <w:p>
+            <w:pPr>
+              <w:ind w:firstLine="0"/>
+              <w:jc w:val="center"/>
+              <w:rPr>
+                <w:lang w:val="en-US"/>
+              </w:rPr>
+            </w:pPr>
+            <w:r>
+              <w:rPr>
+                <w:lang w:val="en-US"/>
+              </w:rPr>
+              <w:t>Edge</w:t>
+            </w:r>
+          </w:p>
+        </w:tc>
+      </w:tr>
+      <w:tr>
+        <w:tc>
+          <w:tcPr>
+            <w:tcW w:w="1493" w:type="dxa"/>
+          </w:tcPr>
+          <w:p>
+            <w:pPr>
+              <w:ind w:firstLine="0"/>
+              <w:jc w:val="center"/>
+              <w:rPr>
+                <w:lang w:val="en-US"/>
+              </w:rPr>
+            </w:pPr>
+            <w:r>
+              <w:rPr>
+                <w:lang w:val="en-US"/>
+              </w:rPr>
+              <w:t># fields</w:t>
+            </w:r>
+          </w:p>
+        </w:tc>
+        <w:tc>
+          <w:tcPr>
+            <w:tcW w:w="1650" w:type="dxa"/>
+          </w:tcPr>
+          <w:p>
+            <w:pPr>
+              <w:ind w:firstLine="0"/>
+              <w:jc w:val="center"/>
+              <w:rPr>
+                <w:lang w:val="en-US"/>
+              </w:rPr>
+            </w:pPr>
+            <w:r>
+              <w:rPr>
+                <w:lang w:val="en-US"/>
+              </w:rPr>
+              <w:t>1</w:t>
+            </w:r>
+          </w:p>
+        </w:tc>
+        <w:tc>
+          <w:tcPr>
+            <w:tcW w:w="1707" w:type="dxa"/>
+          </w:tcPr>
+          <w:p>
+            <w:pPr>
+              <w:ind w:firstLine="0"/>
+              <w:jc w:val="center"/>
+              <w:rPr>
+                <w:lang w:val="en-US"/>
+              </w:rPr>
+            </w:pPr>
+            <w:r>
+              <w:rPr>
+                <w:lang w:val="en-US"/>
+              </w:rPr>
+              <w:t>12</w:t>
+            </w:r>
+          </w:p>
+        </w:tc>
+        <w:tc>
+          <w:tcPr>
+            <w:tcW w:w="1620" w:type="dxa"/>
+          </w:tcPr>
+          <w:p>
+            <w:pPr>
+              <w:ind w:firstLine="0"/>
+              <w:jc w:val="center"/>
+              <w:rPr>
+                <w:lang w:val="en-US"/>
+              </w:rPr>
+            </w:pPr>
+            <w:r>
+              <w:rPr>
+                <w:lang w:val="en-US"/>
+              </w:rPr>
+              <w:t>15</w:t>
+            </w:r>
+          </w:p>
+        </w:tc>
+        <w:tc>
+          <w:tcPr>
+            <w:tcW w:w="1509" w:type="dxa"/>
+          </w:tcPr>
+          <w:p>
+            <w:pPr>
+              <w:ind w:firstLine="0"/>
+              <w:jc w:val="center"/>
+              <w:rPr>
+                <w:lang w:val="en-US"/>
+              </w:rPr>
+            </w:pPr>
+            <w:r>
+              <w:rPr>
+                <w:lang w:val="en-US"/>
+              </w:rPr>
+              <w:t>1</w:t>
+            </w:r>
+          </w:p>
+        </w:tc>
+        <w:tc>
+          <w:tcPr>
+            <w:tcW w:w="1597" w:type="dxa"/>
+          </w:tcPr>
+          <w:p>
+            <w:pPr>
+              <w:ind w:firstLine="0"/>
+              <w:jc w:val="center"/>
+              <w:rPr>
+                <w:lang w:val="en-US"/>
+              </w:rPr>
+            </w:pPr>
+            <w:r>
+              <w:rPr>
+                <w:lang w:val="en-US"/>
+              </w:rPr>
+              <w:t>1</w:t>
+            </w:r>
+          </w:p>
+        </w:tc>
+      </w:tr>
+    </w:tbl>
+    <w:p>
+      <w:pPr>
+        <w:spacing w:before="240"/>
         <w:rPr>
           <w:lang w:val="en-US"/>
         </w:rPr>
@@ -3129,7 +3611,7 @@
           <w:lang w:val="en-US"/>
         </w:rPr>
       </w:pPr>
-      <w:bookmarkStart w:id="11" w:name="_Toc354161746"/>
+      <w:bookmarkStart w:id="9" w:name="_Toc354161746"/>
       <w:r>
         <w:rPr>
           <w:lang w:val="en-US"/>
@@ -3142,9 +3624,14 @@
         </w:rPr>
         <w:t>Representations</w:t>
       </w:r>
-      <w:bookmarkEnd w:id="11"/>
+      <w:bookmarkEnd w:id="9"/>
     </w:p>
     <w:p>
+      <w:pPr>
+        <w:rPr>
+          <w:lang w:val="en-US"/>
+        </w:rPr>
+      </w:pPr>
       <w:r>
         <w:rPr>
           <w:lang w:val="en-US"/>
@@ -3185,7 +3672,15 @@
           <w:szCs w:val="24"/>
           <w:lang w:val="en-US"/>
         </w:rPr>
-        <w:t>Figure 4</w:t>
+        <w:t xml:space="preserve">Figure </w:t>
+      </w:r>
+      <w:r>
+        <w:rPr>
+          <w:noProof/>
+          <w:szCs w:val="24"/>
+          <w:lang w:val="en-US"/>
+        </w:rPr>
+        <w:t>4</w:t>
       </w:r>
       <w:r>
         <w:rPr>
@@ -3210,138 +3705,249 @@
         <w:rPr>
           <w:lang w:val="en-US"/>
         </w:rPr>
+        <w:t xml:space="preserve">, using the generated provenance graph from the Guiding Example. </w:t>
+      </w:r>
+      <w:r>
+        <w:rPr>
+          <w:lang w:val="en-US"/>
+        </w:rPr>
+        <w:t>The provenance graph is displayed at the center of the screen</w:t>
+      </w:r>
+      <w:r>
+        <w:rPr>
+          <w:lang w:val="en-US"/>
+        </w:rPr>
+        <w:t xml:space="preserve"> but</w:t>
+      </w:r>
+      <w:r>
+        <w:rPr>
+          <w:lang w:val="en-US"/>
+        </w:rPr>
+        <w:t xml:space="preserve"> </w:t>
+      </w:r>
+      <w:r>
+        <w:rPr>
+          <w:lang w:val="en-US"/>
+        </w:rPr>
+        <w:t>d</w:t>
+      </w:r>
+      <w:r>
+        <w:rPr>
+          <w:lang w:val="en-US"/>
+        </w:rPr>
+        <w:t xml:space="preserve">ue to the graph size, only a part of it is displayed. However it is possible to change the zoom and navigate the graph. </w:t>
+      </w:r>
+      <w:r>
+        <w:rPr>
+          <w:lang w:val="en-US"/>
+        </w:rPr>
+        <w:t xml:space="preserve">The graph layout is set to </w:t>
+      </w:r>
+      <w:r>
+        <w:rPr>
+          <w:lang w:val="en-US"/>
+        </w:rPr>
+        <w:t>be similar to a</w:t>
+      </w:r>
+      <w:r>
+        <w:rPr>
+          <w:lang w:val="en-US"/>
+        </w:rPr>
+        <w:t xml:space="preserve"> table, were each “line” </w:t>
+      </w:r>
+      <w:r>
+        <w:rPr>
+          <w:lang w:val="en-US"/>
+        </w:rPr>
+        <w:t>represents the activities for each agent and each “column” represents a day in the game</w:t>
+      </w:r>
+      <w:r>
+        <w:rPr>
+          <w:lang w:val="en-US"/>
+        </w:rPr>
         <w:t>.</w:t>
       </w:r>
       <w:r>
         <w:rPr>
           <w:lang w:val="en-US"/>
         </w:rPr>
-        <w:t xml:space="preserve"> The provenance </w:t>
-      </w:r>
-      <w:commentRangeStart w:id="12"/>
-      <w:r>
-        <w:rPr>
-          <w:lang w:val="en-US"/>
-        </w:rPr>
-        <w:t xml:space="preserve">graph </w:t>
-      </w:r>
-      <w:commentRangeEnd w:id="12"/>
+        <w:t xml:space="preserve"> The layout can be customized by creating new layouts or using existing ones available from JUNG.</w:t>
+      </w:r>
+      <w:r>
+        <w:rPr>
+          <w:lang w:val="en-US"/>
+        </w:rPr>
+        <w:t xml:space="preserve"> </w:t>
+      </w:r>
+      <w:r>
+        <w:rPr>
+          <w:lang w:val="en-US"/>
+        </w:rPr>
+        <w:t>The</w:t>
+      </w:r>
+      <w:r>
+        <w:rPr>
+          <w:lang w:val="en-US"/>
+        </w:rPr>
+        <w:t xml:space="preserve"> filters, </w:t>
+      </w:r>
+      <w:r>
+        <w:rPr>
+          <w:lang w:val="en-US"/>
+        </w:rPr>
+        <w:t xml:space="preserve">which are </w:t>
+      </w:r>
+      <w:r>
+        <w:rPr>
+          <w:lang w:val="en-US"/>
+        </w:rPr>
+        <w:t xml:space="preserve">customized </w:t>
+      </w:r>
+      <w:r>
+        <w:rPr>
+          <w:lang w:val="en-US"/>
+        </w:rPr>
+        <w:t>to</w:t>
+      </w:r>
+      <w:r>
+        <w:rPr>
+          <w:lang w:val="en-US"/>
+        </w:rPr>
+        <w:t xml:space="preserve"> </w:t>
+      </w:r>
+      <w:proofErr w:type="gramStart"/>
+      <w:r>
+        <w:rPr>
+          <w:lang w:val="en-US"/>
+        </w:rPr>
+        <w:t>SDM,</w:t>
+      </w:r>
+      <w:proofErr w:type="gramEnd"/>
+      <w:r>
+        <w:rPr>
+          <w:lang w:val="en-US"/>
+        </w:rPr>
+        <w:t xml:space="preserve"> and other possible functions are located at the lower region of the interface.</w:t>
+      </w:r>
+      <w:r>
+        <w:rPr>
+          <w:lang w:val="en-US"/>
+        </w:rPr>
+        <w:t xml:space="preserve"> Starting with the buttons, the first one is “Granularity: 7 days”. This button is only an example of grouping vertices together from the same agent. In this case, it groups vertices from the same week. </w:t>
+      </w:r>
+    </w:p>
+    <w:p>
+      <w:pPr>
+        <w:rPr>
+          <w:lang w:val="en-US"/>
+        </w:rPr>
+      </w:pPr>
+      <w:r>
+        <w:rPr>
+          <w:lang w:val="en-US"/>
+        </w:rPr>
+        <w:lastRenderedPageBreak/>
+        <w:t>The “</w:t>
+      </w:r>
+      <w:proofErr w:type="spellStart"/>
+      <w:r>
+        <w:rPr>
+          <w:lang w:val="en-US"/>
+        </w:rPr>
+        <w:t>CollapseAgent</w:t>
+      </w:r>
+      <w:proofErr w:type="spellEnd"/>
+      <w:r>
+        <w:rPr>
+          <w:lang w:val="en-US"/>
+        </w:rPr>
+        <w:t xml:space="preserve">” button collapses all the agent’s vertices into him. It can be useful to detect if that agent had any influence throughout the game, instead of looking vertex by vertex. The “Collapse” button allows the user to collapse the selected vertices, while the “Extend” button will remove the last collapse made to generate the selected vertex. The “Reset” button removes all modifications made in the graph, returning it to the original state. </w:t>
+      </w:r>
+      <w:r>
+        <w:rPr>
+          <w:lang w:val="en-US"/>
+        </w:rPr>
+        <w:t>T</w:t>
+      </w:r>
+      <w:commentRangeStart w:id="10"/>
+      <w:r>
+        <w:rPr>
+          <w:lang w:val="en-US"/>
+        </w:rPr>
+        <w:t>he “</w:t>
+      </w:r>
+      <w:proofErr w:type="spellStart"/>
+      <w:r>
+        <w:rPr>
+          <w:lang w:val="en-US"/>
+        </w:rPr>
+        <w:t>MainGraph</w:t>
+      </w:r>
+      <w:proofErr w:type="spellEnd"/>
+      <w:r>
+        <w:rPr>
+          <w:lang w:val="en-US"/>
+        </w:rPr>
+        <w:t>” and “</w:t>
+      </w:r>
+      <w:proofErr w:type="spellStart"/>
+      <w:r>
+        <w:rPr>
+          <w:lang w:val="en-US"/>
+        </w:rPr>
+        <w:t>TutorialGraph</w:t>
+      </w:r>
+      <w:proofErr w:type="spellEnd"/>
+      <w:r>
+        <w:rPr>
+          <w:lang w:val="en-US"/>
+        </w:rPr>
+        <w:t>” buttons change the displayed graph, where the main graph is the graph being analyzed and the tutorial graph is a smaller graph</w:t>
+      </w:r>
+      <w:r>
+        <w:rPr>
+          <w:lang w:val="en-US"/>
+        </w:rPr>
+        <w:t xml:space="preserve"> used as example</w:t>
+      </w:r>
+      <w:r>
+        <w:rPr>
+          <w:lang w:val="en-US"/>
+        </w:rPr>
+        <w:t>.</w:t>
+      </w:r>
+      <w:commentRangeEnd w:id="10"/>
       <w:r>
         <w:rPr>
           <w:rStyle w:val="CommentReference"/>
         </w:rPr>
-        <w:commentReference w:id="12"/>
-      </w:r>
-      <w:r>
-        <w:rPr>
-          <w:lang w:val="en-US"/>
-        </w:rPr>
-        <w:t>is displayed at the center of the screen</w:t>
-      </w:r>
-      <w:r>
-        <w:rPr>
-          <w:lang w:val="en-US"/>
-        </w:rPr>
-        <w:t>. Due to the graph size, only a part of it is displayed. However it is possible to change the zoom and navigate the graph. The</w:t>
-      </w:r>
-      <w:r>
-        <w:rPr>
-          <w:lang w:val="en-US"/>
-        </w:rPr>
-        <w:t xml:space="preserve"> filters, customized for SDM, and other possible functions are located at the lower region of the interface.</w:t>
-      </w:r>
-      <w:r>
-        <w:rPr>
-          <w:lang w:val="en-US"/>
-        </w:rPr>
-        <w:t xml:space="preserve"> Starting with the buttons, the first one is “Granularity: 7 days”. This button is only an example of grouping vertices together from the same agent. In this case, it groups vertices from the same week. The “</w:t>
-      </w:r>
-      <w:proofErr w:type="spellStart"/>
-      <w:r>
-        <w:rPr>
-          <w:lang w:val="en-US"/>
-        </w:rPr>
-        <w:t>CollapseAgent</w:t>
-      </w:r>
-      <w:proofErr w:type="spellEnd"/>
-      <w:r>
-        <w:rPr>
-          <w:lang w:val="en-US"/>
-        </w:rPr>
-        <w:t xml:space="preserve">” button collapses all the agent’s vertices into him. It can be useful to detect if that agent had any influence throughout the game, instead of looking vertex by vertex. The “Collapse” button allows the user to collapse the selected vertices, while the “Extend” button will remove the last collapse made to generate the selected vertex. The “Reset” button removes all modifications made in the graph, returning it to the original state. </w:t>
-      </w:r>
-      <w:commentRangeStart w:id="13"/>
-      <w:r>
-        <w:rPr>
-          <w:lang w:val="en-US"/>
-        </w:rPr>
-        <w:t>Lastly, the “</w:t>
-      </w:r>
-      <w:proofErr w:type="spellStart"/>
-      <w:r>
-        <w:rPr>
-          <w:lang w:val="en-US"/>
-        </w:rPr>
-        <w:t>MainGraph</w:t>
-      </w:r>
-      <w:proofErr w:type="spellEnd"/>
-      <w:r>
-        <w:rPr>
-          <w:lang w:val="en-US"/>
-        </w:rPr>
-        <w:t>” and “</w:t>
-      </w:r>
-      <w:proofErr w:type="spellStart"/>
-      <w:r>
-        <w:rPr>
-          <w:lang w:val="en-US"/>
-        </w:rPr>
-        <w:t>TutorialGraph</w:t>
-      </w:r>
-      <w:proofErr w:type="spellEnd"/>
-      <w:r>
-        <w:rPr>
-          <w:lang w:val="en-US"/>
-        </w:rPr>
-        <w:t>” buttons change the displayed graph, where the main graph is the graph being analyzed and the tutorial graph is a smaller graph</w:t>
-      </w:r>
-      <w:r>
-        <w:rPr>
-          <w:lang w:val="en-US"/>
-        </w:rPr>
-        <w:t xml:space="preserve"> used as example</w:t>
-      </w:r>
-      <w:r>
-        <w:rPr>
-          <w:lang w:val="en-US"/>
-        </w:rPr>
-        <w:t>.</w:t>
-      </w:r>
-      <w:commentRangeEnd w:id="13"/>
-      <w:r>
-        <w:rPr>
-          <w:rStyle w:val="CommentReference"/>
-        </w:rPr>
-        <w:commentReference w:id="13"/>
+        <w:commentReference w:id="10"/>
+      </w:r>
+      <w:r>
+        <w:rPr>
+          <w:lang w:val="en-US"/>
+        </w:rPr>
+        <w:t xml:space="preserve"> The “Edge Style” is used to change the edge’s arrow curvature from a quad-curve to straight lines. Lastly, the “Mouse Mode” is for changing the function that the mouse will perform. There are two functions: Transform, which is used to navigate the graph, and Picking, which is used to select vertices in the graph.</w:t>
       </w:r>
     </w:p>
     <w:p>
       <w:pPr>
         <w:keepNext/>
         <w:ind w:firstLine="0"/>
+        <w:rPr>
+          <w:lang w:val="en-US"/>
+        </w:rPr>
       </w:pPr>
-      <w:commentRangeStart w:id="14"/>
       <w:r>
         <w:rPr>
           <w:noProof/>
           <w:lang w:val="en-US"/>
         </w:rPr>
-        <w:lastRenderedPageBreak/>
         <w:drawing>
           <wp:inline distT="0" distB="0" distL="0" distR="0">
-            <wp:extent cx="5915025" cy="4095018"/>
-            <wp:effectExtent l="19050" t="0" r="9525" b="0"/>
-            <wp:docPr id="2" name="Picture 1"/>
+            <wp:extent cx="5943600" cy="4114800"/>
+            <wp:effectExtent l="19050" t="0" r="0" b="0"/>
+            <wp:docPr id="18" name="Picture 12"/>
             <wp:cNvGraphicFramePr>
               <a:graphicFrameLocks xmlns:a="http://schemas.openxmlformats.org/drawingml/2006/main" noChangeAspect="1"/>
             </wp:cNvGraphicFramePr>
@@ -3349,7 +3955,7 @@
               <a:graphicData uri="http://schemas.openxmlformats.org/drawingml/2006/picture">
                 <pic:pic xmlns:pic="http://schemas.openxmlformats.org/drawingml/2006/picture">
                   <pic:nvPicPr>
-                    <pic:cNvPr id="0" name="Picture 1"/>
+                    <pic:cNvPr id="0" name="Picture 12"/>
                     <pic:cNvPicPr>
                       <a:picLocks noChangeAspect="1" noChangeArrowheads="1"/>
                     </pic:cNvPicPr>
@@ -3364,7 +3970,7 @@
                   <pic:spPr bwMode="auto">
                     <a:xfrm>
                       <a:off x="0" y="0"/>
-                      <a:ext cx="5915025" cy="4095018"/>
+                      <a:ext cx="5943600" cy="4114800"/>
                     </a:xfrm>
                     <a:prstGeom prst="rect">
                       <a:avLst/>
@@ -3383,24 +3989,18 @@
           </wp:inline>
         </w:drawing>
       </w:r>
-      <w:commentRangeEnd w:id="14"/>
-      <w:r>
-        <w:rPr>
-          <w:rStyle w:val="CommentReference"/>
-        </w:rPr>
-        <w:commentReference w:id="14"/>
-      </w:r>
     </w:p>
     <w:p>
       <w:pPr>
         <w:pStyle w:val="Caption"/>
+        <w:spacing w:before="0" w:beforeAutospacing="0"/>
         <w:jc w:val="center"/>
         <w:rPr>
           <w:sz w:val="24"/>
           <w:szCs w:val="24"/>
         </w:rPr>
       </w:pPr>
-      <w:bookmarkStart w:id="15" w:name="_Ref357002313"/>
+      <w:bookmarkStart w:id="11" w:name="_Ref357002313"/>
       <w:r>
         <w:rPr>
           <w:sz w:val="24"/>
@@ -3444,7 +4044,7 @@
         </w:rPr>
         <w:fldChar w:fldCharType="end"/>
       </w:r>
-      <w:bookmarkEnd w:id="15"/>
+      <w:bookmarkEnd w:id="11"/>
       <w:r>
         <w:rPr>
           <w:sz w:val="24"/>
@@ -3496,7 +4096,14 @@
         <w:rPr>
           <w:lang w:val="en-US"/>
         </w:rPr>
-        <w:t xml:space="preserve"> type vertices. The “Lonely Nodes” hides all vertices that have no edge linking it in the current display. This is useful to clean the graph from vertices that have no edges from the displayed types. This type of filter is tied with edge filter. Edge filters display only the selected types of edges. From SDM, the edge’s types can be: Credits, Quality, Progress, Aid, Val, Discovery, Repair, Bugs, Test Cases, Morale, and Stamina. Neutral edges are edges that represent association between vertices, while the others represent influences. Note that </w:t>
+        <w:t xml:space="preserve"> type vertices. The “Lonely Nodes” hides all </w:t>
+      </w:r>
+      <w:r>
+        <w:rPr>
+          <w:lang w:val="en-US"/>
+        </w:rPr>
+        <w:lastRenderedPageBreak/>
+        <w:t xml:space="preserve">vertices that have no edge linking it in the current display. This is useful to clean the graph from vertices that have no edges from the displayed types. This type of filter is tied with edge filter. Edge filters display only the selected types of edges. From SDM, the edge’s types can be: Credits, Quality, Progress, Aid, Val, Discovery, Repair, Bugs, Test Cases, Morale, and Stamina. Neutral edges are edges that represent association between vertices, while the others represent influences. Note that </w:t>
       </w:r>
       <w:r>
         <w:rPr>
@@ -3538,7 +4145,15 @@
           <w:szCs w:val="24"/>
           <w:lang w:val="en-US"/>
         </w:rPr>
-        <w:t>Figure 4</w:t>
+        <w:t xml:space="preserve">Figure </w:t>
+      </w:r>
+      <w:r>
+        <w:rPr>
+          <w:noProof/>
+          <w:szCs w:val="24"/>
+          <w:lang w:val="en-US"/>
+        </w:rPr>
+        <w:t>4</w:t>
       </w:r>
       <w:r>
         <w:rPr>
@@ -3631,12 +4246,11 @@
           <w:noProof/>
           <w:lang w:val="en-US"/>
         </w:rPr>
-        <w:lastRenderedPageBreak/>
         <w:drawing>
           <wp:inline distT="0" distB="0" distL="0" distR="0">
-            <wp:extent cx="5943600" cy="2295525"/>
+            <wp:extent cx="5943600" cy="2505075"/>
             <wp:effectExtent l="19050" t="0" r="0" b="0"/>
-            <wp:docPr id="3" name="Picture 2"/>
+            <wp:docPr id="19" name="Picture 13"/>
             <wp:cNvGraphicFramePr>
               <a:graphicFrameLocks xmlns:a="http://schemas.openxmlformats.org/drawingml/2006/main" noChangeAspect="1"/>
             </wp:cNvGraphicFramePr>
@@ -3644,7 +4258,7 @@
               <a:graphicData uri="http://schemas.openxmlformats.org/drawingml/2006/picture">
                 <pic:pic xmlns:pic="http://schemas.openxmlformats.org/drawingml/2006/picture">
                   <pic:nvPicPr>
-                    <pic:cNvPr id="0" name="Picture 2"/>
+                    <pic:cNvPr id="0" name="Picture 13"/>
                     <pic:cNvPicPr>
                       <a:picLocks noChangeAspect="1" noChangeArrowheads="1"/>
                     </pic:cNvPicPr>
@@ -3659,7 +4273,7 @@
                   <pic:spPr bwMode="auto">
                     <a:xfrm>
                       <a:off x="0" y="0"/>
-                      <a:ext cx="5943600" cy="2295525"/>
+                      <a:ext cx="5943600" cy="2505075"/>
                     </a:xfrm>
                     <a:prstGeom prst="rect">
                       <a:avLst/>
@@ -3682,13 +4296,14 @@
     <w:p>
       <w:pPr>
         <w:pStyle w:val="Caption"/>
+        <w:spacing w:before="0" w:beforeAutospacing="0"/>
         <w:jc w:val="center"/>
         <w:rPr>
           <w:sz w:val="24"/>
           <w:szCs w:val="24"/>
         </w:rPr>
       </w:pPr>
-      <w:bookmarkStart w:id="16" w:name="_Ref357006932"/>
+      <w:bookmarkStart w:id="12" w:name="_Ref357006932"/>
       <w:r>
         <w:rPr>
           <w:sz w:val="24"/>
@@ -3732,7 +4347,7 @@
         </w:rPr>
         <w:fldChar w:fldCharType="end"/>
       </w:r>
-      <w:bookmarkEnd w:id="16"/>
+      <w:bookmarkEnd w:id="12"/>
       <w:r>
         <w:rPr>
           <w:sz w:val="24"/>
@@ -3745,7 +4360,7 @@
           <w:sz w:val="24"/>
           <w:szCs w:val="24"/>
         </w:rPr>
-        <w:t>All edges from the</w:t>
+        <w:t>Same</w:t>
       </w:r>
       <w:r>
         <w:rPr>
@@ -3759,7 +4374,7 @@
           <w:sz w:val="24"/>
           <w:szCs w:val="24"/>
         </w:rPr>
-        <w:t>at</w:t>
+        <w:t>from</w:t>
       </w:r>
       <w:r>
         <w:rPr>
@@ -3785,10 +4400,18 @@
           <w:t>4</w:t>
         </w:r>
       </w:fldSimple>
+      <w:r>
+        <w:rPr>
+          <w:sz w:val="24"/>
+          <w:szCs w:val="24"/>
+        </w:rPr>
+        <w:t xml:space="preserve"> but with all edges</w:t>
+      </w:r>
     </w:p>
     <w:p>
       <w:pPr>
         <w:rPr>
+          <w:color w:val="FF0000"/>
           <w:lang w:val="en-US"/>
         </w:rPr>
       </w:pPr>
@@ -3796,179 +4419,829 @@
         <w:rPr>
           <w:lang w:val="en-US"/>
         </w:rPr>
-        <w:t xml:space="preserve">The edge filter is important because it allows for the identification of types of influences in the graph, filtering other influences that are not relevant for the analysis. </w:t>
+        <w:t>The edge filter is important because it allows for the identification of types of influences in the graph, filtering other influences that are not relevant for the analysis. For examp</w:t>
+      </w:r>
+      <w:r>
+        <w:rPr>
+          <w:lang w:val="en-US"/>
+        </w:rPr>
+        <w:t xml:space="preserve">le, </w:t>
+      </w:r>
+      <w:r>
+        <w:rPr>
+          <w:lang w:val="en-US"/>
+        </w:rPr>
+        <w:t xml:space="preserve">at days 10 and 11, employee Daniel had drastic changes in his performance, dropping from </w:t>
+      </w:r>
+      <w:r>
+        <w:rPr>
+          <w:i/>
+          <w:lang w:val="en-US"/>
+        </w:rPr>
+        <w:t xml:space="preserve">342 </w:t>
       </w:r>
       <w:proofErr w:type="gramStart"/>
       <w:r>
         <w:rPr>
-          <w:lang w:val="en-US"/>
-        </w:rPr>
-        <w:t xml:space="preserve">For example, </w:t>
-      </w:r>
-      <w:r>
-        <w:rPr>
-          <w:color w:val="FF0000"/>
-          <w:lang w:val="en-US"/>
-        </w:rPr>
-        <w:t>(AID influence example).</w:t>
+          <w:i/>
+          <w:lang w:val="en-US"/>
+        </w:rPr>
+        <w:t>validation</w:t>
       </w:r>
       <w:proofErr w:type="gramEnd"/>
+      <w:r>
+        <w:rPr>
+          <w:lang w:val="en-US"/>
+        </w:rPr>
+        <w:t xml:space="preserve"> to </w:t>
+      </w:r>
+      <w:r>
+        <w:rPr>
+          <w:i/>
+          <w:lang w:val="en-US"/>
+        </w:rPr>
+        <w:t>34 validation</w:t>
+      </w:r>
+      <w:r>
+        <w:rPr>
+          <w:lang w:val="en-US"/>
+        </w:rPr>
+        <w:t xml:space="preserve">, as shown by FIGURE. This was detected by activating only the “Val” edge filter. The reason for this sudden drop can be traced to </w:t>
+      </w:r>
+      <w:proofErr w:type="spellStart"/>
+      <w:r>
+        <w:rPr>
+          <w:lang w:val="en-US"/>
+        </w:rPr>
+        <w:t>Mirax</w:t>
+      </w:r>
+      <w:proofErr w:type="spellEnd"/>
+      <w:r>
+        <w:rPr>
+          <w:lang w:val="en-US"/>
+        </w:rPr>
+        <w:t xml:space="preserve"> and </w:t>
+      </w:r>
+      <w:proofErr w:type="spellStart"/>
+      <w:r>
+        <w:rPr>
+          <w:lang w:val="en-US"/>
+        </w:rPr>
+        <w:t>Yesha</w:t>
+      </w:r>
+      <w:proofErr w:type="spellEnd"/>
+      <w:r>
+        <w:rPr>
+          <w:lang w:val="en-US"/>
+        </w:rPr>
+        <w:t xml:space="preserve"> by changing the filter to “Aid”, where </w:t>
+      </w:r>
+      <w:proofErr w:type="spellStart"/>
+      <w:r>
+        <w:rPr>
+          <w:lang w:val="en-US"/>
+        </w:rPr>
+        <w:t>Yesha</w:t>
+      </w:r>
+      <w:proofErr w:type="spellEnd"/>
+      <w:r>
+        <w:rPr>
+          <w:lang w:val="en-US"/>
+        </w:rPr>
+        <w:t xml:space="preserve"> provided an aid of 298% in day 10 and a negative aid of 248 at day 11 to Daniel. </w:t>
+      </w:r>
+      <w:proofErr w:type="spellStart"/>
+      <w:r>
+        <w:rPr>
+          <w:lang w:val="en-US"/>
+        </w:rPr>
+        <w:t>Mirax</w:t>
+      </w:r>
+      <w:proofErr w:type="spellEnd"/>
+      <w:r>
+        <w:rPr>
+          <w:lang w:val="en-US"/>
+        </w:rPr>
+        <w:t xml:space="preserve"> provided 227% and 136%. By combining the factors, at day 10 Daniel had 525% bonus in his task from aids, while at day 11 he had -112%. Thoroughly, Daniel productivity without any bonus wa</w:t>
+      </w:r>
+      <w:r>
+        <w:rPr>
+          <w:lang w:val="en-US"/>
+        </w:rPr>
+        <w:t xml:space="preserve">s 65 at day 10 and 53 at day 11, which is </w:t>
+      </w:r>
+      <w:r>
+        <w:rPr>
+          <w:lang w:val="en-US"/>
+        </w:rPr>
+        <w:t>within his</w:t>
+      </w:r>
+      <w:r>
+        <w:rPr>
+          <w:lang w:val="en-US"/>
+        </w:rPr>
+        <w:t xml:space="preserve"> productivity margin.</w:t>
+      </w:r>
     </w:p>
     <w:p>
       <w:pPr>
-        <w:rPr>
-          <w:lang w:val="en-US"/>
-        </w:rPr>
+        <w:keepNext/>
+        <w:ind w:firstLine="0"/>
+        <w:jc w:val="center"/>
       </w:pPr>
       <w:r>
         <w:rPr>
-          <w:lang w:val="en-US"/>
-        </w:rPr>
-        <w:t xml:space="preserve">The “Attribute Status” changes the vertex color according to their values from the selected attribute. In SDM they can be: Morale, Stamina, Hours (Short from Working Hours), Weekend (marks vertices from days </w:t>
-      </w:r>
-      <w:proofErr w:type="spellStart"/>
-      <w:proofErr w:type="gramStart"/>
-      <w:r>
-        <w:rPr>
-          <w:lang w:val="en-US"/>
-        </w:rPr>
-        <w:t>saturday</w:t>
-      </w:r>
-      <w:proofErr w:type="spellEnd"/>
-      <w:proofErr w:type="gramEnd"/>
-      <w:r>
-        <w:rPr>
-          <w:lang w:val="en-US"/>
-        </w:rPr>
-        <w:t xml:space="preserve"> and </w:t>
-      </w:r>
-      <w:proofErr w:type="spellStart"/>
-      <w:r>
-        <w:rPr>
-          <w:lang w:val="en-US"/>
-        </w:rPr>
-        <w:t>sunday</w:t>
-      </w:r>
-      <w:proofErr w:type="spellEnd"/>
-      <w:r>
-        <w:rPr>
-          <w:lang w:val="en-US"/>
-        </w:rPr>
-        <w:t xml:space="preserve">), Credits, and Role. The vertex color will not change if it doesn’t have the selected attribute. </w:t>
-      </w:r>
-      <w:proofErr w:type="gramStart"/>
-      <w:r>
-        <w:rPr>
-          <w:lang w:val="en-US"/>
-        </w:rPr>
-        <w:t xml:space="preserve">The default mode </w:t>
-      </w:r>
-      <w:r>
-        <w:rPr>
-          <w:color w:val="FF0000"/>
-          <w:lang w:val="en-US"/>
-        </w:rPr>
-        <w:t>DOES THIS THAT AND THAT</w:t>
-      </w:r>
-      <w:r>
-        <w:rPr>
-          <w:lang w:val="en-US"/>
-        </w:rPr>
-        <w:t>.</w:t>
-      </w:r>
-      <w:proofErr w:type="gramEnd"/>
-      <w:r>
-        <w:rPr>
-          <w:lang w:val="en-US"/>
-        </w:rPr>
-        <w:t xml:space="preserve"> </w:t>
-      </w:r>
-      <w:r>
-        <w:rPr>
-          <w:lang w:val="en-US"/>
-        </w:rPr>
-        <w:t xml:space="preserve">This is useful to quickly identify particular sections from the graph. </w:t>
-      </w:r>
-      <w:proofErr w:type="gramStart"/>
-      <w:r>
-        <w:rPr>
-          <w:lang w:val="en-US"/>
-        </w:rPr>
-        <w:t xml:space="preserve">For example, </w:t>
-      </w:r>
-      <w:r>
-        <w:rPr>
-          <w:lang w:val="en-US"/>
-        </w:rPr>
-        <w:t>(</w:t>
-      </w:r>
-      <w:r>
-        <w:rPr>
-          <w:color w:val="FF0000"/>
-          <w:lang w:val="en-US"/>
-        </w:rPr>
-        <w:t>example of low credits after day 11 and identifying the source</w:t>
-      </w:r>
-      <w:r>
-        <w:rPr>
-          <w:lang w:val="en-US"/>
-        </w:rPr>
-        <w:t>)</w:t>
-      </w:r>
-      <w:r>
-        <w:rPr>
-          <w:lang w:val="en-US"/>
-        </w:rPr>
-        <w:t>.</w:t>
-      </w:r>
-      <w:proofErr w:type="gramEnd"/>
-      <w:r>
-        <w:rPr>
-          <w:lang w:val="en-US"/>
-        </w:rPr>
-        <w:t xml:space="preserve"> Another example is (</w:t>
-      </w:r>
-      <w:r>
-        <w:rPr>
-          <w:color w:val="FF0000"/>
-          <w:lang w:val="en-US"/>
-        </w:rPr>
-        <w:t>IDLE EXAMPLE</w:t>
-      </w:r>
-      <w:r>
-        <w:rPr>
-          <w:lang w:val="en-US"/>
-        </w:rPr>
-        <w:t>).</w:t>
+          <w:noProof/>
+          <w:lang w:val="en-US"/>
+        </w:rPr>
+        <w:lastRenderedPageBreak/>
+        <w:drawing>
+          <wp:inline distT="0" distB="0" distL="0" distR="0">
+            <wp:extent cx="4514850" cy="3132901"/>
+            <wp:effectExtent l="19050" t="0" r="0" b="0"/>
+            <wp:docPr id="20" name="Picture 14"/>
+            <wp:cNvGraphicFramePr>
+              <a:graphicFrameLocks xmlns:a="http://schemas.openxmlformats.org/drawingml/2006/main" noChangeAspect="1"/>
+            </wp:cNvGraphicFramePr>
+            <a:graphic xmlns:a="http://schemas.openxmlformats.org/drawingml/2006/main">
+              <a:graphicData uri="http://schemas.openxmlformats.org/drawingml/2006/picture">
+                <pic:pic xmlns:pic="http://schemas.openxmlformats.org/drawingml/2006/picture">
+                  <pic:nvPicPr>
+                    <pic:cNvPr id="0" name="Picture 14"/>
+                    <pic:cNvPicPr>
+                      <a:picLocks noChangeAspect="1" noChangeArrowheads="1"/>
+                    </pic:cNvPicPr>
+                  </pic:nvPicPr>
+                  <pic:blipFill>
+                    <a:blip r:embed="rId12" cstate="print"/>
+                    <a:srcRect/>
+                    <a:stretch>
+                      <a:fillRect/>
+                    </a:stretch>
+                  </pic:blipFill>
+                  <pic:spPr bwMode="auto">
+                    <a:xfrm>
+                      <a:off x="0" y="0"/>
+                      <a:ext cx="4520453" cy="3136789"/>
+                    </a:xfrm>
+                    <a:prstGeom prst="rect">
+                      <a:avLst/>
+                    </a:prstGeom>
+                    <a:noFill/>
+                    <a:ln w="9525">
+                      <a:noFill/>
+                      <a:miter lim="800000"/>
+                      <a:headEnd/>
+                      <a:tailEnd/>
+                    </a:ln>
+                  </pic:spPr>
+                </pic:pic>
+              </a:graphicData>
+            </a:graphic>
+          </wp:inline>
+        </w:drawing>
       </w:r>
     </w:p>
     <w:p>
       <w:pPr>
-        <w:rPr>
-          <w:lang w:val="en-US"/>
+        <w:pStyle w:val="Caption"/>
+        <w:spacing w:before="0" w:beforeAutospacing="0"/>
+        <w:jc w:val="both"/>
+        <w:rPr>
+          <w:sz w:val="24"/>
+          <w:szCs w:val="24"/>
         </w:rPr>
       </w:pPr>
       <w:r>
         <w:rPr>
-          <w:lang w:val="en-US"/>
-        </w:rPr>
-        <w:t>The</w:t>
-      </w:r>
-      <w:r>
-        <w:rPr>
-          <w:lang w:val="en-US"/>
-        </w:rPr>
-        <w:t xml:space="preserve"> “Edge Style” is used to change the edge’s arrow curvature from a quad-curve to straight </w:t>
-      </w:r>
-      <w:r>
-        <w:rPr>
-          <w:lang w:val="en-US"/>
-        </w:rPr>
-        <w:t>lines</w:t>
-      </w:r>
+          <w:sz w:val="24"/>
+          <w:szCs w:val="24"/>
+        </w:rPr>
+        <w:t xml:space="preserve">Figure </w:t>
+      </w:r>
+      <w:r>
+        <w:rPr>
+          <w:sz w:val="24"/>
+          <w:szCs w:val="24"/>
+        </w:rPr>
+        <w:fldChar w:fldCharType="begin"/>
+      </w:r>
+      <w:r>
+        <w:rPr>
+          <w:sz w:val="24"/>
+          <w:szCs w:val="24"/>
+        </w:rPr>
+        <w:instrText xml:space="preserve"> SEQ Figure \* ARABIC </w:instrText>
+      </w:r>
+      <w:r>
+        <w:rPr>
+          <w:sz w:val="24"/>
+          <w:szCs w:val="24"/>
+        </w:rPr>
+        <w:fldChar w:fldCharType="separate"/>
+      </w:r>
+      <w:r>
+        <w:rPr>
+          <w:noProof/>
+          <w:sz w:val="24"/>
+          <w:szCs w:val="24"/>
+        </w:rPr>
+        <w:t>6</w:t>
+      </w:r>
+      <w:r>
+        <w:rPr>
+          <w:sz w:val="24"/>
+          <w:szCs w:val="24"/>
+        </w:rPr>
+        <w:fldChar w:fldCharType="end"/>
+      </w:r>
+      <w:r>
+        <w:rPr>
+          <w:sz w:val="24"/>
+          <w:szCs w:val="24"/>
+        </w:rPr>
+        <w:t xml:space="preserve">: Analyzing Daniel's productivity. Left picture has only "Val" edge filter on. </w:t>
+      </w:r>
+      <w:r>
+        <w:rPr>
+          <w:sz w:val="24"/>
+          <w:szCs w:val="24"/>
+        </w:rPr>
+        <w:t>The r</w:t>
+      </w:r>
+      <w:r>
+        <w:rPr>
+          <w:sz w:val="24"/>
+          <w:szCs w:val="24"/>
+        </w:rPr>
+        <w:t xml:space="preserve">ight picture </w:t>
+      </w:r>
+      <w:r>
+        <w:rPr>
+          <w:sz w:val="24"/>
+          <w:szCs w:val="24"/>
+        </w:rPr>
+        <w:t xml:space="preserve">has with </w:t>
+      </w:r>
+      <w:r>
+        <w:rPr>
+          <w:sz w:val="24"/>
+          <w:szCs w:val="24"/>
+        </w:rPr>
+        <w:t>only "Aid" edge filter</w:t>
+      </w:r>
+      <w:r>
+        <w:rPr>
+          <w:sz w:val="24"/>
+          <w:szCs w:val="24"/>
+        </w:rPr>
+        <w:t xml:space="preserve"> on. Employees are: </w:t>
+      </w:r>
+      <w:proofErr w:type="spellStart"/>
+      <w:r>
+        <w:rPr>
+          <w:sz w:val="24"/>
+          <w:szCs w:val="24"/>
+        </w:rPr>
+        <w:t>Yesha</w:t>
+      </w:r>
+      <w:proofErr w:type="spellEnd"/>
+      <w:r>
+        <w:rPr>
+          <w:sz w:val="24"/>
+          <w:szCs w:val="24"/>
+        </w:rPr>
+        <w:t xml:space="preserve"> (upper tasks), Daniel (Middle), and </w:t>
+      </w:r>
+      <w:proofErr w:type="spellStart"/>
       <w:proofErr w:type="gramStart"/>
       <w:r>
         <w:rPr>
+          <w:sz w:val="24"/>
+          <w:szCs w:val="24"/>
+        </w:rPr>
+        <w:t>Mirax</w:t>
+      </w:r>
+      <w:proofErr w:type="spellEnd"/>
+      <w:r>
+        <w:rPr>
+          <w:sz w:val="24"/>
+          <w:szCs w:val="24"/>
+        </w:rPr>
+        <w:t>(</w:t>
+      </w:r>
+      <w:proofErr w:type="gramEnd"/>
+      <w:r>
+        <w:rPr>
+          <w:sz w:val="24"/>
+          <w:szCs w:val="24"/>
+        </w:rPr>
+        <w:t>bottom).</w:t>
+      </w:r>
+    </w:p>
+    <w:p>
+      <w:pPr>
+        <w:rPr>
+          <w:lang w:val="en-US"/>
+        </w:rPr>
+      </w:pPr>
+      <w:r>
+        <w:rPr>
+          <w:lang w:val="en-US"/>
+        </w:rPr>
+        <w:t xml:space="preserve">The “Attribute Status” changes the vertex color according to their values from the selected attribute. In SDM they can be: Morale, Stamina, Hours (Short from Working Hours), Weekend (marks vertices from days </w:t>
+      </w:r>
+      <w:proofErr w:type="spellStart"/>
+      <w:proofErr w:type="gramStart"/>
+      <w:r>
+        <w:rPr>
+          <w:lang w:val="en-US"/>
+        </w:rPr>
+        <w:t>saturday</w:t>
+      </w:r>
+      <w:proofErr w:type="spellEnd"/>
+      <w:proofErr w:type="gramEnd"/>
+      <w:r>
+        <w:rPr>
+          <w:lang w:val="en-US"/>
+        </w:rPr>
+        <w:t xml:space="preserve"> and </w:t>
+      </w:r>
+      <w:proofErr w:type="spellStart"/>
+      <w:r>
+        <w:rPr>
+          <w:lang w:val="en-US"/>
+        </w:rPr>
+        <w:t>sunday</w:t>
+      </w:r>
+      <w:proofErr w:type="spellEnd"/>
+      <w:r>
+        <w:rPr>
+          <w:lang w:val="en-US"/>
+        </w:rPr>
+        <w:t xml:space="preserve">), Credits, and Role. The vertex color will not change if it doesn’t have the selected attribute. </w:t>
+      </w:r>
+      <w:r>
+        <w:rPr>
+          <w:lang w:val="en-US"/>
+        </w:rPr>
+        <w:t>The default mode</w:t>
+      </w:r>
+      <w:r>
+        <w:rPr>
+          <w:lang w:val="en-US"/>
+        </w:rPr>
+        <w:t xml:space="preserve"> colors common activities with a shade of gray and uncommon activities with different colors. Possible uncommon activities, and the color it will have, must be specified.</w:t>
+      </w:r>
+      <w:r>
+        <w:rPr>
+          <w:lang w:val="en-US"/>
+        </w:rPr>
+        <w:t xml:space="preserve"> For example, in SDM the uncommon activities are: Idle (red color), Training (purple color), Fired (brown color), Promotion (green color), Hired (</w:t>
+      </w:r>
+      <w:proofErr w:type="spellStart"/>
+      <w:r>
+        <w:rPr>
+          <w:lang w:val="en-US"/>
+        </w:rPr>
+        <w:t>Cornsilk</w:t>
+      </w:r>
+      <w:proofErr w:type="spellEnd"/>
+      <w:r>
+        <w:rPr>
+          <w:lang w:val="en-US"/>
+        </w:rPr>
+        <w:t xml:space="preserve"> color), and Negotiation (</w:t>
+      </w:r>
+      <w:proofErr w:type="spellStart"/>
+      <w:r>
+        <w:rPr>
+          <w:lang w:val="en-US"/>
+        </w:rPr>
+        <w:t>Honeydrew</w:t>
+      </w:r>
+      <w:proofErr w:type="spellEnd"/>
+      <w:r>
+        <w:rPr>
+          <w:lang w:val="en-US"/>
+        </w:rPr>
+        <w:t xml:space="preserve"> color). This color difference between vertices is useful to quickly identity non-ordinary events. For example, by looking at the graph from </w:t>
+      </w:r>
+      <w:r>
+        <w:rPr>
+          <w:lang w:val="en-US"/>
+        </w:rPr>
+        <w:fldChar w:fldCharType="begin"/>
+      </w:r>
+      <w:r>
+        <w:rPr>
+          <w:lang w:val="en-US"/>
+        </w:rPr>
+        <w:instrText xml:space="preserve"> REF _Ref357080472 \h </w:instrText>
+      </w:r>
+      <w:r>
+        <w:rPr>
+          <w:lang w:val="en-US"/>
+        </w:rPr>
+      </w:r>
+      <w:r>
+        <w:rPr>
+          <w:lang w:val="en-US"/>
+        </w:rPr>
+        <w:fldChar w:fldCharType="separate"/>
+      </w:r>
+      <w:r>
+        <w:rPr>
+          <w:szCs w:val="24"/>
+          <w:lang w:val="en-US"/>
+        </w:rPr>
+        <w:t xml:space="preserve">Figure </w:t>
+      </w:r>
+      <w:r>
+        <w:rPr>
+          <w:noProof/>
+          <w:szCs w:val="24"/>
+          <w:lang w:val="en-US"/>
+        </w:rPr>
+        <w:t>7</w:t>
+      </w:r>
+      <w:r>
+        <w:rPr>
+          <w:lang w:val="en-US"/>
+        </w:rPr>
+        <w:fldChar w:fldCharType="end"/>
+      </w:r>
+      <w:r>
+        <w:rPr>
+          <w:lang w:val="en-US"/>
+        </w:rPr>
+        <w:t xml:space="preserve"> it is possible to quickly identify that an employee trained for one week and was idle for four days after that. Also that employee Daniel was fired while </w:t>
+      </w:r>
+      <w:proofErr w:type="spellStart"/>
+      <w:r>
+        <w:rPr>
+          <w:lang w:val="en-US"/>
+        </w:rPr>
+        <w:t>Mirax</w:t>
+      </w:r>
+      <w:proofErr w:type="spellEnd"/>
+      <w:r>
+        <w:rPr>
+          <w:lang w:val="en-US"/>
+        </w:rPr>
+        <w:t xml:space="preserve"> was promoted, and that </w:t>
+      </w:r>
+      <w:proofErr w:type="spellStart"/>
+      <w:r>
+        <w:rPr>
+          <w:lang w:val="en-US"/>
+        </w:rPr>
+        <w:t>Yesha</w:t>
+      </w:r>
+      <w:proofErr w:type="spellEnd"/>
+      <w:r>
+        <w:rPr>
+          <w:lang w:val="en-US"/>
+        </w:rPr>
+        <w:t xml:space="preserve"> hired three new employees at the beginning of the game.</w:t>
+      </w:r>
+    </w:p>
+    <w:p>
+      <w:pPr>
+        <w:keepNext/>
+        <w:ind w:firstLine="0"/>
+        <w:jc w:val="center"/>
+      </w:pPr>
+      <w:r>
+        <w:rPr>
+          <w:noProof/>
+          <w:lang w:val="en-US"/>
+        </w:rPr>
+        <w:lastRenderedPageBreak/>
+        <w:drawing>
+          <wp:inline distT="0" distB="0" distL="0" distR="0">
+            <wp:extent cx="5943600" cy="1819275"/>
+            <wp:effectExtent l="19050" t="0" r="0" b="0"/>
+            <wp:docPr id="9" name="Picture 5"/>
+            <wp:cNvGraphicFramePr>
+              <a:graphicFrameLocks xmlns:a="http://schemas.openxmlformats.org/drawingml/2006/main" noChangeAspect="1"/>
+            </wp:cNvGraphicFramePr>
+            <a:graphic xmlns:a="http://schemas.openxmlformats.org/drawingml/2006/main">
+              <a:graphicData uri="http://schemas.openxmlformats.org/drawingml/2006/picture">
+                <pic:pic xmlns:pic="http://schemas.openxmlformats.org/drawingml/2006/picture">
+                  <pic:nvPicPr>
+                    <pic:cNvPr id="0" name="Picture 5"/>
+                    <pic:cNvPicPr>
+                      <a:picLocks noChangeAspect="1" noChangeArrowheads="1"/>
+                    </pic:cNvPicPr>
+                  </pic:nvPicPr>
+                  <pic:blipFill>
+                    <a:blip r:embed="rId13" cstate="print"/>
+                    <a:srcRect/>
+                    <a:stretch>
+                      <a:fillRect/>
+                    </a:stretch>
+                  </pic:blipFill>
+                  <pic:spPr bwMode="auto">
+                    <a:xfrm>
+                      <a:off x="0" y="0"/>
+                      <a:ext cx="5943600" cy="1819275"/>
+                    </a:xfrm>
+                    <a:prstGeom prst="rect">
+                      <a:avLst/>
+                    </a:prstGeom>
+                    <a:noFill/>
+                    <a:ln w="9525">
+                      <a:noFill/>
+                      <a:miter lim="800000"/>
+                      <a:headEnd/>
+                      <a:tailEnd/>
+                    </a:ln>
+                  </pic:spPr>
+                </pic:pic>
+              </a:graphicData>
+            </a:graphic>
+          </wp:inline>
+        </w:drawing>
+      </w:r>
+    </w:p>
+    <w:p>
+      <w:pPr>
+        <w:pStyle w:val="Caption"/>
+        <w:spacing w:before="0" w:beforeAutospacing="0"/>
+        <w:jc w:val="center"/>
+        <w:rPr>
+          <w:sz w:val="24"/>
+          <w:szCs w:val="24"/>
+        </w:rPr>
+      </w:pPr>
+      <w:bookmarkStart w:id="13" w:name="_Ref357080472"/>
+      <w:r>
+        <w:rPr>
+          <w:sz w:val="24"/>
+          <w:szCs w:val="24"/>
+        </w:rPr>
+        <w:t xml:space="preserve">Figure </w:t>
+      </w:r>
+      <w:r>
+        <w:rPr>
+          <w:sz w:val="24"/>
+          <w:szCs w:val="24"/>
+        </w:rPr>
+        <w:fldChar w:fldCharType="begin"/>
+      </w:r>
+      <w:r>
+        <w:rPr>
+          <w:sz w:val="24"/>
+          <w:szCs w:val="24"/>
+        </w:rPr>
+        <w:instrText xml:space="preserve"> SEQ Figure \* ARABIC </w:instrText>
+      </w:r>
+      <w:r>
+        <w:rPr>
+          <w:sz w:val="24"/>
+          <w:szCs w:val="24"/>
+        </w:rPr>
+        <w:fldChar w:fldCharType="separate"/>
+      </w:r>
+      <w:r>
+        <w:rPr>
+          <w:noProof/>
+          <w:sz w:val="24"/>
+          <w:szCs w:val="24"/>
+        </w:rPr>
+        <w:t>7</w:t>
+      </w:r>
+      <w:r>
+        <w:rPr>
+          <w:sz w:val="24"/>
+          <w:szCs w:val="24"/>
+        </w:rPr>
+        <w:fldChar w:fldCharType="end"/>
+      </w:r>
+      <w:bookmarkEnd w:id="13"/>
+      <w:r>
+        <w:rPr>
+          <w:sz w:val="24"/>
+          <w:szCs w:val="24"/>
+        </w:rPr>
+        <w:t>: Same g</w:t>
+      </w:r>
+      <w:r>
+        <w:rPr>
+          <w:sz w:val="24"/>
+          <w:szCs w:val="24"/>
+        </w:rPr>
+        <w:t>raph from</w:t>
+      </w:r>
+      <w:r>
+        <w:rPr>
+          <w:sz w:val="24"/>
+          <w:szCs w:val="24"/>
+        </w:rPr>
+        <w:t xml:space="preserve"> </w:t>
+      </w:r>
+      <w:fldSimple w:instr=" REF _Ref357002313 \h  \* MERGEFORMAT ">
+        <w:r>
+          <w:rPr>
+            <w:sz w:val="24"/>
+            <w:szCs w:val="24"/>
+          </w:rPr>
+          <w:t xml:space="preserve">Figure </w:t>
+        </w:r>
+        <w:r>
+          <w:rPr>
+            <w:noProof/>
+            <w:sz w:val="24"/>
+            <w:szCs w:val="24"/>
+          </w:rPr>
+          <w:t>4</w:t>
+        </w:r>
+      </w:fldSimple>
+      <w:r>
+        <w:rPr>
+          <w:sz w:val="24"/>
+          <w:szCs w:val="24"/>
+        </w:rPr>
+        <w:t xml:space="preserve"> with Attribute Status set to default mode.</w:t>
+      </w:r>
+    </w:p>
+    <w:p>
+      <w:pPr>
+        <w:rPr>
+          <w:lang w:val="en-US"/>
+        </w:rPr>
+      </w:pPr>
+      <w:r>
+        <w:rPr>
+          <w:lang w:val="en-US"/>
+        </w:rPr>
+        <w:t xml:space="preserve"> </w:t>
+      </w:r>
+      <w:r>
+        <w:rPr>
+          <w:lang w:val="en-US"/>
+        </w:rPr>
+        <w:t xml:space="preserve">This </w:t>
+      </w:r>
+      <w:r>
+        <w:rPr>
+          <w:lang w:val="en-US"/>
+        </w:rPr>
+        <w:t xml:space="preserve">type of visualization by evaluating attributes </w:t>
+      </w:r>
+      <w:r>
+        <w:rPr>
+          <w:lang w:val="en-US"/>
+        </w:rPr>
+        <w:t xml:space="preserve">is useful to quickly identify particular sections from the graph. </w:t>
+      </w:r>
+      <w:r>
+        <w:rPr>
+          <w:lang w:val="en-US"/>
+        </w:rPr>
+        <w:t xml:space="preserve">Another example in the same scenario is to check the player’s economy. By changing the visualization to evaluate Credits instead of the default mode, the vertices that have the player’s credits value changes their color according to its status. By looking at </w:t>
+      </w:r>
+      <w:r>
+        <w:rPr>
+          <w:lang w:val="en-US"/>
+        </w:rPr>
+        <w:fldChar w:fldCharType="begin"/>
+      </w:r>
+      <w:r>
+        <w:rPr>
+          <w:lang w:val="en-US"/>
+        </w:rPr>
+        <w:instrText xml:space="preserve"> REF _Ref357082572 \h </w:instrText>
+      </w:r>
+      <w:r>
+        <w:rPr>
+          <w:lang w:val="en-US"/>
+        </w:rPr>
+      </w:r>
+      <w:r>
+        <w:rPr>
+          <w:lang w:val="en-US"/>
+        </w:rPr>
+        <w:fldChar w:fldCharType="separate"/>
+      </w:r>
+      <w:r>
+        <w:rPr>
+          <w:szCs w:val="24"/>
+          <w:lang w:val="en-US"/>
+        </w:rPr>
+        <w:t xml:space="preserve">Figure </w:t>
+      </w:r>
+      <w:r>
+        <w:rPr>
+          <w:noProof/>
+          <w:szCs w:val="24"/>
+          <w:lang w:val="en-US"/>
+        </w:rPr>
+        <w:t>8</w:t>
+      </w:r>
+      <w:r>
+        <w:rPr>
+          <w:lang w:val="en-US"/>
+        </w:rPr>
+        <w:fldChar w:fldCharType="end"/>
+      </w:r>
+      <w:r>
+        <w:rPr>
+          <w:lang w:val="en-US"/>
+        </w:rPr>
+        <w:t xml:space="preserve">, it is possible to see that the player’s ran out after day 10. It is also possible to identify the source of this problem by activating the Credits edge filter, which is illustrated at </w:t>
+      </w:r>
+      <w:r>
+        <w:rPr>
+          <w:lang w:val="en-US"/>
+        </w:rPr>
+        <w:fldChar w:fldCharType="begin"/>
+      </w:r>
+      <w:r>
+        <w:rPr>
+          <w:lang w:val="en-US"/>
+        </w:rPr>
+        <w:instrText xml:space="preserve"> REF _Ref357082598 \h </w:instrText>
+      </w:r>
+      <w:r>
+        <w:rPr>
+          <w:lang w:val="en-US"/>
+        </w:rPr>
+      </w:r>
+      <w:r>
+        <w:rPr>
+          <w:lang w:val="en-US"/>
+        </w:rPr>
+        <w:fldChar w:fldCharType="separate"/>
+      </w:r>
+      <w:r>
+        <w:rPr>
+          <w:szCs w:val="24"/>
+          <w:lang w:val="en-US"/>
+        </w:rPr>
+        <w:t xml:space="preserve">Figure </w:t>
+      </w:r>
+      <w:r>
+        <w:rPr>
+          <w:noProof/>
+          <w:szCs w:val="24"/>
+          <w:lang w:val="en-US"/>
+        </w:rPr>
+        <w:t>9</w:t>
+      </w:r>
+      <w:r>
+        <w:rPr>
+          <w:lang w:val="en-US"/>
+        </w:rPr>
+        <w:fldChar w:fldCharType="end"/>
+      </w:r>
+      <w:r>
+        <w:rPr>
+          <w:lang w:val="en-US"/>
+        </w:rPr>
+        <w:fldChar w:fldCharType="begin"/>
+      </w:r>
+      <w:r>
+        <w:rPr>
+          <w:lang w:val="en-US"/>
+        </w:rPr>
+        <w:instrText xml:space="preserve"> REF _Ref357082572 \h </w:instrText>
+      </w:r>
+      <w:r>
+        <w:rPr>
+          <w:lang w:val="en-US"/>
+        </w:rPr>
+      </w:r>
+      <w:r>
+        <w:rPr>
+          <w:lang w:val="en-US"/>
+        </w:rPr>
+        <w:fldChar w:fldCharType="separate"/>
+      </w:r>
+      <w:r>
+        <w:rPr>
+          <w:szCs w:val="24"/>
+          <w:lang w:val="en-US"/>
+        </w:rPr>
+        <w:t xml:space="preserve">Figure </w:t>
+      </w:r>
+      <w:r>
+        <w:rPr>
+          <w:noProof/>
+          <w:szCs w:val="24"/>
+          <w:lang w:val="en-US"/>
+        </w:rPr>
+        <w:t>8</w:t>
+      </w:r>
+      <w:r>
+        <w:rPr>
+          <w:lang w:val="en-US"/>
+        </w:rPr>
+        <w:fldChar w:fldCharType="end"/>
+      </w:r>
+      <w:r>
+        <w:rPr>
           <w:lang w:val="en-US"/>
         </w:rPr>
         <w:t>.</w:t>
@@ -3977,20 +5250,600 @@
         <w:rPr>
           <w:lang w:val="en-US"/>
         </w:rPr>
+        <w:t xml:space="preserve"> </w:t>
+      </w:r>
+    </w:p>
+    <w:p>
+      <w:pPr>
+        <w:keepNext/>
+        <w:ind w:firstLine="0"/>
+      </w:pPr>
+      <w:r>
+        <w:rPr>
+          <w:noProof/>
+          <w:lang w:val="en-US"/>
+        </w:rPr>
+        <w:drawing>
+          <wp:inline distT="0" distB="0" distL="0" distR="0">
+            <wp:extent cx="5934075" cy="2286000"/>
+            <wp:effectExtent l="19050" t="0" r="9525" b="0"/>
+            <wp:docPr id="11" name="Picture 6"/>
+            <wp:cNvGraphicFramePr>
+              <a:graphicFrameLocks xmlns:a="http://schemas.openxmlformats.org/drawingml/2006/main" noChangeAspect="1"/>
+            </wp:cNvGraphicFramePr>
+            <a:graphic xmlns:a="http://schemas.openxmlformats.org/drawingml/2006/main">
+              <a:graphicData uri="http://schemas.openxmlformats.org/drawingml/2006/picture">
+                <pic:pic xmlns:pic="http://schemas.openxmlformats.org/drawingml/2006/picture">
+                  <pic:nvPicPr>
+                    <pic:cNvPr id="0" name="Picture 6"/>
+                    <pic:cNvPicPr>
+                      <a:picLocks noChangeAspect="1" noChangeArrowheads="1"/>
+                    </pic:cNvPicPr>
+                  </pic:nvPicPr>
+                  <pic:blipFill>
+                    <a:blip r:embed="rId14" cstate="print"/>
+                    <a:srcRect/>
+                    <a:stretch>
+                      <a:fillRect/>
+                    </a:stretch>
+                  </pic:blipFill>
+                  <pic:spPr bwMode="auto">
+                    <a:xfrm>
+                      <a:off x="0" y="0"/>
+                      <a:ext cx="5934075" cy="2286000"/>
+                    </a:xfrm>
+                    <a:prstGeom prst="rect">
+                      <a:avLst/>
+                    </a:prstGeom>
+                    <a:noFill/>
+                    <a:ln w="9525">
+                      <a:noFill/>
+                      <a:miter lim="800000"/>
+                      <a:headEnd/>
+                      <a:tailEnd/>
+                    </a:ln>
+                  </pic:spPr>
+                </pic:pic>
+              </a:graphicData>
+            </a:graphic>
+          </wp:inline>
+        </w:drawing>
+      </w:r>
+    </w:p>
+    <w:p>
+      <w:pPr>
+        <w:pStyle w:val="Caption"/>
+        <w:spacing w:before="0" w:beforeAutospacing="0"/>
+        <w:jc w:val="center"/>
+        <w:rPr>
+          <w:sz w:val="24"/>
+          <w:szCs w:val="24"/>
+        </w:rPr>
+      </w:pPr>
+      <w:bookmarkStart w:id="14" w:name="_Ref357082572"/>
+      <w:r>
+        <w:rPr>
+          <w:sz w:val="24"/>
+          <w:szCs w:val="24"/>
+        </w:rPr>
+        <w:t xml:space="preserve">Figure </w:t>
+      </w:r>
+      <w:r>
+        <w:rPr>
+          <w:sz w:val="24"/>
+          <w:szCs w:val="24"/>
+        </w:rPr>
+        <w:fldChar w:fldCharType="begin"/>
+      </w:r>
+      <w:r>
+        <w:rPr>
+          <w:sz w:val="24"/>
+          <w:szCs w:val="24"/>
+        </w:rPr>
+        <w:instrText xml:space="preserve"> SEQ Figure \* ARABIC </w:instrText>
+      </w:r>
+      <w:r>
+        <w:rPr>
+          <w:sz w:val="24"/>
+          <w:szCs w:val="24"/>
+        </w:rPr>
+        <w:fldChar w:fldCharType="separate"/>
+      </w:r>
+      <w:r>
+        <w:rPr>
+          <w:noProof/>
+          <w:sz w:val="24"/>
+          <w:szCs w:val="24"/>
+        </w:rPr>
+        <w:t>8</w:t>
+      </w:r>
+      <w:r>
+        <w:rPr>
+          <w:sz w:val="24"/>
+          <w:szCs w:val="24"/>
+        </w:rPr>
+        <w:fldChar w:fldCharType="end"/>
+      </w:r>
+      <w:bookmarkEnd w:id="14"/>
+      <w:r>
+        <w:rPr>
+          <w:sz w:val="24"/>
+          <w:szCs w:val="24"/>
+        </w:rPr>
+        <w:t>: Same graph from Figure 4 with Attribute Status set to Credits mode</w:t>
+      </w:r>
+    </w:p>
+    <w:p>
+      <w:pPr>
+        <w:keepNext/>
+        <w:ind w:firstLine="0"/>
+      </w:pPr>
+      <w:r>
+        <w:rPr>
+          <w:noProof/>
+          <w:lang w:val="en-US"/>
+        </w:rPr>
+        <w:lastRenderedPageBreak/>
+        <w:drawing>
+          <wp:inline distT="0" distB="0" distL="0" distR="0">
+            <wp:extent cx="5934075" cy="2209800"/>
+            <wp:effectExtent l="19050" t="0" r="9525" b="0"/>
+            <wp:docPr id="16" name="Picture 10"/>
+            <wp:cNvGraphicFramePr>
+              <a:graphicFrameLocks xmlns:a="http://schemas.openxmlformats.org/drawingml/2006/main" noChangeAspect="1"/>
+            </wp:cNvGraphicFramePr>
+            <a:graphic xmlns:a="http://schemas.openxmlformats.org/drawingml/2006/main">
+              <a:graphicData uri="http://schemas.openxmlformats.org/drawingml/2006/picture">
+                <pic:pic xmlns:pic="http://schemas.openxmlformats.org/drawingml/2006/picture">
+                  <pic:nvPicPr>
+                    <pic:cNvPr id="0" name="Picture 10"/>
+                    <pic:cNvPicPr>
+                      <a:picLocks noChangeAspect="1" noChangeArrowheads="1"/>
+                    </pic:cNvPicPr>
+                  </pic:nvPicPr>
+                  <pic:blipFill>
+                    <a:blip r:embed="rId15" cstate="print"/>
+                    <a:srcRect/>
+                    <a:stretch>
+                      <a:fillRect/>
+                    </a:stretch>
+                  </pic:blipFill>
+                  <pic:spPr bwMode="auto">
+                    <a:xfrm>
+                      <a:off x="0" y="0"/>
+                      <a:ext cx="5934075" cy="2209800"/>
+                    </a:xfrm>
+                    <a:prstGeom prst="rect">
+                      <a:avLst/>
+                    </a:prstGeom>
+                    <a:noFill/>
+                    <a:ln w="9525">
+                      <a:noFill/>
+                      <a:miter lim="800000"/>
+                      <a:headEnd/>
+                      <a:tailEnd/>
+                    </a:ln>
+                  </pic:spPr>
+                </pic:pic>
+              </a:graphicData>
+            </a:graphic>
+          </wp:inline>
+        </w:drawing>
+      </w:r>
+    </w:p>
+    <w:p>
+      <w:pPr>
+        <w:pStyle w:val="Caption"/>
+        <w:spacing w:before="0" w:beforeAutospacing="0"/>
+        <w:jc w:val="center"/>
+        <w:rPr>
+          <w:sz w:val="24"/>
+          <w:szCs w:val="24"/>
+        </w:rPr>
+      </w:pPr>
+      <w:bookmarkStart w:id="15" w:name="_Ref357082598"/>
+      <w:r>
+        <w:rPr>
+          <w:sz w:val="24"/>
+          <w:szCs w:val="24"/>
+        </w:rPr>
+        <w:t xml:space="preserve">Figure </w:t>
+      </w:r>
+      <w:r>
+        <w:rPr>
+          <w:sz w:val="24"/>
+          <w:szCs w:val="24"/>
+        </w:rPr>
+        <w:fldChar w:fldCharType="begin"/>
+      </w:r>
+      <w:r>
+        <w:rPr>
+          <w:sz w:val="24"/>
+          <w:szCs w:val="24"/>
+        </w:rPr>
+        <w:instrText xml:space="preserve"> SEQ Figure \* ARABIC </w:instrText>
+      </w:r>
+      <w:r>
+        <w:rPr>
+          <w:sz w:val="24"/>
+          <w:szCs w:val="24"/>
+        </w:rPr>
+        <w:fldChar w:fldCharType="separate"/>
+      </w:r>
+      <w:r>
+        <w:rPr>
+          <w:noProof/>
+          <w:sz w:val="24"/>
+          <w:szCs w:val="24"/>
+        </w:rPr>
+        <w:t>9</w:t>
+      </w:r>
+      <w:r>
+        <w:rPr>
+          <w:sz w:val="24"/>
+          <w:szCs w:val="24"/>
+        </w:rPr>
+        <w:fldChar w:fldCharType="end"/>
+      </w:r>
+      <w:bookmarkEnd w:id="15"/>
+      <w:r>
+        <w:rPr>
+          <w:sz w:val="24"/>
+          <w:szCs w:val="24"/>
+        </w:rPr>
+        <w:t>: Same graph from Figure 4 with Attribute Status set to default mode and Credits edge filter on</w:t>
+      </w:r>
+    </w:p>
+    <w:p>
+      <w:pPr>
+        <w:rPr>
+          <w:lang w:val="en-US"/>
+        </w:rPr>
+      </w:pPr>
+      <w:r>
+        <w:rPr>
+          <w:lang w:val="en-US"/>
+        </w:rPr>
+        <w:t xml:space="preserve">As can be seen by </w:t>
+      </w:r>
+      <w:r>
+        <w:rPr>
+          <w:lang w:val="en-US"/>
+        </w:rPr>
+        <w:fldChar w:fldCharType="begin"/>
+      </w:r>
+      <w:r>
+        <w:rPr>
+          <w:lang w:val="en-US"/>
+        </w:rPr>
+        <w:instrText xml:space="preserve"> REF _Ref357082598 \h </w:instrText>
+      </w:r>
+      <w:r>
+        <w:rPr>
+          <w:lang w:val="en-US"/>
+        </w:rPr>
+      </w:r>
+      <w:r>
+        <w:rPr>
+          <w:lang w:val="en-US"/>
+        </w:rPr>
+        <w:fldChar w:fldCharType="separate"/>
+      </w:r>
+      <w:r>
+        <w:rPr>
+          <w:szCs w:val="24"/>
+          <w:lang w:val="en-US"/>
+        </w:rPr>
+        <w:t xml:space="preserve">Figure </w:t>
+      </w:r>
+      <w:r>
+        <w:rPr>
+          <w:noProof/>
+          <w:szCs w:val="24"/>
+          <w:lang w:val="en-US"/>
+        </w:rPr>
+        <w:t>9</w:t>
+      </w:r>
+      <w:r>
+        <w:rPr>
+          <w:lang w:val="en-US"/>
+        </w:rPr>
+        <w:fldChar w:fldCharType="end"/>
+      </w:r>
+      <w:r>
+        <w:rPr>
+          <w:lang w:val="en-US"/>
+        </w:rPr>
+        <w:t xml:space="preserve">, the player had many expenses with his employees, more so by hiring three new employees and training another. However, if it still not visible enough to see this, it is possible to group the vertices together, as illustrated by </w:t>
+      </w:r>
+      <w:r>
+        <w:rPr>
+          <w:lang w:val="en-US"/>
+        </w:rPr>
+        <w:fldChar w:fldCharType="begin"/>
+      </w:r>
+      <w:r>
+        <w:rPr>
+          <w:lang w:val="en-US"/>
+        </w:rPr>
+        <w:instrText xml:space="preserve"> REF _Ref357082611 \h </w:instrText>
+      </w:r>
+      <w:r>
+        <w:rPr>
+          <w:lang w:val="en-US"/>
+        </w:rPr>
+      </w:r>
+      <w:r>
+        <w:rPr>
+          <w:lang w:val="en-US"/>
+        </w:rPr>
+        <w:fldChar w:fldCharType="separate"/>
+      </w:r>
+      <w:r>
+        <w:rPr>
+          <w:szCs w:val="24"/>
+          <w:lang w:val="en-US"/>
+        </w:rPr>
+        <w:t xml:space="preserve">Figure </w:t>
+      </w:r>
+      <w:r>
+        <w:rPr>
+          <w:noProof/>
+          <w:szCs w:val="24"/>
+          <w:lang w:val="en-US"/>
+        </w:rPr>
+        <w:t>10</w:t>
+      </w:r>
+      <w:r>
+        <w:rPr>
+          <w:lang w:val="en-US"/>
+        </w:rPr>
+        <w:fldChar w:fldCharType="end"/>
+      </w:r>
+      <w:r>
+        <w:rPr>
+          <w:lang w:val="en-US"/>
+        </w:rPr>
+        <w:t xml:space="preserve">. In total was spent 24.170 with hiring, 8036 with Arden, 0 with </w:t>
+      </w:r>
+      <w:proofErr w:type="spellStart"/>
+      <w:r>
+        <w:rPr>
+          <w:lang w:val="en-US"/>
+        </w:rPr>
+        <w:t>Miera</w:t>
+      </w:r>
+      <w:proofErr w:type="spellEnd"/>
+      <w:r>
+        <w:rPr>
+          <w:lang w:val="en-US"/>
+        </w:rPr>
+        <w:t xml:space="preserve"> because she was not in the game yet, 3240 with Daniel, 1971 with </w:t>
+      </w:r>
+      <w:proofErr w:type="spellStart"/>
+      <w:r>
+        <w:rPr>
+          <w:lang w:val="en-US"/>
+        </w:rPr>
+        <w:t>Marke</w:t>
+      </w:r>
+      <w:proofErr w:type="spellEnd"/>
+      <w:r>
+        <w:rPr>
+          <w:lang w:val="en-US"/>
+        </w:rPr>
+        <w:t xml:space="preserve">, 1899 with </w:t>
+      </w:r>
+      <w:proofErr w:type="spellStart"/>
+      <w:r>
+        <w:rPr>
+          <w:lang w:val="en-US"/>
+        </w:rPr>
+        <w:t>Yesha</w:t>
+      </w:r>
+      <w:proofErr w:type="spellEnd"/>
+      <w:r>
+        <w:rPr>
+          <w:lang w:val="en-US"/>
+        </w:rPr>
+        <w:t xml:space="preserve">, 1809 with </w:t>
+      </w:r>
+      <w:proofErr w:type="spellStart"/>
+      <w:r>
+        <w:rPr>
+          <w:lang w:val="en-US"/>
+        </w:rPr>
+        <w:t>Tornick</w:t>
+      </w:r>
+      <w:proofErr w:type="spellEnd"/>
+      <w:r>
+        <w:rPr>
+          <w:lang w:val="en-US"/>
+        </w:rPr>
+        <w:t xml:space="preserve">, 2007 with Emmy, and </w:t>
+      </w:r>
+      <w:proofErr w:type="spellStart"/>
+      <w:r>
+        <w:rPr>
+          <w:lang w:val="en-US"/>
+        </w:rPr>
+        <w:t>Mirax</w:t>
+      </w:r>
+      <w:proofErr w:type="spellEnd"/>
+      <w:r>
+        <w:rPr>
+          <w:lang w:val="en-US"/>
+        </w:rPr>
+        <w:t xml:space="preserve"> gained 6840 credits for the player.</w:t>
+      </w:r>
+    </w:p>
+    <w:p>
+      <w:pPr>
+        <w:keepNext/>
+        <w:ind w:firstLine="0"/>
+      </w:pPr>
+      <w:r>
+        <w:rPr>
+          <w:noProof/>
+          <w:lang w:val="en-US"/>
+        </w:rPr>
+        <w:drawing>
+          <wp:inline distT="0" distB="0" distL="0" distR="0">
+            <wp:extent cx="5943600" cy="2819400"/>
+            <wp:effectExtent l="19050" t="0" r="0" b="0"/>
+            <wp:docPr id="17" name="Picture 11"/>
+            <wp:cNvGraphicFramePr>
+              <a:graphicFrameLocks xmlns:a="http://schemas.openxmlformats.org/drawingml/2006/main" noChangeAspect="1"/>
+            </wp:cNvGraphicFramePr>
+            <a:graphic xmlns:a="http://schemas.openxmlformats.org/drawingml/2006/main">
+              <a:graphicData uri="http://schemas.openxmlformats.org/drawingml/2006/picture">
+                <pic:pic xmlns:pic="http://schemas.openxmlformats.org/drawingml/2006/picture">
+                  <pic:nvPicPr>
+                    <pic:cNvPr id="0" name="Picture 11"/>
+                    <pic:cNvPicPr>
+                      <a:picLocks noChangeAspect="1" noChangeArrowheads="1"/>
+                    </pic:cNvPicPr>
+                  </pic:nvPicPr>
+                  <pic:blipFill>
+                    <a:blip r:embed="rId16" cstate="print"/>
+                    <a:srcRect/>
+                    <a:stretch>
+                      <a:fillRect/>
+                    </a:stretch>
+                  </pic:blipFill>
+                  <pic:spPr bwMode="auto">
+                    <a:xfrm>
+                      <a:off x="0" y="0"/>
+                      <a:ext cx="5943600" cy="2819400"/>
+                    </a:xfrm>
+                    <a:prstGeom prst="rect">
+                      <a:avLst/>
+                    </a:prstGeom>
+                    <a:noFill/>
+                    <a:ln w="9525">
+                      <a:noFill/>
+                      <a:miter lim="800000"/>
+                      <a:headEnd/>
+                      <a:tailEnd/>
+                    </a:ln>
+                  </pic:spPr>
+                </pic:pic>
+              </a:graphicData>
+            </a:graphic>
+          </wp:inline>
+        </w:drawing>
+      </w:r>
+    </w:p>
+    <w:p>
+      <w:pPr>
+        <w:pStyle w:val="Caption"/>
+        <w:spacing w:before="0" w:beforeAutospacing="0"/>
+        <w:jc w:val="both"/>
+        <w:rPr>
+          <w:sz w:val="24"/>
+          <w:szCs w:val="24"/>
+        </w:rPr>
+      </w:pPr>
+      <w:bookmarkStart w:id="16" w:name="_Ref357082611"/>
+      <w:r>
+        <w:rPr>
+          <w:sz w:val="24"/>
+          <w:szCs w:val="24"/>
+        </w:rPr>
+        <w:t xml:space="preserve">Figure </w:t>
+      </w:r>
+      <w:r>
+        <w:rPr>
+          <w:sz w:val="24"/>
+          <w:szCs w:val="24"/>
+        </w:rPr>
+        <w:fldChar w:fldCharType="begin"/>
+      </w:r>
+      <w:r>
+        <w:rPr>
+          <w:sz w:val="24"/>
+          <w:szCs w:val="24"/>
+        </w:rPr>
+        <w:instrText xml:space="preserve"> SEQ Figure \* ARABIC </w:instrText>
+      </w:r>
+      <w:r>
+        <w:rPr>
+          <w:sz w:val="24"/>
+          <w:szCs w:val="24"/>
+        </w:rPr>
+        <w:fldChar w:fldCharType="separate"/>
+      </w:r>
+      <w:r>
+        <w:rPr>
+          <w:noProof/>
+          <w:sz w:val="24"/>
+          <w:szCs w:val="24"/>
+        </w:rPr>
+        <w:t>10</w:t>
+      </w:r>
+      <w:r>
+        <w:rPr>
+          <w:sz w:val="24"/>
+          <w:szCs w:val="24"/>
+        </w:rPr>
+        <w:fldChar w:fldCharType="end"/>
+      </w:r>
+      <w:bookmarkEnd w:id="16"/>
+      <w:r>
+        <w:rPr>
+          <w:sz w:val="24"/>
+          <w:szCs w:val="24"/>
+        </w:rPr>
+        <w:t>: Same graph from Figure 4 with Attribute Status set to default mode, Credit edge filter on, and vertices collapsed</w:t>
+      </w:r>
+      <w:r>
+        <w:rPr>
+          <w:sz w:val="24"/>
+          <w:szCs w:val="24"/>
+        </w:rPr>
+        <w:t xml:space="preserve"> (from day 0 to day 11)</w:t>
+      </w:r>
+      <w:r>
+        <w:rPr>
+          <w:sz w:val="24"/>
+          <w:szCs w:val="24"/>
+        </w:rPr>
         <w:t>.</w:t>
       </w:r>
-      <w:proofErr w:type="gramEnd"/>
-      <w:r>
-        <w:rPr>
-          <w:lang w:val="en-US"/>
-        </w:rPr>
-        <w:t xml:space="preserve"> </w:t>
-      </w:r>
-      <w:r>
-        <w:rPr>
-          <w:lang w:val="en-US"/>
-        </w:rPr>
-        <w:t>Lastly, the “Mouse Mode” is for changing the function that the mouse will perform. There are two functions: Transform, which is used to navigate the graph, and Picking, which is used to select vertices in the graph.</w:t>
+      <w:r>
+        <w:rPr>
+          <w:sz w:val="24"/>
+          <w:szCs w:val="24"/>
+        </w:rPr>
+        <w:t xml:space="preserve"> Figure was rotated 90º to the left</w:t>
+      </w:r>
+      <w:r>
+        <w:rPr>
+          <w:sz w:val="24"/>
+          <w:szCs w:val="24"/>
+        </w:rPr>
+        <w:t xml:space="preserve"> and edge labels </w:t>
+      </w:r>
+      <w:r>
+        <w:rPr>
+          <w:sz w:val="24"/>
+          <w:szCs w:val="24"/>
+        </w:rPr>
+        <w:t xml:space="preserve">were </w:t>
+      </w:r>
+      <w:r>
+        <w:rPr>
+          <w:sz w:val="24"/>
+          <w:szCs w:val="24"/>
+        </w:rPr>
+        <w:t>enabled</w:t>
+      </w:r>
+      <w:r>
+        <w:rPr>
+          <w:sz w:val="24"/>
+          <w:szCs w:val="24"/>
+        </w:rPr>
+        <w:t>.</w:t>
       </w:r>
     </w:p>
     <w:p>
@@ -4005,6 +5858,7 @@
         <w:rPr>
           <w:lang w:val="en-US"/>
         </w:rPr>
+        <w:lastRenderedPageBreak/>
         <w:t>Final Considerations</w:t>
       </w:r>
       <w:bookmarkEnd w:id="17"/>
@@ -4085,14 +5939,7 @@
         <w:rPr>
           <w:lang w:val="en-US"/>
         </w:rPr>
-        <w:t xml:space="preserve"> and gets the first pair of vertices and the edge information, if any. Then it classifies the vertices according to their types and generates them. </w:t>
-      </w:r>
-      <w:r>
-        <w:rPr>
-          <w:lang w:val="en-US"/>
-        </w:rPr>
-        <w:lastRenderedPageBreak/>
-        <w:t xml:space="preserve">The next stage it generates the edge, with the source and target being the vertices previously generated and the information contained that came along with the pair. Then it adds the generated edge to the list and checks if there are any more vertices pairs to be processed. Repeat until the entire </w:t>
+        <w:t xml:space="preserve"> and gets the first pair of vertices and the edge information, if any. Then it classifies the vertices according to their types and generates them. The next stage it generates the edge, with the source and target being the vertices previously generated and the information contained that came along with the pair. Then it adds the generated edge to the list and checks if there are any more vertices pairs to be processed. Repeat until the entire </w:t>
       </w:r>
       <w:r>
         <w:rPr>
@@ -4835,7 +6682,7 @@
 
 <file path=word/comments.xml><?xml version="1.0" encoding="utf-8"?>
 <w:comments xmlns:ve="http://schemas.openxmlformats.org/markup-compatibility/2006" xmlns:o="urn:schemas-microsoft-com:office:office" xmlns:r="http://schemas.openxmlformats.org/officeDocument/2006/relationships" xmlns:m="http://schemas.openxmlformats.org/officeDocument/2006/math" xmlns:v="urn:schemas-microsoft-com:vml" xmlns:wp="http://schemas.openxmlformats.org/drawingml/2006/wordprocessingDrawing" xmlns:w10="urn:schemas-microsoft-com:office:word" xmlns:w="http://schemas.openxmlformats.org/wordprocessingml/2006/main" xmlns:wne="http://schemas.microsoft.com/office/word/2006/wordml">
-  <w:comment w:id="2" w:author="Kohwalter" w:date="2013-05-16T19:03:00Z" w:initials="K">
+  <w:comment w:id="6" w:author="Kohwalter" w:date="2013-05-22T20:25:00Z" w:initials="K">
     <w:p>
       <w:pPr>
         <w:pStyle w:val="CommentText"/>
@@ -4847,11 +6694,11 @@
         <w:annotationRef/>
       </w:r>
       <w:r>
-        <w:t>Fazer</w:t>
+        <w:t>Fazer exemplo do segundo experimento</w:t>
       </w:r>
     </w:p>
   </w:comment>
-  <w:comment w:id="3" w:author="Leonardo Gresta Paulino Murta" w:date="2013-05-22T19:01:00Z" w:initials="LG">
+  <w:comment w:id="10" w:author="Kohwalter" w:date="2013-05-22T17:14:00Z" w:initials="K">
     <w:p>
       <w:pPr>
         <w:pStyle w:val="CommentText"/>
@@ -4863,145 +6710,15 @@
         <w:annotationRef/>
       </w:r>
       <w:r>
-        <w:t>Cite o SDM nessa lista tb.</w:t>
-      </w:r>
-    </w:p>
-  </w:comment>
-  <w:comment w:id="7" w:author="Kohwalter" w:date="2013-05-15T17:27:00Z" w:initials="K">
-    <w:p>
-      <w:pPr>
-        <w:pStyle w:val="CommentText"/>
-      </w:pPr>
-      <w:r>
-        <w:rPr>
-          <w:rStyle w:val="CommentReference"/>
-        </w:rPr>
-        <w:annotationRef/>
-      </w:r>
-      <w:r>
-        <w:t>Figura desatualizada</w:t>
-      </w:r>
-    </w:p>
-    <w:p>
-      <w:pPr>
-        <w:pStyle w:val="CommentText"/>
-      </w:pPr>
-      <w:r>
-        <w:t>Remover (d)</w:t>
-      </w:r>
-    </w:p>
-  </w:comment>
-  <w:comment w:id="9" w:author="Kohwalter" w:date="2013-05-22T20:25:00Z" w:initials="K">
-    <w:p>
-      <w:pPr>
-        <w:pStyle w:val="CommentText"/>
-      </w:pPr>
-      <w:r>
-        <w:rPr>
-          <w:rStyle w:val="CommentReference"/>
-        </w:rPr>
-        <w:annotationRef/>
-      </w:r>
-      <w:r>
-        <w:t>Fazer exemplo do segundo experimento</w:t>
-      </w:r>
-    </w:p>
-  </w:comment>
-  <w:comment w:id="12" w:author="Kohwalter" w:date="2013-05-22T17:36:00Z" w:initials="K">
-    <w:p>
-      <w:pPr>
-        <w:pStyle w:val="CommentText"/>
-      </w:pPr>
-      <w:r>
-        <w:rPr>
-          <w:rStyle w:val="CommentReference"/>
-        </w:rPr>
-        <w:annotationRef/>
+        <w:t xml:space="preserve">Acho que vou remover esses </w:t>
       </w:r>
       <w:proofErr w:type="gramStart"/>
       <w:r>
-        <w:t>layout</w:t>
+        <w:t>2</w:t>
       </w:r>
       <w:proofErr w:type="gramEnd"/>
-    </w:p>
-  </w:comment>
-  <w:comment w:id="13" w:author="Kohwalter" w:date="2013-05-22T17:14:00Z" w:initials="K">
-    <w:p>
-      <w:pPr>
-        <w:pStyle w:val="CommentText"/>
-      </w:pPr>
-      <w:r>
-        <w:rPr>
-          <w:rStyle w:val="CommentReference"/>
-        </w:rPr>
-        <w:annotationRef/>
-      </w:r>
-      <w:r>
-        <w:t xml:space="preserve">Acho que vou remover esses </w:t>
-      </w:r>
-      <w:proofErr w:type="gramStart"/>
-      <w:r>
-        <w:t>2</w:t>
-      </w:r>
-      <w:proofErr w:type="gramEnd"/>
       <w:r>
         <w:t xml:space="preserve"> botões.</w:t>
-      </w:r>
-    </w:p>
-  </w:comment>
-  <w:comment w:id="14" w:author="Kohwalter" w:date="2013-05-22T17:16:00Z" w:initials="K">
-    <w:p>
-      <w:pPr>
-        <w:pStyle w:val="CommentText"/>
-      </w:pPr>
-      <w:r>
-        <w:rPr>
-          <w:rStyle w:val="CommentReference"/>
-        </w:rPr>
-        <w:annotationRef/>
-      </w:r>
-      <w:r>
-        <w:t xml:space="preserve">Status </w:t>
-      </w:r>
-      <w:proofErr w:type="spellStart"/>
-      <w:r>
-        <w:t>Filter</w:t>
-      </w:r>
-      <w:proofErr w:type="spellEnd"/>
-      <w:r>
-        <w:t xml:space="preserve">: Mudar para o que for decidido. </w:t>
-      </w:r>
-      <w:proofErr w:type="spellStart"/>
-      <w:r>
-        <w:t>Vertex</w:t>
-      </w:r>
-      <w:proofErr w:type="spellEnd"/>
-      <w:r>
-        <w:t xml:space="preserve"> </w:t>
-      </w:r>
-      <w:proofErr w:type="spellStart"/>
-      <w:r>
-        <w:t>attribute</w:t>
-      </w:r>
-      <w:proofErr w:type="spellEnd"/>
-      <w:r>
-        <w:t xml:space="preserve"> </w:t>
-      </w:r>
-      <w:proofErr w:type="spellStart"/>
-      <w:r>
-        <w:t>painter</w:t>
-      </w:r>
-      <w:proofErr w:type="spellEnd"/>
-      <w:r>
-        <w:t xml:space="preserve">, </w:t>
-      </w:r>
-      <w:proofErr w:type="spellStart"/>
-      <w:r>
-        <w:t>etc</w:t>
-      </w:r>
-      <w:proofErr w:type="spellEnd"/>
-      <w:r>
-        <w:t>...</w:t>
       </w:r>
     </w:p>
   </w:comment>
@@ -5696,7 +7413,6 @@
   <w:style w:type="character" w:default="1" w:styleId="DefaultParagraphFont">
     <w:name w:val="Default Paragraph Font"/>
     <w:uiPriority w:val="1"/>
-    <w:semiHidden/>
     <w:unhideWhenUsed/>
   </w:style>
   <w:style w:type="table" w:default="1" w:styleId="TableNormal">
@@ -6025,6 +7741,32 @@
       <w:ind w:firstLine="0"/>
     </w:pPr>
   </w:style>
+  <w:style w:type="table" w:styleId="TableGrid">
+    <w:name w:val="Table Grid"/>
+    <w:basedOn w:val="TableNormal"/>
+    <w:uiPriority w:val="59"/>
+    <w:rsid w:val="00B24606"/>
+    <w:pPr>
+      <w:spacing w:after="0" w:line="240" w:lineRule="auto"/>
+    </w:pPr>
+    <w:tblPr>
+      <w:tblInd w:w="0" w:type="dxa"/>
+      <w:tblBorders>
+        <w:top w:val="single" w:sz="4" w:space="0" w:color="auto"/>
+        <w:left w:val="single" w:sz="4" w:space="0" w:color="auto"/>
+        <w:bottom w:val="single" w:sz="4" w:space="0" w:color="auto"/>
+        <w:right w:val="single" w:sz="4" w:space="0" w:color="auto"/>
+        <w:insideH w:val="single" w:sz="4" w:space="0" w:color="auto"/>
+        <w:insideV w:val="single" w:sz="4" w:space="0" w:color="auto"/>
+      </w:tblBorders>
+      <w:tblCellMar>
+        <w:top w:w="0" w:type="dxa"/>
+        <w:left w:w="108" w:type="dxa"/>
+        <w:bottom w:w="0" w:type="dxa"/>
+        <w:right w:w="108" w:type="dxa"/>
+      </w:tblCellMar>
+    </w:tblPr>
+  </w:style>
 </w:styles>
 </file>
 
@@ -6316,7 +8058,7 @@
 </file>
 
 <file path=customXml/itemProps1.xml><?xml version="1.0" encoding="utf-8"?>
-<ds:datastoreItem xmlns:ds="http://schemas.openxmlformats.org/officeDocument/2006/customXml" ds:itemID="{FE9229F6-2B21-49C0-85A2-031BCDB7E182}">
+<ds:datastoreItem xmlns:ds="http://schemas.openxmlformats.org/officeDocument/2006/customXml" ds:itemID="{DCD123BF-63D3-4948-963C-1A44CE8DEECD}">
   <ds:schemaRefs>
     <ds:schemaRef ds:uri="http://schemas.openxmlformats.org/officeDocument/2006/bibliography"/>
   </ds:schemaRefs>

--- a/Documents/Dissertacao/dissertation_chapter5 v1.docx
+++ b/Documents/Dissertacao/dissertation_chapter5 v1.docx
@@ -44,7 +44,13 @@
         <w:rPr>
           <w:lang w:val="en-US"/>
         </w:rPr>
-        <w:t>This game flow analysis deserve</w:t>
+        <w:t>The</w:t>
+      </w:r>
+      <w:r>
+        <w:rPr>
+          <w:lang w:val="en-US"/>
+        </w:rPr>
+        <w:t xml:space="preserve"> game flow analysis deserve</w:t>
       </w:r>
       <w:r>
         <w:rPr>
@@ -352,6 +358,38 @@
         </w:rPr>
         <w:t xml:space="preserve"> provenance gathering, allowing students to visualize their actions and identify steps that lead to successful or unsuccessful outcomes. </w:t>
       </w:r>
+      <w:r>
+        <w:rPr>
+          <w:lang w:val="en-US"/>
+        </w:rPr>
+        <w:t xml:space="preserve">A visualization tool for the provenance graph, named </w:t>
+      </w:r>
+      <w:r>
+        <w:rPr>
+          <w:i/>
+          <w:lang w:val="en-US"/>
+        </w:rPr>
+        <w:t>Proof Viewer</w:t>
+      </w:r>
+      <w:r>
+        <w:rPr>
+          <w:lang w:val="en-US"/>
+        </w:rPr>
+        <w:t xml:space="preserve">, is also described in this chapter. </w:t>
+      </w:r>
+      <w:r>
+        <w:rPr>
+          <w:i/>
+          <w:lang w:val="en-US"/>
+        </w:rPr>
+        <w:t>Proof Viewer</w:t>
+      </w:r>
+      <w:r>
+        <w:rPr>
+          <w:lang w:val="en-US"/>
+        </w:rPr>
+        <w:t xml:space="preserve"> was customized to be compatible with SDM. However, it can support other games with few modifications on the interface, the filters, which use SDM nomenclature, and the vertices, which are also customized for SDM.</w:t>
+      </w:r>
     </w:p>
     <w:p>
       <w:pPr>
@@ -379,16 +417,210 @@
       </w:r>
       <w:r>
         <w:rPr>
-          <w:color w:val="FF0000"/>
-          <w:lang w:val="en-US"/>
-        </w:rPr>
-        <w:t>THIS THAT AND THIS</w:t>
+          <w:lang w:val="en-US"/>
+        </w:rPr>
+        <w:t xml:space="preserve">Section </w:t>
+      </w:r>
+      <w:r>
+        <w:rPr>
+          <w:lang w:val="en-US"/>
+        </w:rPr>
+        <w:fldChar w:fldCharType="begin"/>
+      </w:r>
+      <w:r>
+        <w:rPr>
+          <w:lang w:val="en-US"/>
+        </w:rPr>
+        <w:instrText xml:space="preserve"> REF _Ref357095611 \r \h </w:instrText>
+      </w:r>
+      <w:r>
+        <w:rPr>
+          <w:lang w:val="en-US"/>
+        </w:rPr>
+      </w:r>
+      <w:r>
+        <w:rPr>
+          <w:lang w:val="en-US"/>
+        </w:rPr>
+        <w:fldChar w:fldCharType="separate"/>
+      </w:r>
+      <w:r>
+        <w:rPr>
+          <w:lang w:val="en-US"/>
+        </w:rPr>
+        <w:t>5.2</w:t>
+      </w:r>
+      <w:r>
+        <w:rPr>
+          <w:lang w:val="en-US"/>
+        </w:rPr>
+        <w:fldChar w:fldCharType="end"/>
+      </w:r>
+      <w:r>
+        <w:rPr>
+          <w:lang w:val="en-US"/>
+        </w:rPr>
+        <w:t xml:space="preserve"> briefly describes the SDM and details of how the provenance information is gathered, generating the </w:t>
+      </w:r>
+      <w:r>
+        <w:rPr>
+          <w:i/>
+          <w:lang w:val="en-US"/>
+        </w:rPr>
+        <w:t>game flow log</w:t>
+      </w:r>
+      <w:r>
+        <w:rPr>
+          <w:lang w:val="en-US"/>
+        </w:rPr>
+        <w:t xml:space="preserve">. Section </w:t>
+      </w:r>
+      <w:r>
+        <w:rPr>
+          <w:lang w:val="en-US"/>
+        </w:rPr>
+        <w:fldChar w:fldCharType="begin"/>
+      </w:r>
+      <w:r>
+        <w:rPr>
+          <w:lang w:val="en-US"/>
+        </w:rPr>
+        <w:instrText xml:space="preserve"> REF _Ref357095737 \r \h </w:instrText>
+      </w:r>
+      <w:r>
+        <w:rPr>
+          <w:lang w:val="en-US"/>
+        </w:rPr>
+      </w:r>
+      <w:r>
+        <w:rPr>
+          <w:lang w:val="en-US"/>
+        </w:rPr>
+        <w:fldChar w:fldCharType="separate"/>
+      </w:r>
+      <w:r>
+        <w:rPr>
+          <w:lang w:val="en-US"/>
+        </w:rPr>
+        <w:t>5.3</w:t>
+      </w:r>
+      <w:r>
+        <w:rPr>
+          <w:lang w:val="en-US"/>
+        </w:rPr>
+        <w:fldChar w:fldCharType="end"/>
+      </w:r>
+      <w:r>
+        <w:rPr>
+          <w:lang w:val="en-US"/>
+        </w:rPr>
+        <w:t xml:space="preserve"> provides a simple example of game session in SDM to be used as examples. Section </w:t>
+      </w:r>
+      <w:r>
+        <w:rPr>
+          <w:lang w:val="en-US"/>
+        </w:rPr>
+        <w:fldChar w:fldCharType="begin"/>
+      </w:r>
+      <w:r>
+        <w:rPr>
+          <w:lang w:val="en-US"/>
+        </w:rPr>
+        <w:instrText xml:space="preserve"> REF _Ref357095787 \r \h </w:instrText>
+      </w:r>
+      <w:r>
+        <w:rPr>
+          <w:lang w:val="en-US"/>
+        </w:rPr>
+      </w:r>
+      <w:r>
+        <w:rPr>
+          <w:lang w:val="en-US"/>
+        </w:rPr>
+        <w:fldChar w:fldCharType="separate"/>
+      </w:r>
+      <w:r>
+        <w:rPr>
+          <w:lang w:val="en-US"/>
+        </w:rPr>
+        <w:t>5.4</w:t>
+      </w:r>
+      <w:r>
+        <w:rPr>
+          <w:lang w:val="en-US"/>
+        </w:rPr>
+        <w:fldChar w:fldCharType="end"/>
+      </w:r>
+      <w:r>
+        <w:rPr>
+          <w:lang w:val="en-US"/>
+        </w:rPr>
+        <w:t xml:space="preserve"> describes details about Proof Viewer</w:t>
       </w:r>
       <w:r>
         <w:rPr>
           <w:lang w:val="en-US"/>
         </w:rPr>
         <w:t>.</w:t>
+      </w:r>
+      <w:r>
+        <w:rPr>
+          <w:lang w:val="en-US"/>
+        </w:rPr>
+        <w:t xml:space="preserve"> </w:t>
+      </w:r>
+      <w:r>
+        <w:rPr>
+          <w:lang w:val="en-US"/>
+        </w:rPr>
+        <w:t xml:space="preserve">Lastly, Section </w:t>
+      </w:r>
+      <w:r>
+        <w:rPr>
+          <w:lang w:val="en-US"/>
+        </w:rPr>
+        <w:fldChar w:fldCharType="begin"/>
+      </w:r>
+      <w:r>
+        <w:rPr>
+          <w:lang w:val="en-US"/>
+        </w:rPr>
+        <w:instrText xml:space="preserve"> REF _Ref357096717 \r \h </w:instrText>
+      </w:r>
+      <w:r>
+        <w:rPr>
+          <w:lang w:val="en-US"/>
+        </w:rPr>
+      </w:r>
+      <w:r>
+        <w:rPr>
+          <w:lang w:val="en-US"/>
+        </w:rPr>
+        <w:fldChar w:fldCharType="separate"/>
+      </w:r>
+      <w:r>
+        <w:rPr>
+          <w:lang w:val="en-US"/>
+        </w:rPr>
+        <w:t>5.5</w:t>
+      </w:r>
+      <w:r>
+        <w:rPr>
+          <w:lang w:val="en-US"/>
+        </w:rPr>
+        <w:fldChar w:fldCharType="end"/>
+      </w:r>
+      <w:r>
+        <w:rPr>
+          <w:lang w:val="en-US"/>
+        </w:rPr>
+        <w:t xml:space="preserve"> </w:t>
+      </w:r>
+      <w:r>
+        <w:rPr>
+          <w:lang w:val="en-US"/>
+        </w:rPr>
+        <w:t>presents the final considerations of this chapter.</w:t>
       </w:r>
     </w:p>
     <w:p>
@@ -403,6 +635,7 @@
         </w:rPr>
       </w:pPr>
       <w:bookmarkStart w:id="2" w:name="_Toc354161741"/>
+      <w:bookmarkStart w:id="3" w:name="_Ref357095611"/>
       <w:r>
         <w:rPr>
           <w:rStyle w:val="TabelaChar"/>
@@ -414,6 +647,7 @@
         <w:t>SDM</w:t>
       </w:r>
       <w:bookmarkEnd w:id="2"/>
+      <w:bookmarkEnd w:id="3"/>
     </w:p>
     <w:p>
       <w:pPr>
@@ -477,7 +711,14 @@
         <w:rPr>
           <w:lang w:val="en-US"/>
         </w:rPr>
-        <w:t xml:space="preserve"> and game mechanics are modeled presenting possibilities to the player to decide strategies for development and define the roles for each staff member. As in any contract, the software has requirements that must be followed during development. From a </w:t>
+        <w:t xml:space="preserve"> and game mechanics are modeled presenting possibilities to the </w:t>
+      </w:r>
+      <w:r>
+        <w:rPr>
+          <w:lang w:val="en-US"/>
+        </w:rPr>
+        <w:lastRenderedPageBreak/>
+        <w:t xml:space="preserve">player to decide strategies for development and define the roles for each staff member. As in any contract, the software has requirements that must be followed during development. From a </w:t>
       </w:r>
       <w:proofErr w:type="spellStart"/>
       <w:r>
@@ -492,190 +733,13 @@
           <w:lang w:val="en-US"/>
         </w:rPr>
         <w:t xml:space="preserve"> point of view, these requirements help to balance the mechanics and rules. When the software is completed and delivered to the customer, there is a quality assessment of the software and a project completion payment accordingly to the product quality.</w:t>
-      </w:r>
-    </w:p>
-    <w:p>
-      <w:pPr>
-        <w:rPr>
-          <w:szCs w:val="24"/>
-          <w:lang w:val="en-US"/>
-        </w:rPr>
-      </w:pPr>
-      <w:r>
-        <w:rPr>
-          <w:lang w:val="en-US"/>
-        </w:rPr>
-        <w:lastRenderedPageBreak/>
-        <w:t>Since SDM focuses in people management, the main elements of the game are the employees, which represent the player’s labor force. Employees can perform different roles (</w:t>
-      </w:r>
-      <w:r>
-        <w:rPr>
-          <w:lang w:val="en-US"/>
-        </w:rPr>
-        <w:t xml:space="preserve">analyst, architect, </w:t>
-      </w:r>
-      <w:r>
-        <w:rPr>
-          <w:lang w:val="en-US"/>
-        </w:rPr>
-        <w:t xml:space="preserve">manager, </w:t>
-      </w:r>
-      <w:r>
-        <w:rPr>
-          <w:lang w:val="en-US"/>
-        </w:rPr>
-        <w:t>marketing</w:t>
-      </w:r>
-      <w:r>
-        <w:rPr>
-          <w:lang w:val="en-US"/>
-        </w:rPr>
-        <w:t xml:space="preserve">, programmer, </w:t>
-      </w:r>
-      <w:r>
-        <w:rPr>
-          <w:lang w:val="en-US"/>
-        </w:rPr>
-        <w:t>and tester</w:t>
-      </w:r>
-      <w:r>
-        <w:rPr>
-          <w:lang w:val="en-US"/>
-        </w:rPr>
-        <w:t xml:space="preserve">.), which </w:t>
-      </w:r>
-      <w:r>
-        <w:rPr>
-          <w:lang w:val="en-US"/>
-        </w:rPr>
-        <w:t>uses</w:t>
-      </w:r>
-      <w:r>
-        <w:rPr>
-          <w:lang w:val="en-US"/>
-        </w:rPr>
-        <w:t xml:space="preserve"> </w:t>
-      </w:r>
-      <w:r>
-        <w:rPr>
-          <w:lang w:val="en-US"/>
-        </w:rPr>
-        <w:t xml:space="preserve">the employee’s </w:t>
-      </w:r>
-      <w:r>
-        <w:rPr>
-          <w:lang w:val="en-US"/>
-        </w:rPr>
-        <w:t xml:space="preserve">attributes to calculate </w:t>
-      </w:r>
-      <w:r>
-        <w:rPr>
-          <w:lang w:val="en-US"/>
-        </w:rPr>
-        <w:t>his</w:t>
-      </w:r>
-      <w:r>
-        <w:rPr>
-          <w:lang w:val="en-US"/>
-        </w:rPr>
-        <w:t xml:space="preserve"> performance</w:t>
-      </w:r>
-      <w:r>
-        <w:rPr>
-          <w:lang w:val="en-US"/>
-        </w:rPr>
-        <w:t xml:space="preserve"> depending on the role performed</w:t>
-      </w:r>
-      <w:r>
-        <w:rPr>
-          <w:lang w:val="en-US"/>
-        </w:rPr>
-        <w:t>. Another element present in the game is specialization, used to define t</w:t>
-      </w:r>
-      <w:r>
-        <w:rPr>
-          <w:lang w:val="en-US"/>
-        </w:rPr>
-        <w:t>he employee working competence.</w:t>
-      </w:r>
-      <w:r>
-        <w:rPr>
-          <w:lang w:val="en-US"/>
-        </w:rPr>
-        <w:t xml:space="preserve"> With the specialization system, it is possible for employees to undergo training to learn new sets of skills. Also the concepts of working hours, morale, and stamina are used to modify the employee’s productivity. </w:t>
-      </w:r>
-      <w:r>
-        <w:rPr>
-          <w:lang w:val="en-US"/>
-        </w:rPr>
-        <w:fldChar w:fldCharType="begin"/>
-      </w:r>
-      <w:r>
-        <w:rPr>
-          <w:lang w:val="en-US"/>
-        </w:rPr>
-        <w:instrText xml:space="preserve"> REF _Ref355966768 \h </w:instrText>
-      </w:r>
-      <w:r>
-        <w:rPr>
-          <w:lang w:val="en-US"/>
-        </w:rPr>
-      </w:r>
-      <w:r>
-        <w:rPr>
-          <w:lang w:val="en-US"/>
-        </w:rPr>
-        <w:fldChar w:fldCharType="separate"/>
-      </w:r>
-      <w:r>
-        <w:rPr>
-          <w:szCs w:val="24"/>
-          <w:lang w:val="en-US"/>
-        </w:rPr>
-        <w:t xml:space="preserve">Figure </w:t>
-      </w:r>
-      <w:r>
-        <w:rPr>
-          <w:noProof/>
-          <w:szCs w:val="24"/>
-          <w:lang w:val="en-US"/>
-        </w:rPr>
-        <w:t>1</w:t>
-      </w:r>
-      <w:r>
-        <w:rPr>
-          <w:lang w:val="en-US"/>
-        </w:rPr>
-        <w:fldChar w:fldCharType="end"/>
-      </w:r>
-      <w:r>
-        <w:rPr>
-          <w:lang w:val="en-US"/>
-        </w:rPr>
-        <w:t xml:space="preserve"> </w:t>
-      </w:r>
-      <w:r>
-        <w:rPr>
-          <w:lang w:val="en-US"/>
-        </w:rPr>
-        <w:t>show</w:t>
-      </w:r>
-      <w:r>
-        <w:rPr>
-          <w:lang w:val="en-US"/>
-        </w:rPr>
-        <w:t>s</w:t>
-      </w:r>
-      <w:r>
-        <w:rPr>
-          <w:lang w:val="en-US"/>
-        </w:rPr>
-        <w:t xml:space="preserve"> a simplified version of SDM’s class diagram focusing on the employee, showing his human attributes, types of specializations, the possibility of training to acquire specializations, and that the employee is affect by other employees that belong to the staff team. It also illustrates the project, its characteristics and requirement.</w:t>
       </w:r>
     </w:p>
     <w:p>
       <w:pPr>
         <w:keepNext/>
+        <w:framePr w:hSpace="187" w:wrap="around" w:hAnchor="text" w:yAlign="bottom"/>
+        <w:ind w:firstLine="0"/>
         <w:jc w:val="center"/>
         <w:rPr>
           <w:lang w:val="en-US"/>
@@ -690,7 +754,7 @@
           <wp:inline distT="0" distB="0" distL="0" distR="0">
             <wp:extent cx="4248150" cy="3962400"/>
             <wp:effectExtent l="19050" t="0" r="0" b="0"/>
-            <wp:docPr id="7" name="Picture 7"/>
+            <wp:docPr id="2" name="Picture 7"/>
             <wp:cNvGraphicFramePr>
               <a:graphicFrameLocks xmlns:a="http://schemas.openxmlformats.org/drawingml/2006/main" noChangeAspect="1"/>
             </wp:cNvGraphicFramePr>
@@ -736,6 +800,7 @@
     <w:p>
       <w:pPr>
         <w:pStyle w:val="Caption"/>
+        <w:framePr w:hSpace="187" w:wrap="around" w:hAnchor="text" w:yAlign="bottom"/>
         <w:spacing w:before="0" w:beforeAutospacing="0"/>
         <w:jc w:val="center"/>
         <w:rPr>
@@ -743,7 +808,7 @@
           <w:szCs w:val="24"/>
         </w:rPr>
       </w:pPr>
-      <w:bookmarkStart w:id="3" w:name="_Ref355966768"/>
+      <w:bookmarkStart w:id="4" w:name="_Ref355966768"/>
       <w:r>
         <w:rPr>
           <w:sz w:val="24"/>
@@ -787,13 +852,198 @@
         </w:rPr>
         <w:fldChar w:fldCharType="end"/>
       </w:r>
-      <w:bookmarkEnd w:id="3"/>
+      <w:bookmarkEnd w:id="4"/>
       <w:r>
         <w:rPr>
           <w:sz w:val="24"/>
           <w:szCs w:val="24"/>
         </w:rPr>
         <w:t>: SDM simplified class diagram</w:t>
+      </w:r>
+    </w:p>
+    <w:p>
+      <w:pPr>
+        <w:rPr>
+          <w:szCs w:val="24"/>
+          <w:lang w:val="en-US"/>
+        </w:rPr>
+      </w:pPr>
+      <w:r>
+        <w:rPr>
+          <w:lang w:val="en-US"/>
+        </w:rPr>
+        <w:t>Since SDM focuses in people management, the main elements of the game are the employees, which represent the player’s labor force. Employees can perform different roles (</w:t>
+      </w:r>
+      <w:r>
+        <w:rPr>
+          <w:lang w:val="en-US"/>
+        </w:rPr>
+        <w:t xml:space="preserve">analyst, architect, </w:t>
+      </w:r>
+      <w:r>
+        <w:rPr>
+          <w:lang w:val="en-US"/>
+        </w:rPr>
+        <w:t xml:space="preserve">manager, </w:t>
+      </w:r>
+      <w:r>
+        <w:rPr>
+          <w:lang w:val="en-US"/>
+        </w:rPr>
+        <w:t>marketing</w:t>
+      </w:r>
+      <w:r>
+        <w:rPr>
+          <w:lang w:val="en-US"/>
+        </w:rPr>
+        <w:t xml:space="preserve">, programmer, </w:t>
+      </w:r>
+      <w:r>
+        <w:rPr>
+          <w:lang w:val="en-US"/>
+        </w:rPr>
+        <w:t>and tester</w:t>
+      </w:r>
+      <w:r>
+        <w:rPr>
+          <w:lang w:val="en-US"/>
+        </w:rPr>
+        <w:t xml:space="preserve">.), which </w:t>
+      </w:r>
+      <w:r>
+        <w:rPr>
+          <w:lang w:val="en-US"/>
+        </w:rPr>
+        <w:t>uses</w:t>
+      </w:r>
+      <w:r>
+        <w:rPr>
+          <w:lang w:val="en-US"/>
+        </w:rPr>
+        <w:t xml:space="preserve"> </w:t>
+      </w:r>
+      <w:r>
+        <w:rPr>
+          <w:lang w:val="en-US"/>
+        </w:rPr>
+        <w:t xml:space="preserve">the employee’s </w:t>
+      </w:r>
+      <w:r>
+        <w:rPr>
+          <w:lang w:val="en-US"/>
+        </w:rPr>
+        <w:t xml:space="preserve">attributes to calculate </w:t>
+      </w:r>
+      <w:r>
+        <w:rPr>
+          <w:lang w:val="en-US"/>
+        </w:rPr>
+        <w:t>his</w:t>
+      </w:r>
+      <w:r>
+        <w:rPr>
+          <w:lang w:val="en-US"/>
+        </w:rPr>
+        <w:t xml:space="preserve"> performance</w:t>
+      </w:r>
+      <w:r>
+        <w:rPr>
+          <w:lang w:val="en-US"/>
+        </w:rPr>
+        <w:t xml:space="preserve"> depending on the role performed</w:t>
+      </w:r>
+      <w:r>
+        <w:rPr>
+          <w:lang w:val="en-US"/>
+        </w:rPr>
+        <w:t>. Another element present in the game is specialization, used to define t</w:t>
+      </w:r>
+      <w:r>
+        <w:rPr>
+          <w:lang w:val="en-US"/>
+        </w:rPr>
+        <w:t>he employee working competence.</w:t>
+      </w:r>
+      <w:r>
+        <w:rPr>
+          <w:lang w:val="en-US"/>
+        </w:rPr>
+        <w:t xml:space="preserve"> With the specialization system, it is possible for employees to undergo training to learn new sets of skills. Also the concepts of working hours, morale, and stamina are used to modify the employee’s productivity. </w:t>
+      </w:r>
+      <w:r>
+        <w:rPr>
+          <w:lang w:val="en-US"/>
+        </w:rPr>
+        <w:fldChar w:fldCharType="begin"/>
+      </w:r>
+      <w:r>
+        <w:rPr>
+          <w:lang w:val="en-US"/>
+        </w:rPr>
+        <w:instrText xml:space="preserve"> REF _Ref355966768 \h </w:instrText>
+      </w:r>
+      <w:r>
+        <w:rPr>
+          <w:lang w:val="en-US"/>
+        </w:rPr>
+      </w:r>
+      <w:r>
+        <w:rPr>
+          <w:lang w:val="en-US"/>
+        </w:rPr>
+        <w:fldChar w:fldCharType="separate"/>
+      </w:r>
+      <w:r>
+        <w:rPr>
+          <w:szCs w:val="24"/>
+          <w:lang w:val="en-US"/>
+        </w:rPr>
+        <w:t xml:space="preserve">Figure </w:t>
+      </w:r>
+      <w:r>
+        <w:rPr>
+          <w:noProof/>
+          <w:szCs w:val="24"/>
+          <w:lang w:val="en-US"/>
+        </w:rPr>
+        <w:t>1</w:t>
+      </w:r>
+      <w:r>
+        <w:rPr>
+          <w:lang w:val="en-US"/>
+        </w:rPr>
+        <w:fldChar w:fldCharType="end"/>
+      </w:r>
+      <w:r>
+        <w:rPr>
+          <w:lang w:val="en-US"/>
+        </w:rPr>
+        <w:t xml:space="preserve"> </w:t>
+      </w:r>
+      <w:r>
+        <w:rPr>
+          <w:lang w:val="en-US"/>
+        </w:rPr>
+        <w:t>show</w:t>
+      </w:r>
+      <w:r>
+        <w:rPr>
+          <w:lang w:val="en-US"/>
+        </w:rPr>
+        <w:t>s</w:t>
+      </w:r>
+      <w:r>
+        <w:rPr>
+          <w:lang w:val="en-US"/>
+        </w:rPr>
+        <w:t xml:space="preserve"> a simplified version of SDM’s class diagram focusing on the employee, showing his human attributes, types of specializations, the possibility of training to </w:t>
+      </w:r>
+      <w:r>
+        <w:rPr>
+          <w:lang w:val="en-US"/>
+        </w:rPr>
+        <w:lastRenderedPageBreak/>
+        <w:t>acquire specializations, and that the employee is affect by other employees that belong to the staff team. It also illustrates the project, its characteristics and requirement.</w:t>
       </w:r>
     </w:p>
     <w:p>
@@ -880,14 +1130,7 @@
         <w:rPr>
           <w:lang w:val="en-US"/>
         </w:rPr>
-        <w:t xml:space="preserve">ach employee has a </w:t>
-      </w:r>
-      <w:r>
-        <w:rPr>
-          <w:lang w:val="en-US"/>
-        </w:rPr>
-        <w:lastRenderedPageBreak/>
-        <w:t xml:space="preserve">list of </w:t>
+        <w:t xml:space="preserve">ach employee has a list of </w:t>
       </w:r>
       <w:r>
         <w:rPr>
@@ -1401,6 +1644,7 @@
         <w:rPr>
           <w:lang w:val="en-US"/>
         </w:rPr>
+        <w:lastRenderedPageBreak/>
         <w:t xml:space="preserve">The </w:t>
       </w:r>
       <w:r>
@@ -1455,14 +1699,7 @@
         <w:rPr>
           <w:lang w:val="en-US"/>
         </w:rPr>
-        <w:t xml:space="preserve">For prototypes and test cases only the day they were created and their names are stored, since actions will contain the information of </w:t>
-      </w:r>
-      <w:r>
-        <w:rPr>
-          <w:lang w:val="en-US"/>
-        </w:rPr>
-        <w:lastRenderedPageBreak/>
-        <w:t>when they were used.</w:t>
+        <w:t>For prototypes and test cases only the day they were created and their names are stored, since actions will contain the information of when they were used.</w:t>
       </w:r>
       <w:r>
         <w:rPr>
@@ -1550,7 +1787,7 @@
         <w:keepNext/>
         <w:jc w:val="center"/>
       </w:pPr>
-      <w:bookmarkStart w:id="4" w:name="_Toc354161742"/>
+      <w:bookmarkStart w:id="5" w:name="_Toc354161742"/>
       <w:r>
         <w:rPr>
           <w:noProof/>
@@ -1613,7 +1850,7 @@
           <w:szCs w:val="24"/>
         </w:rPr>
       </w:pPr>
-      <w:bookmarkStart w:id="5" w:name="_Ref341884729"/>
+      <w:bookmarkStart w:id="6" w:name="_Ref341884729"/>
       <w:r>
         <w:rPr>
           <w:sz w:val="24"/>
@@ -1657,13 +1894,27 @@
         </w:rPr>
         <w:fldChar w:fldCharType="end"/>
       </w:r>
-      <w:bookmarkEnd w:id="5"/>
-      <w:r>
-        <w:rPr>
-          <w:sz w:val="24"/>
-          <w:szCs w:val="24"/>
-        </w:rPr>
-        <w:t>: Information data in the provenance graph.</w:t>
+      <w:bookmarkEnd w:id="6"/>
+      <w:r>
+        <w:rPr>
+          <w:sz w:val="24"/>
+          <w:szCs w:val="24"/>
+        </w:rPr>
+        <w:t xml:space="preserve">: Information data </w:t>
+      </w:r>
+      <w:r>
+        <w:rPr>
+          <w:sz w:val="24"/>
+          <w:szCs w:val="24"/>
+        </w:rPr>
+        <w:t>extracted and visible at</w:t>
+      </w:r>
+      <w:r>
+        <w:rPr>
+          <w:sz w:val="24"/>
+          <w:szCs w:val="24"/>
+        </w:rPr>
+        <w:t xml:space="preserve"> the provenance graph.</w:t>
       </w:r>
       <w:r>
         <w:rPr>
@@ -2006,6 +2257,7 @@
           <w:lang w:val="en-US"/>
         </w:rPr>
       </w:pPr>
+      <w:bookmarkStart w:id="7" w:name="_Ref357095737"/>
       <w:r>
         <w:rPr>
           <w:rStyle w:val="TabelaChar"/>
@@ -2014,31 +2266,10 @@
           <w:sz w:val="24"/>
           <w:lang w:val="en-US"/>
         </w:rPr>
-        <w:t xml:space="preserve">Guiding </w:t>
-      </w:r>
-      <w:commentRangeStart w:id="6"/>
-      <w:r>
-        <w:rPr>
-          <w:rStyle w:val="TabelaChar"/>
-          <w:rFonts w:cstheme="majorBidi"/>
-          <w:color w:val="auto"/>
-          <w:sz w:val="24"/>
-          <w:lang w:val="en-US"/>
-        </w:rPr>
-        <w:t>Example</w:t>
-      </w:r>
-      <w:bookmarkEnd w:id="4"/>
-      <w:commentRangeEnd w:id="6"/>
-      <w:r>
-        <w:rPr>
-          <w:rStyle w:val="CommentReference"/>
-          <w:rFonts w:eastAsiaTheme="minorHAnsi" w:cstheme="minorBidi"/>
-          <w:b w:val="0"/>
-          <w:bCs w:val="0"/>
-          <w:caps w:val="0"/>
-        </w:rPr>
-        <w:commentReference w:id="6"/>
-      </w:r>
+        <w:t>Guiding Example</w:t>
+      </w:r>
+      <w:bookmarkEnd w:id="5"/>
+      <w:bookmarkEnd w:id="7"/>
     </w:p>
     <w:p>
       <w:pPr>
@@ -2050,7 +2281,352 @@
         <w:rPr>
           <w:lang w:val="en-US"/>
         </w:rPr>
-        <w:t>Use experiment 02 as an example</w:t>
+        <w:t xml:space="preserve">Starting the game, the player has at his disposal four employees: </w:t>
+      </w:r>
+      <w:proofErr w:type="spellStart"/>
+      <w:r>
+        <w:rPr>
+          <w:lang w:val="en-US"/>
+        </w:rPr>
+        <w:t>Yesha</w:t>
+      </w:r>
+      <w:proofErr w:type="spellEnd"/>
+      <w:r>
+        <w:rPr>
+          <w:lang w:val="en-US"/>
+        </w:rPr>
+        <w:t xml:space="preserve">, </w:t>
+      </w:r>
+      <w:proofErr w:type="spellStart"/>
+      <w:r>
+        <w:rPr>
+          <w:lang w:val="en-US"/>
+        </w:rPr>
+        <w:t>Tornik</w:t>
+      </w:r>
+      <w:proofErr w:type="spellEnd"/>
+      <w:r>
+        <w:rPr>
+          <w:lang w:val="en-US"/>
+        </w:rPr>
+        <w:t xml:space="preserve">, </w:t>
+      </w:r>
+      <w:proofErr w:type="spellStart"/>
+      <w:r>
+        <w:rPr>
+          <w:lang w:val="en-US"/>
+        </w:rPr>
+        <w:t>Mirax</w:t>
+      </w:r>
+      <w:proofErr w:type="spellEnd"/>
+      <w:r>
+        <w:rPr>
+          <w:lang w:val="en-US"/>
+        </w:rPr>
+        <w:t xml:space="preserve">, and Emmy. The first him he does is to assign roles for each employee. </w:t>
+      </w:r>
+      <w:proofErr w:type="spellStart"/>
+      <w:r>
+        <w:rPr>
+          <w:lang w:val="en-US"/>
+        </w:rPr>
+        <w:t>Yesha</w:t>
+      </w:r>
+      <w:proofErr w:type="spellEnd"/>
+      <w:r>
+        <w:rPr>
+          <w:lang w:val="en-US"/>
+        </w:rPr>
+        <w:t xml:space="preserve"> is assigned as the staff’s manager</w:t>
+      </w:r>
+      <w:r>
+        <w:rPr>
+          <w:lang w:val="en-US"/>
+        </w:rPr>
+        <w:t xml:space="preserve"> and has the task of aiding analysts</w:t>
+      </w:r>
+      <w:r>
+        <w:rPr>
+          <w:lang w:val="en-US"/>
+        </w:rPr>
+        <w:t xml:space="preserve">. </w:t>
+      </w:r>
+      <w:proofErr w:type="spellStart"/>
+      <w:r>
+        <w:rPr>
+          <w:lang w:val="en-US"/>
+        </w:rPr>
+        <w:t>Tornik</w:t>
+      </w:r>
+      <w:proofErr w:type="spellEnd"/>
+      <w:r>
+        <w:rPr>
+          <w:lang w:val="en-US"/>
+        </w:rPr>
+        <w:t xml:space="preserve"> </w:t>
+      </w:r>
+      <w:r>
+        <w:rPr>
+          <w:lang w:val="en-US"/>
+        </w:rPr>
+        <w:t xml:space="preserve">is assigned </w:t>
+      </w:r>
+      <w:r>
+        <w:rPr>
+          <w:lang w:val="en-US"/>
+        </w:rPr>
+        <w:t xml:space="preserve">as an analyst, </w:t>
+      </w:r>
+      <w:proofErr w:type="spellStart"/>
+      <w:r>
+        <w:rPr>
+          <w:lang w:val="en-US"/>
+        </w:rPr>
+        <w:t>Mirax</w:t>
+      </w:r>
+      <w:proofErr w:type="spellEnd"/>
+      <w:r>
+        <w:rPr>
+          <w:lang w:val="en-US"/>
+        </w:rPr>
+        <w:t xml:space="preserve"> as </w:t>
+      </w:r>
+      <w:r>
+        <w:rPr>
+          <w:lang w:val="en-US"/>
+        </w:rPr>
+        <w:lastRenderedPageBreak/>
+        <w:t>marketing</w:t>
+      </w:r>
+      <w:r>
+        <w:rPr>
+          <w:lang w:val="en-US"/>
+        </w:rPr>
+        <w:t xml:space="preserve"> (which aids analysts and generate cash)</w:t>
+      </w:r>
+      <w:r>
+        <w:rPr>
+          <w:lang w:val="en-US"/>
+        </w:rPr>
+        <w:t xml:space="preserve">, and </w:t>
+      </w:r>
+      <w:r>
+        <w:rPr>
+          <w:lang w:val="en-US"/>
+        </w:rPr>
+        <w:t xml:space="preserve">lastly, </w:t>
+      </w:r>
+      <w:r>
+        <w:rPr>
+          <w:lang w:val="en-US"/>
+        </w:rPr>
+        <w:t xml:space="preserve">Emmy is assigned as programmer. Then </w:t>
+      </w:r>
+      <w:r>
+        <w:rPr>
+          <w:lang w:val="en-US"/>
+        </w:rPr>
+        <w:t xml:space="preserve">the player asks </w:t>
+      </w:r>
+      <w:proofErr w:type="spellStart"/>
+      <w:r>
+        <w:rPr>
+          <w:lang w:val="en-US"/>
+        </w:rPr>
+        <w:t>Yesha</w:t>
+      </w:r>
+      <w:proofErr w:type="spellEnd"/>
+      <w:r>
+        <w:rPr>
+          <w:lang w:val="en-US"/>
+        </w:rPr>
+        <w:t xml:space="preserve"> to hire</w:t>
+      </w:r>
+      <w:r>
+        <w:rPr>
+          <w:lang w:val="en-US"/>
+        </w:rPr>
+        <w:t xml:space="preserve"> tree new employees: Arden, which is put for training, </w:t>
+      </w:r>
+      <w:proofErr w:type="spellStart"/>
+      <w:r>
+        <w:rPr>
+          <w:lang w:val="en-US"/>
+        </w:rPr>
+        <w:t>Marke</w:t>
+      </w:r>
+      <w:proofErr w:type="spellEnd"/>
+      <w:r>
+        <w:rPr>
+          <w:lang w:val="en-US"/>
+        </w:rPr>
+        <w:t xml:space="preserve">, an architect, and lastly Daniel, an analyst which will work for 14 hours a day. </w:t>
+      </w:r>
+      <w:r>
+        <w:rPr>
+          <w:lang w:val="en-US"/>
+        </w:rPr>
+        <w:t>Almost</w:t>
+      </w:r>
+      <w:r>
+        <w:rPr>
+          <w:lang w:val="en-US"/>
+        </w:rPr>
+        <w:t xml:space="preserve"> </w:t>
+      </w:r>
+      <w:r>
+        <w:rPr>
+          <w:lang w:val="en-US"/>
+        </w:rPr>
+        <w:t>two weeks passed before</w:t>
+      </w:r>
+      <w:r>
+        <w:rPr>
+          <w:lang w:val="en-US"/>
+        </w:rPr>
+        <w:t xml:space="preserve"> finishing Arden’s training</w:t>
+      </w:r>
+      <w:r>
+        <w:rPr>
+          <w:lang w:val="en-US"/>
+        </w:rPr>
+        <w:t xml:space="preserve"> and putting him to work as a programmer</w:t>
+      </w:r>
+      <w:r>
+        <w:rPr>
+          <w:lang w:val="en-US"/>
+        </w:rPr>
+        <w:t xml:space="preserve">. </w:t>
+      </w:r>
+    </w:p>
+    <w:p>
+      <w:pPr>
+        <w:rPr>
+          <w:lang w:val="en-US"/>
+        </w:rPr>
+      </w:pPr>
+      <w:r>
+        <w:rPr>
+          <w:lang w:val="en-US"/>
+        </w:rPr>
+        <w:t xml:space="preserve">Starting the </w:t>
+      </w:r>
+      <w:r>
+        <w:rPr>
+          <w:lang w:val="en-US"/>
+        </w:rPr>
+        <w:t>third</w:t>
+      </w:r>
+      <w:r>
+        <w:rPr>
+          <w:lang w:val="en-US"/>
+        </w:rPr>
+        <w:t xml:space="preserve"> week in the game, the player begins to have economic problems, running out of cash. Daniel, due to the extra hours, begins to tire and later demits itself.</w:t>
+      </w:r>
+      <w:r>
+        <w:rPr>
+          <w:lang w:val="en-US"/>
+        </w:rPr>
+        <w:t xml:space="preserve"> The game continues with a few rearrangements in task. Later on, Arden and </w:t>
+      </w:r>
+      <w:proofErr w:type="spellStart"/>
+      <w:r>
+        <w:rPr>
+          <w:lang w:val="en-US"/>
+        </w:rPr>
+        <w:t>Marke</w:t>
+      </w:r>
+      <w:proofErr w:type="spellEnd"/>
+      <w:r>
+        <w:rPr>
+          <w:lang w:val="en-US"/>
+        </w:rPr>
+        <w:t xml:space="preserve"> also leave the staff. At the start of the next month, and after receiving cash, the player hires another employee (</w:t>
+      </w:r>
+      <w:proofErr w:type="spellStart"/>
+      <w:r>
+        <w:rPr>
+          <w:lang w:val="en-US"/>
+        </w:rPr>
+        <w:t>Miera</w:t>
+      </w:r>
+      <w:proofErr w:type="spellEnd"/>
+      <w:r>
+        <w:rPr>
+          <w:lang w:val="en-US"/>
+        </w:rPr>
+        <w:t xml:space="preserve">) as a programmer to replace Arden. At the same week, the player sets </w:t>
+      </w:r>
+      <w:proofErr w:type="spellStart"/>
+      <w:r>
+        <w:rPr>
+          <w:lang w:val="en-US"/>
+        </w:rPr>
+        <w:t>Mirax</w:t>
+      </w:r>
+      <w:proofErr w:type="spellEnd"/>
+      <w:r>
+        <w:rPr>
+          <w:lang w:val="en-US"/>
+        </w:rPr>
+        <w:t xml:space="preserve"> to negotiate with the client, asking to extend the project’s deadline by one more week, since it was about to end. Because of the deadline extension, the staff manages to complete the software in time, delivering it to the client.</w:t>
+      </w:r>
+    </w:p>
+    <w:p>
+      <w:pPr>
+        <w:rPr>
+          <w:lang w:val="en-US"/>
+        </w:rPr>
+      </w:pPr>
+      <w:r>
+        <w:rPr>
+          <w:lang w:val="en-US"/>
+        </w:rPr>
+        <w:t xml:space="preserve">At the end of the session, the </w:t>
+      </w:r>
+      <w:r>
+        <w:rPr>
+          <w:i/>
+          <w:lang w:val="en-US"/>
+        </w:rPr>
+        <w:t>game flow log</w:t>
+      </w:r>
+      <w:r>
+        <w:rPr>
+          <w:lang w:val="en-US"/>
+        </w:rPr>
+        <w:t xml:space="preserve"> is generated by using the collected information from the game (employees, actions, and the project daily progression). The examples and illustrations present at the next section </w:t>
+      </w:r>
+      <w:r>
+        <w:rPr>
+          <w:lang w:val="en-US"/>
+        </w:rPr>
+        <w:t>are</w:t>
+      </w:r>
+      <w:r>
+        <w:rPr>
+          <w:lang w:val="en-US"/>
+        </w:rPr>
+        <w:t xml:space="preserve"> based on the </w:t>
+      </w:r>
+      <w:r>
+        <w:rPr>
+          <w:i/>
+          <w:lang w:val="en-US"/>
+        </w:rPr>
+        <w:t>game flow log</w:t>
+      </w:r>
+      <w:r>
+        <w:rPr>
+          <w:lang w:val="en-US"/>
+        </w:rPr>
+        <w:t xml:space="preserve"> exported from the game session described at this section</w:t>
+      </w:r>
+      <w:r>
+        <w:rPr>
+          <w:lang w:val="en-US"/>
+        </w:rPr>
+        <w:t xml:space="preserve"> (the first weeks of the development process)</w:t>
       </w:r>
       <w:r>
         <w:rPr>
@@ -2066,12 +2642,14 @@
           <w:lang w:val="en-US"/>
         </w:rPr>
       </w:pPr>
+      <w:bookmarkStart w:id="8" w:name="_Ref357095787"/>
       <w:r>
         <w:rPr>
           <w:lang w:val="en-US"/>
         </w:rPr>
         <w:t>Proof Viewer</w:t>
       </w:r>
+      <w:bookmarkEnd w:id="8"/>
     </w:p>
     <w:p>
       <w:pPr>
@@ -2255,11 +2833,239 @@
           <w:lang w:val="en-US"/>
         </w:rPr>
         <w:t xml:space="preserve"> the edges that link each vertex. </w:t>
+      </w:r>
+    </w:p>
+    <w:p>
+      <w:pPr>
+        <w:rPr>
+          <w:lang w:val="en-US"/>
+        </w:rPr>
+      </w:pPr>
+      <w:r>
+        <w:rPr>
+          <w:lang w:val="en-US"/>
+        </w:rPr>
+        <w:t>To simplify th</w:t>
+      </w:r>
+      <w:r>
+        <w:rPr>
+          <w:lang w:val="en-US"/>
+        </w:rPr>
+        <w:t>e</w:t>
+      </w:r>
+      <w:r>
+        <w:rPr>
+          <w:lang w:val="en-US"/>
+        </w:rPr>
+        <w:t xml:space="preserve"> </w:t>
+      </w:r>
+      <w:r>
+        <w:rPr>
+          <w:lang w:val="en-US"/>
+        </w:rPr>
+        <w:t>first step (processing input file)</w:t>
+      </w:r>
+      <w:r>
+        <w:rPr>
+          <w:lang w:val="en-US"/>
+        </w:rPr>
+        <w:t xml:space="preserve">, </w:t>
+      </w:r>
+      <w:r>
+        <w:rPr>
+          <w:lang w:val="en-US"/>
+        </w:rPr>
+        <w:t>the information extracted from the game is arranged in pairs, where the pair represents two vertices followed by the edge that links them. As such,</w:t>
+      </w:r>
+      <w:r>
+        <w:rPr>
+          <w:lang w:val="en-US"/>
+        </w:rPr>
+        <w:t xml:space="preserve"> in a pre-processing step,</w:t>
+      </w:r>
+      <w:r>
+        <w:rPr>
+          <w:lang w:val="en-US"/>
+        </w:rPr>
+        <w:t xml:space="preserve"> </w:t>
+      </w:r>
+      <w:r>
+        <w:rPr>
+          <w:i/>
+          <w:lang w:val="en-US"/>
+        </w:rPr>
+        <w:t>Proof Viewer</w:t>
+      </w:r>
+      <w:r>
+        <w:rPr>
+          <w:lang w:val="en-US"/>
+        </w:rPr>
+        <w:t xml:space="preserve"> generates </w:t>
+      </w:r>
+      <w:r>
+        <w:rPr>
+          <w:lang w:val="en-US"/>
+        </w:rPr>
+        <w:t xml:space="preserve">the </w:t>
+      </w:r>
+      <w:r>
+        <w:rPr>
+          <w:lang w:val="en-US"/>
+        </w:rPr>
+        <w:t xml:space="preserve">vertices and edge every time it processes a pair of vertices. Each time </w:t>
+      </w:r>
+      <w:r>
+        <w:rPr>
+          <w:i/>
+          <w:lang w:val="en-US"/>
+        </w:rPr>
+        <w:t>Proof Viewer</w:t>
+      </w:r>
+      <w:r>
+        <w:rPr>
+          <w:lang w:val="en-US"/>
+        </w:rPr>
+        <w:t xml:space="preserve"> proce</w:t>
+      </w:r>
+      <w:r>
+        <w:rPr>
+          <w:lang w:val="en-US"/>
+        </w:rPr>
+        <w:t xml:space="preserve">ss a vertex, it searches </w:t>
+      </w:r>
+      <w:r>
+        <w:rPr>
+          <w:lang w:val="en-US"/>
+        </w:rPr>
+        <w:t xml:space="preserve">the database to check if the vertex </w:t>
+      </w:r>
+      <w:r>
+        <w:rPr>
+          <w:lang w:val="en-US"/>
+        </w:rPr>
+        <w:t>was already processed</w:t>
+      </w:r>
+      <w:r>
+        <w:rPr>
+          <w:lang w:val="en-US"/>
+        </w:rPr>
+        <w:t xml:space="preserve">. </w:t>
+      </w:r>
+      <w:r>
+        <w:rPr>
+          <w:lang w:val="en-US"/>
+        </w:rPr>
+        <w:t>If the vertex was previously processed</w:t>
+      </w:r>
+      <w:r>
+        <w:rPr>
+          <w:lang w:val="en-US"/>
+        </w:rPr>
+        <w:t>,</w:t>
+      </w:r>
+      <w:r>
+        <w:rPr>
+          <w:lang w:val="en-US"/>
+        </w:rPr>
+        <w:t xml:space="preserve"> then</w:t>
+      </w:r>
+      <w:r>
+        <w:rPr>
+          <w:lang w:val="en-US"/>
+        </w:rPr>
+        <w:t xml:space="preserve"> </w:t>
+      </w:r>
+      <w:r>
+        <w:rPr>
+          <w:i/>
+          <w:lang w:val="en-US"/>
+        </w:rPr>
+        <w:t>Proof Viewer</w:t>
+      </w:r>
+      <w:r>
+        <w:rPr>
+          <w:lang w:val="en-US"/>
+        </w:rPr>
+        <w:t xml:space="preserve"> will use </w:t>
+      </w:r>
+      <w:r>
+        <w:rPr>
+          <w:lang w:val="en-US"/>
+        </w:rPr>
+        <w:t>the processed vertex</w:t>
+      </w:r>
+      <w:r>
+        <w:rPr>
+          <w:lang w:val="en-US"/>
+        </w:rPr>
+        <w:t xml:space="preserve"> instead of creating a new one. Otherwise it will create the vertex. This avoids duplicates, since a single vertex can appear multiple times in the file due to </w:t>
+      </w:r>
+      <w:r>
+        <w:rPr>
+          <w:lang w:val="en-US"/>
+        </w:rPr>
+        <w:lastRenderedPageBreak/>
+        <w:t>the nature</w:t>
+      </w:r>
+      <w:r>
+        <w:rPr>
+          <w:lang w:val="en-US"/>
+        </w:rPr>
+        <w:t xml:space="preserve"> of how the file is structured: a </w:t>
+      </w:r>
+      <w:r>
+        <w:rPr>
+          <w:lang w:val="en-US"/>
+        </w:rPr>
+        <w:t xml:space="preserve">vertex, </w:t>
+      </w:r>
+      <w:r>
+        <w:rPr>
+          <w:lang w:val="en-US"/>
+        </w:rPr>
+        <w:t xml:space="preserve">another </w:t>
+      </w:r>
+      <w:r>
+        <w:rPr>
+          <w:lang w:val="en-US"/>
+        </w:rPr>
+        <w:t>ve</w:t>
+      </w:r>
+      <w:r>
+        <w:rPr>
+          <w:lang w:val="en-US"/>
+        </w:rPr>
+        <w:t>rtex, and the edge that links them</w:t>
+      </w:r>
+      <w:r>
+        <w:rPr>
+          <w:lang w:val="en-US"/>
+        </w:rPr>
+        <w:t>.</w:t>
+      </w:r>
+      <w:r>
+        <w:rPr>
+          <w:lang w:val="en-US"/>
+        </w:rPr>
+        <w:t xml:space="preserve"> </w:t>
+      </w:r>
+      <w:r>
+        <w:rPr>
+          <w:lang w:val="en-US"/>
+        </w:rPr>
+        <w:t>So, with the vertex had multiple edges connecting it, then it would appear multiple times in the log.</w:t>
+      </w:r>
+      <w:r>
+        <w:rPr>
+          <w:lang w:val="en-US"/>
+        </w:rPr>
+        <w:t xml:space="preserve"> </w:t>
       </w:r>
     </w:p>
     <w:p>
       <w:pPr>
         <w:keepNext/>
+        <w:framePr w:hSpace="187" w:wrap="around" w:hAnchor="text" w:yAlign="top"/>
         <w:ind w:firstLine="0"/>
       </w:pPr>
       <w:r>
@@ -2267,12 +3073,11 @@
           <w:noProof/>
           <w:lang w:val="en-US"/>
         </w:rPr>
-        <w:lastRenderedPageBreak/>
         <w:drawing>
           <wp:inline distT="0" distB="0" distL="0" distR="0">
             <wp:extent cx="5943600" cy="2371725"/>
             <wp:effectExtent l="19050" t="0" r="0" b="0"/>
-            <wp:docPr id="1" name="Picture 4"/>
+            <wp:docPr id="3" name="Picture 4"/>
             <wp:cNvGraphicFramePr>
               <a:graphicFrameLocks xmlns:a="http://schemas.openxmlformats.org/drawingml/2006/main" noChangeAspect="1"/>
             </wp:cNvGraphicFramePr>
@@ -2286,7 +3091,7 @@
                     </pic:cNvPicPr>
                   </pic:nvPicPr>
                   <pic:blipFill>
-                    <a:blip r:embed="rId9" cstate="print"/>
+                    <a:blip r:embed="rId8" cstate="print"/>
                     <a:srcRect/>
                     <a:stretch>
                       <a:fillRect/>
@@ -2318,6 +3123,7 @@
     <w:p>
       <w:pPr>
         <w:pStyle w:val="Caption"/>
+        <w:framePr w:hSpace="187" w:wrap="around" w:hAnchor="text" w:yAlign="top"/>
         <w:spacing w:before="0" w:beforeAutospacing="0"/>
         <w:jc w:val="center"/>
         <w:rPr>
@@ -2325,7 +3131,7 @@
           <w:szCs w:val="24"/>
         </w:rPr>
       </w:pPr>
-      <w:bookmarkStart w:id="7" w:name="_Ref357001089"/>
+      <w:bookmarkStart w:id="9" w:name="_Ref357001089"/>
       <w:r>
         <w:rPr>
           <w:sz w:val="24"/>
@@ -2369,7 +3175,7 @@
         </w:rPr>
         <w:fldChar w:fldCharType="end"/>
       </w:r>
-      <w:bookmarkEnd w:id="7"/>
+      <w:bookmarkEnd w:id="9"/>
       <w:r>
         <w:rPr>
           <w:sz w:val="24"/>
@@ -2411,7 +3217,6 @@
     <w:p>
       <w:pPr>
         <w:rPr>
-          <w:color w:val="FF0000"/>
           <w:lang w:val="en-US"/>
         </w:rPr>
       </w:pPr>
@@ -2419,13 +3224,14 @@
         <w:rPr>
           <w:lang w:val="en-US"/>
         </w:rPr>
-        <w:t>To simplify th</w:t>
-      </w:r>
-      <w:r>
-        <w:rPr>
-          <w:lang w:val="en-US"/>
-        </w:rPr>
-        <w:t>e</w:t>
+        <w:t xml:space="preserve">After processing both vertices, </w:t>
+      </w:r>
+      <w:r>
+        <w:rPr>
+          <w:i/>
+          <w:lang w:val="en-US"/>
+        </w:rPr>
+        <w:t>Proof Viewer</w:t>
       </w:r>
       <w:r>
         <w:rPr>
@@ -2437,31 +3243,19 @@
         <w:rPr>
           <w:lang w:val="en-US"/>
         </w:rPr>
-        <w:t>first step (processing input file)</w:t>
-      </w:r>
-      <w:r>
-        <w:rPr>
-          <w:lang w:val="en-US"/>
-        </w:rPr>
-        <w:t xml:space="preserve">, </w:t>
-      </w:r>
-      <w:r>
-        <w:rPr>
-          <w:lang w:val="en-US"/>
-        </w:rPr>
-        <w:t>the information extracted from the game is arranged in pairs, where the pair represents two vertices followed by the edge that links them. As such,</w:t>
-      </w:r>
-      <w:r>
-        <w:rPr>
-          <w:lang w:val="en-US"/>
-        </w:rPr>
-        <w:t xml:space="preserve"> in a pre-processing step,</w:t>
-      </w:r>
-      <w:r>
-        <w:rPr>
-          <w:lang w:val="en-US"/>
-        </w:rPr>
-        <w:t xml:space="preserve"> </w:t>
+        <w:t>creates the edge and stores it in a list of edges that are later on used to generate the graph</w:t>
+      </w:r>
+      <w:r>
+        <w:rPr>
+          <w:lang w:val="en-US"/>
+        </w:rPr>
+        <w:t>.</w:t>
+      </w:r>
+      <w:r>
+        <w:rPr>
+          <w:lang w:val="en-US"/>
+        </w:rPr>
+        <w:t xml:space="preserve"> In </w:t>
       </w:r>
       <w:r>
         <w:rPr>
@@ -2474,159 +3268,63 @@
         <w:rPr>
           <w:lang w:val="en-US"/>
         </w:rPr>
-        <w:t xml:space="preserve"> generates </w:t>
-      </w:r>
-      <w:r>
-        <w:rPr>
-          <w:lang w:val="en-US"/>
-        </w:rPr>
-        <w:t xml:space="preserve">the </w:t>
-      </w:r>
-      <w:r>
-        <w:rPr>
-          <w:lang w:val="en-US"/>
-        </w:rPr>
-        <w:t xml:space="preserve">vertices and edge every time it processes a pair of vertices. Each time </w:t>
+        <w:t xml:space="preserve">, an edge contains pointers to the vertex source, the vertex target, and the edge’s information (value and type). The source and target are the vertices previously processed from the pair. This is done until the entire </w:t>
       </w:r>
       <w:r>
         <w:rPr>
           <w:i/>
           <w:lang w:val="en-US"/>
         </w:rPr>
-        <w:t>Proof Viewer</w:t>
-      </w:r>
-      <w:r>
-        <w:rPr>
-          <w:lang w:val="en-US"/>
-        </w:rPr>
-        <w:t xml:space="preserve"> proce</w:t>
-      </w:r>
-      <w:r>
-        <w:rPr>
-          <w:lang w:val="en-US"/>
-        </w:rPr>
-        <w:t xml:space="preserve">ss a vertex, it searches </w:t>
-      </w:r>
-      <w:r>
-        <w:rPr>
-          <w:lang w:val="en-US"/>
-        </w:rPr>
-        <w:t xml:space="preserve">the database to check if the vertex </w:t>
-      </w:r>
-      <w:r>
-        <w:rPr>
-          <w:lang w:val="en-US"/>
-        </w:rPr>
-        <w:t>was already processed</w:t>
-      </w:r>
-      <w:r>
-        <w:rPr>
-          <w:lang w:val="en-US"/>
-        </w:rPr>
-        <w:t xml:space="preserve">. </w:t>
-      </w:r>
-      <w:r>
-        <w:rPr>
-          <w:lang w:val="en-US"/>
-        </w:rPr>
-        <w:t>If the vertex was previously processed</w:t>
-      </w:r>
-      <w:r>
-        <w:rPr>
-          <w:lang w:val="en-US"/>
-        </w:rPr>
-        <w:t>,</w:t>
-      </w:r>
-      <w:r>
-        <w:rPr>
-          <w:lang w:val="en-US"/>
-        </w:rPr>
-        <w:t xml:space="preserve"> then</w:t>
-      </w:r>
-      <w:r>
-        <w:rPr>
-          <w:lang w:val="en-US"/>
-        </w:rPr>
-        <w:t xml:space="preserve"> </w:t>
+        <w:t>game flow log</w:t>
+      </w:r>
+      <w:r>
+        <w:rPr>
+          <w:lang w:val="en-US"/>
+        </w:rPr>
+        <w:t xml:space="preserve"> was processed and all edges were </w:t>
+      </w:r>
+      <w:r>
+        <w:rPr>
+          <w:lang w:val="en-US"/>
+        </w:rPr>
+        <w:t>placed in a</w:t>
+      </w:r>
+      <w:r>
+        <w:rPr>
+          <w:lang w:val="en-US"/>
+        </w:rPr>
+        <w:t xml:space="preserve"> list </w:t>
+      </w:r>
+      <w:r>
+        <w:rPr>
+          <w:lang w:val="en-US"/>
+        </w:rPr>
+        <w:t xml:space="preserve">of edges </w:t>
+      </w:r>
+      <w:r>
+        <w:rPr>
+          <w:lang w:val="en-US"/>
+        </w:rPr>
+        <w:t>that is used to generate the graph.</w:t>
+      </w:r>
+      <w:r>
+        <w:rPr>
+          <w:lang w:val="en-US"/>
+        </w:rPr>
+        <w:t xml:space="preserve"> All the information from the </w:t>
       </w:r>
       <w:r>
         <w:rPr>
           <w:i/>
           <w:lang w:val="en-US"/>
         </w:rPr>
-        <w:t>Proof Viewer</w:t>
-      </w:r>
-      <w:r>
-        <w:rPr>
-          <w:lang w:val="en-US"/>
-        </w:rPr>
-        <w:t xml:space="preserve"> will use </w:t>
-      </w:r>
-      <w:r>
-        <w:rPr>
-          <w:lang w:val="en-US"/>
-        </w:rPr>
-        <w:t>the processed vertex</w:t>
-      </w:r>
-      <w:r>
-        <w:rPr>
-          <w:lang w:val="en-US"/>
-        </w:rPr>
-        <w:t xml:space="preserve"> instead of creating a new one. Otherwise it will create the vertex. This avoids duplicates, since a single vertex can appear multiple times in the file due to the nature</w:t>
-      </w:r>
-      <w:r>
-        <w:rPr>
-          <w:lang w:val="en-US"/>
-        </w:rPr>
-        <w:t xml:space="preserve"> of how the file is structured: a </w:t>
-      </w:r>
-      <w:r>
-        <w:rPr>
-          <w:lang w:val="en-US"/>
-        </w:rPr>
-        <w:t xml:space="preserve">vertex, </w:t>
-      </w:r>
-      <w:r>
-        <w:rPr>
-          <w:lang w:val="en-US"/>
-        </w:rPr>
-        <w:t xml:space="preserve">another </w:t>
-      </w:r>
-      <w:r>
-        <w:rPr>
-          <w:lang w:val="en-US"/>
-        </w:rPr>
-        <w:t>ve</w:t>
-      </w:r>
-      <w:r>
-        <w:rPr>
-          <w:lang w:val="en-US"/>
-        </w:rPr>
-        <w:t>rtex, and the edge that links them</w:t>
-      </w:r>
-      <w:r>
-        <w:rPr>
-          <w:lang w:val="en-US"/>
-        </w:rPr>
-        <w:t>.</w:t>
-      </w:r>
-      <w:r>
-        <w:rPr>
-          <w:lang w:val="en-US"/>
-        </w:rPr>
-        <w:t xml:space="preserve"> </w:t>
-      </w:r>
-      <w:r>
-        <w:rPr>
-          <w:lang w:val="en-US"/>
-        </w:rPr>
-        <w:t>So, with the vertex had multiple edges connecting it, then it would appear multiple times in the log.</w:t>
-      </w:r>
-      <w:r>
-        <w:rPr>
-          <w:lang w:val="en-US"/>
-        </w:rPr>
-        <w:t xml:space="preserve"> </w:t>
+        <w:t>game flow log</w:t>
+      </w:r>
+      <w:r>
+        <w:rPr>
+          <w:lang w:val="en-US"/>
+        </w:rPr>
+        <w:t xml:space="preserve"> is processed in this stage, even if they don’t initially appear in the graph.</w:t>
       </w:r>
     </w:p>
     <w:p>
@@ -2639,244 +3337,124 @@
         <w:rPr>
           <w:lang w:val="en-US"/>
         </w:rPr>
-        <w:t xml:space="preserve">After processing both vertices, </w:t>
+        <w:t xml:space="preserve">As mentioned earlier, vertices can belong to three types: </w:t>
       </w:r>
       <w:r>
         <w:rPr>
           <w:i/>
           <w:lang w:val="en-US"/>
         </w:rPr>
+        <w:t>activities</w:t>
+      </w:r>
+      <w:r>
+        <w:rPr>
+          <w:lang w:val="en-US"/>
+        </w:rPr>
+        <w:t xml:space="preserve">, </w:t>
+      </w:r>
+      <w:r>
+        <w:rPr>
+          <w:i/>
+          <w:lang w:val="en-US"/>
+        </w:rPr>
+        <w:t>entities</w:t>
+      </w:r>
+      <w:r>
+        <w:rPr>
+          <w:lang w:val="en-US"/>
+        </w:rPr>
+        <w:t xml:space="preserve">, and </w:t>
+      </w:r>
+      <w:r>
+        <w:rPr>
+          <w:i/>
+          <w:lang w:val="en-US"/>
+        </w:rPr>
+        <w:t>agents</w:t>
+      </w:r>
+      <w:r>
+        <w:rPr>
+          <w:lang w:val="en-US"/>
+        </w:rPr>
+        <w:t>. When generating the file that contains the information extracted from the game, an additional tag is added to distinguish the vert</w:t>
+      </w:r>
+      <w:r>
+        <w:rPr>
+          <w:lang w:val="en-US"/>
+        </w:rPr>
+        <w:t>ices</w:t>
+      </w:r>
+      <w:r>
+        <w:rPr>
+          <w:lang w:val="en-US"/>
+        </w:rPr>
+        <w:t xml:space="preserve"> type</w:t>
+      </w:r>
+      <w:r>
+        <w:rPr>
+          <w:lang w:val="en-US"/>
+        </w:rPr>
+        <w:t>s</w:t>
+      </w:r>
+      <w:r>
+        <w:rPr>
+          <w:lang w:val="en-US"/>
+        </w:rPr>
+        <w:t xml:space="preserve">. This distinction is used by </w:t>
+      </w:r>
+      <w:r>
+        <w:rPr>
+          <w:i/>
+          <w:lang w:val="en-US"/>
+        </w:rPr>
         <w:t>Proof Viewer</w:t>
       </w:r>
       <w:r>
         <w:rPr>
           <w:lang w:val="en-US"/>
         </w:rPr>
+        <w:t xml:space="preserve"> when generating the vertex in order to generate the correct vertex type</w:t>
+      </w:r>
+      <w:r>
+        <w:rPr>
+          <w:lang w:val="en-US"/>
+        </w:rPr>
+        <w:t>, without the need to process the information and decide which vertex it will be according to its characteristics, saving processing time</w:t>
+      </w:r>
+      <w:r>
+        <w:rPr>
+          <w:lang w:val="en-US"/>
+        </w:rPr>
+        <w:t>. Note however that the input format can be customized</w:t>
+      </w:r>
+      <w:r>
+        <w:rPr>
+          <w:lang w:val="en-US"/>
+        </w:rPr>
+        <w:t>, as long as it generates a list of edges, where each element in the list has the vertex source, the vertex target, and the edge</w:t>
+      </w:r>
+      <w:r>
+        <w:rPr>
+          <w:lang w:val="en-US"/>
+        </w:rPr>
+        <w:t xml:space="preserve"> information</w:t>
+      </w:r>
+      <w:r>
+        <w:rPr>
+          <w:lang w:val="en-US"/>
+        </w:rPr>
+        <w:t>.</w:t>
+      </w:r>
+      <w:r>
+        <w:rPr>
+          <w:lang w:val="en-US"/>
+        </w:rPr>
         <w:t xml:space="preserve"> </w:t>
       </w:r>
       <w:r>
         <w:rPr>
           <w:lang w:val="en-US"/>
         </w:rPr>
-        <w:t>creates the edge and stores it in a list of edges that are later on used to generate the graph</w:t>
-      </w:r>
-      <w:r>
-        <w:rPr>
-          <w:lang w:val="en-US"/>
-        </w:rPr>
-        <w:t>.</w:t>
-      </w:r>
-      <w:r>
-        <w:rPr>
-          <w:lang w:val="en-US"/>
-        </w:rPr>
-        <w:t xml:space="preserve"> In </w:t>
-      </w:r>
-      <w:r>
-        <w:rPr>
-          <w:i/>
-          <w:lang w:val="en-US"/>
-        </w:rPr>
-        <w:t>Proof Viewer</w:t>
-      </w:r>
-      <w:r>
-        <w:rPr>
-          <w:lang w:val="en-US"/>
-        </w:rPr>
-        <w:t xml:space="preserve">, an edge contains pointers to the vertex source, the vertex target, and the edge’s information (value and type). The source and target are the vertices previously processed from the pair. This is done until the entire </w:t>
-      </w:r>
-      <w:r>
-        <w:rPr>
-          <w:i/>
-          <w:lang w:val="en-US"/>
-        </w:rPr>
-        <w:t>game flow log</w:t>
-      </w:r>
-      <w:r>
-        <w:rPr>
-          <w:lang w:val="en-US"/>
-        </w:rPr>
-        <w:t xml:space="preserve"> was processed and all edges were </w:t>
-      </w:r>
-      <w:r>
-        <w:rPr>
-          <w:lang w:val="en-US"/>
-        </w:rPr>
-        <w:t>placed in a</w:t>
-      </w:r>
-      <w:r>
-        <w:rPr>
-          <w:lang w:val="en-US"/>
-        </w:rPr>
-        <w:t xml:space="preserve"> list </w:t>
-      </w:r>
-      <w:r>
-        <w:rPr>
-          <w:lang w:val="en-US"/>
-        </w:rPr>
-        <w:t xml:space="preserve">of edges </w:t>
-      </w:r>
-      <w:r>
-        <w:rPr>
-          <w:lang w:val="en-US"/>
-        </w:rPr>
-        <w:t>that is used to generate the graph.</w:t>
-      </w:r>
-      <w:r>
-        <w:rPr>
-          <w:lang w:val="en-US"/>
-        </w:rPr>
-        <w:t xml:space="preserve"> All the information from the </w:t>
-      </w:r>
-      <w:r>
-        <w:rPr>
-          <w:i/>
-          <w:lang w:val="en-US"/>
-        </w:rPr>
-        <w:t>game flow log</w:t>
-      </w:r>
-      <w:r>
-        <w:rPr>
-          <w:lang w:val="en-US"/>
-        </w:rPr>
-        <w:t xml:space="preserve"> is processed in this stage, even if they don’t initially appear in the graph.</w:t>
-      </w:r>
-    </w:p>
-    <w:p>
-      <w:pPr>
-        <w:rPr>
-          <w:lang w:val="en-US"/>
-        </w:rPr>
-      </w:pPr>
-      <w:r>
-        <w:rPr>
-          <w:lang w:val="en-US"/>
-        </w:rPr>
-        <w:t xml:space="preserve">As mentioned earlier, vertices can belong to three types: </w:t>
-      </w:r>
-      <w:r>
-        <w:rPr>
-          <w:i/>
-          <w:lang w:val="en-US"/>
-        </w:rPr>
-        <w:t>activities</w:t>
-      </w:r>
-      <w:r>
-        <w:rPr>
-          <w:lang w:val="en-US"/>
-        </w:rPr>
-        <w:t xml:space="preserve">, </w:t>
-      </w:r>
-      <w:r>
-        <w:rPr>
-          <w:i/>
-          <w:lang w:val="en-US"/>
-        </w:rPr>
-        <w:t>entities</w:t>
-      </w:r>
-      <w:r>
-        <w:rPr>
-          <w:lang w:val="en-US"/>
-        </w:rPr>
-        <w:t xml:space="preserve">, and </w:t>
-      </w:r>
-      <w:r>
-        <w:rPr>
-          <w:i/>
-          <w:lang w:val="en-US"/>
-        </w:rPr>
-        <w:t>agents</w:t>
-      </w:r>
-      <w:r>
-        <w:rPr>
-          <w:lang w:val="en-US"/>
-        </w:rPr>
-        <w:t>. When generating the file that contains the information extracted from the game, an additional tag is added to distinguish the vert</w:t>
-      </w:r>
-      <w:r>
-        <w:rPr>
-          <w:lang w:val="en-US"/>
-        </w:rPr>
-        <w:t>ices</w:t>
-      </w:r>
-      <w:r>
-        <w:rPr>
-          <w:lang w:val="en-US"/>
-        </w:rPr>
-        <w:t xml:space="preserve"> type</w:t>
-      </w:r>
-      <w:r>
-        <w:rPr>
-          <w:lang w:val="en-US"/>
-        </w:rPr>
-        <w:t>s</w:t>
-      </w:r>
-      <w:r>
-        <w:rPr>
-          <w:lang w:val="en-US"/>
-        </w:rPr>
-        <w:t xml:space="preserve">. This distinction is used by </w:t>
-      </w:r>
-      <w:r>
-        <w:rPr>
-          <w:i/>
-          <w:lang w:val="en-US"/>
-        </w:rPr>
-        <w:t>Proof Viewer</w:t>
-      </w:r>
-      <w:r>
-        <w:rPr>
-          <w:lang w:val="en-US"/>
-        </w:rPr>
-        <w:t xml:space="preserve"> when generating the vertex in order to generate the correct vertex type</w:t>
-      </w:r>
-      <w:r>
-        <w:rPr>
-          <w:lang w:val="en-US"/>
-        </w:rPr>
-        <w:t xml:space="preserve">, without the need to process the information and decide which vertex it will be according to its characteristics, saving processing </w:t>
-      </w:r>
-      <w:r>
-        <w:rPr>
-          <w:lang w:val="en-US"/>
-        </w:rPr>
-        <w:lastRenderedPageBreak/>
-        <w:t>time</w:t>
-      </w:r>
-      <w:r>
-        <w:rPr>
-          <w:lang w:val="en-US"/>
-        </w:rPr>
-        <w:t>. Note however that the input format can be customized</w:t>
-      </w:r>
-      <w:r>
-        <w:rPr>
-          <w:lang w:val="en-US"/>
-        </w:rPr>
-        <w:t>, as long as it generates a list of edges, where each element in the list has the vertex source, the vertex target, and the edge</w:t>
-      </w:r>
-      <w:r>
-        <w:rPr>
-          <w:lang w:val="en-US"/>
-        </w:rPr>
-        <w:t xml:space="preserve"> information</w:t>
-      </w:r>
-      <w:r>
-        <w:rPr>
-          <w:lang w:val="en-US"/>
-        </w:rPr>
-        <w:t>.</w:t>
-      </w:r>
-      <w:r>
-        <w:rPr>
-          <w:lang w:val="en-US"/>
-        </w:rPr>
-        <w:t xml:space="preserve"> </w:t>
-      </w:r>
-      <w:r>
-        <w:rPr>
-          <w:lang w:val="en-US"/>
-        </w:rPr>
         <w:fldChar w:fldCharType="begin"/>
       </w:r>
       <w:r>
@@ -2896,21 +3474,12 @@
         </w:rPr>
         <w:fldChar w:fldCharType="separate"/>
       </w:r>
-      <w:proofErr w:type="spellStart"/>
-      <w:r>
-        <w:rPr>
-          <w:szCs w:val="24"/>
-          <w:lang w:val="en-US"/>
-        </w:rPr>
-        <w:t>Table</w:t>
-      </w:r>
-      <w:proofErr w:type="spellEnd"/>
-      <w:r>
-        <w:rPr>
-          <w:szCs w:val="24"/>
-          <w:lang w:val="en-US"/>
-        </w:rPr>
-        <w:t xml:space="preserve"> </w:t>
+      <w:r>
+        <w:rPr>
+          <w:szCs w:val="24"/>
+          <w:lang w:val="en-US"/>
+        </w:rPr>
+        <w:t xml:space="preserve">Table </w:t>
       </w:r>
       <w:r>
         <w:rPr>
@@ -3017,12 +3586,13 @@
           <w:szCs w:val="24"/>
         </w:rPr>
       </w:pPr>
-      <w:bookmarkStart w:id="8" w:name="_Ref357085234"/>
-      <w:r>
-        <w:rPr>
-          <w:sz w:val="24"/>
-          <w:szCs w:val="24"/>
-        </w:rPr>
+      <w:bookmarkStart w:id="10" w:name="_Ref357085234"/>
+      <w:r>
+        <w:rPr>
+          <w:sz w:val="24"/>
+          <w:szCs w:val="24"/>
+        </w:rPr>
+        <w:lastRenderedPageBreak/>
         <w:t xml:space="preserve">Table </w:t>
       </w:r>
       <w:r>
@@ -3061,7 +3631,7 @@
         </w:rPr>
         <w:fldChar w:fldCharType="end"/>
       </w:r>
-      <w:bookmarkEnd w:id="8"/>
+      <w:bookmarkEnd w:id="10"/>
       <w:r>
         <w:rPr>
           <w:sz w:val="24"/>
@@ -3611,7 +4181,7 @@
           <w:lang w:val="en-US"/>
         </w:rPr>
       </w:pPr>
-      <w:bookmarkStart w:id="9" w:name="_Toc354161746"/>
+      <w:bookmarkStart w:id="11" w:name="_Toc354161746"/>
       <w:r>
         <w:rPr>
           <w:lang w:val="en-US"/>
@@ -3624,7 +4194,7 @@
         </w:rPr>
         <w:t>Representations</w:t>
       </w:r>
-      <w:bookmarkEnd w:id="9"/>
+      <w:bookmarkEnd w:id="11"/>
     </w:p>
     <w:p>
       <w:pPr>
@@ -3846,63 +4416,69 @@
         <w:rPr>
           <w:lang w:val="en-US"/>
         </w:rPr>
+        <w:t>The “</w:t>
+      </w:r>
+      <w:proofErr w:type="spellStart"/>
+      <w:r>
+        <w:rPr>
+          <w:lang w:val="en-US"/>
+        </w:rPr>
+        <w:t>CollapseAgent</w:t>
+      </w:r>
+      <w:proofErr w:type="spellEnd"/>
+      <w:r>
+        <w:rPr>
+          <w:lang w:val="en-US"/>
+        </w:rPr>
+        <w:t xml:space="preserve">” button collapses all the agent’s vertices into him. It can be useful to detect if that agent had any influence throughout the game, instead of looking vertex by vertex. The “Collapse” button allows the user to collapse the selected vertices, while the “Extend” button will remove the last collapse made to generate the selected vertex. The “Reset” button removes all modifications made in the graph, returning it to the original state. </w:t>
+      </w:r>
+      <w:r>
+        <w:rPr>
+          <w:lang w:val="en-US"/>
+        </w:rPr>
+        <w:t>T</w:t>
+      </w:r>
+      <w:commentRangeStart w:id="12"/>
+      <w:r>
+        <w:rPr>
+          <w:lang w:val="en-US"/>
+        </w:rPr>
+        <w:t>he “</w:t>
+      </w:r>
+      <w:proofErr w:type="spellStart"/>
+      <w:r>
+        <w:rPr>
+          <w:lang w:val="en-US"/>
+        </w:rPr>
+        <w:t>MainGraph</w:t>
+      </w:r>
+      <w:proofErr w:type="spellEnd"/>
+      <w:r>
+        <w:rPr>
+          <w:lang w:val="en-US"/>
+        </w:rPr>
+        <w:t>” and “</w:t>
+      </w:r>
+      <w:proofErr w:type="spellStart"/>
+      <w:r>
+        <w:rPr>
+          <w:lang w:val="en-US"/>
+        </w:rPr>
+        <w:t>TutorialGraph</w:t>
+      </w:r>
+      <w:proofErr w:type="spellEnd"/>
+      <w:r>
+        <w:rPr>
+          <w:lang w:val="en-US"/>
+        </w:rPr>
+        <w:t xml:space="preserve">” buttons change the displayed graph, where the main graph is the graph </w:t>
+      </w:r>
+      <w:r>
+        <w:rPr>
+          <w:lang w:val="en-US"/>
+        </w:rPr>
         <w:lastRenderedPageBreak/>
-        <w:t>The “</w:t>
-      </w:r>
-      <w:proofErr w:type="spellStart"/>
-      <w:r>
-        <w:rPr>
-          <w:lang w:val="en-US"/>
-        </w:rPr>
-        <w:t>CollapseAgent</w:t>
-      </w:r>
-      <w:proofErr w:type="spellEnd"/>
-      <w:r>
-        <w:rPr>
-          <w:lang w:val="en-US"/>
-        </w:rPr>
-        <w:t xml:space="preserve">” button collapses all the agent’s vertices into him. It can be useful to detect if that agent had any influence throughout the game, instead of looking vertex by vertex. The “Collapse” button allows the user to collapse the selected vertices, while the “Extend” button will remove the last collapse made to generate the selected vertex. The “Reset” button removes all modifications made in the graph, returning it to the original state. </w:t>
-      </w:r>
-      <w:r>
-        <w:rPr>
-          <w:lang w:val="en-US"/>
-        </w:rPr>
-        <w:t>T</w:t>
-      </w:r>
-      <w:commentRangeStart w:id="10"/>
-      <w:r>
-        <w:rPr>
-          <w:lang w:val="en-US"/>
-        </w:rPr>
-        <w:t>he “</w:t>
-      </w:r>
-      <w:proofErr w:type="spellStart"/>
-      <w:r>
-        <w:rPr>
-          <w:lang w:val="en-US"/>
-        </w:rPr>
-        <w:t>MainGraph</w:t>
-      </w:r>
-      <w:proofErr w:type="spellEnd"/>
-      <w:r>
-        <w:rPr>
-          <w:lang w:val="en-US"/>
-        </w:rPr>
-        <w:t>” and “</w:t>
-      </w:r>
-      <w:proofErr w:type="spellStart"/>
-      <w:r>
-        <w:rPr>
-          <w:lang w:val="en-US"/>
-        </w:rPr>
-        <w:t>TutorialGraph</w:t>
-      </w:r>
-      <w:proofErr w:type="spellEnd"/>
-      <w:r>
-        <w:rPr>
-          <w:lang w:val="en-US"/>
-        </w:rPr>
-        <w:t>” buttons change the displayed graph, where the main graph is the graph being analyzed and the tutorial graph is a smaller graph</w:t>
+        <w:t>being analyzed and the tutorial graph is a smaller graph</w:t>
       </w:r>
       <w:r>
         <w:rPr>
@@ -3916,12 +4492,12 @@
         </w:rPr>
         <w:t>.</w:t>
       </w:r>
-      <w:commentRangeEnd w:id="10"/>
+      <w:commentRangeEnd w:id="12"/>
       <w:r>
         <w:rPr>
           <w:rStyle w:val="CommentReference"/>
         </w:rPr>
-        <w:commentReference w:id="10"/>
+        <w:commentReference w:id="12"/>
       </w:r>
       <w:r>
         <w:rPr>
@@ -4000,7 +4576,7 @@
           <w:szCs w:val="24"/>
         </w:rPr>
       </w:pPr>
-      <w:bookmarkStart w:id="11" w:name="_Ref357002313"/>
+      <w:bookmarkStart w:id="13" w:name="_Ref357002313"/>
       <w:r>
         <w:rPr>
           <w:sz w:val="24"/>
@@ -4044,7 +4620,7 @@
         </w:rPr>
         <w:fldChar w:fldCharType="end"/>
       </w:r>
-      <w:bookmarkEnd w:id="11"/>
+      <w:bookmarkEnd w:id="13"/>
       <w:r>
         <w:rPr>
           <w:sz w:val="24"/>
@@ -4096,14 +4672,112 @@
         <w:rPr>
           <w:lang w:val="en-US"/>
         </w:rPr>
-        <w:t xml:space="preserve"> type vertices. The “Lonely Nodes” hides all </w:t>
+        <w:t xml:space="preserve"> type vertices. The “Lonely Nodes” hides all vertices that have no edge linking it in the current display. This is useful to clean the graph from vertices that have no edges from the displayed types. </w:t>
+      </w:r>
+      <w:r>
+        <w:rPr>
+          <w:lang w:val="en-US"/>
+        </w:rPr>
+        <w:t>The e</w:t>
+      </w:r>
+      <w:r>
+        <w:rPr>
+          <w:lang w:val="en-US"/>
+        </w:rPr>
+        <w:t xml:space="preserve">dge filters </w:t>
+      </w:r>
+      <w:r>
+        <w:rPr>
+          <w:lang w:val="en-US"/>
+        </w:rPr>
+        <w:t>set the display to</w:t>
+      </w:r>
+      <w:r>
+        <w:rPr>
+          <w:lang w:val="en-US"/>
+        </w:rPr>
+        <w:t xml:space="preserve"> only </w:t>
+      </w:r>
+      <w:r>
+        <w:rPr>
+          <w:lang w:val="en-US"/>
+        </w:rPr>
+        <w:t xml:space="preserve">show </w:t>
+      </w:r>
+      <w:r>
+        <w:rPr>
+          <w:lang w:val="en-US"/>
+        </w:rPr>
+        <w:t xml:space="preserve">the selected types of edges. </w:t>
+      </w:r>
+      <w:r>
+        <w:rPr>
+          <w:lang w:val="en-US"/>
+        </w:rPr>
+        <w:t xml:space="preserve">This is done changing the display status of each edge in the graph, displaying only the types selected while hiding the rest. An edge is composed of a value plus type. For example, and edge labeled as </w:t>
+      </w:r>
+      <w:r>
+        <w:rPr>
+          <w:i/>
+          <w:lang w:val="en-US"/>
+        </w:rPr>
+        <w:t>342 validation</w:t>
+      </w:r>
+      <w:r>
+        <w:rPr>
+          <w:lang w:val="en-US"/>
+        </w:rPr>
+        <w:t xml:space="preserve"> has a value of 342 and the type </w:t>
+      </w:r>
+      <w:r>
+        <w:rPr>
+          <w:i/>
+          <w:lang w:val="en-US"/>
+        </w:rPr>
+        <w:t>validation</w:t>
+      </w:r>
+      <w:r>
+        <w:rPr>
+          <w:lang w:val="en-US"/>
+        </w:rPr>
+        <w:t xml:space="preserve">.  </w:t>
+      </w:r>
+      <w:r>
+        <w:rPr>
+          <w:lang w:val="en-US"/>
+        </w:rPr>
+        <w:t>From SDM, the edge’s types can be: Credits, Quality, Progress, Aid, Val</w:t>
+      </w:r>
+      <w:r>
+        <w:rPr>
+          <w:lang w:val="en-US"/>
+        </w:rPr>
+        <w:t xml:space="preserve"> (short for </w:t>
       </w:r>
       <w:r>
         <w:rPr>
           <w:lang w:val="en-US"/>
         </w:rPr>
         <w:lastRenderedPageBreak/>
-        <w:t xml:space="preserve">vertices that have no edge linking it in the current display. This is useful to clean the graph from vertices that have no edges from the displayed types. This type of filter is tied with edge filter. Edge filters display only the selected types of edges. From SDM, the edge’s types can be: Credits, Quality, Progress, Aid, Val, Discovery, Repair, Bugs, Test Cases, Morale, and Stamina. Neutral edges are edges that represent association between vertices, while the others represent influences. Note that </w:t>
+        <w:t>Validation)</w:t>
+      </w:r>
+      <w:r>
+        <w:rPr>
+          <w:lang w:val="en-US"/>
+        </w:rPr>
+        <w:t xml:space="preserve">, Discovery, Repair, Bugs, Test Cases, Morale, and Stamina. Neutral edges are edges that represent association between vertices, while the others represent influences. </w:t>
+      </w:r>
+      <w:r>
+        <w:rPr>
+          <w:lang w:val="en-US"/>
+        </w:rPr>
+        <w:t xml:space="preserve">Black edges are neutral edges, which are also dotted, or edges with a value equal to zero. </w:t>
+      </w:r>
+      <w:r>
+        <w:rPr>
+          <w:lang w:val="en-US"/>
+        </w:rPr>
+        <w:t xml:space="preserve">Note that </w:t>
       </w:r>
       <w:r>
         <w:rPr>
@@ -4165,7 +4839,67 @@
         <w:rPr>
           <w:lang w:val="en-US"/>
         </w:rPr>
-        <w:t xml:space="preserve">. This means that the graph is only showing neutral edges (it is set to always start the visualization with only that type selected, pre-filtering the graph). The full graph can be seen if all edge’s types are selected, resulting in the graph illustrated by </w:t>
+        <w:t>. This means that the graph is only showing neutral edges</w:t>
+      </w:r>
+      <w:r>
+        <w:rPr>
+          <w:lang w:val="en-US"/>
+        </w:rPr>
+        <w:t xml:space="preserve">. The graph </w:t>
+      </w:r>
+      <w:r>
+        <w:rPr>
+          <w:lang w:val="en-US"/>
+        </w:rPr>
+        <w:t xml:space="preserve">is set to always start the visualization with only </w:t>
+      </w:r>
+      <w:r>
+        <w:rPr>
+          <w:lang w:val="en-US"/>
+        </w:rPr>
+        <w:t>the neutral</w:t>
+      </w:r>
+      <w:r>
+        <w:rPr>
+          <w:lang w:val="en-US"/>
+        </w:rPr>
+        <w:t xml:space="preserve"> type se</w:t>
+      </w:r>
+      <w:r>
+        <w:rPr>
+          <w:lang w:val="en-US"/>
+        </w:rPr>
+        <w:t>lected, pre-filtering all other edges</w:t>
+      </w:r>
+      <w:r>
+        <w:rPr>
+          <w:lang w:val="en-US"/>
+        </w:rPr>
+        <w:t xml:space="preserve">. </w:t>
+      </w:r>
+      <w:r>
+        <w:rPr>
+          <w:lang w:val="en-US"/>
+        </w:rPr>
+        <w:t xml:space="preserve">This is just an example of possible pre-filtering. Any type of filter can be used during the initialization of the graph. This is useful to reduce the graph granularity, hiding information from the user to avoid overwhelming him. </w:t>
+      </w:r>
+      <w:r>
+        <w:rPr>
+          <w:lang w:val="en-US"/>
+        </w:rPr>
+        <w:t xml:space="preserve">The full graph can be seen if all edge’s types are selected, resulting in the </w:t>
+      </w:r>
+      <w:r>
+        <w:rPr>
+          <w:lang w:val="en-US"/>
+        </w:rPr>
+        <w:t xml:space="preserve">section of the </w:t>
+      </w:r>
+      <w:r>
+        <w:rPr>
+          <w:lang w:val="en-US"/>
+        </w:rPr>
+        <w:t xml:space="preserve">graph illustrated by </w:t>
       </w:r>
       <w:r>
         <w:rPr>
@@ -4233,7 +4967,25 @@
         <w:rPr>
           <w:lang w:val="en-US"/>
         </w:rPr>
-        <w:t xml:space="preserve"> the edge label.</w:t>
+        <w:t xml:space="preserve"> the edge label</w:t>
+      </w:r>
+      <w:r>
+        <w:rPr>
+          <w:lang w:val="en-US"/>
+        </w:rPr>
+        <w:t>, containing its value and type</w:t>
+      </w:r>
+      <w:r>
+        <w:rPr>
+          <w:lang w:val="en-US"/>
+        </w:rPr>
+        <w:t>.</w:t>
+      </w:r>
+      <w:r>
+        <w:rPr>
+          <w:lang w:val="en-US"/>
+        </w:rPr>
+        <w:t xml:space="preserve"> This information can also be seen by moving the cursor to the edge, displaying a tooltip. Vertices details are also available by moving the cursor over it.</w:t>
       </w:r>
     </w:p>
     <w:p>
@@ -4303,7 +5055,7 @@
           <w:szCs w:val="24"/>
         </w:rPr>
       </w:pPr>
-      <w:bookmarkStart w:id="12" w:name="_Ref357006932"/>
+      <w:bookmarkStart w:id="14" w:name="_Ref357006932"/>
       <w:r>
         <w:rPr>
           <w:sz w:val="24"/>
@@ -4347,7 +5099,7 @@
         </w:rPr>
         <w:fldChar w:fldCharType="end"/>
       </w:r>
-      <w:bookmarkEnd w:id="12"/>
+      <w:bookmarkEnd w:id="14"/>
       <w:r>
         <w:rPr>
           <w:sz w:val="24"/>
@@ -4522,7 +5274,14 @@
         <w:rPr>
           <w:lang w:val="en-US"/>
         </w:rPr>
-        <w:t xml:space="preserve"> provided 227% and 136%. By combining the factors, at day 10 Daniel had 525% bonus in his task from aids, while at day 11 he had -112%. Thoroughly, Daniel productivity without any bonus wa</w:t>
+        <w:t xml:space="preserve"> provided 227% and 136%. By combining the factors, at day 10 Daniel had 525% bonus in his task from aids, while at day 11 he had -112%. Thoroughly, Daniel </w:t>
+      </w:r>
+      <w:r>
+        <w:rPr>
+          <w:lang w:val="en-US"/>
+        </w:rPr>
+        <w:lastRenderedPageBreak/>
+        <w:t>productivity without any bonus wa</w:t>
       </w:r>
       <w:r>
         <w:rPr>
@@ -4554,7 +5313,6 @@
           <w:noProof/>
           <w:lang w:val="en-US"/>
         </w:rPr>
-        <w:lastRenderedPageBreak/>
         <w:drawing>
           <wp:inline distT="0" distB="0" distL="0" distR="0">
             <wp:extent cx="4514850" cy="3132901"/>
@@ -4975,7 +5733,7 @@
           <w:szCs w:val="24"/>
         </w:rPr>
       </w:pPr>
-      <w:bookmarkStart w:id="13" w:name="_Ref357080472"/>
+      <w:bookmarkStart w:id="15" w:name="_Ref357080472"/>
       <w:r>
         <w:rPr>
           <w:sz w:val="24"/>
@@ -5019,7 +5777,7 @@
         </w:rPr>
         <w:fldChar w:fldCharType="end"/>
       </w:r>
-      <w:bookmarkEnd w:id="13"/>
+      <w:bookmarkEnd w:id="15"/>
       <w:r>
         <w:rPr>
           <w:sz w:val="24"/>
@@ -5150,7 +5908,31 @@
         <w:rPr>
           <w:lang w:val="en-US"/>
         </w:rPr>
-        <w:t xml:space="preserve">, it is possible to see that the player’s ran out after day 10. It is also possible to identify the source of this problem by activating the Credits edge filter, which is illustrated at </w:t>
+        <w:t xml:space="preserve">, it is possible to see that the player’s ran out after day 10. It is also possible to identify the source of this problem by activating the </w:t>
+      </w:r>
+      <w:r>
+        <w:rPr>
+          <w:lang w:val="en-US"/>
+        </w:rPr>
+        <w:t>“</w:t>
+      </w:r>
+      <w:r>
+        <w:rPr>
+          <w:lang w:val="en-US"/>
+        </w:rPr>
+        <w:t>Credits</w:t>
+      </w:r>
+      <w:r>
+        <w:rPr>
+          <w:lang w:val="en-US"/>
+        </w:rPr>
+        <w:t>”</w:t>
+      </w:r>
+      <w:r>
+        <w:rPr>
+          <w:lang w:val="en-US"/>
+        </w:rPr>
+        <w:t xml:space="preserve"> edge filter, which is illustrated at </w:t>
       </w:r>
       <w:r>
         <w:rPr>
@@ -5189,50 +5971,6 @@
           <w:lang w:val="en-US"/>
         </w:rPr>
         <w:t>9</w:t>
-      </w:r>
-      <w:r>
-        <w:rPr>
-          <w:lang w:val="en-US"/>
-        </w:rPr>
-        <w:fldChar w:fldCharType="end"/>
-      </w:r>
-      <w:r>
-        <w:rPr>
-          <w:lang w:val="en-US"/>
-        </w:rPr>
-        <w:fldChar w:fldCharType="begin"/>
-      </w:r>
-      <w:r>
-        <w:rPr>
-          <w:lang w:val="en-US"/>
-        </w:rPr>
-        <w:instrText xml:space="preserve"> REF _Ref357082572 \h </w:instrText>
-      </w:r>
-      <w:r>
-        <w:rPr>
-          <w:lang w:val="en-US"/>
-        </w:rPr>
-      </w:r>
-      <w:r>
-        <w:rPr>
-          <w:lang w:val="en-US"/>
-        </w:rPr>
-        <w:fldChar w:fldCharType="separate"/>
-      </w:r>
-      <w:r>
-        <w:rPr>
-          <w:szCs w:val="24"/>
-          <w:lang w:val="en-US"/>
-        </w:rPr>
-        <w:t xml:space="preserve">Figure </w:t>
-      </w:r>
-      <w:r>
-        <w:rPr>
-          <w:noProof/>
-          <w:szCs w:val="24"/>
-          <w:lang w:val="en-US"/>
-        </w:rPr>
-        <w:t>8</w:t>
       </w:r>
       <w:r>
         <w:rPr>
@@ -5320,7 +6058,7 @@
           <w:szCs w:val="24"/>
         </w:rPr>
       </w:pPr>
-      <w:bookmarkStart w:id="14" w:name="_Ref357082572"/>
+      <w:bookmarkStart w:id="16" w:name="_Ref357082572"/>
       <w:r>
         <w:rPr>
           <w:sz w:val="24"/>
@@ -5364,13 +6102,274 @@
         </w:rPr>
         <w:fldChar w:fldCharType="end"/>
       </w:r>
-      <w:bookmarkEnd w:id="14"/>
+      <w:bookmarkEnd w:id="16"/>
       <w:r>
         <w:rPr>
           <w:sz w:val="24"/>
           <w:szCs w:val="24"/>
         </w:rPr>
         <w:t>: Same graph from Figure 4 with Attribute Status set to Credits mode</w:t>
+      </w:r>
+    </w:p>
+    <w:p>
+      <w:pPr>
+        <w:rPr>
+          <w:lang w:val="en-US"/>
+        </w:rPr>
+      </w:pPr>
+      <w:r>
+        <w:rPr>
+          <w:lang w:val="en-US"/>
+        </w:rPr>
+        <w:t xml:space="preserve">As can be seen by </w:t>
+      </w:r>
+      <w:r>
+        <w:rPr>
+          <w:lang w:val="en-US"/>
+        </w:rPr>
+        <w:fldChar w:fldCharType="begin"/>
+      </w:r>
+      <w:r>
+        <w:rPr>
+          <w:lang w:val="en-US"/>
+        </w:rPr>
+        <w:instrText xml:space="preserve"> REF _Ref357082598 \h </w:instrText>
+      </w:r>
+      <w:r>
+        <w:rPr>
+          <w:lang w:val="en-US"/>
+        </w:rPr>
+      </w:r>
+      <w:r>
+        <w:rPr>
+          <w:lang w:val="en-US"/>
+        </w:rPr>
+        <w:fldChar w:fldCharType="separate"/>
+      </w:r>
+      <w:r>
+        <w:rPr>
+          <w:szCs w:val="24"/>
+          <w:lang w:val="en-US"/>
+        </w:rPr>
+        <w:t xml:space="preserve">Figure </w:t>
+      </w:r>
+      <w:r>
+        <w:rPr>
+          <w:noProof/>
+          <w:szCs w:val="24"/>
+          <w:lang w:val="en-US"/>
+        </w:rPr>
+        <w:t>9</w:t>
+      </w:r>
+      <w:r>
+        <w:rPr>
+          <w:lang w:val="en-US"/>
+        </w:rPr>
+        <w:fldChar w:fldCharType="end"/>
+      </w:r>
+      <w:r>
+        <w:rPr>
+          <w:lang w:val="en-US"/>
+        </w:rPr>
+        <w:t xml:space="preserve">, the player had many expenses with his employees, more so by hiring three new employees and training another. </w:t>
+      </w:r>
+      <w:r>
+        <w:rPr>
+          <w:lang w:val="en-US"/>
+        </w:rPr>
+        <w:t>I</w:t>
+      </w:r>
+      <w:r>
+        <w:rPr>
+          <w:lang w:val="en-US"/>
+        </w:rPr>
+        <w:t>t is possible to group the vertices together</w:t>
+      </w:r>
+      <w:r>
+        <w:rPr>
+          <w:lang w:val="en-US"/>
+        </w:rPr>
+        <w:t xml:space="preserve"> to increase the visibility of the expenses</w:t>
+      </w:r>
+      <w:r>
+        <w:rPr>
+          <w:lang w:val="en-US"/>
+        </w:rPr>
+        <w:t xml:space="preserve">, as illustrated by </w:t>
+      </w:r>
+      <w:r>
+        <w:rPr>
+          <w:lang w:val="en-US"/>
+        </w:rPr>
+        <w:fldChar w:fldCharType="begin"/>
+      </w:r>
+      <w:r>
+        <w:rPr>
+          <w:lang w:val="en-US"/>
+        </w:rPr>
+        <w:instrText xml:space="preserve"> REF _Ref357082611 \h </w:instrText>
+      </w:r>
+      <w:r>
+        <w:rPr>
+          <w:lang w:val="en-US"/>
+        </w:rPr>
+      </w:r>
+      <w:r>
+        <w:rPr>
+          <w:lang w:val="en-US"/>
+        </w:rPr>
+        <w:fldChar w:fldCharType="separate"/>
+      </w:r>
+      <w:r>
+        <w:rPr>
+          <w:szCs w:val="24"/>
+          <w:lang w:val="en-US"/>
+        </w:rPr>
+        <w:t xml:space="preserve">Figure </w:t>
+      </w:r>
+      <w:r>
+        <w:rPr>
+          <w:noProof/>
+          <w:szCs w:val="24"/>
+          <w:lang w:val="en-US"/>
+        </w:rPr>
+        <w:t>10</w:t>
+      </w:r>
+      <w:r>
+        <w:rPr>
+          <w:lang w:val="en-US"/>
+        </w:rPr>
+        <w:fldChar w:fldCharType="end"/>
+      </w:r>
+      <w:r>
+        <w:rPr>
+          <w:lang w:val="en-US"/>
+        </w:rPr>
+        <w:t xml:space="preserve">. In total </w:t>
+      </w:r>
+      <w:r>
+        <w:rPr>
+          <w:lang w:val="en-US"/>
+        </w:rPr>
+        <w:t xml:space="preserve">it </w:t>
+      </w:r>
+      <w:r>
+        <w:rPr>
+          <w:lang w:val="en-US"/>
+        </w:rPr>
+        <w:t xml:space="preserve">was spent 24.170 with hiring, 8036 with Arden, 0 with </w:t>
+      </w:r>
+      <w:proofErr w:type="spellStart"/>
+      <w:r>
+        <w:rPr>
+          <w:lang w:val="en-US"/>
+        </w:rPr>
+        <w:t>Miera</w:t>
+      </w:r>
+      <w:proofErr w:type="spellEnd"/>
+      <w:r>
+        <w:rPr>
+          <w:lang w:val="en-US"/>
+        </w:rPr>
+        <w:t xml:space="preserve"> because she was not in the game yet, 3240 with Daniel, 1971 with </w:t>
+      </w:r>
+      <w:proofErr w:type="spellStart"/>
+      <w:r>
+        <w:rPr>
+          <w:lang w:val="en-US"/>
+        </w:rPr>
+        <w:t>Marke</w:t>
+      </w:r>
+      <w:proofErr w:type="spellEnd"/>
+      <w:r>
+        <w:rPr>
+          <w:lang w:val="en-US"/>
+        </w:rPr>
+        <w:t xml:space="preserve">, 1899 with </w:t>
+      </w:r>
+      <w:proofErr w:type="spellStart"/>
+      <w:r>
+        <w:rPr>
+          <w:lang w:val="en-US"/>
+        </w:rPr>
+        <w:t>Yesha</w:t>
+      </w:r>
+      <w:proofErr w:type="spellEnd"/>
+      <w:r>
+        <w:rPr>
+          <w:lang w:val="en-US"/>
+        </w:rPr>
+        <w:t xml:space="preserve">, 1809 with </w:t>
+      </w:r>
+      <w:proofErr w:type="spellStart"/>
+      <w:r>
+        <w:rPr>
+          <w:lang w:val="en-US"/>
+        </w:rPr>
+        <w:t>Tornick</w:t>
+      </w:r>
+      <w:proofErr w:type="spellEnd"/>
+      <w:r>
+        <w:rPr>
+          <w:lang w:val="en-US"/>
+        </w:rPr>
+        <w:t xml:space="preserve">, </w:t>
+      </w:r>
+      <w:r>
+        <w:rPr>
+          <w:lang w:val="en-US"/>
+        </w:rPr>
+        <w:t xml:space="preserve">and </w:t>
+      </w:r>
+      <w:r>
+        <w:rPr>
+          <w:lang w:val="en-US"/>
+        </w:rPr>
+        <w:t>2007 with Emmy</w:t>
+      </w:r>
+      <w:r>
+        <w:rPr>
+          <w:lang w:val="en-US"/>
+        </w:rPr>
+        <w:t>.</w:t>
+      </w:r>
+      <w:r>
+        <w:rPr>
+          <w:lang w:val="en-US"/>
+        </w:rPr>
+        <w:t xml:space="preserve"> </w:t>
+      </w:r>
+      <w:proofErr w:type="spellStart"/>
+      <w:r>
+        <w:rPr>
+          <w:lang w:val="en-US"/>
+        </w:rPr>
+        <w:t>Mirax</w:t>
+      </w:r>
+      <w:proofErr w:type="spellEnd"/>
+      <w:r>
+        <w:rPr>
+          <w:lang w:val="en-US"/>
+        </w:rPr>
+        <w:t xml:space="preserve"> actually</w:t>
+      </w:r>
+      <w:r>
+        <w:rPr>
+          <w:lang w:val="en-US"/>
+        </w:rPr>
+        <w:t xml:space="preserve"> gained 6840 credits for the player</w:t>
+      </w:r>
+      <w:r>
+        <w:rPr>
+          <w:lang w:val="en-US"/>
+        </w:rPr>
+        <w:t xml:space="preserve"> by exerting her role as marketing, which generates cash and aid analysts</w:t>
+      </w:r>
+      <w:r>
+        <w:rPr>
+          <w:lang w:val="en-US"/>
+        </w:rPr>
+        <w:t>.</w:t>
       </w:r>
     </w:p>
     <w:p>
@@ -5388,7 +6387,7 @@
           <wp:inline distT="0" distB="0" distL="0" distR="0">
             <wp:extent cx="5934075" cy="2209800"/>
             <wp:effectExtent l="19050" t="0" r="9525" b="0"/>
-            <wp:docPr id="16" name="Picture 10"/>
+            <wp:docPr id="4" name="Picture 10"/>
             <wp:cNvGraphicFramePr>
               <a:graphicFrameLocks xmlns:a="http://schemas.openxmlformats.org/drawingml/2006/main" noChangeAspect="1"/>
             </wp:cNvGraphicFramePr>
@@ -5441,7 +6440,7 @@
           <w:szCs w:val="24"/>
         </w:rPr>
       </w:pPr>
-      <w:bookmarkStart w:id="15" w:name="_Ref357082598"/>
+      <w:bookmarkStart w:id="17" w:name="_Ref357082598"/>
       <w:r>
         <w:rPr>
           <w:sz w:val="24"/>
@@ -5485,7 +6484,7 @@
         </w:rPr>
         <w:fldChar w:fldCharType="end"/>
       </w:r>
-      <w:bookmarkEnd w:id="15"/>
+      <w:bookmarkEnd w:id="17"/>
       <w:r>
         <w:rPr>
           <w:sz w:val="24"/>
@@ -5500,182 +6499,6 @@
           <w:lang w:val="en-US"/>
         </w:rPr>
       </w:pPr>
-      <w:r>
-        <w:rPr>
-          <w:lang w:val="en-US"/>
-        </w:rPr>
-        <w:t xml:space="preserve">As can be seen by </w:t>
-      </w:r>
-      <w:r>
-        <w:rPr>
-          <w:lang w:val="en-US"/>
-        </w:rPr>
-        <w:fldChar w:fldCharType="begin"/>
-      </w:r>
-      <w:r>
-        <w:rPr>
-          <w:lang w:val="en-US"/>
-        </w:rPr>
-        <w:instrText xml:space="preserve"> REF _Ref357082598 \h </w:instrText>
-      </w:r>
-      <w:r>
-        <w:rPr>
-          <w:lang w:val="en-US"/>
-        </w:rPr>
-      </w:r>
-      <w:r>
-        <w:rPr>
-          <w:lang w:val="en-US"/>
-        </w:rPr>
-        <w:fldChar w:fldCharType="separate"/>
-      </w:r>
-      <w:r>
-        <w:rPr>
-          <w:szCs w:val="24"/>
-          <w:lang w:val="en-US"/>
-        </w:rPr>
-        <w:t xml:space="preserve">Figure </w:t>
-      </w:r>
-      <w:r>
-        <w:rPr>
-          <w:noProof/>
-          <w:szCs w:val="24"/>
-          <w:lang w:val="en-US"/>
-        </w:rPr>
-        <w:t>9</w:t>
-      </w:r>
-      <w:r>
-        <w:rPr>
-          <w:lang w:val="en-US"/>
-        </w:rPr>
-        <w:fldChar w:fldCharType="end"/>
-      </w:r>
-      <w:r>
-        <w:rPr>
-          <w:lang w:val="en-US"/>
-        </w:rPr>
-        <w:t xml:space="preserve">, the player had many expenses with his employees, more so by hiring three new employees and training another. However, if it still not visible enough to see this, it is possible to group the vertices together, as illustrated by </w:t>
-      </w:r>
-      <w:r>
-        <w:rPr>
-          <w:lang w:val="en-US"/>
-        </w:rPr>
-        <w:fldChar w:fldCharType="begin"/>
-      </w:r>
-      <w:r>
-        <w:rPr>
-          <w:lang w:val="en-US"/>
-        </w:rPr>
-        <w:instrText xml:space="preserve"> REF _Ref357082611 \h </w:instrText>
-      </w:r>
-      <w:r>
-        <w:rPr>
-          <w:lang w:val="en-US"/>
-        </w:rPr>
-      </w:r>
-      <w:r>
-        <w:rPr>
-          <w:lang w:val="en-US"/>
-        </w:rPr>
-        <w:fldChar w:fldCharType="separate"/>
-      </w:r>
-      <w:r>
-        <w:rPr>
-          <w:szCs w:val="24"/>
-          <w:lang w:val="en-US"/>
-        </w:rPr>
-        <w:t xml:space="preserve">Figure </w:t>
-      </w:r>
-      <w:r>
-        <w:rPr>
-          <w:noProof/>
-          <w:szCs w:val="24"/>
-          <w:lang w:val="en-US"/>
-        </w:rPr>
-        <w:t>10</w:t>
-      </w:r>
-      <w:r>
-        <w:rPr>
-          <w:lang w:val="en-US"/>
-        </w:rPr>
-        <w:fldChar w:fldCharType="end"/>
-      </w:r>
-      <w:r>
-        <w:rPr>
-          <w:lang w:val="en-US"/>
-        </w:rPr>
-        <w:t xml:space="preserve">. In total was spent 24.170 with hiring, 8036 with Arden, 0 with </w:t>
-      </w:r>
-      <w:proofErr w:type="spellStart"/>
-      <w:r>
-        <w:rPr>
-          <w:lang w:val="en-US"/>
-        </w:rPr>
-        <w:t>Miera</w:t>
-      </w:r>
-      <w:proofErr w:type="spellEnd"/>
-      <w:r>
-        <w:rPr>
-          <w:lang w:val="en-US"/>
-        </w:rPr>
-        <w:t xml:space="preserve"> because she was not in the game yet, 3240 with Daniel, 1971 with </w:t>
-      </w:r>
-      <w:proofErr w:type="spellStart"/>
-      <w:r>
-        <w:rPr>
-          <w:lang w:val="en-US"/>
-        </w:rPr>
-        <w:t>Marke</w:t>
-      </w:r>
-      <w:proofErr w:type="spellEnd"/>
-      <w:r>
-        <w:rPr>
-          <w:lang w:val="en-US"/>
-        </w:rPr>
-        <w:t xml:space="preserve">, 1899 with </w:t>
-      </w:r>
-      <w:proofErr w:type="spellStart"/>
-      <w:r>
-        <w:rPr>
-          <w:lang w:val="en-US"/>
-        </w:rPr>
-        <w:t>Yesha</w:t>
-      </w:r>
-      <w:proofErr w:type="spellEnd"/>
-      <w:r>
-        <w:rPr>
-          <w:lang w:val="en-US"/>
-        </w:rPr>
-        <w:t xml:space="preserve">, 1809 with </w:t>
-      </w:r>
-      <w:proofErr w:type="spellStart"/>
-      <w:r>
-        <w:rPr>
-          <w:lang w:val="en-US"/>
-        </w:rPr>
-        <w:t>Tornick</w:t>
-      </w:r>
-      <w:proofErr w:type="spellEnd"/>
-      <w:r>
-        <w:rPr>
-          <w:lang w:val="en-US"/>
-        </w:rPr>
-        <w:t xml:space="preserve">, 2007 with Emmy, and </w:t>
-      </w:r>
-      <w:proofErr w:type="spellStart"/>
-      <w:r>
-        <w:rPr>
-          <w:lang w:val="en-US"/>
-        </w:rPr>
-        <w:t>Mirax</w:t>
-      </w:r>
-      <w:proofErr w:type="spellEnd"/>
-      <w:r>
-        <w:rPr>
-          <w:lang w:val="en-US"/>
-        </w:rPr>
-        <w:t xml:space="preserve"> gained 6840 credits for the player.</w:t>
-      </w:r>
     </w:p>
     <w:p>
       <w:pPr>
@@ -5744,7 +6567,7 @@
           <w:szCs w:val="24"/>
         </w:rPr>
       </w:pPr>
-      <w:bookmarkStart w:id="16" w:name="_Ref357082611"/>
+      <w:bookmarkStart w:id="18" w:name="_Ref357082611"/>
       <w:r>
         <w:rPr>
           <w:sz w:val="24"/>
@@ -5788,7 +6611,7 @@
         </w:rPr>
         <w:fldChar w:fldCharType="end"/>
       </w:r>
-      <w:bookmarkEnd w:id="16"/>
+      <w:bookmarkEnd w:id="18"/>
       <w:r>
         <w:rPr>
           <w:sz w:val="24"/>
@@ -5815,14 +6638,56 @@
           <w:sz w:val="24"/>
           <w:szCs w:val="24"/>
         </w:rPr>
-        <w:t xml:space="preserve"> Figure was rotated 90º to the left</w:t>
-      </w:r>
-      <w:r>
-        <w:rPr>
-          <w:sz w:val="24"/>
-          <w:szCs w:val="24"/>
-        </w:rPr>
-        <w:t xml:space="preserve"> and edge labels </w:t>
+        <w:t xml:space="preserve"> Figure was rotated</w:t>
+      </w:r>
+      <w:r>
+        <w:rPr>
+          <w:sz w:val="24"/>
+          <w:szCs w:val="24"/>
+        </w:rPr>
+        <w:t xml:space="preserve"> by</w:t>
+      </w:r>
+      <w:r>
+        <w:rPr>
+          <w:sz w:val="24"/>
+          <w:szCs w:val="24"/>
+        </w:rPr>
+        <w:t xml:space="preserve"> 90º to the left</w:t>
+      </w:r>
+      <w:r>
+        <w:rPr>
+          <w:sz w:val="24"/>
+          <w:szCs w:val="24"/>
+        </w:rPr>
+        <w:t xml:space="preserve"> and </w:t>
+      </w:r>
+      <w:r>
+        <w:rPr>
+          <w:sz w:val="24"/>
+          <w:szCs w:val="24"/>
+        </w:rPr>
+        <w:t xml:space="preserve">the </w:t>
+      </w:r>
+      <w:r>
+        <w:rPr>
+          <w:sz w:val="24"/>
+          <w:szCs w:val="24"/>
+        </w:rPr>
+        <w:t>edge</w:t>
+      </w:r>
+      <w:r>
+        <w:rPr>
+          <w:sz w:val="24"/>
+          <w:szCs w:val="24"/>
+        </w:rPr>
+        <w:t>’s</w:t>
+      </w:r>
+      <w:r>
+        <w:rPr>
+          <w:sz w:val="24"/>
+          <w:szCs w:val="24"/>
+        </w:rPr>
+        <w:t xml:space="preserve"> labels </w:t>
       </w:r>
       <w:r>
         <w:rPr>
@@ -5853,15 +6718,16 @@
           <w:lang w:val="en-US"/>
         </w:rPr>
       </w:pPr>
-      <w:bookmarkStart w:id="17" w:name="_Toc354161750"/>
-      <w:r>
-        <w:rPr>
-          <w:lang w:val="en-US"/>
-        </w:rPr>
-        <w:lastRenderedPageBreak/>
+      <w:bookmarkStart w:id="19" w:name="_Toc354161750"/>
+      <w:bookmarkStart w:id="20" w:name="_Ref357096717"/>
+      <w:r>
+        <w:rPr>
+          <w:lang w:val="en-US"/>
+        </w:rPr>
         <w:t>Final Considerations</w:t>
       </w:r>
-      <w:bookmarkEnd w:id="17"/>
+      <w:bookmarkEnd w:id="19"/>
+      <w:bookmarkEnd w:id="20"/>
     </w:p>
     <w:p>
       <w:pPr>
@@ -5895,7 +6761,7 @@
           <w:lang w:val="en-US"/>
         </w:rPr>
       </w:pPr>
-      <w:commentRangeStart w:id="18"/>
+      <w:commentRangeStart w:id="21"/>
       <w:r>
         <w:rPr>
           <w:lang w:val="en-US"/>
@@ -5939,7 +6805,14 @@
         <w:rPr>
           <w:lang w:val="en-US"/>
         </w:rPr>
-        <w:t xml:space="preserve"> and gets the first pair of vertices and the edge information, if any. Then it classifies the vertices according to their types and generates them. The next stage it generates the edge, with the source and target being the vertices previously generated and the information contained that came along with the pair. Then it adds the generated edge to the list and checks if there are any more vertices pairs to be processed. Repeat until the entire </w:t>
+        <w:t xml:space="preserve"> and gets the first pair of vertices and the edge information, if any. Then it classifies the vertices according to their types and generates them. The next stage it generates the edge, with the source and target being the vertices previously </w:t>
+      </w:r>
+      <w:r>
+        <w:rPr>
+          <w:lang w:val="en-US"/>
+        </w:rPr>
+        <w:lastRenderedPageBreak/>
+        <w:t xml:space="preserve">generated and the information contained that came along with the pair. Then it adds the generated edge to the list and checks if there are any more vertices pairs to be processed. Repeat until the entire </w:t>
       </w:r>
       <w:r>
         <w:rPr>
@@ -5967,12 +6840,12 @@
         </w:rPr>
         <w:t xml:space="preserve"> draws the graph.</w:t>
       </w:r>
-      <w:commentRangeEnd w:id="18"/>
+      <w:commentRangeEnd w:id="21"/>
       <w:r>
         <w:rPr>
           <w:rStyle w:val="CommentReference"/>
         </w:rPr>
-        <w:commentReference w:id="18"/>
+        <w:commentReference w:id="21"/>
       </w:r>
     </w:p>
     <w:p>
@@ -6083,7 +6956,6 @@
         </w:rPr>
         <w:fldChar w:fldCharType="separate"/>
       </w:r>
-      <w:proofErr w:type="gramStart"/>
       <w:r>
         <w:rPr>
           <w:rFonts w:cs="Times New Roman"/>
@@ -6108,34 +6980,7 @@
           <w:sz w:val="28"/>
           <w:lang w:val="en-US"/>
         </w:rPr>
-        <w:t>.</w:t>
-      </w:r>
-      <w:proofErr w:type="gramEnd"/>
-      <w:r>
-        <w:rPr>
-          <w:rFonts w:cs="Times New Roman"/>
-          <w:sz w:val="28"/>
-          <w:lang w:val="en-US"/>
-        </w:rPr>
-        <w:t xml:space="preserve"> 1. ed. </w:t>
-      </w:r>
-      <w:proofErr w:type="spellStart"/>
-      <w:r>
-        <w:rPr>
-          <w:rFonts w:cs="Times New Roman"/>
-          <w:sz w:val="28"/>
-          <w:lang w:val="en-US"/>
-        </w:rPr>
-        <w:t>Abt</w:t>
-      </w:r>
-      <w:proofErr w:type="spellEnd"/>
-      <w:r>
-        <w:rPr>
-          <w:rFonts w:cs="Times New Roman"/>
-          <w:sz w:val="28"/>
-          <w:lang w:val="en-US"/>
-        </w:rPr>
-        <w:t xml:space="preserve"> Books: University Press of America, 1987. </w:t>
+        <w:t xml:space="preserve">. 1. ed. Abt Books: University Press of America, 1987. </w:t>
       </w:r>
     </w:p>
     <w:p>
@@ -6147,23 +6992,13 @@
           <w:lang w:val="en-US"/>
         </w:rPr>
       </w:pPr>
-      <w:proofErr w:type="gramStart"/>
       <w:r>
         <w:rPr>
           <w:rFonts w:cs="Times New Roman"/>
           <w:sz w:val="28"/>
           <w:lang w:val="en-US"/>
         </w:rPr>
-        <w:t>BAKER, Alex; NAVARRO, Emily; VAN DER HOEK, André.</w:t>
-      </w:r>
-      <w:proofErr w:type="gramEnd"/>
-      <w:r>
-        <w:rPr>
-          <w:rFonts w:cs="Times New Roman"/>
-          <w:sz w:val="28"/>
-          <w:lang w:val="en-US"/>
-        </w:rPr>
-        <w:t xml:space="preserve"> Problems and Programmers: An Educational Software Engineering Card Game. </w:t>
+        <w:t xml:space="preserve">BAKER, Alex; NAVARRO, Emily; VAN DER HOEK, André. Problems and Programmers: An Educational Software Engineering Card Game. </w:t>
       </w:r>
       <w:r>
         <w:rPr>
@@ -6173,9 +7008,34 @@
           <w:sz w:val="28"/>
           <w:lang w:val="en-US"/>
         </w:rPr>
-        <w:t xml:space="preserve">International Conference on Software </w:t>
-      </w:r>
-      <w:proofErr w:type="gramStart"/>
+        <w:t>International Conference on Software Engineering(ICSE)</w:t>
+      </w:r>
+      <w:r>
+        <w:rPr>
+          <w:rFonts w:cs="Times New Roman"/>
+          <w:sz w:val="28"/>
+          <w:lang w:val="en-US"/>
+        </w:rPr>
+        <w:t>, p. 614–621, 2003.</w:t>
+      </w:r>
+    </w:p>
+    <w:p>
+      <w:pPr>
+        <w:pStyle w:val="Bibliography"/>
+        <w:rPr>
+          <w:rFonts w:cs="Times New Roman"/>
+          <w:sz w:val="28"/>
+          <w:lang w:val="en-US"/>
+        </w:rPr>
+      </w:pPr>
+      <w:r>
+        <w:rPr>
+          <w:rFonts w:cs="Times New Roman"/>
+          <w:sz w:val="28"/>
+          <w:lang w:val="en-US"/>
+        </w:rPr>
+        <w:t xml:space="preserve">HIGGINS, T. </w:t>
+      </w:r>
       <w:r>
         <w:rPr>
           <w:rFonts w:cs="Times New Roman"/>
@@ -6184,9 +7044,48 @@
           <w:sz w:val="28"/>
           <w:lang w:val="en-US"/>
         </w:rPr>
-        <w:t>Engineering(</w:t>
-      </w:r>
-      <w:proofErr w:type="gramEnd"/>
+        <w:t>Unity - 3D Game Engine</w:t>
+      </w:r>
+      <w:r>
+        <w:rPr>
+          <w:rFonts w:cs="Times New Roman"/>
+          <w:sz w:val="28"/>
+          <w:lang w:val="en-US"/>
+        </w:rPr>
+        <w:t xml:space="preserve">. </w:t>
+      </w:r>
+      <w:r>
+        <w:rPr>
+          <w:rFonts w:cs="Times New Roman"/>
+          <w:sz w:val="28"/>
+        </w:rPr>
+        <w:t xml:space="preserve">Disponível em: &lt;http://unity3d.com/&gt;. </w:t>
+      </w:r>
+      <w:r>
+        <w:rPr>
+          <w:rFonts w:cs="Times New Roman"/>
+          <w:sz w:val="28"/>
+          <w:lang w:val="en-US"/>
+        </w:rPr>
+        <w:t xml:space="preserve">Acesso em: 5 maio 2011. </w:t>
+      </w:r>
+    </w:p>
+    <w:p>
+      <w:pPr>
+        <w:pStyle w:val="Bibliography"/>
+        <w:rPr>
+          <w:rFonts w:cs="Times New Roman"/>
+          <w:sz w:val="28"/>
+        </w:rPr>
+      </w:pPr>
+      <w:r>
+        <w:rPr>
+          <w:rFonts w:cs="Times New Roman"/>
+          <w:sz w:val="28"/>
+          <w:lang w:val="en-US"/>
+        </w:rPr>
+        <w:t xml:space="preserve">JOSHUA O’MADADHAIN; DANYEL FISHER; TOM NELSON. </w:t>
+      </w:r>
       <w:r>
         <w:rPr>
           <w:rFonts w:cs="Times New Roman"/>
@@ -6195,7 +7094,7 @@
           <w:sz w:val="28"/>
           <w:lang w:val="en-US"/>
         </w:rPr>
-        <w:t>ICSE)</w:t>
+        <w:t>JUNG: Java Universal Network/Graph Framework</w:t>
       </w:r>
       <w:r>
         <w:rPr>
@@ -6203,7 +7102,14 @@
           <w:sz w:val="28"/>
           <w:lang w:val="en-US"/>
         </w:rPr>
-        <w:t>, p. 614–621, 2003.</w:t>
+        <w:t xml:space="preserve">. sourceforge: Open-source, 2010. </w:t>
+      </w:r>
+      <w:r>
+        <w:rPr>
+          <w:rFonts w:cs="Times New Roman"/>
+          <w:sz w:val="28"/>
+        </w:rPr>
+        <w:t xml:space="preserve">Disponível em: &lt;http://jung.sourceforge.net/&gt;. </w:t>
       </w:r>
     </w:p>
     <w:p>
@@ -6219,9 +7125,16 @@
         <w:rPr>
           <w:rFonts w:cs="Times New Roman"/>
           <w:sz w:val="28"/>
-          <w:lang w:val="en-US"/>
-        </w:rPr>
-        <w:t xml:space="preserve">HIGGINS, T. </w:t>
+        </w:rPr>
+        <w:t xml:space="preserve">KOHWALTER, Troy; CLUA, Esteban; MURTA, Leonardo. </w:t>
+      </w:r>
+      <w:r>
+        <w:rPr>
+          <w:rFonts w:cs="Times New Roman"/>
+          <w:sz w:val="28"/>
+          <w:lang w:val="en-US"/>
+        </w:rPr>
+        <w:t xml:space="preserve">SDM – An Educational Game for Software Engineering. In: 2011 X BRAZILIAN SYMPOSIUM ON GAMES AND DIGITAL ENTERTAINMENT (SBGAMES), nov. 2011, Salvador. </w:t>
       </w:r>
       <w:r>
         <w:rPr>
@@ -6231,7 +7144,7 @@
           <w:sz w:val="28"/>
           <w:lang w:val="en-US"/>
         </w:rPr>
-        <w:t>Unity - 3D Game Engine</w:t>
+        <w:t>Anais</w:t>
       </w:r>
       <w:r>
         <w:rPr>
@@ -6239,68 +7152,7 @@
           <w:sz w:val="28"/>
           <w:lang w:val="en-US"/>
         </w:rPr>
-        <w:t xml:space="preserve">. </w:t>
-      </w:r>
-      <w:r>
-        <w:rPr>
-          <w:rFonts w:cs="Times New Roman"/>
-          <w:sz w:val="28"/>
-        </w:rPr>
-        <w:t xml:space="preserve">Disponível em: &lt;http://unity3d.com/&gt;. </w:t>
-      </w:r>
-      <w:proofErr w:type="spellStart"/>
-      <w:r>
-        <w:rPr>
-          <w:rFonts w:cs="Times New Roman"/>
-          <w:sz w:val="28"/>
-          <w:lang w:val="en-US"/>
-        </w:rPr>
-        <w:t>Acesso</w:t>
-      </w:r>
-      <w:proofErr w:type="spellEnd"/>
-      <w:r>
-        <w:rPr>
-          <w:rFonts w:cs="Times New Roman"/>
-          <w:sz w:val="28"/>
-          <w:lang w:val="en-US"/>
-        </w:rPr>
-        <w:t xml:space="preserve"> </w:t>
-      </w:r>
-      <w:proofErr w:type="spellStart"/>
-      <w:r>
-        <w:rPr>
-          <w:rFonts w:cs="Times New Roman"/>
-          <w:sz w:val="28"/>
-          <w:lang w:val="en-US"/>
-        </w:rPr>
-        <w:t>em</w:t>
-      </w:r>
-      <w:proofErr w:type="spellEnd"/>
-      <w:r>
-        <w:rPr>
-          <w:rFonts w:cs="Times New Roman"/>
-          <w:sz w:val="28"/>
-          <w:lang w:val="en-US"/>
-        </w:rPr>
-        <w:t xml:space="preserve">: 5 </w:t>
-      </w:r>
-      <w:proofErr w:type="spellStart"/>
-      <w:r>
-        <w:rPr>
-          <w:rFonts w:cs="Times New Roman"/>
-          <w:sz w:val="28"/>
-          <w:lang w:val="en-US"/>
-        </w:rPr>
-        <w:t>maio</w:t>
-      </w:r>
-      <w:proofErr w:type="spellEnd"/>
-      <w:r>
-        <w:rPr>
-          <w:rFonts w:cs="Times New Roman"/>
-          <w:sz w:val="28"/>
-          <w:lang w:val="en-US"/>
-        </w:rPr>
-        <w:t xml:space="preserve"> 2011. </w:t>
+        <w:t xml:space="preserve">... Salvador: In: X SBGames, nov. 2011. </w:t>
       </w:r>
     </w:p>
     <w:p>
@@ -6309,25 +7161,16 @@
         <w:rPr>
           <w:rFonts w:cs="Times New Roman"/>
           <w:sz w:val="28"/>
+          <w:lang w:val="en-US"/>
         </w:rPr>
       </w:pPr>
-      <w:proofErr w:type="gramStart"/>
       <w:r>
         <w:rPr>
           <w:rFonts w:cs="Times New Roman"/>
           <w:sz w:val="28"/>
           <w:lang w:val="en-US"/>
         </w:rPr>
-        <w:t>JOSHUA O’MADADHAIN; DANYEL FISHER; TOM NELSON.</w:t>
-      </w:r>
-      <w:proofErr w:type="gramEnd"/>
-      <w:r>
-        <w:rPr>
-          <w:rFonts w:cs="Times New Roman"/>
-          <w:sz w:val="28"/>
-          <w:lang w:val="en-US"/>
-        </w:rPr>
-        <w:t xml:space="preserve"> </w:t>
+        <w:t xml:space="preserve">NAVARRO, Emily. </w:t>
       </w:r>
       <w:r>
         <w:rPr>
@@ -6337,7 +7180,7 @@
           <w:sz w:val="28"/>
           <w:lang w:val="en-US"/>
         </w:rPr>
-        <w:t>JUNG: Java Universal Network/Graph Framework</w:t>
+        <w:t>Simse: a software engineering simulation environment for software process education</w:t>
       </w:r>
       <w:r>
         <w:rPr>
@@ -6345,34 +7188,7 @@
           <w:sz w:val="28"/>
           <w:lang w:val="en-US"/>
         </w:rPr>
-        <w:t xml:space="preserve">. </w:t>
-      </w:r>
-      <w:proofErr w:type="spellStart"/>
-      <w:proofErr w:type="gramStart"/>
-      <w:r>
-        <w:rPr>
-          <w:rFonts w:cs="Times New Roman"/>
-          <w:sz w:val="28"/>
-          <w:lang w:val="en-US"/>
-        </w:rPr>
-        <w:t>sourceforge</w:t>
-      </w:r>
-      <w:proofErr w:type="spellEnd"/>
-      <w:proofErr w:type="gramEnd"/>
-      <w:r>
-        <w:rPr>
-          <w:rFonts w:cs="Times New Roman"/>
-          <w:sz w:val="28"/>
-          <w:lang w:val="en-US"/>
-        </w:rPr>
-        <w:t xml:space="preserve">: Open-source, 2010. </w:t>
-      </w:r>
-      <w:r>
-        <w:rPr>
-          <w:rFonts w:cs="Times New Roman"/>
-          <w:sz w:val="28"/>
-        </w:rPr>
-        <w:t xml:space="preserve">Disponível em: &lt;http://jung.sourceforge.net/&gt;. </w:t>
+        <w:t xml:space="preserve">. 2006. California State University at Long Beach, Long Beach, CA, USA, 2006. </w:t>
       </w:r>
     </w:p>
     <w:p>
@@ -6388,98 +7204,10 @@
         <w:rPr>
           <w:rFonts w:cs="Times New Roman"/>
           <w:sz w:val="28"/>
-        </w:rPr>
-        <w:t xml:space="preserve">KOHWALTER, </w:t>
-      </w:r>
-      <w:proofErr w:type="spellStart"/>
-      <w:r>
-        <w:rPr>
-          <w:rFonts w:cs="Times New Roman"/>
-          <w:sz w:val="28"/>
-        </w:rPr>
-        <w:t>Troy</w:t>
-      </w:r>
-      <w:proofErr w:type="spellEnd"/>
-      <w:r>
-        <w:rPr>
-          <w:rFonts w:cs="Times New Roman"/>
-          <w:sz w:val="28"/>
-        </w:rPr>
-        <w:t xml:space="preserve">; CLUA, </w:t>
-      </w:r>
-      <w:proofErr w:type="spellStart"/>
-      <w:r>
-        <w:rPr>
-          <w:rFonts w:cs="Times New Roman"/>
-          <w:sz w:val="28"/>
-        </w:rPr>
-        <w:t>Esteban</w:t>
-      </w:r>
-      <w:proofErr w:type="spellEnd"/>
-      <w:r>
-        <w:rPr>
-          <w:rFonts w:cs="Times New Roman"/>
-          <w:sz w:val="28"/>
-        </w:rPr>
-        <w:t xml:space="preserve">; MURTA, Leonardo. </w:t>
-      </w:r>
-      <w:proofErr w:type="gramStart"/>
-      <w:r>
-        <w:rPr>
-          <w:rFonts w:cs="Times New Roman"/>
-          <w:sz w:val="28"/>
-          <w:lang w:val="en-US"/>
-        </w:rPr>
-        <w:t>SDM – An Educational Game for Software Engineering.</w:t>
-      </w:r>
-      <w:proofErr w:type="gramEnd"/>
-      <w:r>
-        <w:rPr>
-          <w:rFonts w:cs="Times New Roman"/>
-          <w:sz w:val="28"/>
-          <w:lang w:val="en-US"/>
-        </w:rPr>
-        <w:t xml:space="preserve"> In: 2011 X BRAZILIAN SYMPOSIUM ON GAMES AND DIGITAL ENTERTAINMENT (SBGAMES), </w:t>
-      </w:r>
-      <w:proofErr w:type="spellStart"/>
-      <w:proofErr w:type="gramStart"/>
-      <w:r>
-        <w:rPr>
-          <w:rFonts w:cs="Times New Roman"/>
-          <w:sz w:val="28"/>
-          <w:lang w:val="en-US"/>
-        </w:rPr>
-        <w:t>nov</w:t>
-      </w:r>
-      <w:proofErr w:type="spellEnd"/>
-      <w:proofErr w:type="gramEnd"/>
-      <w:r>
-        <w:rPr>
-          <w:rFonts w:cs="Times New Roman"/>
-          <w:sz w:val="28"/>
-          <w:lang w:val="en-US"/>
-        </w:rPr>
-        <w:t xml:space="preserve">. </w:t>
-      </w:r>
-      <w:proofErr w:type="gramStart"/>
-      <w:r>
-        <w:rPr>
-          <w:rFonts w:cs="Times New Roman"/>
-          <w:sz w:val="28"/>
-          <w:lang w:val="en-US"/>
-        </w:rPr>
-        <w:t>2011, Salvador.</w:t>
-      </w:r>
-      <w:proofErr w:type="gramEnd"/>
-      <w:r>
-        <w:rPr>
-          <w:rFonts w:cs="Times New Roman"/>
-          <w:sz w:val="28"/>
-          <w:lang w:val="en-US"/>
-        </w:rPr>
-        <w:t xml:space="preserve"> </w:t>
-      </w:r>
-      <w:proofErr w:type="spellStart"/>
+          <w:lang w:val="en-US"/>
+        </w:rPr>
+        <w:t xml:space="preserve">PRENSKY, Marc. Fun, Play and Games: What Makes Games Engaging. </w:t>
+      </w:r>
       <w:r>
         <w:rPr>
           <w:rFonts w:cs="Times New Roman"/>
@@ -6488,159 +7216,16 @@
           <w:sz w:val="28"/>
           <w:lang w:val="en-US"/>
         </w:rPr>
-        <w:t>Anais</w:t>
-      </w:r>
-      <w:proofErr w:type="spellEnd"/>
+        <w:t>Digital Game-Based Learning</w:t>
+      </w:r>
       <w:r>
         <w:rPr>
           <w:rFonts w:cs="Times New Roman"/>
           <w:sz w:val="28"/>
           <w:lang w:val="en-US"/>
         </w:rPr>
-        <w:t xml:space="preserve">... Salvador: In: X </w:t>
-      </w:r>
-      <w:proofErr w:type="spellStart"/>
-      <w:r>
-        <w:rPr>
-          <w:rFonts w:cs="Times New Roman"/>
-          <w:sz w:val="28"/>
-          <w:lang w:val="en-US"/>
-        </w:rPr>
-        <w:t>SBGames</w:t>
-      </w:r>
-      <w:proofErr w:type="spellEnd"/>
-      <w:r>
-        <w:rPr>
-          <w:rFonts w:cs="Times New Roman"/>
-          <w:sz w:val="28"/>
-          <w:lang w:val="en-US"/>
-        </w:rPr>
-        <w:t xml:space="preserve">, </w:t>
-      </w:r>
-      <w:proofErr w:type="spellStart"/>
-      <w:proofErr w:type="gramStart"/>
-      <w:r>
-        <w:rPr>
-          <w:rFonts w:cs="Times New Roman"/>
-          <w:sz w:val="28"/>
-          <w:lang w:val="en-US"/>
-        </w:rPr>
-        <w:t>nov</w:t>
-      </w:r>
-      <w:proofErr w:type="spellEnd"/>
-      <w:proofErr w:type="gramEnd"/>
-      <w:r>
-        <w:rPr>
-          <w:rFonts w:cs="Times New Roman"/>
-          <w:sz w:val="28"/>
-          <w:lang w:val="en-US"/>
-        </w:rPr>
-        <w:t xml:space="preserve">. 2011. </w:t>
-      </w:r>
-    </w:p>
-    <w:p>
-      <w:pPr>
-        <w:pStyle w:val="Bibliography"/>
-        <w:rPr>
-          <w:rFonts w:cs="Times New Roman"/>
-          <w:sz w:val="28"/>
-          <w:lang w:val="en-US"/>
-        </w:rPr>
-      </w:pPr>
-      <w:r>
-        <w:rPr>
-          <w:rFonts w:cs="Times New Roman"/>
-          <w:sz w:val="28"/>
-          <w:lang w:val="en-US"/>
-        </w:rPr>
-        <w:t xml:space="preserve">NAVARRO, Emily. </w:t>
-      </w:r>
-      <w:proofErr w:type="spellStart"/>
-      <w:r>
-        <w:rPr>
-          <w:rFonts w:cs="Times New Roman"/>
-          <w:i/>
-          <w:iCs/>
-          <w:sz w:val="28"/>
-          <w:lang w:val="en-US"/>
-        </w:rPr>
-        <w:t>Simse</w:t>
-      </w:r>
-      <w:proofErr w:type="spellEnd"/>
-      <w:r>
-        <w:rPr>
-          <w:rFonts w:cs="Times New Roman"/>
-          <w:i/>
-          <w:iCs/>
-          <w:sz w:val="28"/>
-          <w:lang w:val="en-US"/>
-        </w:rPr>
-        <w:t>: a software engineering simulation environment for software process education</w:t>
-      </w:r>
-      <w:r>
-        <w:rPr>
-          <w:rFonts w:cs="Times New Roman"/>
-          <w:sz w:val="28"/>
-          <w:lang w:val="en-US"/>
-        </w:rPr>
-        <w:t xml:space="preserve">. </w:t>
-      </w:r>
-      <w:proofErr w:type="gramStart"/>
-      <w:r>
-        <w:rPr>
-          <w:rFonts w:cs="Times New Roman"/>
-          <w:sz w:val="28"/>
-          <w:lang w:val="en-US"/>
-        </w:rPr>
-        <w:t>2006. California State University at Long Beach, Long Beach, CA, USA, 2006.</w:t>
-      </w:r>
-      <w:proofErr w:type="gramEnd"/>
-      <w:r>
-        <w:rPr>
-          <w:rFonts w:cs="Times New Roman"/>
-          <w:sz w:val="28"/>
-          <w:lang w:val="en-US"/>
-        </w:rPr>
-        <w:t xml:space="preserve"> </w:t>
-      </w:r>
-    </w:p>
-    <w:p>
-      <w:pPr>
-        <w:pStyle w:val="Bibliography"/>
-        <w:rPr>
-          <w:rFonts w:cs="Times New Roman"/>
-          <w:sz w:val="28"/>
-          <w:lang w:val="en-US"/>
-        </w:rPr>
-      </w:pPr>
-      <w:r>
-        <w:rPr>
-          <w:rFonts w:cs="Times New Roman"/>
-          <w:sz w:val="28"/>
-          <w:lang w:val="en-US"/>
-        </w:rPr>
-        <w:t xml:space="preserve">PRENSKY, Marc. Fun, Play and Games: What Makes Games Engaging. </w:t>
-      </w:r>
-      <w:proofErr w:type="gramStart"/>
-      <w:r>
-        <w:rPr>
-          <w:rFonts w:cs="Times New Roman"/>
-          <w:i/>
-          <w:iCs/>
-          <w:sz w:val="28"/>
-          <w:lang w:val="en-US"/>
-        </w:rPr>
-        <w:t>Digital Game-Based Learning</w:t>
-      </w:r>
-      <w:r>
-        <w:rPr>
-          <w:rFonts w:cs="Times New Roman"/>
-          <w:sz w:val="28"/>
-          <w:lang w:val="en-US"/>
-        </w:rPr>
         <w:t>, p. 1–31, 2001.</w:t>
       </w:r>
-      <w:proofErr w:type="gramEnd"/>
     </w:p>
     <w:p>
       <w:pPr>
@@ -6682,7 +7267,7 @@
 
 <file path=word/comments.xml><?xml version="1.0" encoding="utf-8"?>
 <w:comments xmlns:ve="http://schemas.openxmlformats.org/markup-compatibility/2006" xmlns:o="urn:schemas-microsoft-com:office:office" xmlns:r="http://schemas.openxmlformats.org/officeDocument/2006/relationships" xmlns:m="http://schemas.openxmlformats.org/officeDocument/2006/math" xmlns:v="urn:schemas-microsoft-com:vml" xmlns:wp="http://schemas.openxmlformats.org/drawingml/2006/wordprocessingDrawing" xmlns:w10="urn:schemas-microsoft-com:office:word" xmlns:w="http://schemas.openxmlformats.org/wordprocessingml/2006/main" xmlns:wne="http://schemas.microsoft.com/office/word/2006/wordml">
-  <w:comment w:id="6" w:author="Kohwalter" w:date="2013-05-22T20:25:00Z" w:initials="K">
+  <w:comment w:id="12" w:author="Kohwalter" w:date="2013-05-22T17:14:00Z" w:initials="K">
     <w:p>
       <w:pPr>
         <w:pStyle w:val="CommentText"/>
@@ -6694,35 +7279,19 @@
         <w:annotationRef/>
       </w:r>
       <w:r>
-        <w:t>Fazer exemplo do segundo experimento</w:t>
+        <w:t xml:space="preserve">Acho que vou remover esses </w:t>
+      </w:r>
+      <w:proofErr w:type="gramStart"/>
+      <w:r>
+        <w:t>2</w:t>
+      </w:r>
+      <w:proofErr w:type="gramEnd"/>
+      <w:r>
+        <w:t xml:space="preserve"> botões.</w:t>
       </w:r>
     </w:p>
   </w:comment>
-  <w:comment w:id="10" w:author="Kohwalter" w:date="2013-05-22T17:14:00Z" w:initials="K">
-    <w:p>
-      <w:pPr>
-        <w:pStyle w:val="CommentText"/>
-      </w:pPr>
-      <w:r>
-        <w:rPr>
-          <w:rStyle w:val="CommentReference"/>
-        </w:rPr>
-        <w:annotationRef/>
-      </w:r>
-      <w:r>
-        <w:t xml:space="preserve">Acho que vou remover esses </w:t>
-      </w:r>
-      <w:proofErr w:type="gramStart"/>
-      <w:r>
-        <w:t>2</w:t>
-      </w:r>
-      <w:proofErr w:type="gramEnd"/>
-      <w:r>
-        <w:t xml:space="preserve"> botões.</w:t>
-      </w:r>
-    </w:p>
-  </w:comment>
-  <w:comment w:id="18" w:author="Kohwalter" w:date="2013-05-22T19:02:00Z" w:initials="K">
+  <w:comment w:id="21" w:author="Kohwalter" w:date="2013-05-22T19:02:00Z" w:initials="K">
     <w:p>
       <w:pPr>
         <w:pStyle w:val="CommentText"/>
@@ -7413,6 +7982,7 @@
   <w:style w:type="character" w:default="1" w:styleId="DefaultParagraphFont">
     <w:name w:val="Default Paragraph Font"/>
     <w:uiPriority w:val="1"/>
+    <w:semiHidden/>
     <w:unhideWhenUsed/>
   </w:style>
   <w:style w:type="table" w:default="1" w:styleId="TableNormal">
@@ -8058,7 +8628,7 @@
 </file>
 
 <file path=customXml/itemProps1.xml><?xml version="1.0" encoding="utf-8"?>
-<ds:datastoreItem xmlns:ds="http://schemas.openxmlformats.org/officeDocument/2006/customXml" ds:itemID="{DCD123BF-63D3-4948-963C-1A44CE8DEECD}">
+<ds:datastoreItem xmlns:ds="http://schemas.openxmlformats.org/officeDocument/2006/customXml" ds:itemID="{B2CAE3F0-38F2-4630-A2FF-4D4738E45FF5}">
   <ds:schemaRefs>
     <ds:schemaRef ds:uri="http://schemas.openxmlformats.org/officeDocument/2006/bibliography"/>
   </ds:schemaRefs>

--- a/Documents/Dissertacao/dissertation_chapter5 v1.docx
+++ b/Documents/Dissertacao/dissertation_chapter5 v1.docx
@@ -388,7 +388,19 @@
         <w:rPr>
           <w:lang w:val="en-US"/>
         </w:rPr>
-        <w:t xml:space="preserve"> was customized to be compatible with SDM. However, it can support other games with few modifications on the interface, the filters, which use SDM nomenclature, and the vertices, which are also customized for SDM.</w:t>
+        <w:t xml:space="preserve"> was customized to be compatible with SDM. However, it can support other games with few modifications on the interface, the filters, which use SDM nomenclature, and the vertices, which </w:t>
+      </w:r>
+      <w:r>
+        <w:rPr>
+          <w:lang w:val="en-US"/>
+        </w:rPr>
+        <w:t xml:space="preserve">contains information </w:t>
+      </w:r>
+      <w:r>
+        <w:rPr>
+          <w:lang w:val="en-US"/>
+        </w:rPr>
+        <w:t>also customized for SDM.</w:t>
       </w:r>
     </w:p>
     <w:p>
@@ -555,7 +567,14 @@
         <w:rPr>
           <w:lang w:val="en-US"/>
         </w:rPr>
-        <w:t xml:space="preserve"> describes details about Proof Viewer</w:t>
+        <w:t xml:space="preserve"> describes details about </w:t>
+      </w:r>
+      <w:r>
+        <w:rPr>
+          <w:i/>
+          <w:lang w:val="en-US"/>
+        </w:rPr>
+        <w:t>Proof Viewer</w:t>
       </w:r>
       <w:r>
         <w:rPr>
@@ -567,13 +586,7 @@
         <w:rPr>
           <w:lang w:val="en-US"/>
         </w:rPr>
-        <w:t xml:space="preserve"> </w:t>
-      </w:r>
-      <w:r>
-        <w:rPr>
-          <w:lang w:val="en-US"/>
-        </w:rPr>
-        <w:t xml:space="preserve">Lastly, Section </w:t>
+        <w:t xml:space="preserve"> Lastly, Section </w:t>
       </w:r>
       <w:r>
         <w:rPr>
@@ -614,13 +627,7 @@
         <w:rPr>
           <w:lang w:val="en-US"/>
         </w:rPr>
-        <w:t xml:space="preserve"> </w:t>
-      </w:r>
-      <w:r>
-        <w:rPr>
-          <w:lang w:val="en-US"/>
-        </w:rPr>
-        <w:t>presents the final considerations of this chapter.</w:t>
+        <w:t xml:space="preserve"> presents the final considerations of this chapter.</w:t>
       </w:r>
     </w:p>
     <w:p>
@@ -697,7 +704,14 @@
         <w:rPr>
           <w:lang w:val="en-US"/>
         </w:rPr>
-        <w:t xml:space="preserve">, the player has a team of employees that are used to develop software according to contracts made with customers. The </w:t>
+        <w:t xml:space="preserve">, the player has a team of employees that are used to develop software according to contracts made </w:t>
+      </w:r>
+      <w:r>
+        <w:rPr>
+          <w:lang w:val="en-US"/>
+        </w:rPr>
+        <w:lastRenderedPageBreak/>
+        <w:t xml:space="preserve">with customers. The </w:t>
       </w:r>
       <w:proofErr w:type="spellStart"/>
       <w:r>
@@ -711,14 +725,7 @@
         <w:rPr>
           <w:lang w:val="en-US"/>
         </w:rPr>
-        <w:t xml:space="preserve"> and game mechanics are modeled presenting possibilities to the </w:t>
-      </w:r>
-      <w:r>
-        <w:rPr>
-          <w:lang w:val="en-US"/>
-        </w:rPr>
-        <w:lastRenderedPageBreak/>
-        <w:t xml:space="preserve">player to decide strategies for development and define the roles for each staff member. As in any contract, the software has requirements that must be followed during development. From a </w:t>
+        <w:t xml:space="preserve"> and game mechanics are modeled presenting possibilities to the player to decide strategies for development and define the roles for each staff member. As in any contract, the software has requirements that must be followed during development. From a </w:t>
       </w:r>
       <w:proofErr w:type="spellStart"/>
       <w:r>
@@ -1036,14 +1043,14 @@
         <w:rPr>
           <w:lang w:val="en-US"/>
         </w:rPr>
-        <w:t xml:space="preserve"> a simplified version of SDM’s class diagram focusing on the employee, showing his human attributes, types of specializations, the possibility of training to </w:t>
+        <w:t xml:space="preserve"> a simplified version of SDM’s class diagram focusing on the </w:t>
       </w:r>
       <w:r>
         <w:rPr>
           <w:lang w:val="en-US"/>
         </w:rPr>
         <w:lastRenderedPageBreak/>
-        <w:t>acquire specializations, and that the employee is affect by other employees that belong to the staff team. It also illustrates the project, its characteristics and requirement.</w:t>
+        <w:t>employee, showing his human attributes, types of specializations, the possibility of training to acquire specializations, and that the employee is affect by other employees that belong to the staff team. It also illustrates the project, its characteristics and requirement.</w:t>
       </w:r>
     </w:p>
     <w:p>
@@ -1070,7 +1077,19 @@
         <w:rPr>
           <w:lang w:val="en-US"/>
         </w:rPr>
-        <w:t xml:space="preserve">The information structure used </w:t>
+        <w:t xml:space="preserve">The </w:t>
+      </w:r>
+      <w:r>
+        <w:rPr>
+          <w:lang w:val="en-US"/>
+        </w:rPr>
+        <w:t>data</w:t>
+      </w:r>
+      <w:r>
+        <w:rPr>
+          <w:lang w:val="en-US"/>
+        </w:rPr>
+        <w:t xml:space="preserve"> structure used </w:t>
       </w:r>
       <w:r>
         <w:rPr>
@@ -1172,25 +1191,25 @@
         <w:rPr>
           <w:lang w:val="en-US"/>
         </w:rPr>
-        <w:t xml:space="preserve">, </w:t>
-      </w:r>
-      <w:r>
-        <w:rPr>
-          <w:lang w:val="en-US"/>
-        </w:rPr>
-        <w:t xml:space="preserve">the </w:t>
-      </w:r>
-      <w:r>
-        <w:rPr>
-          <w:lang w:val="en-US"/>
-        </w:rPr>
-        <w:t>infor</w:t>
-      </w:r>
-      <w:r>
-        <w:rPr>
-          <w:lang w:val="en-US"/>
-        </w:rPr>
-        <w:t>mation of the event is collected and stored for later usage. Actions will go to their respective lists while new employees are added to the project list, creating their own list of actions. Each day passed in the game also records the state of the software development.</w:t>
+        <w:t>, infor</w:t>
+      </w:r>
+      <w:r>
+        <w:rPr>
+          <w:lang w:val="en-US"/>
+        </w:rPr>
+        <w:t xml:space="preserve">mation </w:t>
+      </w:r>
+      <w:r>
+        <w:rPr>
+          <w:lang w:val="en-US"/>
+        </w:rPr>
+        <w:t>about</w:t>
+      </w:r>
+      <w:r>
+        <w:rPr>
+          <w:lang w:val="en-US"/>
+        </w:rPr>
+        <w:t xml:space="preserve"> the event is collected and stored for later usage. Actions will go to their respective lists while new employees are added to the project list, creating their own list of actions. Each day passed in the game also records the state of the software development.</w:t>
       </w:r>
     </w:p>
     <w:p>
@@ -1302,7 +1321,43 @@
         <w:rPr>
           <w:lang w:val="en-US"/>
         </w:rPr>
-        <w:t>. In the following paragraphs is described the information details extracted from the game and their respective roles in the provenance graph.</w:t>
+        <w:t xml:space="preserve">. </w:t>
+      </w:r>
+      <w:r>
+        <w:rPr>
+          <w:lang w:val="en-US"/>
+        </w:rPr>
+        <w:t>T</w:t>
+      </w:r>
+      <w:r>
+        <w:rPr>
+          <w:lang w:val="en-US"/>
+        </w:rPr>
+        <w:t xml:space="preserve">he following </w:t>
+      </w:r>
+      <w:r>
+        <w:rPr>
+          <w:lang w:val="en-US"/>
+        </w:rPr>
+        <w:t>paragraphs describe</w:t>
+      </w:r>
+      <w:r>
+        <w:rPr>
+          <w:lang w:val="en-US"/>
+        </w:rPr>
+        <w:t xml:space="preserve"> information details </w:t>
+      </w:r>
+      <w:r>
+        <w:rPr>
+          <w:lang w:val="en-US"/>
+        </w:rPr>
+        <w:t xml:space="preserve">that are </w:t>
+      </w:r>
+      <w:r>
+        <w:rPr>
+          <w:lang w:val="en-US"/>
+        </w:rPr>
+        <w:t>extracted from the game and their respective roles in the provenance graph.</w:t>
       </w:r>
     </w:p>
     <w:p>
@@ -1454,6 +1509,60 @@
         <w:rPr>
           <w:lang w:val="en-US"/>
         </w:rPr>
+        <w:t xml:space="preserve"> These details are illustrated at </w:t>
+      </w:r>
+      <w:r>
+        <w:rPr>
+          <w:lang w:val="en-US"/>
+        </w:rPr>
+        <w:fldChar w:fldCharType="begin"/>
+      </w:r>
+      <w:r>
+        <w:rPr>
+          <w:lang w:val="en-US"/>
+        </w:rPr>
+        <w:instrText xml:space="preserve"> REF _Ref341884729 \h </w:instrText>
+      </w:r>
+      <w:r>
+        <w:rPr>
+          <w:lang w:val="en-US"/>
+        </w:rPr>
+      </w:r>
+      <w:r>
+        <w:rPr>
+          <w:lang w:val="en-US"/>
+        </w:rPr>
+        <w:fldChar w:fldCharType="separate"/>
+      </w:r>
+      <w:r>
+        <w:rPr>
+          <w:szCs w:val="24"/>
+        </w:rPr>
+        <w:t xml:space="preserve">Figure </w:t>
+      </w:r>
+      <w:r>
+        <w:rPr>
+          <w:noProof/>
+          <w:szCs w:val="24"/>
+        </w:rPr>
+        <w:t>2</w:t>
+      </w:r>
+      <w:r>
+        <w:rPr>
+          <w:lang w:val="en-US"/>
+        </w:rPr>
+        <w:fldChar w:fldCharType="end"/>
+      </w:r>
+      <w:r>
+        <w:rPr>
+          <w:lang w:val="en-US"/>
+        </w:rPr>
+        <w:t>.</w:t>
+      </w:r>
+      <w:r>
+        <w:rPr>
+          <w:lang w:val="en-US"/>
+        </w:rPr>
         <w:t xml:space="preserve"> Besides those, if the action </w:t>
       </w:r>
       <w:r>
@@ -1515,7 +1624,37 @@
         <w:rPr>
           <w:lang w:val="en-US"/>
         </w:rPr>
-        <w:t xml:space="preserve">The employees that participated in the development of the software are mapped to </w:t>
+        <w:t>Each employee</w:t>
+      </w:r>
+      <w:r>
+        <w:rPr>
+          <w:lang w:val="en-US"/>
+        </w:rPr>
+        <w:t xml:space="preserve"> that participated in the development of the software </w:t>
+      </w:r>
+      <w:r>
+        <w:rPr>
+          <w:lang w:val="en-US"/>
+        </w:rPr>
+        <w:t>is</w:t>
+      </w:r>
+      <w:r>
+        <w:rPr>
+          <w:lang w:val="en-US"/>
+        </w:rPr>
+        <w:t xml:space="preserve"> mapped to</w:t>
+      </w:r>
+      <w:r>
+        <w:rPr>
+          <w:lang w:val="en-US"/>
+        </w:rPr>
+        <w:t xml:space="preserve"> an</w:t>
+      </w:r>
+      <w:r>
+        <w:rPr>
+          <w:lang w:val="en-US"/>
+        </w:rPr>
+        <w:t xml:space="preserve"> </w:t>
       </w:r>
       <w:r>
         <w:rPr>
@@ -1601,7 +1740,14 @@
         <w:rPr>
           <w:lang w:val="en-US"/>
         </w:rPr>
-        <w:t xml:space="preserve"> produced by analysts, architects, and programmers and consumed by testers; and Project, which represents the </w:t>
+        <w:t xml:space="preserve"> produced by analysts, </w:t>
+      </w:r>
+      <w:r>
+        <w:rPr>
+          <w:lang w:val="en-US"/>
+        </w:rPr>
+        <w:lastRenderedPageBreak/>
+        <w:t xml:space="preserve">architects, and programmers and consumed by testers; and Project, which represents the </w:t>
       </w:r>
       <w:r>
         <w:rPr>
@@ -1644,7 +1790,6 @@
         <w:rPr>
           <w:lang w:val="en-US"/>
         </w:rPr>
-        <w:lastRenderedPageBreak/>
         <w:t xml:space="preserve">The </w:t>
       </w:r>
       <w:r>
@@ -1761,7 +1906,79 @@
         <w:rPr>
           <w:lang w:val="en-US"/>
         </w:rPr>
-        <w:t>information collected in SDM and</w:t>
+        <w:t xml:space="preserve">information collected in SDM </w:t>
+      </w:r>
+      <w:r>
+        <w:rPr>
+          <w:lang w:val="en-US"/>
+        </w:rPr>
+        <w:t>for a Project vertex (</w:t>
+      </w:r>
+      <w:r>
+        <w:rPr>
+          <w:i/>
+          <w:lang w:val="en-US"/>
+        </w:rPr>
+        <w:t>Entity</w:t>
+      </w:r>
+      <w:r>
+        <w:rPr>
+          <w:lang w:val="en-US"/>
+        </w:rPr>
+        <w:t>), Agent vertex (</w:t>
+      </w:r>
+      <w:r>
+        <w:rPr>
+          <w:i/>
+          <w:lang w:val="en-US"/>
+        </w:rPr>
+        <w:t>Agent</w:t>
+      </w:r>
+      <w:r>
+        <w:rPr>
+          <w:lang w:val="en-US"/>
+        </w:rPr>
+        <w:t xml:space="preserve">), and a </w:t>
+      </w:r>
+      <w:commentRangeStart w:id="5"/>
+      <w:r>
+        <w:rPr>
+          <w:lang w:val="en-US"/>
+        </w:rPr>
+        <w:t>Process vertex (</w:t>
+      </w:r>
+      <w:r>
+        <w:rPr>
+          <w:i/>
+          <w:lang w:val="en-US"/>
+        </w:rPr>
+        <w:t>Activit</w:t>
+      </w:r>
+      <w:commentRangeEnd w:id="5"/>
+      <w:r>
+        <w:rPr>
+          <w:rStyle w:val="CommentReference"/>
+        </w:rPr>
+        <w:commentReference w:id="5"/>
+      </w:r>
+      <w:r>
+        <w:rPr>
+          <w:i/>
+          <w:lang w:val="en-US"/>
+        </w:rPr>
+        <w:t>y</w:t>
+      </w:r>
+      <w:r>
+        <w:rPr>
+          <w:lang w:val="en-US"/>
+        </w:rPr>
+        <w:t xml:space="preserve">), </w:t>
+      </w:r>
+      <w:r>
+        <w:rPr>
+          <w:lang w:val="en-US"/>
+        </w:rPr>
+        <w:t>and</w:t>
       </w:r>
       <w:r>
         <w:rPr>
@@ -1787,7 +2004,7 @@
         <w:keepNext/>
         <w:jc w:val="center"/>
       </w:pPr>
-      <w:bookmarkStart w:id="5" w:name="_Toc354161742"/>
+      <w:bookmarkStart w:id="6" w:name="_Toc354161742"/>
       <w:r>
         <w:rPr>
           <w:noProof/>
@@ -1811,7 +2028,7 @@
                     </pic:cNvPicPr>
                   </pic:nvPicPr>
                   <pic:blipFill>
-                    <a:blip r:embed="rId7" cstate="print"/>
+                    <a:blip r:embed="rId8" cstate="print"/>
                     <a:srcRect/>
                     <a:stretch>
                       <a:fillRect/>
@@ -1850,7 +2067,7 @@
           <w:szCs w:val="24"/>
         </w:rPr>
       </w:pPr>
-      <w:bookmarkStart w:id="6" w:name="_Ref341884729"/>
+      <w:bookmarkStart w:id="7" w:name="_Ref341884729"/>
       <w:r>
         <w:rPr>
           <w:sz w:val="24"/>
@@ -1894,7 +2111,7 @@
         </w:rPr>
         <w:fldChar w:fldCharType="end"/>
       </w:r>
-      <w:bookmarkEnd w:id="6"/>
+      <w:bookmarkEnd w:id="7"/>
       <w:r>
         <w:rPr>
           <w:sz w:val="24"/>
@@ -2128,7 +2345,25 @@
         <w:rPr>
           <w:lang w:val="en-US"/>
         </w:rPr>
-        <w:t xml:space="preserve"> in turn analyze</w:t>
+        <w:t>,</w:t>
+      </w:r>
+      <w:r>
+        <w:rPr>
+          <w:lang w:val="en-US"/>
+        </w:rPr>
+        <w:t xml:space="preserve"> in turn</w:t>
+      </w:r>
+      <w:r>
+        <w:rPr>
+          <w:lang w:val="en-US"/>
+        </w:rPr>
+        <w:t>,</w:t>
+      </w:r>
+      <w:r>
+        <w:rPr>
+          <w:lang w:val="en-US"/>
+        </w:rPr>
+        <w:t xml:space="preserve"> analyze</w:t>
       </w:r>
       <w:r>
         <w:rPr>
@@ -2230,7 +2465,19 @@
         <w:rPr>
           <w:lang w:val="en-US"/>
         </w:rPr>
-        <w:t xml:space="preserve"> describing the </w:t>
+        <w:t xml:space="preserve"> describing the</w:t>
+      </w:r>
+      <w:r>
+        <w:rPr>
+          <w:lang w:val="en-US"/>
+        </w:rPr>
+        <w:t xml:space="preserve"> features present in</w:t>
+      </w:r>
+      <w:r>
+        <w:rPr>
+          <w:lang w:val="en-US"/>
+        </w:rPr>
+        <w:t xml:space="preserve"> </w:t>
       </w:r>
       <w:r>
         <w:rPr>
@@ -2257,7 +2504,7 @@
           <w:lang w:val="en-US"/>
         </w:rPr>
       </w:pPr>
-      <w:bookmarkStart w:id="7" w:name="_Ref357095737"/>
+      <w:bookmarkStart w:id="8" w:name="_Ref357095737"/>
       <w:r>
         <w:rPr>
           <w:rStyle w:val="TabelaChar"/>
@@ -2266,10 +2513,11 @@
           <w:sz w:val="24"/>
           <w:lang w:val="en-US"/>
         </w:rPr>
+        <w:lastRenderedPageBreak/>
         <w:t>Guiding Example</w:t>
       </w:r>
-      <w:bookmarkEnd w:id="5"/>
-      <w:bookmarkEnd w:id="7"/>
+      <w:bookmarkEnd w:id="6"/>
+      <w:bookmarkEnd w:id="8"/>
     </w:p>
     <w:p>
       <w:pPr>
@@ -2323,7 +2571,19 @@
         <w:rPr>
           <w:lang w:val="en-US"/>
         </w:rPr>
-        <w:t xml:space="preserve">, and Emmy. The first him he does is to assign roles for each employee. </w:t>
+        <w:t xml:space="preserve">, and Emmy. The first </w:t>
+      </w:r>
+      <w:r>
+        <w:rPr>
+          <w:lang w:val="en-US"/>
+        </w:rPr>
+        <w:t>thing</w:t>
+      </w:r>
+      <w:r>
+        <w:rPr>
+          <w:lang w:val="en-US"/>
+        </w:rPr>
+        <w:t xml:space="preserve"> he does is to assign roles for each employee. </w:t>
       </w:r>
       <w:proofErr w:type="spellStart"/>
       <w:r>
@@ -2389,14 +2649,7 @@
         <w:rPr>
           <w:lang w:val="en-US"/>
         </w:rPr>
-        <w:t xml:space="preserve"> as </w:t>
-      </w:r>
-      <w:r>
-        <w:rPr>
-          <w:lang w:val="en-US"/>
-        </w:rPr>
-        <w:lastRenderedPageBreak/>
-        <w:t>marketing</w:t>
+        <w:t xml:space="preserve"> as marketing</w:t>
       </w:r>
       <w:r>
         <w:rPr>
@@ -2420,7 +2673,19 @@
         <w:rPr>
           <w:lang w:val="en-US"/>
         </w:rPr>
-        <w:t xml:space="preserve">Emmy is assigned as programmer. Then </w:t>
+        <w:t>Emmy is assigned as programmer</w:t>
+      </w:r>
+      <w:r>
+        <w:rPr>
+          <w:lang w:val="en-US"/>
+        </w:rPr>
+        <w:t xml:space="preserve"> to develop the software</w:t>
+      </w:r>
+      <w:r>
+        <w:rPr>
+          <w:lang w:val="en-US"/>
+        </w:rPr>
+        <w:t xml:space="preserve">. Then </w:t>
       </w:r>
       <w:r>
         <w:rPr>
@@ -2484,13 +2749,37 @@
         <w:rPr>
           <w:lang w:val="en-US"/>
         </w:rPr>
-        <w:t xml:space="preserve"> finishing Arden’s training</w:t>
-      </w:r>
-      <w:r>
-        <w:rPr>
-          <w:lang w:val="en-US"/>
-        </w:rPr>
-        <w:t xml:space="preserve"> and putting him to work as a programmer</w:t>
+        <w:t xml:space="preserve"> </w:t>
+      </w:r>
+      <w:r>
+        <w:rPr>
+          <w:lang w:val="en-US"/>
+        </w:rPr>
+        <w:t>Arden finished his</w:t>
+      </w:r>
+      <w:r>
+        <w:rPr>
+          <w:lang w:val="en-US"/>
+        </w:rPr>
+        <w:t xml:space="preserve"> training</w:t>
+      </w:r>
+      <w:r>
+        <w:rPr>
+          <w:lang w:val="en-US"/>
+        </w:rPr>
+        <w:t xml:space="preserve"> and </w:t>
+      </w:r>
+      <w:r>
+        <w:rPr>
+          <w:lang w:val="en-US"/>
+        </w:rPr>
+        <w:t>was put</w:t>
+      </w:r>
+      <w:r>
+        <w:rPr>
+          <w:lang w:val="en-US"/>
+        </w:rPr>
+        <w:t xml:space="preserve"> to work as a programmer</w:t>
       </w:r>
       <w:r>
         <w:rPr>
@@ -2521,7 +2810,43 @@
         <w:rPr>
           <w:lang w:val="en-US"/>
         </w:rPr>
-        <w:t xml:space="preserve"> week in the game, the player begins to have economic problems, running out of cash. Daniel, due to the extra hours, begins to tire and later demits itself.</w:t>
+        <w:t xml:space="preserve"> week in the game, the player begins to have economic problems</w:t>
+      </w:r>
+      <w:r>
+        <w:rPr>
+          <w:lang w:val="en-US"/>
+        </w:rPr>
+        <w:t>.</w:t>
+      </w:r>
+      <w:r>
+        <w:rPr>
+          <w:lang w:val="en-US"/>
+        </w:rPr>
+        <w:t xml:space="preserve"> </w:t>
+      </w:r>
+      <w:r>
+        <w:rPr>
+          <w:lang w:val="en-US"/>
+        </w:rPr>
+        <w:t xml:space="preserve">He is </w:t>
+      </w:r>
+      <w:r>
+        <w:rPr>
+          <w:lang w:val="en-US"/>
+        </w:rPr>
+        <w:t xml:space="preserve">running out of cash. Daniel, due to the extra hours, begins to tire and later demits </w:t>
+      </w:r>
+      <w:r>
+        <w:rPr>
+          <w:lang w:val="en-US"/>
+        </w:rPr>
+        <w:t>him</w:t>
+      </w:r>
+      <w:r>
+        <w:rPr>
+          <w:lang w:val="en-US"/>
+        </w:rPr>
+        <w:t>self.</w:t>
       </w:r>
       <w:r>
         <w:rPr>
@@ -2541,7 +2866,31 @@
         <w:rPr>
           <w:lang w:val="en-US"/>
         </w:rPr>
-        <w:t xml:space="preserve"> also leave the staff. At the start of the next month, and after receiving cash, the player hires another employee (</w:t>
+        <w:t xml:space="preserve"> also leave the staff</w:t>
+      </w:r>
+      <w:r>
+        <w:rPr>
+          <w:lang w:val="en-US"/>
+        </w:rPr>
+        <w:t xml:space="preserve"> because of economic problems</w:t>
+      </w:r>
+      <w:r>
+        <w:rPr>
+          <w:lang w:val="en-US"/>
+        </w:rPr>
+        <w:t>. At the start of the next month, and after receiving cash</w:t>
+      </w:r>
+      <w:r>
+        <w:rPr>
+          <w:lang w:val="en-US"/>
+        </w:rPr>
+        <w:t xml:space="preserve"> from the contract with the client</w:t>
+      </w:r>
+      <w:r>
+        <w:rPr>
+          <w:lang w:val="en-US"/>
+        </w:rPr>
+        <w:t>, the player hires another employee (</w:t>
       </w:r>
       <w:proofErr w:type="spellStart"/>
       <w:r>
@@ -2569,7 +2918,19 @@
         <w:rPr>
           <w:lang w:val="en-US"/>
         </w:rPr>
-        <w:t xml:space="preserve"> to negotiate with the client, asking to extend the project’s deadline by one more week, since it was about to end. Because of the deadline extension, the staff manages to complete the software in time, delivering it to the client.</w:t>
+        <w:t xml:space="preserve"> to negotiate with the client, asking to extend the project’s deadline by one more week, since it was about to end. Because of the deadline extension, the staff manages to complete the software in time, delivering </w:t>
+      </w:r>
+      <w:r>
+        <w:rPr>
+          <w:lang w:val="en-US"/>
+        </w:rPr>
+        <w:t>the software</w:t>
+      </w:r>
+      <w:r>
+        <w:rPr>
+          <w:lang w:val="en-US"/>
+        </w:rPr>
+        <w:t xml:space="preserve"> to the client.</w:t>
       </w:r>
     </w:p>
     <w:p>
@@ -2595,7 +2956,19 @@
         <w:rPr>
           <w:lang w:val="en-US"/>
         </w:rPr>
-        <w:t xml:space="preserve"> is generated by using the collected information from the game (employees, actions, and the project daily progression). The examples and illustrations present at the next section </w:t>
+        <w:t xml:space="preserve"> </w:t>
+      </w:r>
+      <w:r>
+        <w:rPr>
+          <w:lang w:val="en-US"/>
+        </w:rPr>
+        <w:t>was</w:t>
+      </w:r>
+      <w:r>
+        <w:rPr>
+          <w:lang w:val="en-US"/>
+        </w:rPr>
+        <w:t xml:space="preserve"> generated by using the collected information from the game (employees, actions, and the project daily progression). The examples and illustrations present at the next section </w:t>
       </w:r>
       <w:r>
         <w:rPr>
@@ -2626,7 +2999,33 @@
         <w:rPr>
           <w:lang w:val="en-US"/>
         </w:rPr>
-        <w:t xml:space="preserve"> (the first weeks of the development process)</w:t>
+        <w:t xml:space="preserve">, which are in </w:t>
+      </w:r>
+      <w:r>
+        <w:rPr>
+          <w:lang w:val="en-US"/>
+        </w:rPr>
+        <w:t xml:space="preserve">the </w:t>
+      </w:r>
+      <w:commentRangeStart w:id="9"/>
+      <w:r>
+        <w:rPr>
+          <w:lang w:val="en-US"/>
+        </w:rPr>
+        <w:t>first w</w:t>
+      </w:r>
+      <w:r>
+        <w:rPr>
+          <w:lang w:val="en-US"/>
+        </w:rPr>
+        <w:t>eeks of the development process</w:t>
+      </w:r>
+      <w:commentRangeEnd w:id="9"/>
+      <w:r>
+        <w:rPr>
+          <w:rStyle w:val="CommentReference"/>
+        </w:rPr>
+        <w:commentReference w:id="9"/>
       </w:r>
       <w:r>
         <w:rPr>
@@ -2642,14 +3041,14 @@
           <w:lang w:val="en-US"/>
         </w:rPr>
       </w:pPr>
-      <w:bookmarkStart w:id="8" w:name="_Ref357095787"/>
+      <w:bookmarkStart w:id="10" w:name="_Ref357095787"/>
       <w:r>
         <w:rPr>
           <w:lang w:val="en-US"/>
         </w:rPr>
         <w:t>Proof Viewer</w:t>
       </w:r>
-      <w:bookmarkEnd w:id="8"/>
+      <w:bookmarkEnd w:id="10"/>
     </w:p>
     <w:p>
       <w:pPr>
@@ -2661,7 +3060,19 @@
         <w:rPr>
           <w:lang w:val="en-US"/>
         </w:rPr>
-        <w:t xml:space="preserve">The </w:t>
+        <w:t>The</w:t>
+      </w:r>
+      <w:r>
+        <w:rPr>
+          <w:lang w:val="en-US"/>
+        </w:rPr>
+        <w:t xml:space="preserve"> generated</w:t>
+      </w:r>
+      <w:r>
+        <w:rPr>
+          <w:lang w:val="en-US"/>
+        </w:rPr>
+        <w:t xml:space="preserve"> </w:t>
       </w:r>
       <w:r>
         <w:rPr>
@@ -2674,7 +3085,13 @@
         <w:rPr>
           <w:lang w:val="en-US"/>
         </w:rPr>
-        <w:t xml:space="preserve"> is used by </w:t>
+        <w:t xml:space="preserve"> is</w:t>
+      </w:r>
+      <w:r>
+        <w:rPr>
+          <w:lang w:val="en-US"/>
+        </w:rPr>
+        <w:t xml:space="preserve"> used by </w:t>
       </w:r>
       <w:r>
         <w:rPr>
@@ -2756,7 +3173,13 @@
         <w:rPr>
           <w:lang w:val="en-US"/>
         </w:rPr>
-        <w:t xml:space="preserve">. First, the </w:t>
+        <w:t>.</w:t>
+      </w:r>
+      <w:r>
+        <w:rPr>
+          <w:lang w:val="en-US"/>
+        </w:rPr>
+        <w:t xml:space="preserve"> As can be seen, the process is divided by three phases: Processing the </w:t>
       </w:r>
       <w:r>
         <w:rPr>
@@ -2769,70 +3192,13 @@
         <w:rPr>
           <w:lang w:val="en-US"/>
         </w:rPr>
-        <w:t xml:space="preserve"> is processed, classifying the information to their corresponding vertex types (</w:t>
-      </w:r>
-      <w:r>
-        <w:rPr>
-          <w:i/>
-          <w:lang w:val="en-US"/>
-        </w:rPr>
-        <w:t>activity</w:t>
-      </w:r>
-      <w:r>
-        <w:rPr>
-          <w:lang w:val="en-US"/>
-        </w:rPr>
-        <w:t xml:space="preserve">, </w:t>
-      </w:r>
-      <w:r>
-        <w:rPr>
-          <w:i/>
-          <w:lang w:val="en-US"/>
-        </w:rPr>
-        <w:t>entity</w:t>
-      </w:r>
-      <w:r>
-        <w:rPr>
-          <w:lang w:val="en-US"/>
-        </w:rPr>
-        <w:t xml:space="preserve">, or </w:t>
-      </w:r>
-      <w:r>
-        <w:rPr>
-          <w:i/>
-          <w:lang w:val="en-US"/>
-        </w:rPr>
-        <w:t>agent</w:t>
-      </w:r>
-      <w:r>
-        <w:rPr>
-          <w:lang w:val="en-US"/>
-        </w:rPr>
-        <w:t>)</w:t>
-      </w:r>
-      <w:r>
-        <w:rPr>
-          <w:lang w:val="en-US"/>
-        </w:rPr>
-        <w:t>,</w:t>
-      </w:r>
-      <w:r>
-        <w:rPr>
-          <w:lang w:val="en-US"/>
-        </w:rPr>
-        <w:t xml:space="preserve"> and then </w:t>
-      </w:r>
-      <w:r>
-        <w:rPr>
-          <w:lang w:val="en-US"/>
-        </w:rPr>
-        <w:t>generates</w:t>
-      </w:r>
-      <w:r>
-        <w:rPr>
-          <w:lang w:val="en-US"/>
-        </w:rPr>
-        <w:t xml:space="preserve"> the edges that link each vertex. </w:t>
+        <w:t>, generating the graph, and drawing the graph.</w:t>
+      </w:r>
+      <w:r>
+        <w:rPr>
+          <w:lang w:val="en-US"/>
+        </w:rPr>
+        <w:t xml:space="preserve"> </w:t>
       </w:r>
     </w:p>
     <w:p>
@@ -2845,13 +3211,120 @@
         <w:rPr>
           <w:lang w:val="en-US"/>
         </w:rPr>
+        <w:lastRenderedPageBreak/>
+        <w:t>First</w:t>
+      </w:r>
+      <w:r>
+        <w:rPr>
+          <w:lang w:val="en-US"/>
+        </w:rPr>
+        <w:t>ly</w:t>
+      </w:r>
+      <w:r>
+        <w:rPr>
+          <w:lang w:val="en-US"/>
+        </w:rPr>
+        <w:t xml:space="preserve">, the </w:t>
+      </w:r>
+      <w:r>
+        <w:rPr>
+          <w:i/>
+          <w:lang w:val="en-US"/>
+        </w:rPr>
+        <w:t>game flow log</w:t>
+      </w:r>
+      <w:r>
+        <w:rPr>
+          <w:lang w:val="en-US"/>
+        </w:rPr>
+        <w:t xml:space="preserve"> is processed, classifying the information to their corresponding vertex types (</w:t>
+      </w:r>
+      <w:r>
+        <w:rPr>
+          <w:i/>
+          <w:lang w:val="en-US"/>
+        </w:rPr>
+        <w:t>activity</w:t>
+      </w:r>
+      <w:r>
+        <w:rPr>
+          <w:lang w:val="en-US"/>
+        </w:rPr>
+        <w:t xml:space="preserve">, </w:t>
+      </w:r>
+      <w:r>
+        <w:rPr>
+          <w:i/>
+          <w:lang w:val="en-US"/>
+        </w:rPr>
+        <w:t>entity</w:t>
+      </w:r>
+      <w:r>
+        <w:rPr>
+          <w:lang w:val="en-US"/>
+        </w:rPr>
+        <w:t xml:space="preserve">, or </w:t>
+      </w:r>
+      <w:r>
+        <w:rPr>
+          <w:i/>
+          <w:lang w:val="en-US"/>
+        </w:rPr>
+        <w:t>agent</w:t>
+      </w:r>
+      <w:r>
+        <w:rPr>
+          <w:lang w:val="en-US"/>
+        </w:rPr>
+        <w:t>)</w:t>
+      </w:r>
+      <w:r>
+        <w:rPr>
+          <w:lang w:val="en-US"/>
+        </w:rPr>
+        <w:t>,</w:t>
+      </w:r>
+      <w:r>
+        <w:rPr>
+          <w:lang w:val="en-US"/>
+        </w:rPr>
+        <w:t xml:space="preserve"> and </w:t>
+      </w:r>
+      <w:r>
+        <w:rPr>
+          <w:lang w:val="en-US"/>
+        </w:rPr>
+        <w:t>generat</w:t>
+      </w:r>
+      <w:r>
+        <w:rPr>
+          <w:lang w:val="en-US"/>
+        </w:rPr>
+        <w:t>ing</w:t>
+      </w:r>
+      <w:r>
+        <w:rPr>
+          <w:lang w:val="en-US"/>
+        </w:rPr>
+        <w:t xml:space="preserve"> the </w:t>
+      </w:r>
+      <w:r>
+        <w:rPr>
+          <w:lang w:val="en-US"/>
+        </w:rPr>
+        <w:t xml:space="preserve">edges that link each vertex in the graph. </w:t>
+      </w:r>
+      <w:r>
+        <w:rPr>
+          <w:lang w:val="en-US"/>
+        </w:rPr>
         <w:t>To simplify th</w:t>
       </w:r>
       <w:r>
         <w:rPr>
           <w:lang w:val="en-US"/>
         </w:rPr>
-        <w:t>e</w:t>
+        <w:t>is</w:t>
       </w:r>
       <w:r>
         <w:rPr>
@@ -2863,7 +3336,7 @@
         <w:rPr>
           <w:lang w:val="en-US"/>
         </w:rPr>
-        <w:t>first step (processing input file)</w:t>
+        <w:t>step (processing input file)</w:t>
       </w:r>
       <w:r>
         <w:rPr>
@@ -2875,13 +3348,19 @@
         <w:rPr>
           <w:lang w:val="en-US"/>
         </w:rPr>
-        <w:t>the information extracted from the game is arranged in pairs, where the pair represents two vertices followed by the edge that links them. As such,</w:t>
-      </w:r>
-      <w:r>
-        <w:rPr>
-          <w:lang w:val="en-US"/>
-        </w:rPr>
-        <w:t xml:space="preserve"> in a pre-processing step,</w:t>
+        <w:t xml:space="preserve">the information extracted from the game is arranged in pairs, where </w:t>
+      </w:r>
+      <w:r>
+        <w:rPr>
+          <w:lang w:val="en-US"/>
+        </w:rPr>
+        <w:t>each</w:t>
+      </w:r>
+      <w:r>
+        <w:rPr>
+          <w:lang w:val="en-US"/>
+        </w:rPr>
+        <w:t xml:space="preserve"> pair represents two vertices followed by the edge that links them. As such,</w:t>
       </w:r>
       <w:r>
         <w:rPr>
@@ -2998,14 +3477,31 @@
         <w:rPr>
           <w:lang w:val="en-US"/>
         </w:rPr>
-        <w:t xml:space="preserve"> instead of creating a new one. Otherwise it will create the vertex. This avoids duplicates, since a single vertex can appear multiple times in the file due to </w:t>
-      </w:r>
-      <w:r>
-        <w:rPr>
-          <w:lang w:val="en-US"/>
-        </w:rPr>
-        <w:lastRenderedPageBreak/>
-        <w:t>the nature</w:t>
+        <w:t xml:space="preserve"> instead of creating a new </w:t>
+      </w:r>
+      <w:r>
+        <w:rPr>
+          <w:lang w:val="en-US"/>
+        </w:rPr>
+        <w:t>entry</w:t>
+      </w:r>
+      <w:r>
+        <w:rPr>
+          <w:lang w:val="en-US"/>
+        </w:rPr>
+        <w:t>. Otherwise it will create the vertex. This avoids duplicates</w:t>
+      </w:r>
+      <w:r>
+        <w:rPr>
+          <w:lang w:val="en-US"/>
+        </w:rPr>
+        <w:t xml:space="preserve"> in this step</w:t>
+      </w:r>
+      <w:r>
+        <w:rPr>
+          <w:lang w:val="en-US"/>
+        </w:rPr>
+        <w:t>, since a single vertex can appear multiple times in the file due to the nature</w:t>
       </w:r>
       <w:r>
         <w:rPr>
@@ -3091,7 +3587,7 @@
                     </pic:cNvPicPr>
                   </pic:nvPicPr>
                   <pic:blipFill>
-                    <a:blip r:embed="rId8" cstate="print"/>
+                    <a:blip r:embed="rId9" cstate="print"/>
                     <a:srcRect/>
                     <a:stretch>
                       <a:fillRect/>
@@ -3131,7 +3627,7 @@
           <w:szCs w:val="24"/>
         </w:rPr>
       </w:pPr>
-      <w:bookmarkStart w:id="9" w:name="_Ref357001089"/>
+      <w:bookmarkStart w:id="11" w:name="_Ref357001089"/>
       <w:r>
         <w:rPr>
           <w:sz w:val="24"/>
@@ -3175,7 +3671,7 @@
         </w:rPr>
         <w:fldChar w:fldCharType="end"/>
       </w:r>
-      <w:bookmarkEnd w:id="9"/>
+      <w:bookmarkEnd w:id="11"/>
       <w:r>
         <w:rPr>
           <w:sz w:val="24"/>
@@ -3243,7 +3739,19 @@
         <w:rPr>
           <w:lang w:val="en-US"/>
         </w:rPr>
-        <w:t>creates the edge and stores it in a list of edges that are later on used to generate the graph</w:t>
+        <w:t xml:space="preserve">creates the edge and stores it in a list of edges that </w:t>
+      </w:r>
+      <w:r>
+        <w:rPr>
+          <w:lang w:val="en-US"/>
+        </w:rPr>
+        <w:t>is</w:t>
+      </w:r>
+      <w:r>
+        <w:rPr>
+          <w:lang w:val="en-US"/>
+        </w:rPr>
+        <w:t xml:space="preserve"> later used to generate the graph</w:t>
       </w:r>
       <w:r>
         <w:rPr>
@@ -3324,7 +3832,19 @@
         <w:rPr>
           <w:lang w:val="en-US"/>
         </w:rPr>
-        <w:t xml:space="preserve"> is processed in this stage, even if they don’t initially appear in the graph.</w:t>
+        <w:t xml:space="preserve"> is processed in this stage, even if they don’t initially appear in the graph</w:t>
+      </w:r>
+      <w:r>
+        <w:rPr>
+          <w:lang w:val="en-US"/>
+        </w:rPr>
+        <w:t>, due to filters</w:t>
+      </w:r>
+      <w:r>
+        <w:rPr>
+          <w:lang w:val="en-US"/>
+        </w:rPr>
+        <w:t>.</w:t>
       </w:r>
     </w:p>
     <w:p>
@@ -3413,7 +3933,14 @@
         <w:rPr>
           <w:lang w:val="en-US"/>
         </w:rPr>
-        <w:t xml:space="preserve"> when generating the vertex in order to generate the correct vertex type</w:t>
+        <w:t xml:space="preserve"> when </w:t>
+      </w:r>
+      <w:r>
+        <w:rPr>
+          <w:lang w:val="en-US"/>
+        </w:rPr>
+        <w:lastRenderedPageBreak/>
+        <w:t>generating the vertex in order to generate the correct vertex type</w:t>
       </w:r>
       <w:r>
         <w:rPr>
@@ -3499,7 +4026,13 @@
         <w:rPr>
           <w:lang w:val="en-US"/>
         </w:rPr>
-        <w:t xml:space="preserve"> shows the number of fields each element </w:t>
+        <w:t xml:space="preserve"> show</w:t>
+      </w:r>
+      <w:r>
+        <w:rPr>
+          <w:lang w:val="en-US"/>
+        </w:rPr>
+        <w:t xml:space="preserve"> the number of fields each element </w:t>
       </w:r>
       <w:r>
         <w:rPr>
@@ -3521,6 +4054,7 @@
       </w:r>
       <w:r>
         <w:rPr>
+          <w:i/>
           <w:lang w:val="en-US"/>
         </w:rPr>
         <w:t>game flow log</w:t>
@@ -3529,13 +4063,19 @@
         <w:rPr>
           <w:lang w:val="en-US"/>
         </w:rPr>
-        <w:t xml:space="preserve"> file, which is a simple txt file,</w:t>
+        <w:t xml:space="preserve"> file</w:t>
       </w:r>
       <w:r>
         <w:rPr>
           <w:lang w:val="en-US"/>
         </w:rPr>
         <w:t xml:space="preserve"> from SDM</w:t>
+      </w:r>
+      <w:r>
+        <w:rPr>
+          <w:lang w:val="en-US"/>
+        </w:rPr>
+        <w:t>, which is a simple txt file divided by lines</w:t>
       </w:r>
       <w:r>
         <w:rPr>
@@ -3586,13 +4126,12 @@
           <w:szCs w:val="24"/>
         </w:rPr>
       </w:pPr>
-      <w:bookmarkStart w:id="10" w:name="_Ref357085234"/>
-      <w:r>
-        <w:rPr>
-          <w:sz w:val="24"/>
-          <w:szCs w:val="24"/>
-        </w:rPr>
-        <w:lastRenderedPageBreak/>
+      <w:bookmarkStart w:id="12" w:name="_Ref357085234"/>
+      <w:r>
+        <w:rPr>
+          <w:sz w:val="24"/>
+          <w:szCs w:val="24"/>
+        </w:rPr>
         <w:t xml:space="preserve">Table </w:t>
       </w:r>
       <w:r>
@@ -3631,7 +4170,7 @@
         </w:rPr>
         <w:fldChar w:fldCharType="end"/>
       </w:r>
-      <w:bookmarkEnd w:id="10"/>
+      <w:bookmarkEnd w:id="12"/>
       <w:r>
         <w:rPr>
           <w:sz w:val="24"/>
@@ -4171,7 +4710,105 @@
         <w:rPr>
           <w:lang w:val="en-US"/>
         </w:rPr>
-        <w:t>n the screen.</w:t>
+        <w:t>n the screen</w:t>
+      </w:r>
+      <w:r>
+        <w:rPr>
+          <w:lang w:val="en-US"/>
+        </w:rPr>
+        <w:t xml:space="preserve"> and displayed to the user</w:t>
+      </w:r>
+      <w:r>
+        <w:rPr>
+          <w:lang w:val="en-US"/>
+        </w:rPr>
+        <w:t>.</w:t>
+      </w:r>
+    </w:p>
+    <w:p>
+      <w:pPr>
+        <w:rPr>
+          <w:lang w:val="en-US"/>
+        </w:rPr>
+      </w:pPr>
+      <w:commentRangeStart w:id="13"/>
+      <w:r>
+        <w:rPr>
+          <w:lang w:val="en-US"/>
+        </w:rPr>
+        <w:t xml:space="preserve">In summary, the process for reading the </w:t>
+      </w:r>
+      <w:r>
+        <w:rPr>
+          <w:i/>
+          <w:lang w:val="en-US"/>
+        </w:rPr>
+        <w:t>game flow log</w:t>
+      </w:r>
+      <w:r>
+        <w:rPr>
+          <w:lang w:val="en-US"/>
+        </w:rPr>
+        <w:t xml:space="preserve"> and generating the graph is: Firstly, </w:t>
+      </w:r>
+      <w:r>
+        <w:rPr>
+          <w:i/>
+          <w:lang w:val="en-US"/>
+        </w:rPr>
+        <w:t>Proof Viewer</w:t>
+      </w:r>
+      <w:r>
+        <w:rPr>
+          <w:lang w:val="en-US"/>
+        </w:rPr>
+        <w:t xml:space="preserve"> reads the </w:t>
+      </w:r>
+      <w:r>
+        <w:rPr>
+          <w:i/>
+          <w:lang w:val="en-US"/>
+        </w:rPr>
+        <w:t>game flow log</w:t>
+      </w:r>
+      <w:r>
+        <w:rPr>
+          <w:lang w:val="en-US"/>
+        </w:rPr>
+        <w:t xml:space="preserve"> and gets the first pair of vertices and the edge information, if any. Then it classifies the vertices according to their types and generates them. In the next stage, it generates the edge with the source and target being the vertices previously created and the information that came along with the pair. Then it adds the generated edge to the list and checks if there are any more vertices pairs to be processed. It repeats this process until the entire </w:t>
+      </w:r>
+      <w:r>
+        <w:rPr>
+          <w:i/>
+          <w:lang w:val="en-US"/>
+        </w:rPr>
+        <w:t>game flow log</w:t>
+      </w:r>
+      <w:r>
+        <w:rPr>
+          <w:lang w:val="en-US"/>
+        </w:rPr>
+        <w:t xml:space="preserve"> is processed. After creating all edges and storing them in the list, it proceeds to the next stage, which is the graph generation. For each edge in the list, it creates an edge in the graph corresponding to the element in the list. After all edges, and consequentially vertices, were created in the graph, </w:t>
+      </w:r>
+      <w:r>
+        <w:rPr>
+          <w:i/>
+          <w:lang w:val="en-US"/>
+        </w:rPr>
+        <w:t>Proof Viewer</w:t>
+      </w:r>
+      <w:r>
+        <w:rPr>
+          <w:lang w:val="en-US"/>
+        </w:rPr>
+        <w:t xml:space="preserve"> draws the graph in the screen.</w:t>
+      </w:r>
+      <w:commentRangeEnd w:id="13"/>
+      <w:r>
+        <w:rPr>
+          <w:rStyle w:val="CommentReference"/>
+        </w:rPr>
+        <w:commentReference w:id="13"/>
       </w:r>
     </w:p>
     <w:p>
@@ -4181,11 +4818,12 @@
           <w:lang w:val="en-US"/>
         </w:rPr>
       </w:pPr>
-      <w:bookmarkStart w:id="11" w:name="_Toc354161746"/>
-      <w:r>
-        <w:rPr>
-          <w:lang w:val="en-US"/>
-        </w:rPr>
+      <w:bookmarkStart w:id="14" w:name="_Toc354161746"/>
+      <w:r>
+        <w:rPr>
+          <w:lang w:val="en-US"/>
+        </w:rPr>
+        <w:lastRenderedPageBreak/>
         <w:t xml:space="preserve">Graph Visualization and </w:t>
       </w:r>
       <w:r>
@@ -4194,7 +4832,7 @@
         </w:rPr>
         <w:t>Representations</w:t>
       </w:r>
-      <w:bookmarkEnd w:id="11"/>
+      <w:bookmarkEnd w:id="14"/>
     </w:p>
     <w:p>
       <w:pPr>
@@ -4275,7 +4913,54 @@
         <w:rPr>
           <w:lang w:val="en-US"/>
         </w:rPr>
-        <w:t xml:space="preserve">, using the generated provenance graph from the Guiding Example. </w:t>
+        <w:t>, using the generated provenanc</w:t>
+      </w:r>
+      <w:r>
+        <w:rPr>
+          <w:lang w:val="en-US"/>
+        </w:rPr>
+        <w:t xml:space="preserve">e graph from section </w:t>
+      </w:r>
+      <w:r>
+        <w:rPr>
+          <w:lang w:val="en-US"/>
+        </w:rPr>
+        <w:fldChar w:fldCharType="begin"/>
+      </w:r>
+      <w:r>
+        <w:rPr>
+          <w:lang w:val="en-US"/>
+        </w:rPr>
+        <w:instrText xml:space="preserve"> REF _Ref357095737 \r \h </w:instrText>
+      </w:r>
+      <w:r>
+        <w:rPr>
+          <w:lang w:val="en-US"/>
+        </w:rPr>
+      </w:r>
+      <w:r>
+        <w:rPr>
+          <w:lang w:val="en-US"/>
+        </w:rPr>
+        <w:fldChar w:fldCharType="separate"/>
+      </w:r>
+      <w:r>
+        <w:rPr>
+          <w:lang w:val="en-US"/>
+        </w:rPr>
+        <w:t>5.3</w:t>
+      </w:r>
+      <w:r>
+        <w:rPr>
+          <w:lang w:val="en-US"/>
+        </w:rPr>
+        <w:fldChar w:fldCharType="end"/>
+      </w:r>
+      <w:r>
+        <w:rPr>
+          <w:lang w:val="en-US"/>
+        </w:rPr>
+        <w:t xml:space="preserve">. </w:t>
       </w:r>
       <w:r>
         <w:rPr>
@@ -4299,13 +4984,37 @@
         <w:rPr>
           <w:lang w:val="en-US"/>
         </w:rPr>
+        <w:t xml:space="preserve">only a part of it is visible </w:t>
+      </w:r>
+      <w:r>
+        <w:rPr>
+          <w:lang w:val="en-US"/>
+        </w:rPr>
         <w:t>d</w:t>
       </w:r>
       <w:r>
         <w:rPr>
           <w:lang w:val="en-US"/>
         </w:rPr>
-        <w:t xml:space="preserve">ue to the graph size, only a part of it is displayed. However it is possible to change the zoom and navigate the graph. </w:t>
+        <w:t>ue to the graph size</w:t>
+      </w:r>
+      <w:r>
+        <w:rPr>
+          <w:lang w:val="en-US"/>
+        </w:rPr>
+        <w:t>. Howev</w:t>
+      </w:r>
+      <w:r>
+        <w:rPr>
+          <w:lang w:val="en-US"/>
+        </w:rPr>
+        <w:t>er it is possible to change zoom and navigate through the</w:t>
+      </w:r>
+      <w:r>
+        <w:rPr>
+          <w:lang w:val="en-US"/>
+        </w:rPr>
+        <w:t xml:space="preserve"> graph. </w:t>
       </w:r>
       <w:r>
         <w:rPr>
@@ -4323,7 +5032,19 @@
         <w:rPr>
           <w:lang w:val="en-US"/>
         </w:rPr>
-        <w:t xml:space="preserve"> table, were each “line” </w:t>
+        <w:t xml:space="preserve"> </w:t>
+      </w:r>
+      <w:r>
+        <w:rPr>
+          <w:lang w:val="en-US"/>
+        </w:rPr>
+        <w:t>spread sheet</w:t>
+      </w:r>
+      <w:r>
+        <w:rPr>
+          <w:lang w:val="en-US"/>
+        </w:rPr>
+        <w:t xml:space="preserve">, were each “line” </w:t>
       </w:r>
       <w:r>
         <w:rPr>
@@ -4377,7 +5098,7 @@
         <w:rPr>
           <w:lang w:val="en-US"/>
         </w:rPr>
-        <w:t>to</w:t>
+        <w:t>for</w:t>
       </w:r>
       <w:r>
         <w:rPr>
@@ -4397,13 +5118,31 @@
         <w:rPr>
           <w:lang w:val="en-US"/>
         </w:rPr>
-        <w:t xml:space="preserve"> and other possible functions are located at the lower region of the interface.</w:t>
+        <w:t xml:space="preserve"> and other </w:t>
+      </w:r>
+      <w:r>
+        <w:rPr>
+          <w:lang w:val="en-US"/>
+        </w:rPr>
+        <w:t>features</w:t>
+      </w:r>
+      <w:r>
+        <w:rPr>
+          <w:lang w:val="en-US"/>
+        </w:rPr>
+        <w:t xml:space="preserve"> are located at the lower region of the interface.</w:t>
       </w:r>
       <w:r>
         <w:rPr>
           <w:lang w:val="en-US"/>
         </w:rPr>
         <w:t xml:space="preserve"> Starting with the buttons, the first one is “Granularity: 7 days”. This button is only an example of grouping vertices together from the same agent. In this case, it groups vertices from the same week. </w:t>
+      </w:r>
+      <w:r>
+        <w:rPr>
+          <w:lang w:val="en-US"/>
+        </w:rPr>
+        <w:t>This is useful for huge graphs, which allows summarizing displayed information in a weekly basis.</w:t>
       </w:r>
     </w:p>
     <w:p>
@@ -4430,7 +5169,7 @@
         <w:rPr>
           <w:lang w:val="en-US"/>
         </w:rPr>
-        <w:t xml:space="preserve">” button collapses all the agent’s vertices into him. It can be useful to detect if that agent had any influence throughout the game, instead of looking vertex by vertex. The “Collapse” button allows the user to collapse the selected vertices, while the “Extend” button will remove the last collapse made to generate the selected vertex. The “Reset” button removes all modifications made in the graph, returning it to the original state. </w:t>
+        <w:t xml:space="preserve">” button collapses all the agent’s vertices into him. It can be useful to detect if that agent had any influence throughout the game, instead of looking vertex by vertex. The “Collapse” button allows the user to collapse selected vertices, while the “Extend” button will remove the last collapse made to generate the selected vertex. The “Reset” button removes all modifications made in the graph, returning it to the original state. </w:t>
       </w:r>
       <w:r>
         <w:rPr>
@@ -4438,7 +5177,7 @@
         </w:rPr>
         <w:t>T</w:t>
       </w:r>
-      <w:commentRangeStart w:id="12"/>
+      <w:commentRangeStart w:id="15"/>
       <w:r>
         <w:rPr>
           <w:lang w:val="en-US"/>
@@ -4477,8 +5216,13 @@
         <w:rPr>
           <w:lang w:val="en-US"/>
         </w:rPr>
-        <w:lastRenderedPageBreak/>
-        <w:t>being analyzed and the tutorial graph is a smaller graph</w:t>
+        <w:t>to be</w:t>
+      </w:r>
+      <w:r>
+        <w:rPr>
+          <w:lang w:val="en-US"/>
+        </w:rPr>
+        <w:t xml:space="preserve"> analyzed and the tutorial graph is a smaller graph</w:t>
       </w:r>
       <w:r>
         <w:rPr>
@@ -4492,12 +5236,12 @@
         </w:rPr>
         <w:t>.</w:t>
       </w:r>
-      <w:commentRangeEnd w:id="12"/>
+      <w:commentRangeEnd w:id="15"/>
       <w:r>
         <w:rPr>
           <w:rStyle w:val="CommentReference"/>
         </w:rPr>
-        <w:commentReference w:id="12"/>
+        <w:commentReference w:id="15"/>
       </w:r>
       <w:r>
         <w:rPr>
@@ -4519,6 +5263,7 @@
           <w:noProof/>
           <w:lang w:val="en-US"/>
         </w:rPr>
+        <w:lastRenderedPageBreak/>
         <w:drawing>
           <wp:inline distT="0" distB="0" distL="0" distR="0">
             <wp:extent cx="5943600" cy="4114800"/>
@@ -4576,7 +5321,7 @@
           <w:szCs w:val="24"/>
         </w:rPr>
       </w:pPr>
-      <w:bookmarkStart w:id="13" w:name="_Ref357002313"/>
+      <w:bookmarkStart w:id="16" w:name="_Ref357002313"/>
       <w:r>
         <w:rPr>
           <w:sz w:val="24"/>
@@ -4620,7 +5365,7 @@
         </w:rPr>
         <w:fldChar w:fldCharType="end"/>
       </w:r>
-      <w:bookmarkEnd w:id="13"/>
+      <w:bookmarkEnd w:id="16"/>
       <w:r>
         <w:rPr>
           <w:sz w:val="24"/>
@@ -4641,356 +5386,12 @@
           <w:szCs w:val="24"/>
         </w:rPr>
         <w:t xml:space="preserve"> GUI</w:t>
-      </w:r>
-    </w:p>
-    <w:p>
-      <w:pPr>
-        <w:rPr>
-          <w:lang w:val="en-US"/>
-        </w:rPr>
-      </w:pPr>
-      <w:r>
-        <w:rPr>
-          <w:lang w:val="en-US"/>
-        </w:rPr>
-        <w:t>The next items in the interface are the checkboxes used for filters.</w:t>
-      </w:r>
-      <w:r>
-        <w:rPr>
-          <w:lang w:val="en-US"/>
-        </w:rPr>
-        <w:t xml:space="preserve"> Starting with Node filters, the “Agents Nodes” hides all agents in the graph. This is just to illustrate the possibility of hiding vertices by type. In this case, it hides </w:t>
-      </w:r>
-      <w:r>
-        <w:rPr>
-          <w:i/>
-          <w:lang w:val="en-US"/>
-        </w:rPr>
-        <w:t>agent</w:t>
-      </w:r>
-      <w:r>
-        <w:rPr>
-          <w:lang w:val="en-US"/>
-        </w:rPr>
-        <w:t xml:space="preserve"> type vertices. The “Lonely Nodes” hides all vertices that have no edge linking it in the current display. This is useful to clean the graph from vertices that have no edges from the displayed types. </w:t>
-      </w:r>
-      <w:r>
-        <w:rPr>
-          <w:lang w:val="en-US"/>
-        </w:rPr>
-        <w:t>The e</w:t>
-      </w:r>
-      <w:r>
-        <w:rPr>
-          <w:lang w:val="en-US"/>
-        </w:rPr>
-        <w:t xml:space="preserve">dge filters </w:t>
-      </w:r>
-      <w:r>
-        <w:rPr>
-          <w:lang w:val="en-US"/>
-        </w:rPr>
-        <w:t>set the display to</w:t>
-      </w:r>
-      <w:r>
-        <w:rPr>
-          <w:lang w:val="en-US"/>
-        </w:rPr>
-        <w:t xml:space="preserve"> only </w:t>
-      </w:r>
-      <w:r>
-        <w:rPr>
-          <w:lang w:val="en-US"/>
-        </w:rPr>
-        <w:t xml:space="preserve">show </w:t>
-      </w:r>
-      <w:r>
-        <w:rPr>
-          <w:lang w:val="en-US"/>
-        </w:rPr>
-        <w:t xml:space="preserve">the selected types of edges. </w:t>
-      </w:r>
-      <w:r>
-        <w:rPr>
-          <w:lang w:val="en-US"/>
-        </w:rPr>
-        <w:t xml:space="preserve">This is done changing the display status of each edge in the graph, displaying only the types selected while hiding the rest. An edge is composed of a value plus type. For example, and edge labeled as </w:t>
-      </w:r>
-      <w:r>
-        <w:rPr>
-          <w:i/>
-          <w:lang w:val="en-US"/>
-        </w:rPr>
-        <w:t>342 validation</w:t>
-      </w:r>
-      <w:r>
-        <w:rPr>
-          <w:lang w:val="en-US"/>
-        </w:rPr>
-        <w:t xml:space="preserve"> has a value of 342 and the type </w:t>
-      </w:r>
-      <w:r>
-        <w:rPr>
-          <w:i/>
-          <w:lang w:val="en-US"/>
-        </w:rPr>
-        <w:t>validation</w:t>
-      </w:r>
-      <w:r>
-        <w:rPr>
-          <w:lang w:val="en-US"/>
-        </w:rPr>
-        <w:t xml:space="preserve">.  </w:t>
-      </w:r>
-      <w:r>
-        <w:rPr>
-          <w:lang w:val="en-US"/>
-        </w:rPr>
-        <w:t>From SDM, the edge’s types can be: Credits, Quality, Progress, Aid, Val</w:t>
-      </w:r>
-      <w:r>
-        <w:rPr>
-          <w:lang w:val="en-US"/>
-        </w:rPr>
-        <w:t xml:space="preserve"> (short for </w:t>
-      </w:r>
-      <w:r>
-        <w:rPr>
-          <w:lang w:val="en-US"/>
-        </w:rPr>
-        <w:lastRenderedPageBreak/>
-        <w:t>Validation)</w:t>
-      </w:r>
-      <w:r>
-        <w:rPr>
-          <w:lang w:val="en-US"/>
-        </w:rPr>
-        <w:t xml:space="preserve">, Discovery, Repair, Bugs, Test Cases, Morale, and Stamina. Neutral edges are edges that represent association between vertices, while the others represent influences. </w:t>
-      </w:r>
-      <w:r>
-        <w:rPr>
-          <w:lang w:val="en-US"/>
-        </w:rPr>
-        <w:t xml:space="preserve">Black edges are neutral edges, which are also dotted, or edges with a value equal to zero. </w:t>
-      </w:r>
-      <w:r>
-        <w:rPr>
-          <w:lang w:val="en-US"/>
-        </w:rPr>
-        <w:t xml:space="preserve">Note that </w:t>
-      </w:r>
-      <w:r>
-        <w:rPr>
-          <w:lang w:val="en-US"/>
-        </w:rPr>
-        <w:t>only the “Neutral” type is selected in</w:t>
-      </w:r>
-      <w:r>
-        <w:rPr>
-          <w:lang w:val="en-US"/>
-        </w:rPr>
-        <w:t xml:space="preserve"> the displayed graph from </w:t>
-      </w:r>
-      <w:r>
-        <w:rPr>
-          <w:lang w:val="en-US"/>
-        </w:rPr>
-        <w:fldChar w:fldCharType="begin"/>
-      </w:r>
-      <w:r>
-        <w:rPr>
-          <w:lang w:val="en-US"/>
-        </w:rPr>
-        <w:instrText xml:space="preserve"> REF _Ref357002313 \h </w:instrText>
-      </w:r>
-      <w:r>
-        <w:rPr>
-          <w:lang w:val="en-US"/>
-        </w:rPr>
-      </w:r>
-      <w:r>
-        <w:rPr>
-          <w:lang w:val="en-US"/>
-        </w:rPr>
-        <w:fldChar w:fldCharType="separate"/>
-      </w:r>
-      <w:r>
-        <w:rPr>
-          <w:szCs w:val="24"/>
-          <w:lang w:val="en-US"/>
-        </w:rPr>
-        <w:t xml:space="preserve">Figure </w:t>
-      </w:r>
-      <w:r>
-        <w:rPr>
-          <w:noProof/>
-          <w:szCs w:val="24"/>
-          <w:lang w:val="en-US"/>
-        </w:rPr>
-        <w:t>4</w:t>
-      </w:r>
-      <w:r>
-        <w:rPr>
-          <w:lang w:val="en-US"/>
-        </w:rPr>
-        <w:fldChar w:fldCharType="end"/>
-      </w:r>
-      <w:r>
-        <w:rPr>
-          <w:lang w:val="en-US"/>
-        </w:rPr>
-        <w:t>. This means that the graph is only showing neutral edges</w:t>
-      </w:r>
-      <w:r>
-        <w:rPr>
-          <w:lang w:val="en-US"/>
-        </w:rPr>
-        <w:t xml:space="preserve">. The graph </w:t>
-      </w:r>
-      <w:r>
-        <w:rPr>
-          <w:lang w:val="en-US"/>
-        </w:rPr>
-        <w:t xml:space="preserve">is set to always start the visualization with only </w:t>
-      </w:r>
-      <w:r>
-        <w:rPr>
-          <w:lang w:val="en-US"/>
-        </w:rPr>
-        <w:t>the neutral</w:t>
-      </w:r>
-      <w:r>
-        <w:rPr>
-          <w:lang w:val="en-US"/>
-        </w:rPr>
-        <w:t xml:space="preserve"> type se</w:t>
-      </w:r>
-      <w:r>
-        <w:rPr>
-          <w:lang w:val="en-US"/>
-        </w:rPr>
-        <w:t>lected, pre-filtering all other edges</w:t>
-      </w:r>
-      <w:r>
-        <w:rPr>
-          <w:lang w:val="en-US"/>
-        </w:rPr>
-        <w:t xml:space="preserve">. </w:t>
-      </w:r>
-      <w:r>
-        <w:rPr>
-          <w:lang w:val="en-US"/>
-        </w:rPr>
-        <w:t xml:space="preserve">This is just an example of possible pre-filtering. Any type of filter can be used during the initialization of the graph. This is useful to reduce the graph granularity, hiding information from the user to avoid overwhelming him. </w:t>
-      </w:r>
-      <w:r>
-        <w:rPr>
-          <w:lang w:val="en-US"/>
-        </w:rPr>
-        <w:t xml:space="preserve">The full graph can be seen if all edge’s types are selected, resulting in the </w:t>
-      </w:r>
-      <w:r>
-        <w:rPr>
-          <w:lang w:val="en-US"/>
-        </w:rPr>
-        <w:t xml:space="preserve">section of the </w:t>
-      </w:r>
-      <w:r>
-        <w:rPr>
-          <w:lang w:val="en-US"/>
-        </w:rPr>
-        <w:t xml:space="preserve">graph illustrated by </w:t>
-      </w:r>
-      <w:r>
-        <w:rPr>
-          <w:lang w:val="en-US"/>
-        </w:rPr>
-        <w:fldChar w:fldCharType="begin"/>
-      </w:r>
-      <w:r>
-        <w:rPr>
-          <w:lang w:val="en-US"/>
-        </w:rPr>
-        <w:instrText xml:space="preserve"> REF _Ref357006932 \h </w:instrText>
-      </w:r>
-      <w:r>
-        <w:rPr>
-          <w:lang w:val="en-US"/>
-        </w:rPr>
-      </w:r>
-      <w:r>
-        <w:rPr>
-          <w:lang w:val="en-US"/>
-        </w:rPr>
-        <w:fldChar w:fldCharType="separate"/>
-      </w:r>
-      <w:r>
-        <w:rPr>
-          <w:szCs w:val="24"/>
-          <w:lang w:val="en-US"/>
-        </w:rPr>
-        <w:t xml:space="preserve">Figure </w:t>
-      </w:r>
-      <w:r>
-        <w:rPr>
-          <w:noProof/>
-          <w:szCs w:val="24"/>
-          <w:lang w:val="en-US"/>
-        </w:rPr>
-        <w:t>5</w:t>
-      </w:r>
-      <w:r>
-        <w:rPr>
-          <w:lang w:val="en-US"/>
-        </w:rPr>
-        <w:fldChar w:fldCharType="end"/>
-      </w:r>
-      <w:r>
-        <w:rPr>
-          <w:lang w:val="en-US"/>
-        </w:rPr>
-        <w:t>.</w:t>
-      </w:r>
-      <w:r>
-        <w:rPr>
-          <w:lang w:val="en-US"/>
-        </w:rPr>
-        <w:t xml:space="preserve"> The “Edge Text”, when selected, </w:t>
-      </w:r>
-      <w:r>
-        <w:rPr>
-          <w:lang w:val="en-US"/>
-        </w:rPr>
-        <w:t>displays</w:t>
-      </w:r>
-      <w:r>
-        <w:rPr>
-          <w:lang w:val="en-US"/>
-        </w:rPr>
-        <w:t xml:space="preserve"> the edge label</w:t>
-      </w:r>
-      <w:r>
-        <w:rPr>
-          <w:lang w:val="en-US"/>
-        </w:rPr>
-        <w:t>, containing its value and type</w:t>
-      </w:r>
-      <w:r>
-        <w:rPr>
-          <w:lang w:val="en-US"/>
-        </w:rPr>
-        <w:t>.</w:t>
-      </w:r>
-      <w:r>
-        <w:rPr>
-          <w:lang w:val="en-US"/>
-        </w:rPr>
-        <w:t xml:space="preserve"> This information can also be seen by moving the cursor to the edge, displaying a tooltip. Vertices details are also available by moving the cursor over it.</w:t>
       </w:r>
     </w:p>
     <w:p>
       <w:pPr>
         <w:keepNext/>
+        <w:framePr w:hSpace="187" w:wrap="around" w:hAnchor="text" w:yAlign="bottom"/>
         <w:ind w:firstLine="0"/>
       </w:pPr>
       <w:r>
@@ -5002,7 +5403,7 @@
           <wp:inline distT="0" distB="0" distL="0" distR="0">
             <wp:extent cx="5943600" cy="2505075"/>
             <wp:effectExtent l="19050" t="0" r="0" b="0"/>
-            <wp:docPr id="19" name="Picture 13"/>
+            <wp:docPr id="1" name="Picture 13"/>
             <wp:cNvGraphicFramePr>
               <a:graphicFrameLocks xmlns:a="http://schemas.openxmlformats.org/drawingml/2006/main" noChangeAspect="1"/>
             </wp:cNvGraphicFramePr>
@@ -5048,6 +5449,7 @@
     <w:p>
       <w:pPr>
         <w:pStyle w:val="Caption"/>
+        <w:framePr w:hSpace="187" w:wrap="around" w:hAnchor="text" w:yAlign="bottom"/>
         <w:spacing w:before="0" w:beforeAutospacing="0"/>
         <w:jc w:val="center"/>
         <w:rPr>
@@ -5055,7 +5457,7 @@
           <w:szCs w:val="24"/>
         </w:rPr>
       </w:pPr>
-      <w:bookmarkStart w:id="14" w:name="_Ref357006932"/>
+      <w:bookmarkStart w:id="17" w:name="_Ref357006932"/>
       <w:r>
         <w:rPr>
           <w:sz w:val="24"/>
@@ -5099,41 +5501,13 @@
         </w:rPr>
         <w:fldChar w:fldCharType="end"/>
       </w:r>
-      <w:bookmarkEnd w:id="14"/>
-      <w:r>
-        <w:rPr>
-          <w:sz w:val="24"/>
-          <w:szCs w:val="24"/>
-        </w:rPr>
-        <w:t xml:space="preserve">: </w:t>
-      </w:r>
-      <w:r>
-        <w:rPr>
-          <w:sz w:val="24"/>
-          <w:szCs w:val="24"/>
-        </w:rPr>
-        <w:t>Same</w:t>
-      </w:r>
-      <w:r>
-        <w:rPr>
-          <w:sz w:val="24"/>
-          <w:szCs w:val="24"/>
-        </w:rPr>
-        <w:t xml:space="preserve"> graph </w:t>
-      </w:r>
-      <w:r>
-        <w:rPr>
-          <w:sz w:val="24"/>
-          <w:szCs w:val="24"/>
-        </w:rPr>
-        <w:t>from</w:t>
-      </w:r>
-      <w:r>
-        <w:rPr>
-          <w:sz w:val="24"/>
-          <w:szCs w:val="24"/>
-        </w:rPr>
-        <w:t xml:space="preserve"> </w:t>
+      <w:bookmarkEnd w:id="17"/>
+      <w:r>
+        <w:rPr>
+          <w:sz w:val="24"/>
+          <w:szCs w:val="24"/>
+        </w:rPr>
+        <w:t xml:space="preserve">: Same graph from </w:t>
       </w:r>
       <w:fldSimple w:instr=" REF _Ref357002313 \h  \* MERGEFORMAT ">
         <w:r>
@@ -5163,6 +5537,522 @@
     <w:p>
       <w:pPr>
         <w:rPr>
+          <w:lang w:val="en-US"/>
+        </w:rPr>
+      </w:pPr>
+      <w:r>
+        <w:rPr>
+          <w:lang w:val="en-US"/>
+        </w:rPr>
+        <w:t>The next items in the interface are the checkboxes used for filters.</w:t>
+      </w:r>
+      <w:r>
+        <w:rPr>
+          <w:lang w:val="en-US"/>
+        </w:rPr>
+        <w:t xml:space="preserve"> Starting with “</w:t>
+      </w:r>
+      <w:commentRangeStart w:id="18"/>
+      <w:r>
+        <w:rPr>
+          <w:lang w:val="en-US"/>
+        </w:rPr>
+        <w:t xml:space="preserve">Node </w:t>
+      </w:r>
+      <w:commentRangeEnd w:id="18"/>
+      <w:r>
+        <w:rPr>
+          <w:rStyle w:val="CommentReference"/>
+        </w:rPr>
+        <w:commentReference w:id="18"/>
+      </w:r>
+      <w:r>
+        <w:rPr>
+          <w:lang w:val="en-US"/>
+        </w:rPr>
+        <w:t>F</w:t>
+      </w:r>
+      <w:r>
+        <w:rPr>
+          <w:lang w:val="en-US"/>
+        </w:rPr>
+        <w:t>ilters</w:t>
+      </w:r>
+      <w:r>
+        <w:rPr>
+          <w:lang w:val="en-US"/>
+        </w:rPr>
+        <w:t>”</w:t>
+      </w:r>
+      <w:r>
+        <w:rPr>
+          <w:lang w:val="en-US"/>
+        </w:rPr>
+        <w:t xml:space="preserve">, the “Agents Nodes” hides all agents in the graph. This is just to illustrate the possibility of hiding vertices by type. In this case, it hides </w:t>
+      </w:r>
+      <w:r>
+        <w:rPr>
+          <w:i/>
+          <w:lang w:val="en-US"/>
+        </w:rPr>
+        <w:t>agent</w:t>
+      </w:r>
+      <w:r>
+        <w:rPr>
+          <w:lang w:val="en-US"/>
+        </w:rPr>
+        <w:t xml:space="preserve"> type vertices. The “Lonely Nodes” hides all </w:t>
+      </w:r>
+      <w:r>
+        <w:rPr>
+          <w:lang w:val="en-US"/>
+        </w:rPr>
+        <w:lastRenderedPageBreak/>
+        <w:t>verti</w:t>
+      </w:r>
+      <w:r>
+        <w:rPr>
+          <w:lang w:val="en-US"/>
+        </w:rPr>
+        <w:t>ces that have no edge linking them to other vertices</w:t>
+      </w:r>
+      <w:r>
+        <w:rPr>
+          <w:lang w:val="en-US"/>
+        </w:rPr>
+        <w:t xml:space="preserve"> in the current display</w:t>
+      </w:r>
+      <w:r>
+        <w:rPr>
+          <w:lang w:val="en-US"/>
+        </w:rPr>
+        <w:t>ed graph</w:t>
+      </w:r>
+      <w:r>
+        <w:rPr>
+          <w:lang w:val="en-US"/>
+        </w:rPr>
+        <w:t>. This is useful to clean the graph from vertices that have no edges</w:t>
+      </w:r>
+      <w:r>
+        <w:rPr>
+          <w:lang w:val="en-US"/>
+        </w:rPr>
+        <w:t>/influences</w:t>
+      </w:r>
+      <w:r>
+        <w:rPr>
+          <w:lang w:val="en-US"/>
+        </w:rPr>
+        <w:t xml:space="preserve"> from the </w:t>
+      </w:r>
+      <w:r>
+        <w:rPr>
+          <w:lang w:val="en-US"/>
+        </w:rPr>
+        <w:t xml:space="preserve">selected </w:t>
+      </w:r>
+      <w:r>
+        <w:rPr>
+          <w:lang w:val="en-US"/>
+        </w:rPr>
+        <w:t>types</w:t>
+      </w:r>
+      <w:r>
+        <w:rPr>
+          <w:lang w:val="en-US"/>
+        </w:rPr>
+        <w:t xml:space="preserve"> being displayed, reducing the number of vertices on the screen</w:t>
+      </w:r>
+      <w:r>
+        <w:rPr>
+          <w:lang w:val="en-US"/>
+        </w:rPr>
+        <w:t xml:space="preserve">. </w:t>
+      </w:r>
+      <w:r>
+        <w:rPr>
+          <w:lang w:val="en-US"/>
+        </w:rPr>
+        <w:t xml:space="preserve">The </w:t>
+      </w:r>
+      <w:r>
+        <w:rPr>
+          <w:lang w:val="en-US"/>
+        </w:rPr>
+        <w:t>“E</w:t>
+      </w:r>
+      <w:r>
+        <w:rPr>
+          <w:lang w:val="en-US"/>
+        </w:rPr>
+        <w:t xml:space="preserve">dge </w:t>
+      </w:r>
+      <w:r>
+        <w:rPr>
+          <w:lang w:val="en-US"/>
+        </w:rPr>
+        <w:t>F</w:t>
+      </w:r>
+      <w:r>
+        <w:rPr>
+          <w:lang w:val="en-US"/>
+        </w:rPr>
+        <w:t>ilter</w:t>
+      </w:r>
+      <w:r>
+        <w:rPr>
+          <w:lang w:val="en-US"/>
+        </w:rPr>
+        <w:t>”</w:t>
+      </w:r>
+      <w:r>
+        <w:rPr>
+          <w:lang w:val="en-US"/>
+        </w:rPr>
+        <w:t xml:space="preserve"> </w:t>
+      </w:r>
+      <w:r>
+        <w:rPr>
+          <w:lang w:val="en-US"/>
+        </w:rPr>
+        <w:t>set the display</w:t>
+      </w:r>
+      <w:r>
+        <w:rPr>
+          <w:lang w:val="en-US"/>
+        </w:rPr>
+        <w:t>ed graph</w:t>
+      </w:r>
+      <w:r>
+        <w:rPr>
+          <w:lang w:val="en-US"/>
+        </w:rPr>
+        <w:t xml:space="preserve"> to</w:t>
+      </w:r>
+      <w:r>
+        <w:rPr>
+          <w:lang w:val="en-US"/>
+        </w:rPr>
+        <w:t xml:space="preserve"> </w:t>
+      </w:r>
+      <w:r>
+        <w:rPr>
+          <w:lang w:val="en-US"/>
+        </w:rPr>
+        <w:t xml:space="preserve">show </w:t>
+      </w:r>
+      <w:r>
+        <w:rPr>
+          <w:lang w:val="en-US"/>
+        </w:rPr>
+        <w:t xml:space="preserve">only </w:t>
+      </w:r>
+      <w:r>
+        <w:rPr>
+          <w:lang w:val="en-US"/>
+        </w:rPr>
+        <w:t xml:space="preserve">the selected types of edges. </w:t>
+      </w:r>
+      <w:r>
+        <w:rPr>
+          <w:lang w:val="en-US"/>
+        </w:rPr>
+        <w:t xml:space="preserve">This is done changing the display status of each edge in the graph, displaying only the types selected while hiding the rest. </w:t>
+      </w:r>
+      <w:r>
+        <w:rPr>
+          <w:lang w:val="en-US"/>
+        </w:rPr>
+        <w:t xml:space="preserve">No information is lost in this process, only invisible to the user. </w:t>
+      </w:r>
+      <w:r>
+        <w:rPr>
+          <w:lang w:val="en-US"/>
+        </w:rPr>
+        <w:t xml:space="preserve">An edge is composed of a value plus type. For example, and edge labeled as </w:t>
+      </w:r>
+      <w:r>
+        <w:rPr>
+          <w:i/>
+          <w:lang w:val="en-US"/>
+        </w:rPr>
+        <w:t>342 validation</w:t>
+      </w:r>
+      <w:r>
+        <w:rPr>
+          <w:lang w:val="en-US"/>
+        </w:rPr>
+        <w:t xml:space="preserve"> has a value of </w:t>
+      </w:r>
+      <w:r>
+        <w:rPr>
+          <w:i/>
+          <w:lang w:val="en-US"/>
+        </w:rPr>
+        <w:t>342</w:t>
+      </w:r>
+      <w:r>
+        <w:rPr>
+          <w:lang w:val="en-US"/>
+        </w:rPr>
+        <w:t xml:space="preserve"> and the type </w:t>
+      </w:r>
+      <w:r>
+        <w:rPr>
+          <w:i/>
+          <w:lang w:val="en-US"/>
+        </w:rPr>
+        <w:t>validation</w:t>
+      </w:r>
+      <w:r>
+        <w:rPr>
+          <w:lang w:val="en-US"/>
+        </w:rPr>
+        <w:t xml:space="preserve">.  </w:t>
+      </w:r>
+      <w:r>
+        <w:rPr>
+          <w:lang w:val="en-US"/>
+        </w:rPr>
+        <w:t>From SDM, the edge’s types can be: Credits, Quality, Progress, Aid, Val</w:t>
+      </w:r>
+      <w:r>
+        <w:rPr>
+          <w:lang w:val="en-US"/>
+        </w:rPr>
+        <w:t xml:space="preserve"> (short for Validation)</w:t>
+      </w:r>
+      <w:r>
+        <w:rPr>
+          <w:lang w:val="en-US"/>
+        </w:rPr>
+        <w:t xml:space="preserve">, Discovery, Repair, Bugs, Test Cases, Morale, and Stamina. Neutral edges are edges that represent association between vertices, while the others represent influences. </w:t>
+      </w:r>
+      <w:r>
+        <w:rPr>
+          <w:lang w:val="en-US"/>
+        </w:rPr>
+        <w:t xml:space="preserve">Black edges are neutral edges, which are also dotted, or edges with a value equal to zero. </w:t>
+      </w:r>
+      <w:r>
+        <w:rPr>
+          <w:lang w:val="en-US"/>
+        </w:rPr>
+        <w:t xml:space="preserve">Note that </w:t>
+      </w:r>
+      <w:r>
+        <w:rPr>
+          <w:lang w:val="en-US"/>
+        </w:rPr>
+        <w:t>only the “Neutral” type is selected in</w:t>
+      </w:r>
+      <w:r>
+        <w:rPr>
+          <w:lang w:val="en-US"/>
+        </w:rPr>
+        <w:t xml:space="preserve"> the displayed graph from </w:t>
+      </w:r>
+      <w:r>
+        <w:rPr>
+          <w:lang w:val="en-US"/>
+        </w:rPr>
+        <w:fldChar w:fldCharType="begin"/>
+      </w:r>
+      <w:r>
+        <w:rPr>
+          <w:lang w:val="en-US"/>
+        </w:rPr>
+        <w:instrText xml:space="preserve"> REF _Ref357002313 \h </w:instrText>
+      </w:r>
+      <w:r>
+        <w:rPr>
+          <w:lang w:val="en-US"/>
+        </w:rPr>
+      </w:r>
+      <w:r>
+        <w:rPr>
+          <w:lang w:val="en-US"/>
+        </w:rPr>
+        <w:fldChar w:fldCharType="separate"/>
+      </w:r>
+      <w:r>
+        <w:rPr>
+          <w:szCs w:val="24"/>
+          <w:lang w:val="en-US"/>
+        </w:rPr>
+        <w:t xml:space="preserve">Figure </w:t>
+      </w:r>
+      <w:r>
+        <w:rPr>
+          <w:noProof/>
+          <w:szCs w:val="24"/>
+          <w:lang w:val="en-US"/>
+        </w:rPr>
+        <w:t>4</w:t>
+      </w:r>
+      <w:r>
+        <w:rPr>
+          <w:lang w:val="en-US"/>
+        </w:rPr>
+        <w:fldChar w:fldCharType="end"/>
+      </w:r>
+      <w:r>
+        <w:rPr>
+          <w:lang w:val="en-US"/>
+        </w:rPr>
+        <w:t>. This means that the graph is only showing neutral edges</w:t>
+      </w:r>
+      <w:r>
+        <w:rPr>
+          <w:lang w:val="en-US"/>
+        </w:rPr>
+        <w:t xml:space="preserve">. The graph </w:t>
+      </w:r>
+      <w:r>
+        <w:rPr>
+          <w:lang w:val="en-US"/>
+        </w:rPr>
+        <w:t xml:space="preserve">is set to always start the visualization with only </w:t>
+      </w:r>
+      <w:r>
+        <w:rPr>
+          <w:lang w:val="en-US"/>
+        </w:rPr>
+        <w:t>the neutral</w:t>
+      </w:r>
+      <w:r>
+        <w:rPr>
+          <w:lang w:val="en-US"/>
+        </w:rPr>
+        <w:t xml:space="preserve"> type se</w:t>
+      </w:r>
+      <w:r>
+        <w:rPr>
+          <w:lang w:val="en-US"/>
+        </w:rPr>
+        <w:t>lected, pre-filtering all other edges</w:t>
+      </w:r>
+      <w:r>
+        <w:rPr>
+          <w:lang w:val="en-US"/>
+        </w:rPr>
+        <w:t xml:space="preserve">. </w:t>
+      </w:r>
+      <w:r>
+        <w:rPr>
+          <w:lang w:val="en-US"/>
+        </w:rPr>
+        <w:t xml:space="preserve">This is just an example of possible pre-filtering. Any type of filter can be used during the initialization of the graph. This is useful to reduce the graph granularity, hiding information from the user to avoid overwhelming him. </w:t>
+      </w:r>
+      <w:r>
+        <w:rPr>
+          <w:lang w:val="en-US"/>
+        </w:rPr>
+        <w:t xml:space="preserve">The full graph can be seen if all edge’s types are selected, resulting in the </w:t>
+      </w:r>
+      <w:r>
+        <w:rPr>
+          <w:lang w:val="en-US"/>
+        </w:rPr>
+        <w:t xml:space="preserve">section of the </w:t>
+      </w:r>
+      <w:r>
+        <w:rPr>
+          <w:lang w:val="en-US"/>
+        </w:rPr>
+        <w:t xml:space="preserve">graph illustrated by </w:t>
+      </w:r>
+      <w:r>
+        <w:rPr>
+          <w:lang w:val="en-US"/>
+        </w:rPr>
+        <w:fldChar w:fldCharType="begin"/>
+      </w:r>
+      <w:r>
+        <w:rPr>
+          <w:lang w:val="en-US"/>
+        </w:rPr>
+        <w:instrText xml:space="preserve"> REF _Ref357006932 \h </w:instrText>
+      </w:r>
+      <w:r>
+        <w:rPr>
+          <w:lang w:val="en-US"/>
+        </w:rPr>
+      </w:r>
+      <w:r>
+        <w:rPr>
+          <w:lang w:val="en-US"/>
+        </w:rPr>
+        <w:fldChar w:fldCharType="separate"/>
+      </w:r>
+      <w:r>
+        <w:rPr>
+          <w:szCs w:val="24"/>
+          <w:lang w:val="en-US"/>
+        </w:rPr>
+        <w:t xml:space="preserve">Figure </w:t>
+      </w:r>
+      <w:r>
+        <w:rPr>
+          <w:noProof/>
+          <w:szCs w:val="24"/>
+          <w:lang w:val="en-US"/>
+        </w:rPr>
+        <w:t>5</w:t>
+      </w:r>
+      <w:r>
+        <w:rPr>
+          <w:lang w:val="en-US"/>
+        </w:rPr>
+        <w:fldChar w:fldCharType="end"/>
+      </w:r>
+      <w:r>
+        <w:rPr>
+          <w:lang w:val="en-US"/>
+        </w:rPr>
+        <w:t>.</w:t>
+      </w:r>
+      <w:r>
+        <w:rPr>
+          <w:lang w:val="en-US"/>
+        </w:rPr>
+        <w:t xml:space="preserve"> The “Edge Text”, when selected, </w:t>
+      </w:r>
+      <w:r>
+        <w:rPr>
+          <w:lang w:val="en-US"/>
+        </w:rPr>
+        <w:t>displays</w:t>
+      </w:r>
+      <w:r>
+        <w:rPr>
+          <w:lang w:val="en-US"/>
+        </w:rPr>
+        <w:t xml:space="preserve"> the edge label</w:t>
+      </w:r>
+      <w:r>
+        <w:rPr>
+          <w:lang w:val="en-US"/>
+        </w:rPr>
+        <w:t>, containing its value and type</w:t>
+      </w:r>
+      <w:r>
+        <w:rPr>
+          <w:lang w:val="en-US"/>
+        </w:rPr>
+        <w:t>.</w:t>
+      </w:r>
+      <w:r>
+        <w:rPr>
+          <w:lang w:val="en-US"/>
+        </w:rPr>
+        <w:t xml:space="preserve"> This information can also be seen by moving the cursor to the edge, displaying a tooltip. Vertices details are also available by moving the cursor over it.</w:t>
+      </w:r>
+    </w:p>
+    <w:p>
+      <w:pPr>
+        <w:rPr>
           <w:color w:val="FF0000"/>
           <w:lang w:val="en-US"/>
         </w:rPr>
@@ -5171,7 +6061,19 @@
         <w:rPr>
           <w:lang w:val="en-US"/>
         </w:rPr>
-        <w:t>The edge filter is important because it allows for the identification of types of influences in the graph, filtering other influences that are not relevant for the analysis. For examp</w:t>
+        <w:t xml:space="preserve">The edge filter is important because it allows for the identification of types of influences in the graph, filtering other influences that are not relevant for the </w:t>
+      </w:r>
+      <w:r>
+        <w:rPr>
+          <w:lang w:val="en-US"/>
+        </w:rPr>
+        <w:t xml:space="preserve">desired </w:t>
+      </w:r>
+      <w:r>
+        <w:rPr>
+          <w:lang w:val="en-US"/>
+        </w:rPr>
+        <w:t>analysis. For examp</w:t>
       </w:r>
       <w:r>
         <w:rPr>
@@ -5183,7 +6085,13 @@
         <w:rPr>
           <w:lang w:val="en-US"/>
         </w:rPr>
-        <w:t xml:space="preserve">at days 10 and 11, employee Daniel had drastic changes in his performance, dropping from </w:t>
+        <w:t>at days 10 and 11</w:t>
+      </w:r>
+      <w:r>
+        <w:rPr>
+          <w:lang w:val="en-US"/>
+        </w:rPr>
+        <w:t xml:space="preserve"> employee Daniel had drastic changes in his performance, dropping from </w:t>
       </w:r>
       <w:r>
         <w:rPr>
@@ -5218,7 +6126,57 @@
         <w:rPr>
           <w:lang w:val="en-US"/>
         </w:rPr>
-        <w:t xml:space="preserve">, as shown by FIGURE. This was detected by activating only the “Val” edge filter. The reason for this sudden drop can be traced to </w:t>
+        <w:t xml:space="preserve">, as shown by </w:t>
+      </w:r>
+      <w:r>
+        <w:rPr>
+          <w:lang w:val="en-US"/>
+        </w:rPr>
+        <w:fldChar w:fldCharType="begin"/>
+      </w:r>
+      <w:r>
+        <w:rPr>
+          <w:lang w:val="en-US"/>
+        </w:rPr>
+        <w:instrText xml:space="preserve"> REF _Ref357603253 \h </w:instrText>
+      </w:r>
+      <w:r>
+        <w:rPr>
+          <w:lang w:val="en-US"/>
+        </w:rPr>
+      </w:r>
+      <w:r>
+        <w:rPr>
+          <w:lang w:val="en-US"/>
+        </w:rPr>
+        <w:fldChar w:fldCharType="separate"/>
+      </w:r>
+      <w:r>
+        <w:rPr>
+          <w:szCs w:val="24"/>
+          <w:lang w:val="en-US"/>
+        </w:rPr>
+        <w:t xml:space="preserve">Figure </w:t>
+      </w:r>
+      <w:r>
+        <w:rPr>
+          <w:noProof/>
+          <w:szCs w:val="24"/>
+          <w:lang w:val="en-US"/>
+        </w:rPr>
+        <w:t>6</w:t>
+      </w:r>
+      <w:r>
+        <w:rPr>
+          <w:lang w:val="en-US"/>
+        </w:rPr>
+        <w:fldChar w:fldCharType="end"/>
+      </w:r>
+      <w:r>
+        <w:rPr>
+          <w:lang w:val="en-US"/>
+        </w:rPr>
+        <w:t xml:space="preserve">. This was detected by activating the “Val” edge filter. The reason for this sudden drop can be traced to </w:t>
       </w:r>
       <w:proofErr w:type="spellStart"/>
       <w:r>
@@ -5260,7 +6218,19 @@
         <w:rPr>
           <w:lang w:val="en-US"/>
         </w:rPr>
-        <w:t xml:space="preserve"> provided an aid of 298% in day 10 and a negative aid of 248 at day 11 to Daniel. </w:t>
+        <w:t xml:space="preserve"> provided an aid of 298% in day 10 and a negative aid of 248</w:t>
+      </w:r>
+      <w:r>
+        <w:rPr>
+          <w:lang w:val="en-US"/>
+        </w:rPr>
+        <w:t>%</w:t>
+      </w:r>
+      <w:r>
+        <w:rPr>
+          <w:lang w:val="en-US"/>
+        </w:rPr>
+        <w:t xml:space="preserve"> at day 11 to Daniel. </w:t>
       </w:r>
       <w:proofErr w:type="spellStart"/>
       <w:r>
@@ -5274,14 +6244,31 @@
         <w:rPr>
           <w:lang w:val="en-US"/>
         </w:rPr>
-        <w:t xml:space="preserve"> provided 227% and 136%. By combining the factors, at day 10 Daniel had 525% bonus in his task from aids, while at day 11 he had -112%. Thoroughly, Daniel </w:t>
-      </w:r>
-      <w:r>
-        <w:rPr>
-          <w:lang w:val="en-US"/>
-        </w:rPr>
-        <w:lastRenderedPageBreak/>
-        <w:t>productivity without any bonus wa</w:t>
+        <w:t xml:space="preserve"> provided 227% and 136%</w:t>
+      </w:r>
+      <w:r>
+        <w:rPr>
+          <w:lang w:val="en-US"/>
+        </w:rPr>
+        <w:t xml:space="preserve"> respectively</w:t>
+      </w:r>
+      <w:r>
+        <w:rPr>
+          <w:lang w:val="en-US"/>
+        </w:rPr>
+        <w:t>. By combining the</w:t>
+      </w:r>
+      <w:r>
+        <w:rPr>
+          <w:lang w:val="en-US"/>
+        </w:rPr>
+        <w:t>se</w:t>
+      </w:r>
+      <w:r>
+        <w:rPr>
+          <w:lang w:val="en-US"/>
+        </w:rPr>
+        <w:t xml:space="preserve"> factors, at day 10 Daniel had 525% bonus in his task, while at day 11 he had -112%. Thoroughly, Daniel productivity without any bonus wa</w:t>
       </w:r>
       <w:r>
         <w:rPr>
@@ -5313,6 +6300,7 @@
           <w:noProof/>
           <w:lang w:val="en-US"/>
         </w:rPr>
+        <w:lastRenderedPageBreak/>
         <w:drawing>
           <wp:inline distT="0" distB="0" distL="0" distR="0">
             <wp:extent cx="4514850" cy="3132901"/>
@@ -5370,6 +6358,7 @@
           <w:szCs w:val="24"/>
         </w:rPr>
       </w:pPr>
+      <w:bookmarkStart w:id="19" w:name="_Ref357603253"/>
       <w:r>
         <w:rPr>
           <w:sz w:val="24"/>
@@ -5413,12 +6402,27 @@
         </w:rPr>
         <w:fldChar w:fldCharType="end"/>
       </w:r>
-      <w:r>
-        <w:rPr>
-          <w:sz w:val="24"/>
-          <w:szCs w:val="24"/>
-        </w:rPr>
-        <w:t xml:space="preserve">: Analyzing Daniel's productivity. Left picture has only "Val" edge filter on. </w:t>
+      <w:bookmarkEnd w:id="19"/>
+      <w:r>
+        <w:rPr>
+          <w:sz w:val="24"/>
+          <w:szCs w:val="24"/>
+        </w:rPr>
+        <w:t xml:space="preserve">: Analyzing Daniel's productivity. Left picture has </w:t>
+      </w:r>
+      <w:r>
+        <w:rPr>
+          <w:sz w:val="24"/>
+          <w:szCs w:val="24"/>
+        </w:rPr>
+        <w:t>the</w:t>
+      </w:r>
+      <w:r>
+        <w:rPr>
+          <w:sz w:val="24"/>
+          <w:szCs w:val="24"/>
+        </w:rPr>
+        <w:t xml:space="preserve"> "Val" edge filter on. </w:t>
       </w:r>
       <w:r>
         <w:rPr>
@@ -5439,14 +6443,21 @@
           <w:sz w:val="24"/>
           <w:szCs w:val="24"/>
         </w:rPr>
-        <w:t xml:space="preserve">has with </w:t>
-      </w:r>
-      <w:r>
-        <w:rPr>
-          <w:sz w:val="24"/>
-          <w:szCs w:val="24"/>
-        </w:rPr>
-        <w:t>only "Aid" edge filter</w:t>
+        <w:t xml:space="preserve">has </w:t>
+      </w:r>
+      <w:r>
+        <w:rPr>
+          <w:sz w:val="24"/>
+          <w:szCs w:val="24"/>
+        </w:rPr>
+        <w:t>the</w:t>
+      </w:r>
+      <w:r>
+        <w:rPr>
+          <w:sz w:val="24"/>
+          <w:szCs w:val="24"/>
+        </w:rPr>
+        <w:t xml:space="preserve"> "Aid" edge filter</w:t>
       </w:r>
       <w:r>
         <w:rPr>
@@ -5472,7 +6483,6 @@
         <w:t xml:space="preserve"> (upper tasks), Daniel (Middle), and </w:t>
       </w:r>
       <w:proofErr w:type="spellStart"/>
-      <w:proofErr w:type="gramStart"/>
       <w:r>
         <w:rPr>
           <w:sz w:val="24"/>
@@ -5486,15 +6496,14 @@
           <w:sz w:val="24"/>
           <w:szCs w:val="24"/>
         </w:rPr>
-        <w:t>(</w:t>
-      </w:r>
-      <w:proofErr w:type="gramEnd"/>
-      <w:r>
-        <w:rPr>
-          <w:sz w:val="24"/>
-          <w:szCs w:val="24"/>
-        </w:rPr>
-        <w:t>bottom).</w:t>
+        <w:t xml:space="preserve"> </w:t>
+      </w:r>
+      <w:r>
+        <w:rPr>
+          <w:sz w:val="24"/>
+          <w:szCs w:val="24"/>
+        </w:rPr>
+        <w:t>(bottom).</w:t>
       </w:r>
     </w:p>
     <w:p>
@@ -5507,147 +6516,285 @@
         <w:rPr>
           <w:lang w:val="en-US"/>
         </w:rPr>
-        <w:t xml:space="preserve">The “Attribute Status” changes the vertex color according to their values from the selected attribute. In SDM they can be: Morale, Stamina, Hours (Short from Working Hours), Weekend (marks vertices from days </w:t>
+        <w:t>The “Attribute Status” changes the vertex color according to their values from the selected attribute. In SDM they c</w:t>
+      </w:r>
+      <w:r>
+        <w:rPr>
+          <w:lang w:val="en-US"/>
+        </w:rPr>
+        <w:t>an be: Morale, Stamina, Hours (s</w:t>
+      </w:r>
+      <w:r>
+        <w:rPr>
+          <w:lang w:val="en-US"/>
+        </w:rPr>
+        <w:t xml:space="preserve">hort </w:t>
+      </w:r>
+      <w:r>
+        <w:rPr>
+          <w:lang w:val="en-US"/>
+        </w:rPr>
+        <w:t>for</w:t>
+      </w:r>
+      <w:r>
+        <w:rPr>
+          <w:lang w:val="en-US"/>
+        </w:rPr>
+        <w:t xml:space="preserve"> Working Hours), Weekend (marks vertices from days </w:t>
+      </w:r>
+      <w:r>
+        <w:rPr>
+          <w:lang w:val="en-US"/>
+        </w:rPr>
+        <w:t>“S</w:t>
+      </w:r>
+      <w:r>
+        <w:rPr>
+          <w:lang w:val="en-US"/>
+        </w:rPr>
+        <w:t>aturday</w:t>
+      </w:r>
+      <w:r>
+        <w:rPr>
+          <w:lang w:val="en-US"/>
+        </w:rPr>
+        <w:t>”</w:t>
+      </w:r>
+      <w:r>
+        <w:rPr>
+          <w:lang w:val="en-US"/>
+        </w:rPr>
+        <w:t xml:space="preserve"> and </w:t>
+      </w:r>
+      <w:r>
+        <w:rPr>
+          <w:lang w:val="en-US"/>
+        </w:rPr>
+        <w:t>“S</w:t>
+      </w:r>
+      <w:r>
+        <w:rPr>
+          <w:lang w:val="en-US"/>
+        </w:rPr>
+        <w:t>unday</w:t>
+      </w:r>
+      <w:r>
+        <w:rPr>
+          <w:lang w:val="en-US"/>
+        </w:rPr>
+        <w:t>”</w:t>
+      </w:r>
+      <w:r>
+        <w:rPr>
+          <w:lang w:val="en-US"/>
+        </w:rPr>
+        <w:t xml:space="preserve">), Credits, and Role. The vertex color will not change if it doesn’t have the selected attribute. </w:t>
+      </w:r>
+      <w:r>
+        <w:rPr>
+          <w:lang w:val="en-US"/>
+        </w:rPr>
+        <w:t>The default mode</w:t>
+      </w:r>
+      <w:r>
+        <w:rPr>
+          <w:lang w:val="en-US"/>
+        </w:rPr>
+        <w:t xml:space="preserve"> colors common activities with a shade of gray and uncommon activities with different colors. </w:t>
+      </w:r>
+      <w:r>
+        <w:rPr>
+          <w:lang w:val="en-US"/>
+        </w:rPr>
+        <w:t>Common activities in SDM are classified as normal tasks executed by employees during their roles, while uncommon activities are activities that don’t happen frequently</w:t>
+      </w:r>
+      <w:r>
+        <w:rPr>
+          <w:lang w:val="en-US"/>
+        </w:rPr>
+        <w:t>.</w:t>
+      </w:r>
+      <w:r>
+        <w:rPr>
+          <w:lang w:val="en-US"/>
+        </w:rPr>
+        <w:t xml:space="preserve"> For example, in SDM the uncommon activities are: Idle (red color), Training (purple color), Fired (brown color), P</w:t>
+      </w:r>
+      <w:r>
+        <w:rPr>
+          <w:lang w:val="en-US"/>
+        </w:rPr>
+        <w:t>romotion (green color), Hired (</w:t>
       </w:r>
       <w:proofErr w:type="spellStart"/>
-      <w:proofErr w:type="gramStart"/>
-      <w:r>
-        <w:rPr>
-          <w:lang w:val="en-US"/>
-        </w:rPr>
-        <w:t>saturday</w:t>
+      <w:r>
+        <w:rPr>
+          <w:lang w:val="en-US"/>
+        </w:rPr>
+        <w:t>c</w:t>
+      </w:r>
+      <w:r>
+        <w:rPr>
+          <w:lang w:val="en-US"/>
+        </w:rPr>
+        <w:t>or</w:t>
+      </w:r>
+      <w:r>
+        <w:rPr>
+          <w:lang w:val="en-US"/>
+        </w:rPr>
+        <w:t>nsilk</w:t>
       </w:r>
       <w:proofErr w:type="spellEnd"/>
-      <w:proofErr w:type="gramEnd"/>
-      <w:r>
-        <w:rPr>
-          <w:lang w:val="en-US"/>
-        </w:rPr>
-        <w:t xml:space="preserve"> and </w:t>
+      <w:r>
+        <w:rPr>
+          <w:lang w:val="en-US"/>
+        </w:rPr>
+        <w:t xml:space="preserve"> color), and Negotiation (</w:t>
       </w:r>
       <w:proofErr w:type="spellStart"/>
       <w:r>
         <w:rPr>
           <w:lang w:val="en-US"/>
         </w:rPr>
-        <w:t>sunday</w:t>
+        <w:t>h</w:t>
+      </w:r>
+      <w:r>
+        <w:rPr>
+          <w:lang w:val="en-US"/>
+        </w:rPr>
+        <w:t>oneydrew</w:t>
       </w:r>
       <w:proofErr w:type="spellEnd"/>
       <w:r>
         <w:rPr>
           <w:lang w:val="en-US"/>
         </w:rPr>
-        <w:t xml:space="preserve">), Credits, and Role. The vertex color will not change if it doesn’t have the selected attribute. </w:t>
-      </w:r>
-      <w:r>
-        <w:rPr>
-          <w:lang w:val="en-US"/>
-        </w:rPr>
-        <w:t>The default mode</w:t>
-      </w:r>
-      <w:r>
-        <w:rPr>
-          <w:lang w:val="en-US"/>
-        </w:rPr>
-        <w:t xml:space="preserve"> colors common activities with a shade of gray and uncommon activities with different colors. Possible uncommon activities, and the color it will have, must be specified.</w:t>
-      </w:r>
-      <w:r>
-        <w:rPr>
-          <w:lang w:val="en-US"/>
-        </w:rPr>
-        <w:t xml:space="preserve"> For example, in SDM the uncommon activities are: Idle (red color), Training (purple color), Fired (brown color), Promotion (green color), Hired (</w:t>
+        <w:t xml:space="preserve"> color). This color difference between vertices is useful to quickly identity non-ordinary events. For example, by looking at the graph from </w:t>
+      </w:r>
+      <w:r>
+        <w:rPr>
+          <w:lang w:val="en-US"/>
+        </w:rPr>
+        <w:fldChar w:fldCharType="begin"/>
+      </w:r>
+      <w:r>
+        <w:rPr>
+          <w:lang w:val="en-US"/>
+        </w:rPr>
+        <w:instrText xml:space="preserve"> REF _Ref357080472 \h </w:instrText>
+      </w:r>
+      <w:r>
+        <w:rPr>
+          <w:lang w:val="en-US"/>
+        </w:rPr>
+      </w:r>
+      <w:r>
+        <w:rPr>
+          <w:lang w:val="en-US"/>
+        </w:rPr>
+        <w:fldChar w:fldCharType="separate"/>
+      </w:r>
+      <w:r>
+        <w:rPr>
+          <w:szCs w:val="24"/>
+          <w:lang w:val="en-US"/>
+        </w:rPr>
+        <w:t xml:space="preserve">Figure </w:t>
+      </w:r>
+      <w:r>
+        <w:rPr>
+          <w:noProof/>
+          <w:szCs w:val="24"/>
+          <w:lang w:val="en-US"/>
+        </w:rPr>
+        <w:t>7</w:t>
+      </w:r>
+      <w:r>
+        <w:rPr>
+          <w:lang w:val="en-US"/>
+        </w:rPr>
+        <w:fldChar w:fldCharType="end"/>
+      </w:r>
+      <w:r>
+        <w:rPr>
+          <w:lang w:val="en-US"/>
+        </w:rPr>
+        <w:t xml:space="preserve"> it is possible to quickly identify that an employee trained for one week and was idle for </w:t>
+      </w:r>
+      <w:r>
+        <w:rPr>
+          <w:lang w:val="en-US"/>
+        </w:rPr>
+        <w:t xml:space="preserve">another </w:t>
+      </w:r>
+      <w:r>
+        <w:rPr>
+          <w:lang w:val="en-US"/>
+        </w:rPr>
+        <w:t xml:space="preserve">four days after </w:t>
+      </w:r>
+      <w:r>
+        <w:rPr>
+          <w:lang w:val="en-US"/>
+        </w:rPr>
+        <w:t>the training was complete</w:t>
+      </w:r>
+      <w:r>
+        <w:rPr>
+          <w:lang w:val="en-US"/>
+        </w:rPr>
+        <w:t>. Also</w:t>
+      </w:r>
+      <w:r>
+        <w:rPr>
+          <w:lang w:val="en-US"/>
+        </w:rPr>
+        <w:t>,</w:t>
+      </w:r>
+      <w:r>
+        <w:rPr>
+          <w:lang w:val="en-US"/>
+        </w:rPr>
+        <w:t xml:space="preserve"> employee Daniel was fired while </w:t>
       </w:r>
       <w:proofErr w:type="spellStart"/>
       <w:r>
         <w:rPr>
           <w:lang w:val="en-US"/>
         </w:rPr>
-        <w:t>Cornsilk</w:t>
+        <w:t>Mirax</w:t>
       </w:r>
       <w:proofErr w:type="spellEnd"/>
       <w:r>
         <w:rPr>
           <w:lang w:val="en-US"/>
         </w:rPr>
-        <w:t xml:space="preserve"> color), and Negotiation (</w:t>
-      </w:r>
-      <w:proofErr w:type="spellStart"/>
-      <w:r>
-        <w:rPr>
-          <w:lang w:val="en-US"/>
-        </w:rPr>
-        <w:t>Honeydrew</w:t>
-      </w:r>
-      <w:proofErr w:type="spellEnd"/>
-      <w:r>
-        <w:rPr>
-          <w:lang w:val="en-US"/>
-        </w:rPr>
-        <w:t xml:space="preserve"> color). This color difference between vertices is useful to quickly identity non-ordinary events. For example, by looking at the graph from </w:t>
-      </w:r>
-      <w:r>
-        <w:rPr>
-          <w:lang w:val="en-US"/>
-        </w:rPr>
-        <w:fldChar w:fldCharType="begin"/>
-      </w:r>
-      <w:r>
-        <w:rPr>
-          <w:lang w:val="en-US"/>
-        </w:rPr>
-        <w:instrText xml:space="preserve"> REF _Ref357080472 \h </w:instrText>
-      </w:r>
-      <w:r>
-        <w:rPr>
-          <w:lang w:val="en-US"/>
-        </w:rPr>
-      </w:r>
-      <w:r>
-        <w:rPr>
-          <w:lang w:val="en-US"/>
-        </w:rPr>
-        <w:fldChar w:fldCharType="separate"/>
-      </w:r>
-      <w:r>
-        <w:rPr>
-          <w:szCs w:val="24"/>
-          <w:lang w:val="en-US"/>
-        </w:rPr>
-        <w:t xml:space="preserve">Figure </w:t>
-      </w:r>
-      <w:r>
-        <w:rPr>
-          <w:noProof/>
-          <w:szCs w:val="24"/>
-          <w:lang w:val="en-US"/>
-        </w:rPr>
-        <w:t>7</w:t>
-      </w:r>
-      <w:r>
-        <w:rPr>
-          <w:lang w:val="en-US"/>
-        </w:rPr>
-        <w:fldChar w:fldCharType="end"/>
-      </w:r>
-      <w:r>
-        <w:rPr>
-          <w:lang w:val="en-US"/>
-        </w:rPr>
-        <w:t xml:space="preserve"> it is possible to quickly identify that an employee trained for one week and was idle for four days after that. Also that employee Daniel was fired while </w:t>
-      </w:r>
-      <w:proofErr w:type="spellStart"/>
-      <w:r>
-        <w:rPr>
-          <w:lang w:val="en-US"/>
-        </w:rPr>
-        <w:t>Mirax</w:t>
-      </w:r>
-      <w:proofErr w:type="spellEnd"/>
-      <w:r>
-        <w:rPr>
-          <w:lang w:val="en-US"/>
-        </w:rPr>
-        <w:t xml:space="preserve"> was promoted, and that </w:t>
+        <w:t xml:space="preserve"> was promoted</w:t>
+      </w:r>
+      <w:r>
+        <w:rPr>
+          <w:lang w:val="en-US"/>
+        </w:rPr>
+        <w:t xml:space="preserve"> at the same day.</w:t>
+      </w:r>
+      <w:r>
+        <w:rPr>
+          <w:lang w:val="en-US"/>
+        </w:rPr>
+        <w:t xml:space="preserve"> </w:t>
+      </w:r>
+      <w:r>
+        <w:rPr>
+          <w:lang w:val="en-US"/>
+        </w:rPr>
+        <w:t>And</w:t>
+      </w:r>
+      <w:r>
+        <w:rPr>
+          <w:lang w:val="en-US"/>
+        </w:rPr>
+        <w:t xml:space="preserve"> </w:t>
       </w:r>
       <w:proofErr w:type="spellStart"/>
       <w:r>
@@ -5733,7 +6880,7 @@
           <w:szCs w:val="24"/>
         </w:rPr>
       </w:pPr>
-      <w:bookmarkStart w:id="15" w:name="_Ref357080472"/>
+      <w:bookmarkStart w:id="20" w:name="_Ref357080472"/>
       <w:r>
         <w:rPr>
           <w:sz w:val="24"/>
@@ -5777,7 +6924,7 @@
         </w:rPr>
         <w:fldChar w:fldCharType="end"/>
       </w:r>
-      <w:bookmarkEnd w:id="15"/>
+      <w:bookmarkEnd w:id="20"/>
       <w:r>
         <w:rPr>
           <w:sz w:val="24"/>
@@ -5858,7 +7005,31 @@
         <w:rPr>
           <w:lang w:val="en-US"/>
         </w:rPr>
-        <w:t xml:space="preserve">Another example in the same scenario is to check the player’s economy. By changing the visualization to evaluate Credits instead of the default mode, the vertices that have the player’s credits value changes their color according to its status. By looking at </w:t>
+        <w:t>Another example in the same scenario is to check the player’s economy. By changing the visualization to evaluate Credits instead of the default mode, the vertices that have the player’s credits value changes their color according to its status.</w:t>
+      </w:r>
+      <w:r>
+        <w:rPr>
+          <w:lang w:val="en-US"/>
+        </w:rPr>
+        <w:t xml:space="preserve"> In SDM, the </w:t>
+      </w:r>
+      <w:r>
+        <w:rPr>
+          <w:lang w:val="en-US"/>
+        </w:rPr>
+        <w:t>vertex that contains</w:t>
+      </w:r>
+      <w:r>
+        <w:rPr>
+          <w:lang w:val="en-US"/>
+        </w:rPr>
+        <w:t xml:space="preserve"> such information is the Project vertex.</w:t>
+      </w:r>
+      <w:r>
+        <w:rPr>
+          <w:lang w:val="en-US"/>
+        </w:rPr>
+        <w:t xml:space="preserve"> By looking at </w:t>
       </w:r>
       <w:r>
         <w:rPr>
@@ -6058,7 +7229,7 @@
           <w:szCs w:val="24"/>
         </w:rPr>
       </w:pPr>
-      <w:bookmarkStart w:id="16" w:name="_Ref357082572"/>
+      <w:bookmarkStart w:id="21" w:name="_Ref357082572"/>
       <w:r>
         <w:rPr>
           <w:sz w:val="24"/>
@@ -6102,7 +7273,7 @@
         </w:rPr>
         <w:fldChar w:fldCharType="end"/>
       </w:r>
-      <w:bookmarkEnd w:id="16"/>
+      <w:bookmarkEnd w:id="21"/>
       <w:r>
         <w:rPr>
           <w:sz w:val="24"/>
@@ -6117,260 +7288,6 @@
           <w:lang w:val="en-US"/>
         </w:rPr>
       </w:pPr>
-      <w:r>
-        <w:rPr>
-          <w:lang w:val="en-US"/>
-        </w:rPr>
-        <w:t xml:space="preserve">As can be seen by </w:t>
-      </w:r>
-      <w:r>
-        <w:rPr>
-          <w:lang w:val="en-US"/>
-        </w:rPr>
-        <w:fldChar w:fldCharType="begin"/>
-      </w:r>
-      <w:r>
-        <w:rPr>
-          <w:lang w:val="en-US"/>
-        </w:rPr>
-        <w:instrText xml:space="preserve"> REF _Ref357082598 \h </w:instrText>
-      </w:r>
-      <w:r>
-        <w:rPr>
-          <w:lang w:val="en-US"/>
-        </w:rPr>
-      </w:r>
-      <w:r>
-        <w:rPr>
-          <w:lang w:val="en-US"/>
-        </w:rPr>
-        <w:fldChar w:fldCharType="separate"/>
-      </w:r>
-      <w:r>
-        <w:rPr>
-          <w:szCs w:val="24"/>
-          <w:lang w:val="en-US"/>
-        </w:rPr>
-        <w:t xml:space="preserve">Figure </w:t>
-      </w:r>
-      <w:r>
-        <w:rPr>
-          <w:noProof/>
-          <w:szCs w:val="24"/>
-          <w:lang w:val="en-US"/>
-        </w:rPr>
-        <w:t>9</w:t>
-      </w:r>
-      <w:r>
-        <w:rPr>
-          <w:lang w:val="en-US"/>
-        </w:rPr>
-        <w:fldChar w:fldCharType="end"/>
-      </w:r>
-      <w:r>
-        <w:rPr>
-          <w:lang w:val="en-US"/>
-        </w:rPr>
-        <w:t xml:space="preserve">, the player had many expenses with his employees, more so by hiring three new employees and training another. </w:t>
-      </w:r>
-      <w:r>
-        <w:rPr>
-          <w:lang w:val="en-US"/>
-        </w:rPr>
-        <w:t>I</w:t>
-      </w:r>
-      <w:r>
-        <w:rPr>
-          <w:lang w:val="en-US"/>
-        </w:rPr>
-        <w:t>t is possible to group the vertices together</w:t>
-      </w:r>
-      <w:r>
-        <w:rPr>
-          <w:lang w:val="en-US"/>
-        </w:rPr>
-        <w:t xml:space="preserve"> to increase the visibility of the expenses</w:t>
-      </w:r>
-      <w:r>
-        <w:rPr>
-          <w:lang w:val="en-US"/>
-        </w:rPr>
-        <w:t xml:space="preserve">, as illustrated by </w:t>
-      </w:r>
-      <w:r>
-        <w:rPr>
-          <w:lang w:val="en-US"/>
-        </w:rPr>
-        <w:fldChar w:fldCharType="begin"/>
-      </w:r>
-      <w:r>
-        <w:rPr>
-          <w:lang w:val="en-US"/>
-        </w:rPr>
-        <w:instrText xml:space="preserve"> REF _Ref357082611 \h </w:instrText>
-      </w:r>
-      <w:r>
-        <w:rPr>
-          <w:lang w:val="en-US"/>
-        </w:rPr>
-      </w:r>
-      <w:r>
-        <w:rPr>
-          <w:lang w:val="en-US"/>
-        </w:rPr>
-        <w:fldChar w:fldCharType="separate"/>
-      </w:r>
-      <w:r>
-        <w:rPr>
-          <w:szCs w:val="24"/>
-          <w:lang w:val="en-US"/>
-        </w:rPr>
-        <w:t xml:space="preserve">Figure </w:t>
-      </w:r>
-      <w:r>
-        <w:rPr>
-          <w:noProof/>
-          <w:szCs w:val="24"/>
-          <w:lang w:val="en-US"/>
-        </w:rPr>
-        <w:t>10</w:t>
-      </w:r>
-      <w:r>
-        <w:rPr>
-          <w:lang w:val="en-US"/>
-        </w:rPr>
-        <w:fldChar w:fldCharType="end"/>
-      </w:r>
-      <w:r>
-        <w:rPr>
-          <w:lang w:val="en-US"/>
-        </w:rPr>
-        <w:t xml:space="preserve">. In total </w:t>
-      </w:r>
-      <w:r>
-        <w:rPr>
-          <w:lang w:val="en-US"/>
-        </w:rPr>
-        <w:t xml:space="preserve">it </w:t>
-      </w:r>
-      <w:r>
-        <w:rPr>
-          <w:lang w:val="en-US"/>
-        </w:rPr>
-        <w:t xml:space="preserve">was spent 24.170 with hiring, 8036 with Arden, 0 with </w:t>
-      </w:r>
-      <w:proofErr w:type="spellStart"/>
-      <w:r>
-        <w:rPr>
-          <w:lang w:val="en-US"/>
-        </w:rPr>
-        <w:t>Miera</w:t>
-      </w:r>
-      <w:proofErr w:type="spellEnd"/>
-      <w:r>
-        <w:rPr>
-          <w:lang w:val="en-US"/>
-        </w:rPr>
-        <w:t xml:space="preserve"> because she was not in the game yet, 3240 with Daniel, 1971 with </w:t>
-      </w:r>
-      <w:proofErr w:type="spellStart"/>
-      <w:r>
-        <w:rPr>
-          <w:lang w:val="en-US"/>
-        </w:rPr>
-        <w:t>Marke</w:t>
-      </w:r>
-      <w:proofErr w:type="spellEnd"/>
-      <w:r>
-        <w:rPr>
-          <w:lang w:val="en-US"/>
-        </w:rPr>
-        <w:t xml:space="preserve">, 1899 with </w:t>
-      </w:r>
-      <w:proofErr w:type="spellStart"/>
-      <w:r>
-        <w:rPr>
-          <w:lang w:val="en-US"/>
-        </w:rPr>
-        <w:t>Yesha</w:t>
-      </w:r>
-      <w:proofErr w:type="spellEnd"/>
-      <w:r>
-        <w:rPr>
-          <w:lang w:val="en-US"/>
-        </w:rPr>
-        <w:t xml:space="preserve">, 1809 with </w:t>
-      </w:r>
-      <w:proofErr w:type="spellStart"/>
-      <w:r>
-        <w:rPr>
-          <w:lang w:val="en-US"/>
-        </w:rPr>
-        <w:t>Tornick</w:t>
-      </w:r>
-      <w:proofErr w:type="spellEnd"/>
-      <w:r>
-        <w:rPr>
-          <w:lang w:val="en-US"/>
-        </w:rPr>
-        <w:t xml:space="preserve">, </w:t>
-      </w:r>
-      <w:r>
-        <w:rPr>
-          <w:lang w:val="en-US"/>
-        </w:rPr>
-        <w:t xml:space="preserve">and </w:t>
-      </w:r>
-      <w:r>
-        <w:rPr>
-          <w:lang w:val="en-US"/>
-        </w:rPr>
-        <w:t>2007 with Emmy</w:t>
-      </w:r>
-      <w:r>
-        <w:rPr>
-          <w:lang w:val="en-US"/>
-        </w:rPr>
-        <w:t>.</w:t>
-      </w:r>
-      <w:r>
-        <w:rPr>
-          <w:lang w:val="en-US"/>
-        </w:rPr>
-        <w:t xml:space="preserve"> </w:t>
-      </w:r>
-      <w:proofErr w:type="spellStart"/>
-      <w:r>
-        <w:rPr>
-          <w:lang w:val="en-US"/>
-        </w:rPr>
-        <w:t>Mirax</w:t>
-      </w:r>
-      <w:proofErr w:type="spellEnd"/>
-      <w:r>
-        <w:rPr>
-          <w:lang w:val="en-US"/>
-        </w:rPr>
-        <w:t xml:space="preserve"> actually</w:t>
-      </w:r>
-      <w:r>
-        <w:rPr>
-          <w:lang w:val="en-US"/>
-        </w:rPr>
-        <w:t xml:space="preserve"> gained 6840 credits for the player</w:t>
-      </w:r>
-      <w:r>
-        <w:rPr>
-          <w:lang w:val="en-US"/>
-        </w:rPr>
-        <w:t xml:space="preserve"> by exerting her role as marketing, which generates cash and aid analysts</w:t>
-      </w:r>
-      <w:r>
-        <w:rPr>
-          <w:lang w:val="en-US"/>
-        </w:rPr>
-        <w:t>.</w:t>
-      </w:r>
     </w:p>
     <w:p>
       <w:pPr>
@@ -6440,7 +7357,7 @@
           <w:szCs w:val="24"/>
         </w:rPr>
       </w:pPr>
-      <w:bookmarkStart w:id="17" w:name="_Ref357082598"/>
+      <w:bookmarkStart w:id="22" w:name="_Ref357082598"/>
       <w:r>
         <w:rPr>
           <w:sz w:val="24"/>
@@ -6484,7 +7401,7 @@
         </w:rPr>
         <w:fldChar w:fldCharType="end"/>
       </w:r>
-      <w:bookmarkEnd w:id="17"/>
+      <w:bookmarkEnd w:id="22"/>
       <w:r>
         <w:rPr>
           <w:sz w:val="24"/>
@@ -6499,6 +7416,182 @@
           <w:lang w:val="en-US"/>
         </w:rPr>
       </w:pPr>
+      <w:r>
+        <w:rPr>
+          <w:lang w:val="en-US"/>
+        </w:rPr>
+        <w:t xml:space="preserve">As can be seen by </w:t>
+      </w:r>
+      <w:r>
+        <w:rPr>
+          <w:lang w:val="en-US"/>
+        </w:rPr>
+        <w:fldChar w:fldCharType="begin"/>
+      </w:r>
+      <w:r>
+        <w:rPr>
+          <w:lang w:val="en-US"/>
+        </w:rPr>
+        <w:instrText xml:space="preserve"> REF _Ref357082598 \h </w:instrText>
+      </w:r>
+      <w:r>
+        <w:rPr>
+          <w:lang w:val="en-US"/>
+        </w:rPr>
+      </w:r>
+      <w:r>
+        <w:rPr>
+          <w:lang w:val="en-US"/>
+        </w:rPr>
+        <w:fldChar w:fldCharType="separate"/>
+      </w:r>
+      <w:r>
+        <w:rPr>
+          <w:szCs w:val="24"/>
+          <w:lang w:val="en-US"/>
+        </w:rPr>
+        <w:t xml:space="preserve">Figure </w:t>
+      </w:r>
+      <w:r>
+        <w:rPr>
+          <w:noProof/>
+          <w:szCs w:val="24"/>
+          <w:lang w:val="en-US"/>
+        </w:rPr>
+        <w:t>9</w:t>
+      </w:r>
+      <w:r>
+        <w:rPr>
+          <w:lang w:val="en-US"/>
+        </w:rPr>
+        <w:fldChar w:fldCharType="end"/>
+      </w:r>
+      <w:r>
+        <w:rPr>
+          <w:lang w:val="en-US"/>
+        </w:rPr>
+        <w:t xml:space="preserve">, the player had many expenses with his employees, more so by hiring three new employees and training another, as illustrated by the thicker edges at days 0 and 1. It is possible to group the vertices together to increase the visibility of the expenses, as illustrated by </w:t>
+      </w:r>
+      <w:r>
+        <w:rPr>
+          <w:lang w:val="en-US"/>
+        </w:rPr>
+        <w:fldChar w:fldCharType="begin"/>
+      </w:r>
+      <w:r>
+        <w:rPr>
+          <w:lang w:val="en-US"/>
+        </w:rPr>
+        <w:instrText xml:space="preserve"> REF _Ref357082611 \h </w:instrText>
+      </w:r>
+      <w:r>
+        <w:rPr>
+          <w:lang w:val="en-US"/>
+        </w:rPr>
+      </w:r>
+      <w:r>
+        <w:rPr>
+          <w:lang w:val="en-US"/>
+        </w:rPr>
+        <w:fldChar w:fldCharType="separate"/>
+      </w:r>
+      <w:r>
+        <w:rPr>
+          <w:szCs w:val="24"/>
+          <w:lang w:val="en-US"/>
+        </w:rPr>
+        <w:t xml:space="preserve">Figure </w:t>
+      </w:r>
+      <w:r>
+        <w:rPr>
+          <w:noProof/>
+          <w:szCs w:val="24"/>
+          <w:lang w:val="en-US"/>
+        </w:rPr>
+        <w:t>10</w:t>
+      </w:r>
+      <w:r>
+        <w:rPr>
+          <w:lang w:val="en-US"/>
+        </w:rPr>
+        <w:fldChar w:fldCharType="end"/>
+      </w:r>
+      <w:r>
+        <w:rPr>
+          <w:lang w:val="en-US"/>
+        </w:rPr>
+        <w:t xml:space="preserve">, which grouped these 11 days worth of activities by each employee. In total, was spent 24.170 credits with hiring, 8036 credits with Arden, 0 credits  with </w:t>
+      </w:r>
+      <w:proofErr w:type="spellStart"/>
+      <w:r>
+        <w:rPr>
+          <w:lang w:val="en-US"/>
+        </w:rPr>
+        <w:t>Miera</w:t>
+      </w:r>
+      <w:proofErr w:type="spellEnd"/>
+      <w:r>
+        <w:rPr>
+          <w:lang w:val="en-US"/>
+        </w:rPr>
+        <w:t xml:space="preserve"> because she was not in the game yet, 3240 credits with Daniel, 1971 credits with </w:t>
+      </w:r>
+      <w:proofErr w:type="spellStart"/>
+      <w:r>
+        <w:rPr>
+          <w:lang w:val="en-US"/>
+        </w:rPr>
+        <w:t>Marke</w:t>
+      </w:r>
+      <w:proofErr w:type="spellEnd"/>
+      <w:r>
+        <w:rPr>
+          <w:lang w:val="en-US"/>
+        </w:rPr>
+        <w:t xml:space="preserve">, 1899 credits with </w:t>
+      </w:r>
+      <w:proofErr w:type="spellStart"/>
+      <w:r>
+        <w:rPr>
+          <w:lang w:val="en-US"/>
+        </w:rPr>
+        <w:t>Yesha</w:t>
+      </w:r>
+      <w:proofErr w:type="spellEnd"/>
+      <w:r>
+        <w:rPr>
+          <w:lang w:val="en-US"/>
+        </w:rPr>
+        <w:t xml:space="preserve">, 1809 credits with </w:t>
+      </w:r>
+      <w:proofErr w:type="spellStart"/>
+      <w:r>
+        <w:rPr>
+          <w:lang w:val="en-US"/>
+        </w:rPr>
+        <w:t>Tornick</w:t>
+      </w:r>
+      <w:proofErr w:type="spellEnd"/>
+      <w:r>
+        <w:rPr>
+          <w:lang w:val="en-US"/>
+        </w:rPr>
+        <w:t xml:space="preserve">, and 2007 credits with Emmy. </w:t>
+      </w:r>
+      <w:proofErr w:type="spellStart"/>
+      <w:r>
+        <w:rPr>
+          <w:lang w:val="en-US"/>
+        </w:rPr>
+        <w:t>Mirax</w:t>
+      </w:r>
+      <w:proofErr w:type="spellEnd"/>
+      <w:r>
+        <w:rPr>
+          <w:lang w:val="en-US"/>
+        </w:rPr>
+        <w:t xml:space="preserve"> actually generated 6840 credits for the player by exerting her role as marketing, which generates cash and aid analysts.</w:t>
+      </w:r>
     </w:p>
     <w:p>
       <w:pPr>
@@ -6510,6 +7603,7 @@
           <w:noProof/>
           <w:lang w:val="en-US"/>
         </w:rPr>
+        <w:lastRenderedPageBreak/>
         <w:drawing>
           <wp:inline distT="0" distB="0" distL="0" distR="0">
             <wp:extent cx="5943600" cy="2819400"/>
@@ -6567,7 +7661,7 @@
           <w:szCs w:val="24"/>
         </w:rPr>
       </w:pPr>
-      <w:bookmarkStart w:id="18" w:name="_Ref357082611"/>
+      <w:bookmarkStart w:id="23" w:name="_Ref357082611"/>
       <w:r>
         <w:rPr>
           <w:sz w:val="24"/>
@@ -6611,7 +7705,7 @@
         </w:rPr>
         <w:fldChar w:fldCharType="end"/>
       </w:r>
-      <w:bookmarkEnd w:id="18"/>
+      <w:bookmarkEnd w:id="23"/>
       <w:r>
         <w:rPr>
           <w:sz w:val="24"/>
@@ -6718,16 +7812,16 @@
           <w:lang w:val="en-US"/>
         </w:rPr>
       </w:pPr>
-      <w:bookmarkStart w:id="19" w:name="_Toc354161750"/>
-      <w:bookmarkStart w:id="20" w:name="_Ref357096717"/>
+      <w:bookmarkStart w:id="24" w:name="_Toc354161750"/>
+      <w:bookmarkStart w:id="25" w:name="_Ref357096717"/>
       <w:r>
         <w:rPr>
           <w:lang w:val="en-US"/>
         </w:rPr>
         <w:t>Final Considerations</w:t>
       </w:r>
-      <w:bookmarkEnd w:id="19"/>
-      <w:bookmarkEnd w:id="20"/>
+      <w:bookmarkEnd w:id="24"/>
+      <w:bookmarkEnd w:id="25"/>
     </w:p>
     <w:p>
       <w:pPr>
@@ -6739,20 +7833,65 @@
         <w:rPr>
           <w:lang w:val="en-US"/>
         </w:rPr>
-        <w:t xml:space="preserve">In this chapter was discussed </w:t>
-      </w:r>
-      <w:r>
-        <w:rPr>
-          <w:color w:val="FF0000"/>
-          <w:lang w:val="en-US"/>
-        </w:rPr>
-        <w:t>THIS AND THAT</w:t>
-      </w:r>
-      <w:r>
-        <w:rPr>
-          <w:lang w:val="en-US"/>
-        </w:rPr>
-        <w:t>.</w:t>
+        <w:t xml:space="preserve">In this chapter </w:t>
+      </w:r>
+      <w:r>
+        <w:rPr>
+          <w:lang w:val="en-US"/>
+        </w:rPr>
+        <w:t xml:space="preserve">presented details about Proof Viewer, a tool used to display the provenance graph generated by the game SDM. Using the conceptual framework present at chapter 4, SDM is able to generate a </w:t>
+      </w:r>
+      <w:r>
+        <w:rPr>
+          <w:i/>
+          <w:lang w:val="en-US"/>
+        </w:rPr>
+        <w:t>game flow log</w:t>
+      </w:r>
+      <w:r>
+        <w:rPr>
+          <w:lang w:val="en-US"/>
+        </w:rPr>
+        <w:t xml:space="preserve"> to be used by the graph visualization tool </w:t>
+      </w:r>
+      <w:r>
+        <w:rPr>
+          <w:i/>
+          <w:lang w:val="en-US"/>
+        </w:rPr>
+        <w:t>Proof Viewer</w:t>
+      </w:r>
+      <w:r>
+        <w:rPr>
+          <w:lang w:val="en-US"/>
+        </w:rPr>
+        <w:t xml:space="preserve">. The contents from the </w:t>
+      </w:r>
+      <w:r>
+        <w:rPr>
+          <w:i/>
+          <w:lang w:val="en-US"/>
+        </w:rPr>
+        <w:t>game flow log</w:t>
+      </w:r>
+      <w:r>
+        <w:rPr>
+          <w:lang w:val="en-US"/>
+        </w:rPr>
+        <w:t xml:space="preserve"> are directly related to the information available in the graph. It was also presented features present in </w:t>
+      </w:r>
+      <w:r>
+        <w:rPr>
+          <w:i/>
+          <w:lang w:val="en-US"/>
+        </w:rPr>
+        <w:t>Proof Viewer</w:t>
+      </w:r>
+      <w:r>
+        <w:rPr>
+          <w:lang w:val="en-US"/>
+        </w:rPr>
+        <w:t>, like visualization details and the usage of filters to change the displayed graph.</w:t>
       </w:r>
     </w:p>
     <w:p>
@@ -6761,91 +7900,66 @@
           <w:lang w:val="en-US"/>
         </w:rPr>
       </w:pPr>
-      <w:commentRangeStart w:id="21"/>
-      <w:r>
-        <w:rPr>
-          <w:lang w:val="en-US"/>
-        </w:rPr>
-        <w:t xml:space="preserve">In summary, the process from reading the </w:t>
+      <w:r>
+        <w:rPr>
+          <w:lang w:val="en-US"/>
+        </w:rPr>
+        <w:t xml:space="preserve">Even though it was only showed a section of the provenance graph (11 days), the original graph is 40 days long and contains 273 vertices. This number of vertices does not compromise the visualization of the graph and the </w:t>
+      </w:r>
+      <w:r>
+        <w:rPr>
+          <w:lang w:val="en-US"/>
+        </w:rPr>
+        <w:t>user analysis</w:t>
+      </w:r>
+      <w:r>
+        <w:rPr>
+          <w:lang w:val="en-US"/>
+        </w:rPr>
+        <w:t>. However, graphs with more vertices might generate problems for the user in terms of visualization</w:t>
+      </w:r>
+      <w:r>
+        <w:rPr>
+          <w:lang w:val="en-US"/>
+        </w:rPr>
+        <w:t>, overwhelming him with information</w:t>
+      </w:r>
+      <w:r>
+        <w:rPr>
+          <w:lang w:val="en-US"/>
+        </w:rPr>
+        <w:t xml:space="preserve">. To deal with this, </w:t>
+      </w:r>
+      <w:r>
+        <w:rPr>
+          <w:lang w:val="en-US"/>
+        </w:rPr>
+        <w:t>it is</w:t>
+      </w:r>
+      <w:r>
+        <w:rPr>
+          <w:lang w:val="en-US"/>
+        </w:rPr>
+        <w:t xml:space="preserve"> possible to cluster vertices, and the edges, together in order to simplify the graph. However, currently these clustering must be done manually or by using the granularity feature. Nevertheless, </w:t>
       </w:r>
       <w:r>
         <w:rPr>
           <w:i/>
           <w:lang w:val="en-US"/>
         </w:rPr>
-        <w:t>game flow log</w:t>
-      </w:r>
-      <w:r>
-        <w:rPr>
-          <w:lang w:val="en-US"/>
-        </w:rPr>
-        <w:t xml:space="preserve"> and generating the graph is: Firstly, </w:t>
-      </w:r>
-      <w:r>
-        <w:rPr>
-          <w:i/>
-          <w:lang w:val="en-US"/>
-        </w:rPr>
         <w:t>Proof Viewer</w:t>
       </w:r>
       <w:r>
         <w:rPr>
           <w:lang w:val="en-US"/>
         </w:rPr>
-        <w:t xml:space="preserve"> reads the </w:t>
-      </w:r>
-      <w:r>
-        <w:rPr>
-          <w:i/>
-          <w:lang w:val="en-US"/>
-        </w:rPr>
-        <w:t>game flow log</w:t>
-      </w:r>
-      <w:r>
-        <w:rPr>
-          <w:lang w:val="en-US"/>
-        </w:rPr>
-        <w:t xml:space="preserve"> and gets the first pair of vertices and the edge information, if any. Then it classifies the vertices according to their types and generates them. The next stage it generates the edge, with the source and target being the vertices previously </w:t>
-      </w:r>
-      <w:r>
-        <w:rPr>
-          <w:lang w:val="en-US"/>
-        </w:rPr>
-        <w:lastRenderedPageBreak/>
-        <w:t xml:space="preserve">generated and the information contained that came along with the pair. Then it adds the generated edge to the list and checks if there are any more vertices pairs to be processed. Repeat until the entire </w:t>
-      </w:r>
-      <w:r>
-        <w:rPr>
-          <w:i/>
-          <w:lang w:val="en-US"/>
-        </w:rPr>
-        <w:t>game flow log</w:t>
-      </w:r>
-      <w:r>
-        <w:rPr>
-          <w:lang w:val="en-US"/>
-        </w:rPr>
-        <w:t xml:space="preserve"> is processed. After creating all edges and storing them in the list, it proceeds to the next stage, which is the graph generation. For each edge in the list, create the edge in the graph. After all edges, and consequentially vertices, were created in the graph, </w:t>
-      </w:r>
-      <w:r>
-        <w:rPr>
-          <w:i/>
-          <w:lang w:val="en-US"/>
-        </w:rPr>
-        <w:t>Proof Viewer</w:t>
-      </w:r>
-      <w:r>
-        <w:rPr>
-          <w:lang w:val="en-US"/>
-        </w:rPr>
-        <w:t xml:space="preserve"> draws the graph.</w:t>
-      </w:r>
-      <w:commentRangeEnd w:id="21"/>
-      <w:r>
-        <w:rPr>
-          <w:rStyle w:val="CommentReference"/>
-        </w:rPr>
-        <w:commentReference w:id="21"/>
+        <w:t xml:space="preserve"> provides the necessary features to create complex clustering algorithms, such as clustering vertices </w:t>
+      </w:r>
+      <w:r>
+        <w:rPr>
+          <w:lang w:val="en-US"/>
+        </w:rPr>
+        <w:t>if they satisfy specific rules or behaviors.</w:t>
       </w:r>
     </w:p>
     <w:p>
@@ -6858,19 +7972,120 @@
         <w:rPr>
           <w:lang w:val="en-US"/>
         </w:rPr>
-        <w:t xml:space="preserve">Even though Proof Viewer was customized for SDM, it can be modified to work with other games. Most of the resources present in it were designed to work independently from the game by using </w:t>
-      </w:r>
-      <w:r>
-        <w:rPr>
-          <w:lang w:val="en-US"/>
-        </w:rPr>
-        <w:t xml:space="preserve">templates and </w:t>
-      </w:r>
-      <w:r>
-        <w:rPr>
-          <w:lang w:val="en-US"/>
-        </w:rPr>
-        <w:t>abstract classes.</w:t>
+        <w:t xml:space="preserve">Even though </w:t>
+      </w:r>
+      <w:r>
+        <w:rPr>
+          <w:i/>
+          <w:lang w:val="en-US"/>
+        </w:rPr>
+        <w:t>Proof Viewer</w:t>
+      </w:r>
+      <w:r>
+        <w:rPr>
+          <w:lang w:val="en-US"/>
+        </w:rPr>
+        <w:t xml:space="preserve"> was customized for SDM, it can be modified to work with other games. Most resources present in it were designed to work independently</w:t>
+      </w:r>
+      <w:r>
+        <w:rPr>
+          <w:lang w:val="en-US"/>
+        </w:rPr>
+        <w:t xml:space="preserve"> of the game </w:t>
+      </w:r>
+      <w:r>
+        <w:rPr>
+          <w:lang w:val="en-US"/>
+        </w:rPr>
+        <w:lastRenderedPageBreak/>
+        <w:t>context. The few features that are context dependable, like filters, have</w:t>
+      </w:r>
+      <w:r>
+        <w:rPr>
+          <w:lang w:val="en-US"/>
+        </w:rPr>
+        <w:t xml:space="preserve"> </w:t>
+      </w:r>
+      <w:r>
+        <w:rPr>
+          <w:lang w:val="en-US"/>
+        </w:rPr>
+        <w:t xml:space="preserve">templates </w:t>
+      </w:r>
+      <w:r>
+        <w:rPr>
+          <w:lang w:val="en-US"/>
+        </w:rPr>
+        <w:t>and</w:t>
+      </w:r>
+      <w:r>
+        <w:rPr>
+          <w:lang w:val="en-US"/>
+        </w:rPr>
+        <w:t xml:space="preserve"> </w:t>
+      </w:r>
+      <w:r>
+        <w:rPr>
+          <w:lang w:val="en-US"/>
+        </w:rPr>
+        <w:t xml:space="preserve">are based on </w:t>
+      </w:r>
+      <w:r>
+        <w:rPr>
+          <w:lang w:val="en-US"/>
+        </w:rPr>
+        <w:t>abstract classes</w:t>
+      </w:r>
+      <w:r>
+        <w:rPr>
+          <w:lang w:val="en-US"/>
+        </w:rPr>
+        <w:t xml:space="preserve"> for easy implementation</w:t>
+      </w:r>
+      <w:r>
+        <w:rPr>
+          <w:lang w:val="en-US"/>
+        </w:rPr>
+        <w:t>.</w:t>
+      </w:r>
+      <w:r>
+        <w:rPr>
+          <w:lang w:val="en-US"/>
+        </w:rPr>
+        <w:t xml:space="preserve"> </w:t>
+      </w:r>
+      <w:commentRangeStart w:id="26"/>
+      <w:r>
+        <w:rPr>
+          <w:lang w:val="en-US"/>
+        </w:rPr>
+        <w:t xml:space="preserve">In a future work, it is planned to to make </w:t>
+      </w:r>
+      <w:r>
+        <w:rPr>
+          <w:i/>
+          <w:lang w:val="en-US"/>
+        </w:rPr>
+        <w:t>Proof Viewer</w:t>
+      </w:r>
+      <w:r>
+        <w:rPr>
+          <w:lang w:val="en-US"/>
+        </w:rPr>
+        <w:t xml:space="preserve"> less context sensitive, allowing the user to customize filters (edge filters and attribute status visualization) without the need of hard coding it in the application. For example, allowing the user to provide a configuration file which specifies the type of each filter. Thus, allowing </w:t>
+      </w:r>
+      <w:r>
+        <w:rPr>
+          <w:i/>
+          <w:lang w:val="en-US"/>
+        </w:rPr>
+        <w:t>Proof Viewer</w:t>
+      </w:r>
+      <w:r>
+        <w:rPr>
+          <w:lang w:val="en-US"/>
+        </w:rPr>
+        <w:t xml:space="preserve"> to be compatible with other games or provenance applications without the need of tinkering with the source code.</w:t>
       </w:r>
     </w:p>
     <w:p>
@@ -6883,7 +8098,155 @@
         <w:rPr>
           <w:lang w:val="en-US"/>
         </w:rPr>
-        <w:t>Input file to XML.</w:t>
+        <w:t xml:space="preserve">Lastly, the </w:t>
+      </w:r>
+      <w:r>
+        <w:rPr>
+          <w:i/>
+          <w:lang w:val="en-US"/>
+        </w:rPr>
+        <w:t>Proof Viewer</w:t>
+      </w:r>
+      <w:r>
+        <w:rPr>
+          <w:i/>
+          <w:lang w:val="en-US"/>
+        </w:rPr>
+        <w:t>’s</w:t>
+      </w:r>
+      <w:r>
+        <w:rPr>
+          <w:lang w:val="en-US"/>
+        </w:rPr>
+        <w:t xml:space="preserve"> input file</w:t>
+      </w:r>
+      <w:r>
+        <w:rPr>
+          <w:lang w:val="en-US"/>
+        </w:rPr>
+        <w:t xml:space="preserve"> format</w:t>
+      </w:r>
+      <w:r>
+        <w:rPr>
+          <w:lang w:val="en-US"/>
+        </w:rPr>
+        <w:t xml:space="preserve">. Currently, </w:t>
+      </w:r>
+      <w:r>
+        <w:rPr>
+          <w:lang w:val="en-US"/>
+        </w:rPr>
+        <w:t xml:space="preserve">the </w:t>
+      </w:r>
+      <w:r>
+        <w:rPr>
+          <w:i/>
+          <w:lang w:val="en-US"/>
+        </w:rPr>
+        <w:t>game flow log</w:t>
+      </w:r>
+      <w:r>
+        <w:rPr>
+          <w:lang w:val="en-US"/>
+        </w:rPr>
+        <w:t xml:space="preserve"> is a</w:t>
+      </w:r>
+      <w:r>
+        <w:rPr>
+          <w:lang w:val="en-US"/>
+        </w:rPr>
+        <w:t xml:space="preserve"> simple text file with a defined structure. However, there are plans to modify the format to XML</w:t>
+      </w:r>
+      <w:r>
+        <w:rPr>
+          <w:lang w:val="en-US"/>
+        </w:rPr>
+        <w:t xml:space="preserve"> for greater</w:t>
+      </w:r>
+      <w:r>
+        <w:rPr>
+          <w:lang w:val="en-US"/>
+        </w:rPr>
+        <w:t xml:space="preserve"> compatibility with other </w:t>
+      </w:r>
+      <w:r>
+        <w:rPr>
+          <w:lang w:val="en-US"/>
+        </w:rPr>
+        <w:t>applications</w:t>
+      </w:r>
+      <w:r>
+        <w:rPr>
+          <w:lang w:val="en-US"/>
+        </w:rPr>
+        <w:t xml:space="preserve">. Thus, allowing </w:t>
+      </w:r>
+      <w:r>
+        <w:rPr>
+          <w:i/>
+          <w:lang w:val="en-US"/>
+        </w:rPr>
+        <w:t>Proof Viewer</w:t>
+      </w:r>
+      <w:r>
+        <w:rPr>
+          <w:lang w:val="en-US"/>
+        </w:rPr>
+        <w:t xml:space="preserve"> to be more accessible to other applications due to the </w:t>
+      </w:r>
+      <w:r>
+        <w:rPr>
+          <w:i/>
+          <w:lang w:val="en-US"/>
+        </w:rPr>
+        <w:t>game flow log’s</w:t>
+      </w:r>
+      <w:r>
+        <w:rPr>
+          <w:lang w:val="en-US"/>
+        </w:rPr>
+        <w:t xml:space="preserve"> XML format</w:t>
+      </w:r>
+      <w:r>
+        <w:rPr>
+          <w:lang w:val="en-US"/>
+        </w:rPr>
+        <w:t>, making it easier for other games</w:t>
+      </w:r>
+      <w:r>
+        <w:rPr>
+          <w:lang w:val="en-US"/>
+        </w:rPr>
+        <w:t>, or provenance applications,</w:t>
+      </w:r>
+      <w:r>
+        <w:rPr>
+          <w:lang w:val="en-US"/>
+        </w:rPr>
+        <w:t xml:space="preserve"> to use it. </w:t>
+      </w:r>
+    </w:p>
+    <w:commentRangeEnd w:id="26"/>
+    <w:p>
+      <w:pPr>
+        <w:spacing w:after="200" w:line="276" w:lineRule="auto"/>
+        <w:ind w:firstLine="0"/>
+        <w:jc w:val="left"/>
+        <w:rPr>
+          <w:rFonts w:eastAsiaTheme="majorEastAsia" w:cstheme="majorBidi"/>
+          <w:b/>
+          <w:bCs/>
+          <w:caps/>
+          <w:sz w:val="28"/>
+          <w:szCs w:val="28"/>
+          <w:lang w:val="en-US"/>
+        </w:rPr>
+      </w:pPr>
+      <w:r>
+        <w:rPr>
+          <w:rStyle w:val="CommentReference"/>
+        </w:rPr>
+        <w:commentReference w:id="26"/>
       </w:r>
       <w:r>
         <w:rPr>
@@ -7267,7 +8630,7 @@
 
 <file path=word/comments.xml><?xml version="1.0" encoding="utf-8"?>
 <w:comments xmlns:ve="http://schemas.openxmlformats.org/markup-compatibility/2006" xmlns:o="urn:schemas-microsoft-com:office:office" xmlns:r="http://schemas.openxmlformats.org/officeDocument/2006/relationships" xmlns:m="http://schemas.openxmlformats.org/officeDocument/2006/math" xmlns:v="urn:schemas-microsoft-com:vml" xmlns:wp="http://schemas.openxmlformats.org/drawingml/2006/wordprocessingDrawing" xmlns:w10="urn:schemas-microsoft-com:office:word" xmlns:w="http://schemas.openxmlformats.org/wordprocessingml/2006/main" xmlns:wne="http://schemas.microsoft.com/office/word/2006/wordml">
-  <w:comment w:id="12" w:author="Kohwalter" w:date="2013-05-22T17:14:00Z" w:initials="K">
+  <w:comment w:id="5" w:author="Kohwalter" w:date="2013-05-29T11:55:00Z" w:initials="K">
     <w:p>
       <w:pPr>
         <w:pStyle w:val="CommentText"/>
@@ -7279,19 +8642,30 @@
         <w:annotationRef/>
       </w:r>
       <w:r>
-        <w:t xml:space="preserve">Acho que vou remover esses </w:t>
-      </w:r>
-      <w:proofErr w:type="gramStart"/>
-      <w:r>
-        <w:t>2</w:t>
-      </w:r>
-      <w:proofErr w:type="gramEnd"/>
-      <w:r>
-        <w:t xml:space="preserve"> botões.</w:t>
+        <w:t>Acho que vou renomear na aplicação o “</w:t>
+      </w:r>
+      <w:proofErr w:type="spellStart"/>
+      <w:r>
+        <w:t>Process</w:t>
+      </w:r>
+      <w:proofErr w:type="spellEnd"/>
+      <w:r>
+        <w:t>” para “</w:t>
+      </w:r>
+      <w:proofErr w:type="spellStart"/>
+      <w:r>
+        <w:t>Activity</w:t>
+      </w:r>
+      <w:proofErr w:type="spellEnd"/>
+      <w:r>
+        <w:t>”, já que estou usando os termos de PROV em vez de OPM na dissertação</w:t>
+      </w:r>
+      <w:r>
+        <w:t>.</w:t>
       </w:r>
     </w:p>
   </w:comment>
-  <w:comment w:id="21" w:author="Kohwalter" w:date="2013-05-22T19:02:00Z" w:initials="K">
+  <w:comment w:id="9" w:author="Kohwalter" w:date="2013-05-29T14:38:00Z" w:initials="K">
     <w:p>
       <w:pPr>
         <w:pStyle w:val="CommentText"/>
@@ -7303,26 +8677,134 @@
         <w:annotationRef/>
       </w:r>
       <w:r>
-        <w:t xml:space="preserve">Achei Redundante. Será que deixo essa parágrafo </w:t>
+        <w:t xml:space="preserve">Eu estava pensando, será que seria interessante passar o executável do </w:t>
+      </w:r>
+      <w:proofErr w:type="spellStart"/>
+      <w:r>
+        <w:t>Proof</w:t>
+      </w:r>
+      <w:proofErr w:type="spellEnd"/>
+      <w:r>
+        <w:t xml:space="preserve"> </w:t>
+      </w:r>
+      <w:proofErr w:type="spellStart"/>
+      <w:r>
+        <w:t>Viewer</w:t>
+      </w:r>
+      <w:proofErr w:type="spellEnd"/>
+      <w:r>
+        <w:t xml:space="preserve"> com o cenário descrito do jogo?</w:t>
+      </w:r>
+    </w:p>
+    <w:p>
+      <w:pPr>
+        <w:pStyle w:val="CommentText"/>
+      </w:pPr>
+      <w:r>
+        <w:t>E obviamente, os tutoriais para usa-lo.</w:t>
+      </w:r>
+    </w:p>
+  </w:comment>
+  <w:comment w:id="13" w:author="Kohwalter" w:date="2013-05-29T15:34:00Z" w:initials="K">
+    <w:p>
+      <w:pPr>
+        <w:pStyle w:val="CommentText"/>
+      </w:pPr>
+      <w:r>
+        <w:rPr>
+          <w:rStyle w:val="CommentReference"/>
+        </w:rPr>
+        <w:annotationRef/>
+      </w:r>
+      <w:r>
+        <w:t>Será que fica redundante esse resumo?</w:t>
+      </w:r>
+    </w:p>
+  </w:comment>
+  <w:comment w:id="15" w:author="Kohwalter" w:date="2013-05-29T14:54:00Z" w:initials="K">
+    <w:p>
+      <w:pPr>
+        <w:pStyle w:val="CommentText"/>
+      </w:pPr>
+      <w:r>
+        <w:rPr>
+          <w:rStyle w:val="CommentReference"/>
+        </w:rPr>
+        <w:annotationRef/>
+      </w:r>
+      <w:r>
+        <w:t>Acho</w:t>
+      </w:r>
+      <w:r>
+        <w:t xml:space="preserve"> que vou remover esses </w:t>
       </w:r>
       <w:proofErr w:type="gramStart"/>
       <w:r>
-        <w:t>resumo ?</w:t>
+        <w:t>2</w:t>
       </w:r>
       <w:proofErr w:type="gramEnd"/>
       <w:r>
-        <w:t xml:space="preserve"> Ou coloco em final </w:t>
+        <w:t xml:space="preserve"> botões da dissertação.</w:t>
+      </w:r>
+    </w:p>
+  </w:comment>
+  <w:comment w:id="18" w:author="Kohwalter" w:date="2013-05-29T14:55:00Z" w:initials="K">
+    <w:p>
+      <w:pPr>
+        <w:pStyle w:val="CommentText"/>
+      </w:pPr>
+      <w:r>
+        <w:rPr>
+          <w:rStyle w:val="CommentReference"/>
+        </w:rPr>
+        <w:annotationRef/>
+      </w:r>
+      <w:r>
+        <w:t xml:space="preserve">Talvez uniformizar para </w:t>
       </w:r>
       <w:proofErr w:type="spellStart"/>
-      <w:proofErr w:type="gramStart"/>
-      <w:r>
-        <w:t>considerations</w:t>
+      <w:r>
+        <w:t>Vertex</w:t>
       </w:r>
       <w:proofErr w:type="spellEnd"/>
       <w:r>
-        <w:t xml:space="preserve"> ?</w:t>
-      </w:r>
-      <w:proofErr w:type="gramEnd"/>
+        <w:t xml:space="preserve"> em vez de </w:t>
+      </w:r>
+      <w:proofErr w:type="spellStart"/>
+      <w:r>
+        <w:t>Node</w:t>
+      </w:r>
+      <w:proofErr w:type="spellEnd"/>
+      <w:r>
+        <w:t xml:space="preserve"> (na interface)? Já que na dissertação eu tenho usado </w:t>
+      </w:r>
+      <w:proofErr w:type="spellStart"/>
+      <w:r>
+        <w:t>vertex</w:t>
+      </w:r>
+      <w:proofErr w:type="spellEnd"/>
+      <w:r>
+        <w:t>/vértices.</w:t>
+      </w:r>
+    </w:p>
+  </w:comment>
+  <w:comment w:id="26" w:author="Kohwalter" w:date="2013-05-29T16:42:00Z" w:initials="K">
+    <w:p>
+      <w:pPr>
+        <w:pStyle w:val="CommentText"/>
+      </w:pPr>
+      <w:r>
+        <w:rPr>
+          <w:rStyle w:val="CommentReference"/>
+        </w:rPr>
+        <w:annotationRef/>
+      </w:r>
+      <w:r>
+        <w:t xml:space="preserve">Será que devo </w:t>
+      </w:r>
+      <w:r>
+        <w:t>tirar isso daqui e deixar só na seção de trabalhos futuros?</w:t>
+      </w:r>
     </w:p>
   </w:comment>
 </w:comments>
@@ -8628,7 +10110,7 @@
 </file>
 
 <file path=customXml/itemProps1.xml><?xml version="1.0" encoding="utf-8"?>
-<ds:datastoreItem xmlns:ds="http://schemas.openxmlformats.org/officeDocument/2006/customXml" ds:itemID="{B2CAE3F0-38F2-4630-A2FF-4D4738E45FF5}">
+<ds:datastoreItem xmlns:ds="http://schemas.openxmlformats.org/officeDocument/2006/customXml" ds:itemID="{61FF45E6-814B-443E-9E6A-40BAE369CD93}">
   <ds:schemaRefs>
     <ds:schemaRef ds:uri="http://schemas.openxmlformats.org/officeDocument/2006/bibliography"/>
   </ds:schemaRefs>
